--- a/src/main/resources/draft/0-1背包.docx
+++ b/src/main/resources/draft/0-1背包.docx
@@ -6,39 +6,1695 @@
       <w:pPr>
         <w:pStyle w:val="1"/>
       </w:pPr>
+      <w:bookmarkStart w:id="0" w:name="_Toc420414921"/>
       <w:r>
         <w:t>摘要</w:t>
       </w:r>
+      <w:bookmarkEnd w:id="0"/>
     </w:p>
     <w:p>
       <w:pPr>
         <w:pStyle w:val="1"/>
+      </w:pPr>
+      <w:bookmarkStart w:id="1" w:name="_Toc420414922"/>
+      <w:r>
         <w:rPr>
           <w:rFonts w:hint="eastAsia"/>
         </w:rPr>
-      </w:pPr>
-      <w:r>
-        <w:rPr>
-          <w:rFonts w:hint="eastAsia"/>
-        </w:rPr>
         <w:t>Abstract</w:t>
       </w:r>
+      <w:bookmarkEnd w:id="1"/>
     </w:p>
     <w:p>
       <w:pPr>
         <w:pStyle w:val="1"/>
+      </w:pPr>
+      <w:bookmarkStart w:id="2" w:name="_Toc420414923"/>
+      <w:r>
+        <w:t>目录</w:t>
+      </w:r>
+      <w:bookmarkEnd w:id="2"/>
+      <w:r>
         <w:rPr>
           <w:rFonts w:hint="eastAsia"/>
         </w:rPr>
-      </w:pPr>
-      <w:r>
-        <w:t>目录</w:t>
+        <w:t xml:space="preserve"> </w:t>
+      </w:r>
+    </w:p>
+    <w:p>
+      <w:pPr>
+        <w:pStyle w:val="10"/>
+        <w:tabs>
+          <w:tab w:val="right" w:leader="dot" w:pos="8296"/>
+        </w:tabs>
+        <w:rPr>
+          <w:noProof/>
+        </w:rPr>
+      </w:pPr>
+      <w:r>
+        <w:fldChar w:fldCharType="begin"/>
+      </w:r>
+      <w:r>
+        <w:instrText xml:space="preserve"> </w:instrText>
       </w:r>
       <w:r>
         <w:rPr>
           <w:rFonts w:hint="eastAsia"/>
         </w:rPr>
-        <w:t xml:space="preserve"> </w:t>
+        <w:instrText>TOC \o "1-3" \h \z \u</w:instrText>
+      </w:r>
+      <w:r>
+        <w:instrText xml:space="preserve"> </w:instrText>
+      </w:r>
+      <w:r>
+        <w:fldChar w:fldCharType="separate"/>
+      </w:r>
+      <w:hyperlink w:anchor="_Toc420414921" w:history="1">
+        <w:r>
+          <w:rPr>
+            <w:rStyle w:val="a5"/>
+            <w:rFonts w:hint="eastAsia"/>
+            <w:noProof/>
+          </w:rPr>
+          <w:t>摘要</w:t>
+        </w:r>
+        <w:r>
+          <w:rPr>
+            <w:noProof/>
+            <w:webHidden/>
+          </w:rPr>
+          <w:tab/>
+        </w:r>
+        <w:r>
+          <w:rPr>
+            <w:noProof/>
+            <w:webHidden/>
+          </w:rPr>
+          <w:fldChar w:fldCharType="begin"/>
+        </w:r>
+        <w:r>
+          <w:rPr>
+            <w:noProof/>
+            <w:webHidden/>
+          </w:rPr>
+          <w:instrText xml:space="preserve"> PAGEREF _Toc420414921 \h </w:instrText>
+        </w:r>
+        <w:r>
+          <w:rPr>
+            <w:noProof/>
+            <w:webHidden/>
+          </w:rPr>
+        </w:r>
+        <w:r>
+          <w:rPr>
+            <w:noProof/>
+            <w:webHidden/>
+          </w:rPr>
+          <w:fldChar w:fldCharType="separate"/>
+        </w:r>
+        <w:r>
+          <w:rPr>
+            <w:noProof/>
+            <w:webHidden/>
+          </w:rPr>
+          <w:t>1</w:t>
+        </w:r>
+        <w:r>
+          <w:rPr>
+            <w:noProof/>
+            <w:webHidden/>
+          </w:rPr>
+          <w:fldChar w:fldCharType="end"/>
+        </w:r>
+      </w:hyperlink>
+    </w:p>
+    <w:p>
+      <w:pPr>
+        <w:pStyle w:val="10"/>
+        <w:tabs>
+          <w:tab w:val="right" w:leader="dot" w:pos="8296"/>
+        </w:tabs>
+        <w:rPr>
+          <w:noProof/>
+        </w:rPr>
+      </w:pPr>
+      <w:hyperlink w:anchor="_Toc420414922" w:history="1">
+        <w:r>
+          <w:rPr>
+            <w:rStyle w:val="a5"/>
+            <w:noProof/>
+          </w:rPr>
+          <w:t>Abstract</w:t>
+        </w:r>
+        <w:r>
+          <w:rPr>
+            <w:noProof/>
+            <w:webHidden/>
+          </w:rPr>
+          <w:tab/>
+        </w:r>
+        <w:r>
+          <w:rPr>
+            <w:noProof/>
+            <w:webHidden/>
+          </w:rPr>
+          <w:fldChar w:fldCharType="begin"/>
+        </w:r>
+        <w:r>
+          <w:rPr>
+            <w:noProof/>
+            <w:webHidden/>
+          </w:rPr>
+          <w:instrText xml:space="preserve"> PAGEREF _Toc420414922 \h </w:instrText>
+        </w:r>
+        <w:r>
+          <w:rPr>
+            <w:noProof/>
+            <w:webHidden/>
+          </w:rPr>
+        </w:r>
+        <w:r>
+          <w:rPr>
+            <w:noProof/>
+            <w:webHidden/>
+          </w:rPr>
+          <w:fldChar w:fldCharType="separate"/>
+        </w:r>
+        <w:r>
+          <w:rPr>
+            <w:noProof/>
+            <w:webHidden/>
+          </w:rPr>
+          <w:t>1</w:t>
+        </w:r>
+        <w:r>
+          <w:rPr>
+            <w:noProof/>
+            <w:webHidden/>
+          </w:rPr>
+          <w:fldChar w:fldCharType="end"/>
+        </w:r>
+      </w:hyperlink>
+    </w:p>
+    <w:p>
+      <w:pPr>
+        <w:pStyle w:val="10"/>
+        <w:tabs>
+          <w:tab w:val="right" w:leader="dot" w:pos="8296"/>
+        </w:tabs>
+        <w:rPr>
+          <w:noProof/>
+        </w:rPr>
+      </w:pPr>
+      <w:hyperlink w:anchor="_Toc420414923" w:history="1">
+        <w:r>
+          <w:rPr>
+            <w:rStyle w:val="a5"/>
+            <w:rFonts w:hint="eastAsia"/>
+            <w:noProof/>
+          </w:rPr>
+          <w:t>目录</w:t>
+        </w:r>
+        <w:r>
+          <w:rPr>
+            <w:noProof/>
+            <w:webHidden/>
+          </w:rPr>
+          <w:tab/>
+        </w:r>
+        <w:r>
+          <w:rPr>
+            <w:noProof/>
+            <w:webHidden/>
+          </w:rPr>
+          <w:fldChar w:fldCharType="begin"/>
+        </w:r>
+        <w:r>
+          <w:rPr>
+            <w:noProof/>
+            <w:webHidden/>
+          </w:rPr>
+          <w:instrText xml:space="preserve"> PAGEREF _Toc420414923 \h </w:instrText>
+        </w:r>
+        <w:r>
+          <w:rPr>
+            <w:noProof/>
+            <w:webHidden/>
+          </w:rPr>
+        </w:r>
+        <w:r>
+          <w:rPr>
+            <w:noProof/>
+            <w:webHidden/>
+          </w:rPr>
+          <w:fldChar w:fldCharType="separate"/>
+        </w:r>
+        <w:r>
+          <w:rPr>
+            <w:noProof/>
+            <w:webHidden/>
+          </w:rPr>
+          <w:t>1</w:t>
+        </w:r>
+        <w:r>
+          <w:rPr>
+            <w:noProof/>
+            <w:webHidden/>
+          </w:rPr>
+          <w:fldChar w:fldCharType="end"/>
+        </w:r>
+      </w:hyperlink>
+    </w:p>
+    <w:p>
+      <w:pPr>
+        <w:pStyle w:val="10"/>
+        <w:tabs>
+          <w:tab w:val="right" w:leader="dot" w:pos="8296"/>
+        </w:tabs>
+        <w:rPr>
+          <w:noProof/>
+        </w:rPr>
+      </w:pPr>
+      <w:hyperlink w:anchor="_Toc420414924" w:history="1">
+        <w:r>
+          <w:rPr>
+            <w:rStyle w:val="a5"/>
+            <w:noProof/>
+          </w:rPr>
+          <w:t xml:space="preserve">1 </w:t>
+        </w:r>
+        <w:r>
+          <w:rPr>
+            <w:rStyle w:val="a5"/>
+            <w:rFonts w:hint="eastAsia"/>
+            <w:noProof/>
+          </w:rPr>
+          <w:t>绪论</w:t>
+        </w:r>
+        <w:r>
+          <w:rPr>
+            <w:noProof/>
+            <w:webHidden/>
+          </w:rPr>
+          <w:tab/>
+        </w:r>
+        <w:r>
+          <w:rPr>
+            <w:noProof/>
+            <w:webHidden/>
+          </w:rPr>
+          <w:fldChar w:fldCharType="begin"/>
+        </w:r>
+        <w:r>
+          <w:rPr>
+            <w:noProof/>
+            <w:webHidden/>
+          </w:rPr>
+          <w:instrText xml:space="preserve"> PAGEREF _Toc420414924 \h </w:instrText>
+        </w:r>
+        <w:r>
+          <w:rPr>
+            <w:noProof/>
+            <w:webHidden/>
+          </w:rPr>
+        </w:r>
+        <w:r>
+          <w:rPr>
+            <w:noProof/>
+            <w:webHidden/>
+          </w:rPr>
+          <w:fldChar w:fldCharType="separate"/>
+        </w:r>
+        <w:r>
+          <w:rPr>
+            <w:noProof/>
+            <w:webHidden/>
+          </w:rPr>
+          <w:t>2</w:t>
+        </w:r>
+        <w:r>
+          <w:rPr>
+            <w:noProof/>
+            <w:webHidden/>
+          </w:rPr>
+          <w:fldChar w:fldCharType="end"/>
+        </w:r>
+      </w:hyperlink>
+    </w:p>
+    <w:p>
+      <w:pPr>
+        <w:pStyle w:val="10"/>
+        <w:tabs>
+          <w:tab w:val="right" w:leader="dot" w:pos="8296"/>
+        </w:tabs>
+        <w:rPr>
+          <w:noProof/>
+        </w:rPr>
+      </w:pPr>
+      <w:hyperlink w:anchor="_Toc420414925" w:history="1">
+        <w:r>
+          <w:rPr>
+            <w:rStyle w:val="a5"/>
+            <w:noProof/>
+          </w:rPr>
+          <w:t>2</w:t>
+        </w:r>
+        <w:r>
+          <w:rPr>
+            <w:rStyle w:val="a5"/>
+            <w:rFonts w:ascii="黑体" w:hAnsi="黑体"/>
+            <w:noProof/>
+          </w:rPr>
+          <w:t xml:space="preserve"> 0-1</w:t>
+        </w:r>
+        <w:r>
+          <w:rPr>
+            <w:rStyle w:val="a5"/>
+            <w:rFonts w:hint="eastAsia"/>
+            <w:noProof/>
+          </w:rPr>
+          <w:t>背包问题的概述</w:t>
+        </w:r>
+        <w:r>
+          <w:rPr>
+            <w:noProof/>
+            <w:webHidden/>
+          </w:rPr>
+          <w:tab/>
+        </w:r>
+        <w:r>
+          <w:rPr>
+            <w:noProof/>
+            <w:webHidden/>
+          </w:rPr>
+          <w:fldChar w:fldCharType="begin"/>
+        </w:r>
+        <w:r>
+          <w:rPr>
+            <w:noProof/>
+            <w:webHidden/>
+          </w:rPr>
+          <w:instrText xml:space="preserve"> PAGEREF _Toc420414925 \h </w:instrText>
+        </w:r>
+        <w:r>
+          <w:rPr>
+            <w:noProof/>
+            <w:webHidden/>
+          </w:rPr>
+        </w:r>
+        <w:r>
+          <w:rPr>
+            <w:noProof/>
+            <w:webHidden/>
+          </w:rPr>
+          <w:fldChar w:fldCharType="separate"/>
+        </w:r>
+        <w:r>
+          <w:rPr>
+            <w:noProof/>
+            <w:webHidden/>
+          </w:rPr>
+          <w:t>2</w:t>
+        </w:r>
+        <w:r>
+          <w:rPr>
+            <w:noProof/>
+            <w:webHidden/>
+          </w:rPr>
+          <w:fldChar w:fldCharType="end"/>
+        </w:r>
+      </w:hyperlink>
+    </w:p>
+    <w:p>
+      <w:pPr>
+        <w:pStyle w:val="20"/>
+        <w:tabs>
+          <w:tab w:val="right" w:leader="dot" w:pos="8296"/>
+        </w:tabs>
+        <w:rPr>
+          <w:noProof/>
+        </w:rPr>
+      </w:pPr>
+      <w:hyperlink w:anchor="_Toc420414926" w:history="1">
+        <w:r>
+          <w:rPr>
+            <w:rStyle w:val="a5"/>
+            <w:rFonts w:ascii="黑体" w:hAnsi="黑体"/>
+            <w:noProof/>
+          </w:rPr>
+          <w:t>2.1 0-1</w:t>
+        </w:r>
+        <w:r>
+          <w:rPr>
+            <w:rStyle w:val="a5"/>
+            <w:rFonts w:ascii="黑体" w:hAnsi="黑体" w:hint="eastAsia"/>
+            <w:noProof/>
+          </w:rPr>
+          <w:t>背包问题的数学描述</w:t>
+        </w:r>
+        <w:r>
+          <w:rPr>
+            <w:noProof/>
+            <w:webHidden/>
+          </w:rPr>
+          <w:tab/>
+        </w:r>
+        <w:r>
+          <w:rPr>
+            <w:noProof/>
+            <w:webHidden/>
+          </w:rPr>
+          <w:fldChar w:fldCharType="begin"/>
+        </w:r>
+        <w:r>
+          <w:rPr>
+            <w:noProof/>
+            <w:webHidden/>
+          </w:rPr>
+          <w:instrText xml:space="preserve"> PAGEREF _Toc420414926 \h </w:instrText>
+        </w:r>
+        <w:r>
+          <w:rPr>
+            <w:noProof/>
+            <w:webHidden/>
+          </w:rPr>
+        </w:r>
+        <w:r>
+          <w:rPr>
+            <w:noProof/>
+            <w:webHidden/>
+          </w:rPr>
+          <w:fldChar w:fldCharType="separate"/>
+        </w:r>
+        <w:r>
+          <w:rPr>
+            <w:noProof/>
+            <w:webHidden/>
+          </w:rPr>
+          <w:t>2</w:t>
+        </w:r>
+        <w:r>
+          <w:rPr>
+            <w:noProof/>
+            <w:webHidden/>
+          </w:rPr>
+          <w:fldChar w:fldCharType="end"/>
+        </w:r>
+      </w:hyperlink>
+    </w:p>
+    <w:p>
+      <w:pPr>
+        <w:pStyle w:val="20"/>
+        <w:tabs>
+          <w:tab w:val="right" w:leader="dot" w:pos="8296"/>
+        </w:tabs>
+        <w:rPr>
+          <w:noProof/>
+        </w:rPr>
+      </w:pPr>
+      <w:hyperlink w:anchor="_Toc420414927" w:history="1">
+        <w:r>
+          <w:rPr>
+            <w:rStyle w:val="a5"/>
+            <w:rFonts w:ascii="黑体" w:hAnsi="黑体"/>
+            <w:noProof/>
+          </w:rPr>
+          <w:t>2.2 0-1</w:t>
+        </w:r>
+        <w:r>
+          <w:rPr>
+            <w:rStyle w:val="a5"/>
+            <w:rFonts w:ascii="黑体" w:hAnsi="黑体" w:hint="eastAsia"/>
+            <w:noProof/>
+          </w:rPr>
+          <w:t>背包问题的传统求解方法</w:t>
+        </w:r>
+        <w:r>
+          <w:rPr>
+            <w:noProof/>
+            <w:webHidden/>
+          </w:rPr>
+          <w:tab/>
+        </w:r>
+        <w:r>
+          <w:rPr>
+            <w:noProof/>
+            <w:webHidden/>
+          </w:rPr>
+          <w:fldChar w:fldCharType="begin"/>
+        </w:r>
+        <w:r>
+          <w:rPr>
+            <w:noProof/>
+            <w:webHidden/>
+          </w:rPr>
+          <w:instrText xml:space="preserve"> PAGEREF _Toc420414927 \h </w:instrText>
+        </w:r>
+        <w:r>
+          <w:rPr>
+            <w:noProof/>
+            <w:webHidden/>
+          </w:rPr>
+        </w:r>
+        <w:r>
+          <w:rPr>
+            <w:noProof/>
+            <w:webHidden/>
+          </w:rPr>
+          <w:fldChar w:fldCharType="separate"/>
+        </w:r>
+        <w:r>
+          <w:rPr>
+            <w:noProof/>
+            <w:webHidden/>
+          </w:rPr>
+          <w:t>2</w:t>
+        </w:r>
+        <w:r>
+          <w:rPr>
+            <w:noProof/>
+            <w:webHidden/>
+          </w:rPr>
+          <w:fldChar w:fldCharType="end"/>
+        </w:r>
+      </w:hyperlink>
+    </w:p>
+    <w:p>
+      <w:pPr>
+        <w:pStyle w:val="30"/>
+        <w:tabs>
+          <w:tab w:val="right" w:leader="dot" w:pos="8296"/>
+        </w:tabs>
+        <w:rPr>
+          <w:noProof/>
+        </w:rPr>
+      </w:pPr>
+      <w:hyperlink w:anchor="_Toc420414928" w:history="1">
+        <w:r>
+          <w:rPr>
+            <w:rStyle w:val="a5"/>
+            <w:rFonts w:ascii="黑体" w:eastAsia="黑体" w:hAnsi="黑体" w:cs="Arial"/>
+            <w:noProof/>
+            <w:shd w:val="clear" w:color="auto" w:fill="FFFFFF"/>
+          </w:rPr>
+          <w:t xml:space="preserve">2.2.1 </w:t>
+        </w:r>
+        <w:r>
+          <w:rPr>
+            <w:rStyle w:val="a5"/>
+            <w:rFonts w:ascii="黑体" w:eastAsia="黑体" w:hAnsi="黑体" w:cs="Arial" w:hint="eastAsia"/>
+            <w:noProof/>
+            <w:shd w:val="clear" w:color="auto" w:fill="FFFFFF"/>
+          </w:rPr>
+          <w:t>递归法</w:t>
+        </w:r>
+        <w:r>
+          <w:rPr>
+            <w:noProof/>
+            <w:webHidden/>
+          </w:rPr>
+          <w:tab/>
+        </w:r>
+        <w:r>
+          <w:rPr>
+            <w:noProof/>
+            <w:webHidden/>
+          </w:rPr>
+          <w:fldChar w:fldCharType="begin"/>
+        </w:r>
+        <w:r>
+          <w:rPr>
+            <w:noProof/>
+            <w:webHidden/>
+          </w:rPr>
+          <w:instrText xml:space="preserve"> PAGEREF _Toc420414928 \h </w:instrText>
+        </w:r>
+        <w:r>
+          <w:rPr>
+            <w:noProof/>
+            <w:webHidden/>
+          </w:rPr>
+        </w:r>
+        <w:r>
+          <w:rPr>
+            <w:noProof/>
+            <w:webHidden/>
+          </w:rPr>
+          <w:fldChar w:fldCharType="separate"/>
+        </w:r>
+        <w:r>
+          <w:rPr>
+            <w:noProof/>
+            <w:webHidden/>
+          </w:rPr>
+          <w:t>2</w:t>
+        </w:r>
+        <w:r>
+          <w:rPr>
+            <w:noProof/>
+            <w:webHidden/>
+          </w:rPr>
+          <w:fldChar w:fldCharType="end"/>
+        </w:r>
+      </w:hyperlink>
+    </w:p>
+    <w:p>
+      <w:pPr>
+        <w:pStyle w:val="30"/>
+        <w:tabs>
+          <w:tab w:val="right" w:leader="dot" w:pos="8296"/>
+        </w:tabs>
+        <w:rPr>
+          <w:noProof/>
+        </w:rPr>
+      </w:pPr>
+      <w:hyperlink w:anchor="_Toc420414929" w:history="1">
+        <w:r>
+          <w:rPr>
+            <w:rStyle w:val="a5"/>
+            <w:rFonts w:ascii="黑体" w:eastAsia="黑体" w:hAnsi="黑体" w:cs="Arial"/>
+            <w:noProof/>
+            <w:shd w:val="clear" w:color="auto" w:fill="FFFFFF"/>
+          </w:rPr>
+          <w:t xml:space="preserve">2.2.2 </w:t>
+        </w:r>
+        <w:r>
+          <w:rPr>
+            <w:rStyle w:val="a5"/>
+            <w:rFonts w:ascii="黑体" w:eastAsia="黑体" w:hAnsi="黑体" w:cs="Arial" w:hint="eastAsia"/>
+            <w:noProof/>
+            <w:shd w:val="clear" w:color="auto" w:fill="FFFFFF"/>
+          </w:rPr>
+          <w:t>动态规划法</w:t>
+        </w:r>
+        <w:r>
+          <w:rPr>
+            <w:noProof/>
+            <w:webHidden/>
+          </w:rPr>
+          <w:tab/>
+        </w:r>
+        <w:r>
+          <w:rPr>
+            <w:noProof/>
+            <w:webHidden/>
+          </w:rPr>
+          <w:fldChar w:fldCharType="begin"/>
+        </w:r>
+        <w:r>
+          <w:rPr>
+            <w:noProof/>
+            <w:webHidden/>
+          </w:rPr>
+          <w:instrText xml:space="preserve"> PAGEREF _Toc420414929 \h </w:instrText>
+        </w:r>
+        <w:r>
+          <w:rPr>
+            <w:noProof/>
+            <w:webHidden/>
+          </w:rPr>
+        </w:r>
+        <w:r>
+          <w:rPr>
+            <w:noProof/>
+            <w:webHidden/>
+          </w:rPr>
+          <w:fldChar w:fldCharType="separate"/>
+        </w:r>
+        <w:r>
+          <w:rPr>
+            <w:noProof/>
+            <w:webHidden/>
+          </w:rPr>
+          <w:t>3</w:t>
+        </w:r>
+        <w:r>
+          <w:rPr>
+            <w:noProof/>
+            <w:webHidden/>
+          </w:rPr>
+          <w:fldChar w:fldCharType="end"/>
+        </w:r>
+      </w:hyperlink>
+    </w:p>
+    <w:p>
+      <w:pPr>
+        <w:pStyle w:val="30"/>
+        <w:tabs>
+          <w:tab w:val="right" w:leader="dot" w:pos="8296"/>
+        </w:tabs>
+        <w:rPr>
+          <w:noProof/>
+        </w:rPr>
+      </w:pPr>
+      <w:hyperlink w:anchor="_Toc420414930" w:history="1">
+        <w:r>
+          <w:rPr>
+            <w:rStyle w:val="a5"/>
+            <w:rFonts w:ascii="黑体" w:eastAsia="黑体" w:hAnsi="黑体" w:cs="Arial"/>
+            <w:noProof/>
+            <w:shd w:val="clear" w:color="auto" w:fill="FFFFFF"/>
+          </w:rPr>
+          <w:t xml:space="preserve">2.2.3 </w:t>
+        </w:r>
+        <w:r>
+          <w:rPr>
+            <w:rStyle w:val="a5"/>
+            <w:rFonts w:ascii="黑体" w:eastAsia="黑体" w:hAnsi="黑体" w:cs="Arial" w:hint="eastAsia"/>
+            <w:noProof/>
+            <w:shd w:val="clear" w:color="auto" w:fill="FFFFFF"/>
+          </w:rPr>
+          <w:t>分支定界法</w:t>
+        </w:r>
+        <w:r>
+          <w:rPr>
+            <w:noProof/>
+            <w:webHidden/>
+          </w:rPr>
+          <w:tab/>
+        </w:r>
+        <w:r>
+          <w:rPr>
+            <w:noProof/>
+            <w:webHidden/>
+          </w:rPr>
+          <w:fldChar w:fldCharType="begin"/>
+        </w:r>
+        <w:r>
+          <w:rPr>
+            <w:noProof/>
+            <w:webHidden/>
+          </w:rPr>
+          <w:instrText xml:space="preserve"> PAGEREF _Toc420414930 \h </w:instrText>
+        </w:r>
+        <w:r>
+          <w:rPr>
+            <w:noProof/>
+            <w:webHidden/>
+          </w:rPr>
+        </w:r>
+        <w:r>
+          <w:rPr>
+            <w:noProof/>
+            <w:webHidden/>
+          </w:rPr>
+          <w:fldChar w:fldCharType="separate"/>
+        </w:r>
+        <w:r>
+          <w:rPr>
+            <w:noProof/>
+            <w:webHidden/>
+          </w:rPr>
+          <w:t>3</w:t>
+        </w:r>
+        <w:r>
+          <w:rPr>
+            <w:noProof/>
+            <w:webHidden/>
+          </w:rPr>
+          <w:fldChar w:fldCharType="end"/>
+        </w:r>
+      </w:hyperlink>
+    </w:p>
+    <w:p>
+      <w:pPr>
+        <w:pStyle w:val="10"/>
+        <w:tabs>
+          <w:tab w:val="right" w:leader="dot" w:pos="8296"/>
+        </w:tabs>
+        <w:rPr>
+          <w:noProof/>
+        </w:rPr>
+      </w:pPr>
+      <w:hyperlink w:anchor="_Toc420414931" w:history="1">
+        <w:r>
+          <w:rPr>
+            <w:rStyle w:val="a5"/>
+            <w:noProof/>
+          </w:rPr>
+          <w:t xml:space="preserve">3 </w:t>
+        </w:r>
+        <w:r>
+          <w:rPr>
+            <w:rStyle w:val="a5"/>
+            <w:rFonts w:hint="eastAsia"/>
+            <w:noProof/>
+          </w:rPr>
+          <w:t>蚁群算法的基本原理</w:t>
+        </w:r>
+        <w:r>
+          <w:rPr>
+            <w:noProof/>
+            <w:webHidden/>
+          </w:rPr>
+          <w:tab/>
+        </w:r>
+        <w:r>
+          <w:rPr>
+            <w:noProof/>
+            <w:webHidden/>
+          </w:rPr>
+          <w:fldChar w:fldCharType="begin"/>
+        </w:r>
+        <w:r>
+          <w:rPr>
+            <w:noProof/>
+            <w:webHidden/>
+          </w:rPr>
+          <w:instrText xml:space="preserve"> PAGEREF _Toc420414931 \h </w:instrText>
+        </w:r>
+        <w:r>
+          <w:rPr>
+            <w:noProof/>
+            <w:webHidden/>
+          </w:rPr>
+        </w:r>
+        <w:r>
+          <w:rPr>
+            <w:noProof/>
+            <w:webHidden/>
+          </w:rPr>
+          <w:fldChar w:fldCharType="separate"/>
+        </w:r>
+        <w:r>
+          <w:rPr>
+            <w:noProof/>
+            <w:webHidden/>
+          </w:rPr>
+          <w:t>3</w:t>
+        </w:r>
+        <w:r>
+          <w:rPr>
+            <w:noProof/>
+            <w:webHidden/>
+          </w:rPr>
+          <w:fldChar w:fldCharType="end"/>
+        </w:r>
+      </w:hyperlink>
+    </w:p>
+    <w:p>
+      <w:pPr>
+        <w:pStyle w:val="20"/>
+        <w:tabs>
+          <w:tab w:val="right" w:leader="dot" w:pos="8296"/>
+        </w:tabs>
+        <w:rPr>
+          <w:noProof/>
+        </w:rPr>
+      </w:pPr>
+      <w:hyperlink w:anchor="_Toc420414932" w:history="1">
+        <w:r>
+          <w:rPr>
+            <w:rStyle w:val="a5"/>
+            <w:noProof/>
+          </w:rPr>
+          <w:t xml:space="preserve">3.1 </w:t>
+        </w:r>
+        <w:r>
+          <w:rPr>
+            <w:rStyle w:val="a5"/>
+            <w:rFonts w:hint="eastAsia"/>
+            <w:noProof/>
+          </w:rPr>
+          <w:t>蚁群算法的简介</w:t>
+        </w:r>
+        <w:r>
+          <w:rPr>
+            <w:noProof/>
+            <w:webHidden/>
+          </w:rPr>
+          <w:tab/>
+        </w:r>
+        <w:r>
+          <w:rPr>
+            <w:noProof/>
+            <w:webHidden/>
+          </w:rPr>
+          <w:fldChar w:fldCharType="begin"/>
+        </w:r>
+        <w:r>
+          <w:rPr>
+            <w:noProof/>
+            <w:webHidden/>
+          </w:rPr>
+          <w:instrText xml:space="preserve"> PAGEREF _Toc420414932 \h </w:instrText>
+        </w:r>
+        <w:r>
+          <w:rPr>
+            <w:noProof/>
+            <w:webHidden/>
+          </w:rPr>
+        </w:r>
+        <w:r>
+          <w:rPr>
+            <w:noProof/>
+            <w:webHidden/>
+          </w:rPr>
+          <w:fldChar w:fldCharType="separate"/>
+        </w:r>
+        <w:r>
+          <w:rPr>
+            <w:noProof/>
+            <w:webHidden/>
+          </w:rPr>
+          <w:t>3</w:t>
+        </w:r>
+        <w:r>
+          <w:rPr>
+            <w:noProof/>
+            <w:webHidden/>
+          </w:rPr>
+          <w:fldChar w:fldCharType="end"/>
+        </w:r>
+      </w:hyperlink>
+    </w:p>
+    <w:p>
+      <w:pPr>
+        <w:pStyle w:val="20"/>
+        <w:tabs>
+          <w:tab w:val="right" w:leader="dot" w:pos="8296"/>
+        </w:tabs>
+        <w:rPr>
+          <w:noProof/>
+        </w:rPr>
+      </w:pPr>
+      <w:hyperlink w:anchor="_Toc420414933" w:history="1">
+        <w:r>
+          <w:rPr>
+            <w:rStyle w:val="a5"/>
+            <w:noProof/>
+          </w:rPr>
+          <w:t xml:space="preserve">3.2 </w:t>
+        </w:r>
+        <w:r>
+          <w:rPr>
+            <w:rStyle w:val="a5"/>
+            <w:rFonts w:hint="eastAsia"/>
+            <w:noProof/>
+          </w:rPr>
+          <w:t>基本蚁群算法的数学模型</w:t>
+        </w:r>
+        <w:r>
+          <w:rPr>
+            <w:noProof/>
+            <w:webHidden/>
+          </w:rPr>
+          <w:tab/>
+        </w:r>
+        <w:r>
+          <w:rPr>
+            <w:noProof/>
+            <w:webHidden/>
+          </w:rPr>
+          <w:fldChar w:fldCharType="begin"/>
+        </w:r>
+        <w:r>
+          <w:rPr>
+            <w:noProof/>
+            <w:webHidden/>
+          </w:rPr>
+          <w:instrText xml:space="preserve"> PAGEREF _Toc420414933 \h </w:instrText>
+        </w:r>
+        <w:r>
+          <w:rPr>
+            <w:noProof/>
+            <w:webHidden/>
+          </w:rPr>
+        </w:r>
+        <w:r>
+          <w:rPr>
+            <w:noProof/>
+            <w:webHidden/>
+          </w:rPr>
+          <w:fldChar w:fldCharType="separate"/>
+        </w:r>
+        <w:r>
+          <w:rPr>
+            <w:noProof/>
+            <w:webHidden/>
+          </w:rPr>
+          <w:t>3</w:t>
+        </w:r>
+        <w:r>
+          <w:rPr>
+            <w:noProof/>
+            <w:webHidden/>
+          </w:rPr>
+          <w:fldChar w:fldCharType="end"/>
+        </w:r>
+      </w:hyperlink>
+    </w:p>
+    <w:p>
+      <w:pPr>
+        <w:pStyle w:val="10"/>
+        <w:tabs>
+          <w:tab w:val="right" w:leader="dot" w:pos="8296"/>
+        </w:tabs>
+        <w:rPr>
+          <w:noProof/>
+        </w:rPr>
+      </w:pPr>
+      <w:hyperlink w:anchor="_Toc420414934" w:history="1">
+        <w:r>
+          <w:rPr>
+            <w:rStyle w:val="a5"/>
+            <w:noProof/>
+          </w:rPr>
+          <w:t xml:space="preserve">4 </w:t>
+        </w:r>
+        <w:r>
+          <w:rPr>
+            <w:rStyle w:val="a5"/>
+            <w:rFonts w:hint="eastAsia"/>
+            <w:noProof/>
+          </w:rPr>
+          <w:t>蚁群算法求解</w:t>
+        </w:r>
+        <w:r>
+          <w:rPr>
+            <w:rStyle w:val="a5"/>
+            <w:noProof/>
+          </w:rPr>
+          <w:t>0-1</w:t>
+        </w:r>
+        <w:r>
+          <w:rPr>
+            <w:rStyle w:val="a5"/>
+            <w:rFonts w:hint="eastAsia"/>
+            <w:noProof/>
+          </w:rPr>
+          <w:t>背包问题</w:t>
+        </w:r>
+        <w:r>
+          <w:rPr>
+            <w:noProof/>
+            <w:webHidden/>
+          </w:rPr>
+          <w:tab/>
+        </w:r>
+        <w:r>
+          <w:rPr>
+            <w:noProof/>
+            <w:webHidden/>
+          </w:rPr>
+          <w:fldChar w:fldCharType="begin"/>
+        </w:r>
+        <w:r>
+          <w:rPr>
+            <w:noProof/>
+            <w:webHidden/>
+          </w:rPr>
+          <w:instrText xml:space="preserve"> PAGEREF _Toc420414934 \h </w:instrText>
+        </w:r>
+        <w:r>
+          <w:rPr>
+            <w:noProof/>
+            <w:webHidden/>
+          </w:rPr>
+        </w:r>
+        <w:r>
+          <w:rPr>
+            <w:noProof/>
+            <w:webHidden/>
+          </w:rPr>
+          <w:fldChar w:fldCharType="separate"/>
+        </w:r>
+        <w:r>
+          <w:rPr>
+            <w:noProof/>
+            <w:webHidden/>
+          </w:rPr>
+          <w:t>4</w:t>
+        </w:r>
+        <w:r>
+          <w:rPr>
+            <w:noProof/>
+            <w:webHidden/>
+          </w:rPr>
+          <w:fldChar w:fldCharType="end"/>
+        </w:r>
+      </w:hyperlink>
+    </w:p>
+    <w:p>
+      <w:pPr>
+        <w:pStyle w:val="20"/>
+        <w:tabs>
+          <w:tab w:val="right" w:leader="dot" w:pos="8296"/>
+        </w:tabs>
+        <w:rPr>
+          <w:noProof/>
+        </w:rPr>
+      </w:pPr>
+      <w:hyperlink w:anchor="_Toc420414935" w:history="1">
+        <w:r>
+          <w:rPr>
+            <w:rStyle w:val="a5"/>
+            <w:noProof/>
+          </w:rPr>
+          <w:t xml:space="preserve">4.1 </w:t>
+        </w:r>
+        <w:r>
+          <w:rPr>
+            <w:rStyle w:val="a5"/>
+            <w:rFonts w:ascii="Times New Roman" w:hAnsi="Times New Roman" w:cs="Times New Roman"/>
+            <w:noProof/>
+          </w:rPr>
+          <w:t>KPACA</w:t>
+        </w:r>
+        <w:r>
+          <w:rPr>
+            <w:rStyle w:val="a5"/>
+            <w:rFonts w:hint="eastAsia"/>
+            <w:noProof/>
+          </w:rPr>
+          <w:t>蚁群算法的数学描述</w:t>
+        </w:r>
+        <w:r>
+          <w:rPr>
+            <w:noProof/>
+            <w:webHidden/>
+          </w:rPr>
+          <w:tab/>
+        </w:r>
+        <w:r>
+          <w:rPr>
+            <w:noProof/>
+            <w:webHidden/>
+          </w:rPr>
+          <w:fldChar w:fldCharType="begin"/>
+        </w:r>
+        <w:r>
+          <w:rPr>
+            <w:noProof/>
+            <w:webHidden/>
+          </w:rPr>
+          <w:instrText xml:space="preserve"> PAGEREF _Toc420414935 \h </w:instrText>
+        </w:r>
+        <w:r>
+          <w:rPr>
+            <w:noProof/>
+            <w:webHidden/>
+          </w:rPr>
+        </w:r>
+        <w:r>
+          <w:rPr>
+            <w:noProof/>
+            <w:webHidden/>
+          </w:rPr>
+          <w:fldChar w:fldCharType="separate"/>
+        </w:r>
+        <w:r>
+          <w:rPr>
+            <w:noProof/>
+            <w:webHidden/>
+          </w:rPr>
+          <w:t>4</w:t>
+        </w:r>
+        <w:r>
+          <w:rPr>
+            <w:noProof/>
+            <w:webHidden/>
+          </w:rPr>
+          <w:fldChar w:fldCharType="end"/>
+        </w:r>
+      </w:hyperlink>
+    </w:p>
+    <w:p>
+      <w:pPr>
+        <w:pStyle w:val="20"/>
+        <w:tabs>
+          <w:tab w:val="right" w:leader="dot" w:pos="8296"/>
+        </w:tabs>
+        <w:rPr>
+          <w:noProof/>
+        </w:rPr>
+      </w:pPr>
+      <w:hyperlink w:anchor="_Toc420414936" w:history="1">
+        <w:r>
+          <w:rPr>
+            <w:rStyle w:val="a5"/>
+            <w:noProof/>
+          </w:rPr>
+          <w:t xml:space="preserve">4.2 </w:t>
+        </w:r>
+        <w:r>
+          <w:rPr>
+            <w:rStyle w:val="a5"/>
+            <w:rFonts w:ascii="Times New Roman" w:hAnsi="Times New Roman" w:cs="Times New Roman"/>
+            <w:noProof/>
+          </w:rPr>
+          <w:t>KPACA</w:t>
+        </w:r>
+        <w:r>
+          <w:rPr>
+            <w:rStyle w:val="a5"/>
+            <w:rFonts w:hint="eastAsia"/>
+            <w:noProof/>
+          </w:rPr>
+          <w:t>蚁群算法的编程实现</w:t>
+        </w:r>
+        <w:r>
+          <w:rPr>
+            <w:noProof/>
+            <w:webHidden/>
+          </w:rPr>
+          <w:tab/>
+        </w:r>
+        <w:r>
+          <w:rPr>
+            <w:noProof/>
+            <w:webHidden/>
+          </w:rPr>
+          <w:fldChar w:fldCharType="begin"/>
+        </w:r>
+        <w:r>
+          <w:rPr>
+            <w:noProof/>
+            <w:webHidden/>
+          </w:rPr>
+          <w:instrText xml:space="preserve"> PAGEREF _Toc420414936 \h </w:instrText>
+        </w:r>
+        <w:r>
+          <w:rPr>
+            <w:noProof/>
+            <w:webHidden/>
+          </w:rPr>
+        </w:r>
+        <w:r>
+          <w:rPr>
+            <w:noProof/>
+            <w:webHidden/>
+          </w:rPr>
+          <w:fldChar w:fldCharType="separate"/>
+        </w:r>
+        <w:r>
+          <w:rPr>
+            <w:noProof/>
+            <w:webHidden/>
+          </w:rPr>
+          <w:t>5</w:t>
+        </w:r>
+        <w:r>
+          <w:rPr>
+            <w:noProof/>
+            <w:webHidden/>
+          </w:rPr>
+          <w:fldChar w:fldCharType="end"/>
+        </w:r>
+      </w:hyperlink>
+    </w:p>
+    <w:p>
+      <w:pPr>
+        <w:pStyle w:val="20"/>
+        <w:tabs>
+          <w:tab w:val="right" w:leader="dot" w:pos="8296"/>
+        </w:tabs>
+        <w:rPr>
+          <w:noProof/>
+        </w:rPr>
+      </w:pPr>
+      <w:hyperlink w:anchor="_Toc420414937" w:history="1">
+        <w:r>
+          <w:rPr>
+            <w:rStyle w:val="a5"/>
+            <w:rFonts w:ascii="黑体" w:hAnsi="黑体"/>
+            <w:noProof/>
+          </w:rPr>
+          <w:t xml:space="preserve">4.3 </w:t>
+        </w:r>
+        <w:r>
+          <w:rPr>
+            <w:rStyle w:val="a5"/>
+            <w:rFonts w:ascii="黑体" w:hAnsi="黑体" w:hint="eastAsia"/>
+            <w:noProof/>
+          </w:rPr>
+          <w:t>仿真实验</w:t>
+        </w:r>
+        <w:r>
+          <w:rPr>
+            <w:noProof/>
+            <w:webHidden/>
+          </w:rPr>
+          <w:tab/>
+        </w:r>
+        <w:r>
+          <w:rPr>
+            <w:noProof/>
+            <w:webHidden/>
+          </w:rPr>
+          <w:fldChar w:fldCharType="begin"/>
+        </w:r>
+        <w:r>
+          <w:rPr>
+            <w:noProof/>
+            <w:webHidden/>
+          </w:rPr>
+          <w:instrText xml:space="preserve"> PAGEREF _Toc420414937 \h </w:instrText>
+        </w:r>
+        <w:r>
+          <w:rPr>
+            <w:noProof/>
+            <w:webHidden/>
+          </w:rPr>
+        </w:r>
+        <w:r>
+          <w:rPr>
+            <w:noProof/>
+            <w:webHidden/>
+          </w:rPr>
+          <w:fldChar w:fldCharType="separate"/>
+        </w:r>
+        <w:r>
+          <w:rPr>
+            <w:noProof/>
+            <w:webHidden/>
+          </w:rPr>
+          <w:t>5</w:t>
+        </w:r>
+        <w:r>
+          <w:rPr>
+            <w:noProof/>
+            <w:webHidden/>
+          </w:rPr>
+          <w:fldChar w:fldCharType="end"/>
+        </w:r>
+      </w:hyperlink>
+    </w:p>
+    <w:p>
+      <w:pPr>
+        <w:pStyle w:val="10"/>
+        <w:tabs>
+          <w:tab w:val="right" w:leader="dot" w:pos="8296"/>
+        </w:tabs>
+        <w:rPr>
+          <w:noProof/>
+        </w:rPr>
+      </w:pPr>
+      <w:hyperlink w:anchor="_Toc420414938" w:history="1">
+        <w:r>
+          <w:rPr>
+            <w:rStyle w:val="a5"/>
+            <w:noProof/>
+          </w:rPr>
+          <w:t xml:space="preserve">5 </w:t>
+        </w:r>
+        <w:r>
+          <w:rPr>
+            <w:rStyle w:val="a5"/>
+            <w:rFonts w:hint="eastAsia"/>
+            <w:noProof/>
+          </w:rPr>
+          <w:t>结论</w:t>
+        </w:r>
+        <w:r>
+          <w:rPr>
+            <w:noProof/>
+            <w:webHidden/>
+          </w:rPr>
+          <w:tab/>
+        </w:r>
+        <w:r>
+          <w:rPr>
+            <w:noProof/>
+            <w:webHidden/>
+          </w:rPr>
+          <w:fldChar w:fldCharType="begin"/>
+        </w:r>
+        <w:r>
+          <w:rPr>
+            <w:noProof/>
+            <w:webHidden/>
+          </w:rPr>
+          <w:instrText xml:space="preserve"> PAGEREF _Toc420414938 \h </w:instrText>
+        </w:r>
+        <w:r>
+          <w:rPr>
+            <w:noProof/>
+            <w:webHidden/>
+          </w:rPr>
+        </w:r>
+        <w:r>
+          <w:rPr>
+            <w:noProof/>
+            <w:webHidden/>
+          </w:rPr>
+          <w:fldChar w:fldCharType="separate"/>
+        </w:r>
+        <w:r>
+          <w:rPr>
+            <w:noProof/>
+            <w:webHidden/>
+          </w:rPr>
+          <w:t>5</w:t>
+        </w:r>
+        <w:r>
+          <w:rPr>
+            <w:noProof/>
+            <w:webHidden/>
+          </w:rPr>
+          <w:fldChar w:fldCharType="end"/>
+        </w:r>
+      </w:hyperlink>
+    </w:p>
+    <w:p>
+      <w:pPr>
+        <w:pStyle w:val="10"/>
+        <w:tabs>
+          <w:tab w:val="right" w:leader="dot" w:pos="8296"/>
+        </w:tabs>
+        <w:rPr>
+          <w:noProof/>
+        </w:rPr>
+      </w:pPr>
+      <w:hyperlink w:anchor="_Toc420414939" w:history="1">
+        <w:r>
+          <w:rPr>
+            <w:rStyle w:val="a5"/>
+            <w:noProof/>
+          </w:rPr>
+          <w:t xml:space="preserve">6 </w:t>
+        </w:r>
+        <w:r>
+          <w:rPr>
+            <w:rStyle w:val="a5"/>
+            <w:rFonts w:hint="eastAsia"/>
+            <w:noProof/>
+          </w:rPr>
+          <w:t>致谢</w:t>
+        </w:r>
+        <w:r>
+          <w:rPr>
+            <w:noProof/>
+            <w:webHidden/>
+          </w:rPr>
+          <w:tab/>
+        </w:r>
+        <w:r>
+          <w:rPr>
+            <w:noProof/>
+            <w:webHidden/>
+          </w:rPr>
+          <w:fldChar w:fldCharType="begin"/>
+        </w:r>
+        <w:r>
+          <w:rPr>
+            <w:noProof/>
+            <w:webHidden/>
+          </w:rPr>
+          <w:instrText xml:space="preserve"> PAGEREF _Toc420414939 \h </w:instrText>
+        </w:r>
+        <w:r>
+          <w:rPr>
+            <w:noProof/>
+            <w:webHidden/>
+          </w:rPr>
+        </w:r>
+        <w:r>
+          <w:rPr>
+            <w:noProof/>
+            <w:webHidden/>
+          </w:rPr>
+          <w:fldChar w:fldCharType="separate"/>
+        </w:r>
+        <w:r>
+          <w:rPr>
+            <w:noProof/>
+            <w:webHidden/>
+          </w:rPr>
+          <w:t>5</w:t>
+        </w:r>
+        <w:r>
+          <w:rPr>
+            <w:noProof/>
+            <w:webHidden/>
+          </w:rPr>
+          <w:fldChar w:fldCharType="end"/>
+        </w:r>
+      </w:hyperlink>
+    </w:p>
+    <w:p>
+      <w:pPr>
+        <w:pStyle w:val="10"/>
+        <w:tabs>
+          <w:tab w:val="right" w:leader="dot" w:pos="8296"/>
+        </w:tabs>
+        <w:rPr>
+          <w:noProof/>
+        </w:rPr>
+      </w:pPr>
+      <w:hyperlink w:anchor="_Toc420414940" w:history="1">
+        <w:r>
+          <w:rPr>
+            <w:rStyle w:val="a5"/>
+            <w:noProof/>
+          </w:rPr>
+          <w:t xml:space="preserve">7 </w:t>
+        </w:r>
+        <w:r>
+          <w:rPr>
+            <w:rStyle w:val="a5"/>
+            <w:rFonts w:hint="eastAsia"/>
+            <w:noProof/>
+          </w:rPr>
+          <w:t>参考文献</w:t>
+        </w:r>
+        <w:r>
+          <w:rPr>
+            <w:noProof/>
+            <w:webHidden/>
+          </w:rPr>
+          <w:tab/>
+        </w:r>
+        <w:r>
+          <w:rPr>
+            <w:noProof/>
+            <w:webHidden/>
+          </w:rPr>
+          <w:fldChar w:fldCharType="begin"/>
+        </w:r>
+        <w:r>
+          <w:rPr>
+            <w:noProof/>
+            <w:webHidden/>
+          </w:rPr>
+          <w:instrText xml:space="preserve"> PAGEREF _Toc420414940 \h </w:instrText>
+        </w:r>
+        <w:r>
+          <w:rPr>
+            <w:noProof/>
+            <w:webHidden/>
+          </w:rPr>
+        </w:r>
+        <w:r>
+          <w:rPr>
+            <w:noProof/>
+            <w:webHidden/>
+          </w:rPr>
+          <w:fldChar w:fldCharType="separate"/>
+        </w:r>
+        <w:r>
+          <w:rPr>
+            <w:noProof/>
+            <w:webHidden/>
+          </w:rPr>
+          <w:t>5</w:t>
+        </w:r>
+        <w:r>
+          <w:rPr>
+            <w:noProof/>
+            <w:webHidden/>
+          </w:rPr>
+          <w:fldChar w:fldCharType="end"/>
+        </w:r>
+      </w:hyperlink>
+    </w:p>
+    <w:p>
+      <w:pPr>
+        <w:pStyle w:val="10"/>
+        <w:tabs>
+          <w:tab w:val="right" w:leader="dot" w:pos="8296"/>
+        </w:tabs>
+        <w:rPr>
+          <w:noProof/>
+        </w:rPr>
+      </w:pPr>
+      <w:hyperlink w:anchor="_Toc420414941" w:history="1">
+        <w:r>
+          <w:rPr>
+            <w:rStyle w:val="a5"/>
+            <w:rFonts w:hint="eastAsia"/>
+            <w:noProof/>
+          </w:rPr>
+          <w:t>附录</w:t>
+        </w:r>
+        <w:r>
+          <w:rPr>
+            <w:rStyle w:val="a5"/>
+            <w:noProof/>
+          </w:rPr>
+          <w:t xml:space="preserve">A </w:t>
+        </w:r>
+        <w:r>
+          <w:rPr>
+            <w:rStyle w:val="a5"/>
+            <w:rFonts w:hint="eastAsia"/>
+            <w:noProof/>
+          </w:rPr>
+          <w:t>部分核心代码</w:t>
+        </w:r>
+        <w:r>
+          <w:rPr>
+            <w:noProof/>
+            <w:webHidden/>
+          </w:rPr>
+          <w:tab/>
+        </w:r>
+        <w:r>
+          <w:rPr>
+            <w:noProof/>
+            <w:webHidden/>
+          </w:rPr>
+          <w:fldChar w:fldCharType="begin"/>
+        </w:r>
+        <w:r>
+          <w:rPr>
+            <w:noProof/>
+            <w:webHidden/>
+          </w:rPr>
+          <w:instrText xml:space="preserve"> PAGEREF _Toc420414941 \h </w:instrText>
+        </w:r>
+        <w:r>
+          <w:rPr>
+            <w:noProof/>
+            <w:webHidden/>
+          </w:rPr>
+        </w:r>
+        <w:r>
+          <w:rPr>
+            <w:noProof/>
+            <w:webHidden/>
+          </w:rPr>
+          <w:fldChar w:fldCharType="separate"/>
+        </w:r>
+        <w:r>
+          <w:rPr>
+            <w:noProof/>
+            <w:webHidden/>
+          </w:rPr>
+          <w:t>5</w:t>
+        </w:r>
+        <w:r>
+          <w:rPr>
+            <w:noProof/>
+            <w:webHidden/>
+          </w:rPr>
+          <w:fldChar w:fldCharType="end"/>
+        </w:r>
+      </w:hyperlink>
+    </w:p>
+    <w:p>
+      <w:r>
+        <w:fldChar w:fldCharType="end"/>
       </w:r>
     </w:p>
     <w:p>
@@ -56,6 +1712,7 @@
       <w:pPr>
         <w:pStyle w:val="1"/>
       </w:pPr>
+      <w:bookmarkStart w:id="3" w:name="_Toc420414924"/>
       <w:r>
         <w:rPr>
           <w:rFonts w:hint="eastAsia"/>
@@ -69,13 +1726,13 @@
       <w:r>
         <w:t>绪论</w:t>
       </w:r>
+      <w:bookmarkEnd w:id="3"/>
     </w:p>
     <w:p>
       <w:pPr>
         <w:spacing w:line="400" w:lineRule="exact"/>
         <w:ind w:firstLine="420"/>
         <w:rPr>
-          <w:rFonts w:hint="eastAsia"/>
           <w:sz w:val="24"/>
           <w:szCs w:val="24"/>
         </w:rPr>
@@ -240,6 +1897,7 @@
       <w:pPr>
         <w:pStyle w:val="1"/>
       </w:pPr>
+      <w:bookmarkStart w:id="4" w:name="_Toc420414925"/>
       <w:r>
         <w:rPr>
           <w:rFonts w:hint="eastAsia"/>
@@ -276,6 +1934,7 @@
       <w:r>
         <w:t>概述</w:t>
       </w:r>
+      <w:bookmarkEnd w:id="4"/>
     </w:p>
     <w:p>
       <w:pPr>
@@ -285,6 +1944,7 @@
           <w:szCs w:val="28"/>
         </w:rPr>
       </w:pPr>
+      <w:bookmarkStart w:id="5" w:name="_Toc420414926"/>
       <w:r>
         <w:rPr>
           <w:rFonts w:ascii="黑体" w:hAnsi="黑体"/>
@@ -327,6 +1987,7 @@
         </w:rPr>
         <w:t>问题的数学描述</w:t>
       </w:r>
+      <w:bookmarkEnd w:id="5"/>
     </w:p>
     <w:p>
       <w:pPr>
@@ -478,6 +2139,7 @@
     </w:p>
     <w:p>
       <w:pPr>
+        <w:spacing w:line="400" w:lineRule="exact"/>
         <w:ind w:firstLine="420"/>
         <w:rPr>
           <w:rFonts w:asciiTheme="minorEastAsia" w:hAnsiTheme="minorEastAsia" w:cs="Arial"/>
@@ -520,7 +2182,16 @@
     </w:p>
     <w:p>
       <w:pPr>
+        <w:spacing w:line="400" w:lineRule="exact"/>
         <w:ind w:firstLine="420"/>
+        <w:jc w:val="left"/>
+        <w:rPr>
+          <w:rFonts w:asciiTheme="minorEastAsia" w:hAnsiTheme="minorEastAsia" w:cs="Times New Roman"/>
+          <w:sz w:val="24"/>
+          <w:szCs w:val="24"/>
+        </w:rPr>
+      </w:pPr>
+      <w:r>
         <w:rPr>
           <w:rFonts w:asciiTheme="minorEastAsia" w:hAnsiTheme="minorEastAsia" w:cs="Arial" w:hint="eastAsia"/>
           <w:color w:val="333333"/>
@@ -528,27 +2199,16 @@
           <w:szCs w:val="24"/>
           <w:shd w:val="clear" w:color="auto" w:fill="FFFFFF"/>
         </w:rPr>
-      </w:pPr>
-      <w:r>
-        <w:rPr>
-          <w:rFonts w:asciiTheme="minorEastAsia" w:hAnsiTheme="minorEastAsia" w:cs="Arial"/>
-          <w:color w:val="333333"/>
-          <w:sz w:val="24"/>
-          <w:szCs w:val="24"/>
-          <w:shd w:val="clear" w:color="auto" w:fill="FFFFFF"/>
-        </w:rPr>
-        <w:t>设物品总数为</w:t>
-      </w:r>
-      <w:r>
-        <w:rPr>
-          <w:rFonts w:asciiTheme="minorEastAsia" w:hAnsiTheme="minorEastAsia" w:cs="Arial"/>
-          <w:color w:val="333333"/>
+        <w:t>给定</w:t>
+      </w:r>
+      <w:r>
+        <w:rPr>
+          <w:rFonts w:asciiTheme="minorEastAsia" w:hAnsiTheme="minorEastAsia" w:cs="Times New Roman"/>
           <w:position w:val="-6"/>
           <w:sz w:val="24"/>
           <w:szCs w:val="24"/>
-          <w:shd w:val="clear" w:color="auto" w:fill="FFFFFF"/>
-        </w:rPr>
-        <w:object w:dxaOrig="279" w:dyaOrig="279">
+        </w:rPr>
+        <w:object w:dxaOrig="200" w:dyaOrig="220">
           <v:shapetype id="_x0000_t75" coordsize="21600,21600" o:spt="75" o:preferrelative="t" path="m@4@5l@4@11@9@11@9@5xe" filled="f" stroked="f">
             <v:stroke joinstyle="miter"/>
             <v:formulas>
@@ -568,13 +2228,396 @@
             <v:path o:extrusionok="f" gradientshapeok="t" o:connecttype="rect"/>
             <o:lock v:ext="edit" aspectratio="t"/>
           </v:shapetype>
-          <v:shape id="_x0000_i1025" type="#_x0000_t75" style="width:14.25pt;height:14.25pt" o:ole="">
-            <v:imagedata r:id="rId6" o:title=""/>
+          <v:shape id="_x0000_i1025" type="#_x0000_t75" style="width:9.75pt;height:10.5pt" o:ole="">
+            <v:imagedata r:id="rId8" o:title=""/>
           </v:shape>
-          <o:OLEObject Type="Embed" ProgID="Equation.DSMT4" ShapeID="_x0000_i1025" DrawAspect="Content" ObjectID="_1494078054" r:id="rId7"/>
+          <o:OLEObject Type="Embed" ProgID="Equation.DSMT4" ShapeID="_x0000_i1025" DrawAspect="Content" ObjectID="_1494195023" r:id="rId9"/>
         </w:object>
       </w:r>
       <w:r>
+        <w:rPr>
+          <w:rFonts w:asciiTheme="minorEastAsia" w:hAnsiTheme="minorEastAsia" w:cs="Times New Roman"/>
+          <w:sz w:val="24"/>
+          <w:szCs w:val="24"/>
+        </w:rPr>
+        <w:t>种物品</w:t>
+      </w:r>
+      <w:r>
+        <w:rPr>
+          <w:rFonts w:asciiTheme="minorEastAsia" w:hAnsiTheme="minorEastAsia" w:cs="Times New Roman" w:hint="eastAsia"/>
+          <w:sz w:val="24"/>
+          <w:szCs w:val="24"/>
+        </w:rPr>
+        <w:t>，</w:t>
+      </w:r>
+      <w:r>
+        <w:rPr>
+          <w:rFonts w:asciiTheme="minorEastAsia" w:hAnsiTheme="minorEastAsia" w:cs="Times New Roman"/>
+          <w:position w:val="-12"/>
+          <w:sz w:val="24"/>
+          <w:szCs w:val="24"/>
+        </w:rPr>
+        <w:object w:dxaOrig="279" w:dyaOrig="360">
+          <v:shape id="_x0000_i1026" type="#_x0000_t75" style="width:14.25pt;height:18pt" o:ole="">
+            <v:imagedata r:id="rId10" o:title=""/>
+          </v:shape>
+          <o:OLEObject Type="Embed" ProgID="Equation.DSMT4" ShapeID="_x0000_i1026" DrawAspect="Content" ObjectID="_1494195024" r:id="rId11"/>
+        </w:object>
+      </w:r>
+      <w:r>
+        <w:rPr>
+          <w:rFonts w:asciiTheme="minorEastAsia" w:hAnsiTheme="minorEastAsia" w:cs="Times New Roman" w:hint="eastAsia"/>
+          <w:sz w:val="24"/>
+          <w:szCs w:val="24"/>
+        </w:rPr>
+        <w:t>、</w:t>
+      </w:r>
+      <w:r>
+        <w:rPr>
+          <w:rFonts w:asciiTheme="minorEastAsia" w:hAnsiTheme="minorEastAsia" w:cs="Times New Roman"/>
+          <w:position w:val="-12"/>
+          <w:sz w:val="24"/>
+          <w:szCs w:val="24"/>
+        </w:rPr>
+        <w:object w:dxaOrig="220" w:dyaOrig="360">
+          <v:shape id="_x0000_i1027" type="#_x0000_t75" style="width:11.25pt;height:18pt" o:ole="">
+            <v:imagedata r:id="rId12" o:title=""/>
+          </v:shape>
+          <o:OLEObject Type="Embed" ProgID="Equation.DSMT4" ShapeID="_x0000_i1027" DrawAspect="Content" ObjectID="_1494195025" r:id="rId13"/>
+        </w:object>
+      </w:r>
+      <w:r>
+        <w:rPr>
+          <w:rFonts w:asciiTheme="minorEastAsia" w:hAnsiTheme="minorEastAsia" w:cs="Times New Roman"/>
+          <w:sz w:val="24"/>
+          <w:szCs w:val="24"/>
+        </w:rPr>
+        <w:t>分别为</w:t>
+      </w:r>
+      <w:r>
+        <w:rPr>
+          <w:rFonts w:asciiTheme="minorEastAsia" w:hAnsiTheme="minorEastAsia" w:cs="Times New Roman"/>
+          <w:sz w:val="24"/>
+          <w:szCs w:val="24"/>
+        </w:rPr>
+        <w:t>第</w:t>
+      </w:r>
+      <w:r>
+        <w:rPr>
+          <w:rFonts w:asciiTheme="minorEastAsia" w:hAnsiTheme="minorEastAsia" w:cs="Times New Roman"/>
+          <w:position w:val="-6"/>
+          <w:sz w:val="24"/>
+          <w:szCs w:val="24"/>
+        </w:rPr>
+        <w:object w:dxaOrig="139" w:dyaOrig="260">
+          <v:shape id="_x0000_i1028" type="#_x0000_t75" style="width:6.75pt;height:12.75pt" o:ole="">
+            <v:imagedata r:id="rId14" o:title=""/>
+          </v:shape>
+          <o:OLEObject Type="Embed" ProgID="Equation.DSMT4" ShapeID="_x0000_i1028" DrawAspect="Content" ObjectID="_1494195026" r:id="rId15"/>
+        </w:object>
+      </w:r>
+      <w:r>
+        <w:rPr>
+          <w:rFonts w:asciiTheme="minorEastAsia" w:hAnsiTheme="minorEastAsia" w:cs="Times New Roman"/>
+          <w:sz w:val="24"/>
+          <w:szCs w:val="24"/>
+        </w:rPr>
+        <w:t>件物品的</w:t>
+      </w:r>
+      <w:r>
+        <w:rPr>
+          <w:rFonts w:asciiTheme="minorEastAsia" w:hAnsiTheme="minorEastAsia" w:cs="Times New Roman"/>
+          <w:sz w:val="24"/>
+          <w:szCs w:val="24"/>
+        </w:rPr>
+        <w:t>重量与价值</w:t>
+      </w:r>
+      <w:r>
+        <w:rPr>
+          <w:rFonts w:asciiTheme="minorEastAsia" w:hAnsiTheme="minorEastAsia" w:cs="Times New Roman" w:hint="eastAsia"/>
+          <w:sz w:val="24"/>
+          <w:szCs w:val="24"/>
+        </w:rPr>
+        <w:t>。</w:t>
+      </w:r>
+      <w:r>
+        <w:rPr>
+          <w:rFonts w:asciiTheme="minorEastAsia" w:hAnsiTheme="minorEastAsia" w:cs="Times New Roman"/>
+          <w:sz w:val="24"/>
+          <w:szCs w:val="24"/>
+        </w:rPr>
+        <w:t>现有一个总容量为</w:t>
+      </w:r>
+      <w:r>
+        <w:rPr>
+          <w:rFonts w:asciiTheme="minorEastAsia" w:hAnsiTheme="minorEastAsia" w:cs="Times New Roman"/>
+          <w:position w:val="-6"/>
+          <w:sz w:val="24"/>
+          <w:szCs w:val="24"/>
+        </w:rPr>
+        <w:object w:dxaOrig="180" w:dyaOrig="220">
+          <v:shape id="_x0000_i1029" type="#_x0000_t75" style="width:9pt;height:10.5pt" o:ole="">
+            <v:imagedata r:id="rId16" o:title=""/>
+          </v:shape>
+          <o:OLEObject Type="Embed" ProgID="Equation.DSMT4" ShapeID="_x0000_i1029" DrawAspect="Content" ObjectID="_1494195027" r:id="rId17"/>
+        </w:object>
+      </w:r>
+      <w:r>
+        <w:rPr>
+          <w:rFonts w:asciiTheme="minorEastAsia" w:hAnsiTheme="minorEastAsia" w:cs="Times New Roman"/>
+          <w:sz w:val="24"/>
+          <w:szCs w:val="24"/>
+        </w:rPr>
+        <w:t>的背包</w:t>
+      </w:r>
+      <w:r>
+        <w:rPr>
+          <w:rFonts w:asciiTheme="minorEastAsia" w:hAnsiTheme="minorEastAsia" w:cs="Times New Roman" w:hint="eastAsia"/>
+          <w:sz w:val="24"/>
+          <w:szCs w:val="24"/>
+        </w:rPr>
+        <w:t>。</w:t>
+      </w:r>
+      <w:r>
+        <w:rPr>
+          <w:rFonts w:asciiTheme="minorEastAsia" w:hAnsiTheme="minorEastAsia" w:cs="Times New Roman"/>
+          <w:sz w:val="24"/>
+          <w:szCs w:val="24"/>
+        </w:rPr>
+        <w:t>要求一个</w:t>
+      </w:r>
+      <w:r>
+        <w:rPr>
+          <w:rFonts w:asciiTheme="minorEastAsia" w:hAnsiTheme="minorEastAsia" w:cs="Times New Roman"/>
+          <w:position w:val="-6"/>
+          <w:sz w:val="24"/>
+          <w:szCs w:val="24"/>
+        </w:rPr>
+        <w:object w:dxaOrig="200" w:dyaOrig="220">
+          <v:shape id="_x0000_i1030" type="#_x0000_t75" style="width:9.75pt;height:10.5pt" o:ole="">
+            <v:imagedata r:id="rId18" o:title=""/>
+          </v:shape>
+          <o:OLEObject Type="Embed" ProgID="Equation.DSMT4" ShapeID="_x0000_i1030" DrawAspect="Content" ObjectID="_1494195028" r:id="rId19"/>
+        </w:object>
+      </w:r>
+      <w:r>
+        <w:rPr>
+          <w:rFonts w:asciiTheme="minorEastAsia" w:hAnsiTheme="minorEastAsia" w:cs="Times New Roman"/>
+          <w:sz w:val="24"/>
+          <w:szCs w:val="24"/>
+        </w:rPr>
+        <w:t>维</w:t>
+      </w:r>
+      <w:r>
+        <w:rPr>
+          <w:rFonts w:asciiTheme="minorEastAsia" w:hAnsiTheme="minorEastAsia" w:cs="Times New Roman" w:hint="eastAsia"/>
+          <w:sz w:val="24"/>
+          <w:szCs w:val="24"/>
+        </w:rPr>
+        <w:t>0-1</w:t>
+      </w:r>
+      <w:r>
+        <w:rPr>
+          <w:rFonts w:asciiTheme="minorEastAsia" w:hAnsiTheme="minorEastAsia" w:cs="Times New Roman" w:hint="eastAsia"/>
+          <w:sz w:val="24"/>
+          <w:szCs w:val="24"/>
+        </w:rPr>
+        <w:t>向量</w:t>
+      </w:r>
+      <w:r>
+        <w:rPr>
+          <w:rFonts w:asciiTheme="minorEastAsia" w:hAnsiTheme="minorEastAsia" w:cs="Times New Roman"/>
+          <w:position w:val="-12"/>
+          <w:sz w:val="24"/>
+          <w:szCs w:val="24"/>
+        </w:rPr>
+        <w:object w:dxaOrig="1719" w:dyaOrig="360">
+          <v:shape id="_x0000_i1031" type="#_x0000_t75" style="width:87pt;height:18pt" o:ole="">
+            <v:imagedata r:id="rId20" o:title=""/>
+          </v:shape>
+          <o:OLEObject Type="Embed" ProgID="Equation.DSMT4" ShapeID="_x0000_i1031" DrawAspect="Content" ObjectID="_1494195029" r:id="rId21"/>
+        </w:object>
+      </w:r>
+      <w:r>
+        <w:rPr>
+          <w:rFonts w:asciiTheme="minorEastAsia" w:hAnsiTheme="minorEastAsia" w:cs="Times New Roman" w:hint="eastAsia"/>
+          <w:sz w:val="24"/>
+          <w:szCs w:val="24"/>
+        </w:rPr>
+        <w:t>，</w:t>
+      </w:r>
+      <w:r>
+        <w:rPr>
+          <w:rFonts w:asciiTheme="minorEastAsia" w:hAnsiTheme="minorEastAsia" w:cs="Times New Roman"/>
+          <w:sz w:val="24"/>
+          <w:szCs w:val="24"/>
+        </w:rPr>
+        <w:t>使得满足</w:t>
+      </w:r>
+      <w:r>
+        <w:rPr>
+          <w:rFonts w:asciiTheme="minorEastAsia" w:hAnsiTheme="minorEastAsia" w:cs="Times New Roman"/>
+          <w:position w:val="-28"/>
+          <w:sz w:val="24"/>
+          <w:szCs w:val="24"/>
+        </w:rPr>
+        <w:object w:dxaOrig="1100" w:dyaOrig="680">
+          <v:shape id="_x0000_i1032" type="#_x0000_t75" style="width:55.5pt;height:33.75pt" o:ole="">
+            <v:imagedata r:id="rId22" o:title=""/>
+          </v:shape>
+          <o:OLEObject Type="Embed" ProgID="Equation.DSMT4" ShapeID="_x0000_i1032" DrawAspect="Content" ObjectID="_1494195030" r:id="rId23"/>
+        </w:object>
+      </w:r>
+      <w:r>
+        <w:rPr>
+          <w:rFonts w:asciiTheme="minorEastAsia" w:hAnsiTheme="minorEastAsia" w:cs="Times New Roman"/>
+          <w:sz w:val="24"/>
+          <w:szCs w:val="24"/>
+        </w:rPr>
+        <w:t>的条件下</w:t>
+      </w:r>
+      <w:r>
+        <w:rPr>
+          <w:rFonts w:asciiTheme="minorEastAsia" w:hAnsiTheme="minorEastAsia" w:cs="Times New Roman" w:hint="eastAsia"/>
+          <w:sz w:val="24"/>
+          <w:szCs w:val="24"/>
+        </w:rPr>
+        <w:t>，</w:t>
+      </w:r>
+      <w:r>
+        <w:rPr>
+          <w:rFonts w:asciiTheme="minorEastAsia" w:hAnsiTheme="minorEastAsia" w:cs="Times New Roman"/>
+          <w:sz w:val="24"/>
+          <w:szCs w:val="24"/>
+        </w:rPr>
+        <w:t>使</w:t>
+      </w:r>
+      <w:r>
+        <w:rPr>
+          <w:rFonts w:asciiTheme="minorEastAsia" w:hAnsiTheme="minorEastAsia" w:cs="Times New Roman"/>
+          <w:position w:val="-28"/>
+          <w:sz w:val="24"/>
+          <w:szCs w:val="24"/>
+        </w:rPr>
+        <w:object w:dxaOrig="700" w:dyaOrig="680">
+          <v:shape id="_x0000_i1033" type="#_x0000_t75" style="width:35.25pt;height:33.75pt" o:ole="">
+            <v:imagedata r:id="rId24" o:title=""/>
+          </v:shape>
+          <o:OLEObject Type="Embed" ProgID="Equation.DSMT4" ShapeID="_x0000_i1033" DrawAspect="Content" ObjectID="_1494195031" r:id="rId25"/>
+        </w:object>
+      </w:r>
+      <w:r>
+        <w:rPr>
+          <w:rFonts w:asciiTheme="minorEastAsia" w:hAnsiTheme="minorEastAsia" w:cs="Times New Roman"/>
+          <w:sz w:val="24"/>
+          <w:szCs w:val="24"/>
+        </w:rPr>
+        <w:t>达到最大</w:t>
+      </w:r>
+      <w:r>
+        <w:rPr>
+          <w:rFonts w:asciiTheme="minorEastAsia" w:hAnsiTheme="minorEastAsia" w:cs="Times New Roman" w:hint="eastAsia"/>
+          <w:sz w:val="24"/>
+          <w:szCs w:val="24"/>
+        </w:rPr>
+        <w:t>。</w:t>
+      </w:r>
+    </w:p>
+    <w:p>
+      <w:pPr>
+        <w:spacing w:line="400" w:lineRule="exact"/>
+        <w:ind w:firstLine="420"/>
+        <w:jc w:val="left"/>
+        <w:rPr>
+          <w:rFonts w:asciiTheme="minorEastAsia" w:hAnsiTheme="minorEastAsia" w:cs="Times New Roman"/>
+          <w:sz w:val="24"/>
+          <w:szCs w:val="24"/>
+        </w:rPr>
+      </w:pPr>
+      <w:r>
+        <w:rPr>
+          <w:rFonts w:asciiTheme="minorEastAsia" w:hAnsiTheme="minorEastAsia" w:cs="Times New Roman"/>
+          <w:sz w:val="24"/>
+          <w:szCs w:val="24"/>
+        </w:rPr>
+        <w:t>即求解规划问题</w:t>
+      </w:r>
+    </w:p>
+    <w:p>
+      <w:pPr>
+        <w:jc w:val="center"/>
+        <w:rPr>
+          <w:rFonts w:asciiTheme="minorEastAsia" w:hAnsiTheme="minorEastAsia" w:cs="Arial"/>
+          <w:color w:val="333333"/>
+          <w:sz w:val="24"/>
+          <w:szCs w:val="24"/>
+          <w:shd w:val="clear" w:color="auto" w:fill="FFFFFF"/>
+        </w:rPr>
+      </w:pPr>
+      <w:r>
+        <w:rPr>
+          <w:rFonts w:asciiTheme="minorEastAsia" w:hAnsiTheme="minorEastAsia" w:cs="Times New Roman"/>
+          <w:position w:val="-48"/>
+          <w:sz w:val="24"/>
+          <w:szCs w:val="24"/>
+        </w:rPr>
+        <w:object w:dxaOrig="3280" w:dyaOrig="1080">
+          <v:shape id="_x0000_i1034" type="#_x0000_t75" style="width:165.75pt;height:53.25pt" o:ole="">
+            <v:imagedata r:id="rId26" o:title=""/>
+          </v:shape>
+          <o:OLEObject Type="Embed" ProgID="Equation.DSMT4" ShapeID="_x0000_i1034" DrawAspect="Content" ObjectID="_1494195032" r:id="rId27"/>
+        </w:object>
+      </w:r>
+    </w:p>
+    <w:p>
+      <w:pPr>
+        <w:pStyle w:val="2"/>
+        <w:rPr>
+          <w:rFonts w:ascii="黑体" w:hAnsi="黑体"/>
+          <w:szCs w:val="28"/>
+        </w:rPr>
+      </w:pPr>
+      <w:bookmarkStart w:id="6" w:name="_Toc420414927"/>
+      <w:r>
+        <w:rPr>
+          <w:rFonts w:ascii="黑体" w:hAnsi="黑体" w:hint="eastAsia"/>
+          <w:szCs w:val="28"/>
+        </w:rPr>
+        <w:t>2.2</w:t>
+      </w:r>
+      <w:r>
+        <w:rPr>
+          <w:rFonts w:ascii="黑体" w:hAnsi="黑体"/>
+          <w:szCs w:val="28"/>
+        </w:rPr>
+        <w:t xml:space="preserve"> </w:t>
+      </w:r>
+      <w:r>
+        <w:rPr>
+          <w:rFonts w:ascii="黑体" w:hAnsi="黑体"/>
+          <w:szCs w:val="28"/>
+        </w:rPr>
+        <w:t>0-1</w:t>
+      </w:r>
+      <w:r>
+        <w:rPr>
+          <w:rFonts w:ascii="黑体" w:hAnsi="黑体"/>
+          <w:szCs w:val="28"/>
+        </w:rPr>
+        <w:t>背包问题的传统求解</w:t>
+      </w:r>
+      <w:r>
+        <w:rPr>
+          <w:rFonts w:ascii="黑体" w:hAnsi="黑体" w:hint="eastAsia"/>
+          <w:szCs w:val="28"/>
+        </w:rPr>
+        <w:t>方法</w:t>
+      </w:r>
+      <w:bookmarkEnd w:id="6"/>
+    </w:p>
+    <w:p>
+      <w:pPr>
+        <w:ind w:firstLine="420"/>
         <w:rPr>
           <w:rFonts w:asciiTheme="minorEastAsia" w:hAnsiTheme="minorEastAsia" w:cs="Arial" w:hint="eastAsia"/>
           <w:color w:val="333333"/>
@@ -582,23 +2625,3808 @@
           <w:szCs w:val="24"/>
           <w:shd w:val="clear" w:color="auto" w:fill="FFFFFF"/>
         </w:rPr>
+      </w:pPr>
+      <w:r>
+        <w:rPr>
+          <w:rFonts w:asciiTheme="minorEastAsia" w:hAnsiTheme="minorEastAsia" w:hint="eastAsia"/>
+          <w:sz w:val="24"/>
+          <w:szCs w:val="24"/>
+        </w:rPr>
+        <w:t>0-1</w:t>
+      </w:r>
+      <w:r>
+        <w:rPr>
+          <w:rFonts w:asciiTheme="minorEastAsia" w:hAnsiTheme="minorEastAsia"/>
+          <w:sz w:val="24"/>
+          <w:szCs w:val="24"/>
+        </w:rPr>
+        <w:t>背包问题</w:t>
+      </w:r>
+      <w:r>
+        <w:rPr>
+          <w:rFonts w:asciiTheme="minorEastAsia" w:hAnsiTheme="minorEastAsia"/>
+          <w:sz w:val="24"/>
+          <w:szCs w:val="24"/>
+        </w:rPr>
+        <w:t>已被证明为</w:t>
+      </w:r>
+      <w:r>
+        <w:rPr>
+          <w:rFonts w:asciiTheme="minorEastAsia" w:hAnsiTheme="minorEastAsia" w:cs="Arial" w:hint="eastAsia"/>
+          <w:color w:val="333333"/>
+          <w:sz w:val="24"/>
+          <w:szCs w:val="24"/>
+          <w:shd w:val="clear" w:color="auto" w:fill="FFFFFF"/>
+        </w:rPr>
+        <w:t>是一种NP完全问题</w:t>
+      </w:r>
+      <w:r>
+        <w:rPr>
+          <w:rFonts w:asciiTheme="minorEastAsia" w:hAnsiTheme="minorEastAsia" w:cs="Arial" w:hint="eastAsia"/>
+          <w:color w:val="333333"/>
+          <w:sz w:val="24"/>
+          <w:szCs w:val="24"/>
+          <w:shd w:val="clear" w:color="auto" w:fill="FFFFFF"/>
+        </w:rPr>
         <w:t>。</w:t>
       </w:r>
       <w:r>
+        <w:rPr>
+          <w:rFonts w:asciiTheme="minorEastAsia" w:hAnsiTheme="minorEastAsia" w:cs="Arial" w:hint="eastAsia"/>
+          <w:color w:val="333333"/>
+          <w:sz w:val="24"/>
+          <w:szCs w:val="24"/>
+          <w:shd w:val="clear" w:color="auto" w:fill="FFFFFF"/>
+        </w:rPr>
+        <w:t>即无法找到一个有效的算法</w:t>
+      </w:r>
+      <w:r>
+        <w:rPr>
+          <w:rFonts w:asciiTheme="minorEastAsia" w:hAnsiTheme="minorEastAsia" w:cs="Arial" w:hint="eastAsia"/>
+          <w:color w:val="333333"/>
+          <w:sz w:val="24"/>
+          <w:szCs w:val="24"/>
+          <w:shd w:val="clear" w:color="auto" w:fill="FFFFFF"/>
+        </w:rPr>
+        <w:t>，能在</w:t>
+      </w:r>
+      <w:r>
+        <w:rPr>
+          <w:rFonts w:asciiTheme="minorEastAsia" w:hAnsiTheme="minorEastAsia" w:cs="Arial" w:hint="eastAsia"/>
+          <w:color w:val="333333"/>
+          <w:sz w:val="24"/>
+          <w:szCs w:val="24"/>
+          <w:shd w:val="clear" w:color="auto" w:fill="FFFFFF"/>
+        </w:rPr>
+        <w:t>多项式</w:t>
+      </w:r>
+      <w:r>
+        <w:rPr>
+          <w:rFonts w:asciiTheme="minorEastAsia" w:hAnsiTheme="minorEastAsia" w:cs="Arial" w:hint="eastAsia"/>
+          <w:color w:val="333333"/>
+          <w:sz w:val="24"/>
+          <w:szCs w:val="24"/>
+          <w:shd w:val="clear" w:color="auto" w:fill="FFFFFF"/>
+        </w:rPr>
+        <w:t>的</w:t>
+      </w:r>
+      <w:r>
+        <w:rPr>
+          <w:rFonts w:asciiTheme="minorEastAsia" w:hAnsiTheme="minorEastAsia" w:cs="Arial" w:hint="eastAsia"/>
+          <w:color w:val="333333"/>
+          <w:sz w:val="24"/>
+          <w:szCs w:val="24"/>
+          <w:shd w:val="clear" w:color="auto" w:fill="FFFFFF"/>
+        </w:rPr>
+        <w:t>时间复杂度内</w:t>
+      </w:r>
+      <w:r>
+        <w:rPr>
+          <w:rFonts w:asciiTheme="minorEastAsia" w:hAnsiTheme="minorEastAsia" w:cs="Arial" w:hint="eastAsia"/>
+          <w:color w:val="333333"/>
+          <w:sz w:val="24"/>
+          <w:szCs w:val="24"/>
+          <w:shd w:val="clear" w:color="auto" w:fill="FFFFFF"/>
+        </w:rPr>
+        <w:t>求出该问题的精确解</w:t>
+      </w:r>
+      <w:r>
+        <w:rPr>
+          <w:rFonts w:asciiTheme="minorEastAsia" w:hAnsiTheme="minorEastAsia" w:cs="Arial" w:hint="eastAsia"/>
+          <w:color w:val="333333"/>
+          <w:sz w:val="24"/>
+          <w:szCs w:val="24"/>
+          <w:shd w:val="clear" w:color="auto" w:fill="FFFFFF"/>
+        </w:rPr>
+        <w:t>。</w:t>
+      </w:r>
+      <w:r>
+        <w:rPr>
+          <w:rFonts w:asciiTheme="minorEastAsia" w:hAnsiTheme="minorEastAsia" w:cs="Arial" w:hint="eastAsia"/>
+          <w:color w:val="333333"/>
+          <w:sz w:val="24"/>
+          <w:szCs w:val="24"/>
+          <w:shd w:val="clear" w:color="auto" w:fill="FFFFFF"/>
+        </w:rPr>
+        <w:t>该问题有很多</w:t>
+      </w:r>
+      <w:r>
+        <w:rPr>
+          <w:rFonts w:asciiTheme="minorEastAsia" w:hAnsiTheme="minorEastAsia" w:cs="Arial" w:hint="eastAsia"/>
+          <w:color w:val="333333"/>
+          <w:sz w:val="24"/>
+          <w:szCs w:val="24"/>
+          <w:shd w:val="clear" w:color="auto" w:fill="FFFFFF"/>
+        </w:rPr>
+        <w:t>常用的</w:t>
+      </w:r>
+      <w:r>
+        <w:rPr>
+          <w:rFonts w:asciiTheme="minorEastAsia" w:hAnsiTheme="minorEastAsia" w:cs="Arial" w:hint="eastAsia"/>
+          <w:color w:val="333333"/>
+          <w:sz w:val="24"/>
+          <w:szCs w:val="24"/>
+          <w:shd w:val="clear" w:color="auto" w:fill="FFFFFF"/>
+        </w:rPr>
+        <w:t>优化算法</w:t>
+      </w:r>
+      <w:r>
+        <w:rPr>
+          <w:rFonts w:asciiTheme="minorEastAsia" w:hAnsiTheme="minorEastAsia" w:cs="Arial" w:hint="eastAsia"/>
+          <w:color w:val="333333"/>
+          <w:sz w:val="24"/>
+          <w:szCs w:val="24"/>
+          <w:shd w:val="clear" w:color="auto" w:fill="FFFFFF"/>
+        </w:rPr>
+        <w:t>，这里列举以下几种：</w:t>
+      </w:r>
+    </w:p>
+    <w:p>
+      <w:pPr>
+        <w:pStyle w:val="3"/>
+        <w:jc w:val="left"/>
+        <w:rPr>
+          <w:rFonts w:ascii="黑体" w:eastAsia="黑体" w:hAnsi="黑体" w:cs="Arial"/>
+          <w:b w:val="0"/>
+          <w:color w:val="333333"/>
+          <w:sz w:val="28"/>
+          <w:szCs w:val="28"/>
+          <w:shd w:val="clear" w:color="auto" w:fill="FFFFFF"/>
+        </w:rPr>
+      </w:pPr>
+      <w:bookmarkStart w:id="7" w:name="_Toc420414928"/>
+      <w:r>
+        <w:rPr>
+          <w:rFonts w:ascii="黑体" w:eastAsia="黑体" w:hAnsi="黑体" w:cs="Arial" w:hint="eastAsia"/>
+          <w:b w:val="0"/>
+          <w:color w:val="333333"/>
+          <w:sz w:val="28"/>
+          <w:szCs w:val="28"/>
+          <w:shd w:val="clear" w:color="auto" w:fill="FFFFFF"/>
+        </w:rPr>
+        <w:t>2.2.1</w:t>
+      </w:r>
+      <w:r>
+        <w:rPr>
+          <w:rFonts w:ascii="黑体" w:eastAsia="黑体" w:hAnsi="黑体" w:cs="Arial"/>
+          <w:b w:val="0"/>
+          <w:color w:val="333333"/>
+          <w:sz w:val="28"/>
+          <w:szCs w:val="28"/>
+          <w:shd w:val="clear" w:color="auto" w:fill="FFFFFF"/>
+        </w:rPr>
+        <w:t xml:space="preserve"> </w:t>
+      </w:r>
+      <w:r>
+        <w:rPr>
+          <w:rFonts w:ascii="黑体" w:eastAsia="黑体" w:hAnsi="黑体" w:cs="Arial"/>
+          <w:b w:val="0"/>
+          <w:color w:val="333333"/>
+          <w:sz w:val="28"/>
+          <w:szCs w:val="28"/>
+          <w:shd w:val="clear" w:color="auto" w:fill="FFFFFF"/>
+        </w:rPr>
+        <w:t>递归法</w:t>
+      </w:r>
+      <w:bookmarkEnd w:id="7"/>
+    </w:p>
+    <w:p>
+      <w:pPr>
+        <w:spacing w:line="400" w:lineRule="exact"/>
+        <w:rPr>
+          <w:rFonts w:asciiTheme="minorEastAsia" w:hAnsiTheme="minorEastAsia"/>
+          <w:sz w:val="24"/>
+          <w:szCs w:val="24"/>
+        </w:rPr>
+      </w:pPr>
+      <w:r>
+        <w:tab/>
+      </w:r>
+      <w:r>
+        <w:rPr>
+          <w:rFonts w:asciiTheme="minorEastAsia" w:hAnsiTheme="minorEastAsia"/>
+          <w:sz w:val="24"/>
+          <w:szCs w:val="24"/>
+        </w:rPr>
+        <w:t>递归法</w:t>
+      </w:r>
+      <w:r>
+        <w:rPr>
+          <w:rFonts w:asciiTheme="minorEastAsia" w:hAnsiTheme="minorEastAsia"/>
+          <w:sz w:val="24"/>
+          <w:szCs w:val="24"/>
+        </w:rPr>
+        <w:t>是解决</w:t>
+      </w:r>
+      <w:r>
+        <w:rPr>
+          <w:rFonts w:asciiTheme="minorEastAsia" w:hAnsiTheme="minorEastAsia"/>
+          <w:sz w:val="24"/>
+          <w:szCs w:val="24"/>
+        </w:rPr>
+        <w:t>0</w:t>
+      </w:r>
+      <w:r>
+        <w:rPr>
+          <w:rFonts w:asciiTheme="minorEastAsia" w:hAnsiTheme="minorEastAsia" w:hint="eastAsia"/>
+          <w:sz w:val="24"/>
+          <w:szCs w:val="24"/>
+        </w:rPr>
+        <w:t>-</w:t>
+      </w:r>
+      <w:r>
+        <w:rPr>
+          <w:rFonts w:asciiTheme="minorEastAsia" w:hAnsiTheme="minorEastAsia"/>
+          <w:sz w:val="24"/>
+          <w:szCs w:val="24"/>
+        </w:rPr>
+        <w:t>1</w:t>
+      </w:r>
+      <w:r>
+        <w:rPr>
+          <w:rFonts w:asciiTheme="minorEastAsia" w:hAnsiTheme="minorEastAsia"/>
+          <w:sz w:val="24"/>
+          <w:szCs w:val="24"/>
+        </w:rPr>
+        <w:t>背包问题的最常用的方法之一</w:t>
+      </w:r>
+      <w:r>
+        <w:rPr>
+          <w:rFonts w:asciiTheme="minorEastAsia" w:hAnsiTheme="minorEastAsia" w:hint="eastAsia"/>
+          <w:sz w:val="24"/>
+          <w:szCs w:val="24"/>
+        </w:rPr>
+        <w:t>。</w:t>
+      </w:r>
+      <w:r>
+        <w:rPr>
+          <w:rFonts w:asciiTheme="minorEastAsia" w:hAnsiTheme="minorEastAsia" w:hint="eastAsia"/>
+          <w:sz w:val="24"/>
+          <w:szCs w:val="24"/>
+        </w:rPr>
+        <w:t>该算法的描述如下：</w:t>
+      </w:r>
+    </w:p>
+    <w:p>
+      <w:pPr>
+        <w:spacing w:line="400" w:lineRule="exact"/>
+        <w:rPr>
+          <w:rFonts w:asciiTheme="minorEastAsia" w:hAnsiTheme="minorEastAsia" w:cs="Times New Roman"/>
+          <w:sz w:val="24"/>
+          <w:szCs w:val="24"/>
+        </w:rPr>
+      </w:pPr>
+      <w:r>
+        <w:rPr>
+          <w:rFonts w:asciiTheme="minorEastAsia" w:hAnsiTheme="minorEastAsia"/>
+          <w:sz w:val="24"/>
+          <w:szCs w:val="24"/>
+        </w:rPr>
+        <w:tab/>
+      </w:r>
+      <w:r>
+        <w:rPr>
+          <w:rFonts w:asciiTheme="minorEastAsia" w:hAnsiTheme="minorEastAsia"/>
+          <w:sz w:val="24"/>
+          <w:szCs w:val="24"/>
+        </w:rPr>
+        <w:t>设</w:t>
+      </w:r>
+      <w:r>
+        <w:rPr>
+          <w:rFonts w:asciiTheme="minorEastAsia" w:hAnsiTheme="minorEastAsia" w:cs="Times New Roman"/>
+          <w:position w:val="-10"/>
+          <w:sz w:val="24"/>
+          <w:szCs w:val="24"/>
+        </w:rPr>
+        <w:object w:dxaOrig="680" w:dyaOrig="320">
+          <v:shape id="_x0000_i1089" type="#_x0000_t75" style="width:34.5pt;height:15.75pt" o:ole="">
+            <v:imagedata r:id="rId28" o:title=""/>
+          </v:shape>
+          <o:OLEObject Type="Embed" ProgID="Equation.DSMT4" ShapeID="_x0000_i1089" DrawAspect="Content" ObjectID="_1494195033" r:id="rId29"/>
+        </w:object>
+      </w:r>
+      <w:r>
+        <w:rPr>
+          <w:rFonts w:asciiTheme="minorEastAsia" w:hAnsiTheme="minorEastAsia" w:cs="Times New Roman"/>
+          <w:sz w:val="24"/>
+          <w:szCs w:val="24"/>
+        </w:rPr>
+        <w:t>表示</w:t>
+      </w:r>
+      <w:r>
+        <w:rPr>
+          <w:rFonts w:asciiTheme="minorEastAsia" w:hAnsiTheme="minorEastAsia" w:cs="Times New Roman"/>
+          <w:sz w:val="24"/>
+          <w:szCs w:val="24"/>
+        </w:rPr>
+        <w:t>将</w:t>
+      </w:r>
+      <w:r>
+        <w:rPr>
+          <w:rFonts w:asciiTheme="minorEastAsia" w:hAnsiTheme="minorEastAsia" w:cs="Times New Roman"/>
+          <w:sz w:val="24"/>
+          <w:szCs w:val="24"/>
+        </w:rPr>
+        <w:t>前</w:t>
+      </w:r>
+      <w:r>
+        <w:rPr>
+          <w:rFonts w:asciiTheme="minorEastAsia" w:hAnsiTheme="minorEastAsia" w:cs="Times New Roman"/>
+          <w:position w:val="-6"/>
+          <w:sz w:val="24"/>
+          <w:szCs w:val="24"/>
+        </w:rPr>
+        <w:object w:dxaOrig="139" w:dyaOrig="260">
+          <v:shape id="_x0000_i1090" type="#_x0000_t75" style="width:6.75pt;height:12.75pt" o:ole="">
+            <v:imagedata r:id="rId30" o:title=""/>
+          </v:shape>
+          <o:OLEObject Type="Embed" ProgID="Equation.DSMT4" ShapeID="_x0000_i1090" DrawAspect="Content" ObjectID="_1494195034" r:id="rId31"/>
+        </w:object>
+      </w:r>
+      <w:r>
+        <w:rPr>
+          <w:rFonts w:asciiTheme="minorEastAsia" w:hAnsiTheme="minorEastAsia" w:cs="Times New Roman"/>
+          <w:sz w:val="24"/>
+          <w:szCs w:val="24"/>
+        </w:rPr>
+        <w:t>件物品</w:t>
+      </w:r>
+      <w:r>
+        <w:rPr>
+          <w:rFonts w:asciiTheme="minorEastAsia" w:hAnsiTheme="minorEastAsia" w:cs="Times New Roman"/>
+          <w:sz w:val="24"/>
+          <w:szCs w:val="24"/>
+        </w:rPr>
+        <w:t>放入容量为</w:t>
+      </w:r>
+      <w:r>
+        <w:rPr>
+          <w:rFonts w:asciiTheme="minorEastAsia" w:hAnsiTheme="minorEastAsia" w:cs="Times New Roman"/>
+          <w:position w:val="-6"/>
+          <w:sz w:val="24"/>
+          <w:szCs w:val="24"/>
+        </w:rPr>
+        <w:object w:dxaOrig="180" w:dyaOrig="220">
+          <v:shape id="_x0000_i1091" type="#_x0000_t75" style="width:9pt;height:10.5pt" o:ole="">
+            <v:imagedata r:id="rId32" o:title=""/>
+          </v:shape>
+          <o:OLEObject Type="Embed" ProgID="Equation.DSMT4" ShapeID="_x0000_i1091" DrawAspect="Content" ObjectID="_1494195035" r:id="rId33"/>
+        </w:object>
+      </w:r>
+      <w:r>
+        <w:rPr>
+          <w:rFonts w:asciiTheme="minorEastAsia" w:hAnsiTheme="minorEastAsia" w:cs="Times New Roman"/>
+          <w:sz w:val="24"/>
+          <w:szCs w:val="24"/>
+        </w:rPr>
+        <w:t>的背包中</w:t>
+      </w:r>
+      <w:r>
+        <w:rPr>
+          <w:rFonts w:asciiTheme="minorEastAsia" w:hAnsiTheme="minorEastAsia" w:cs="Times New Roman"/>
+          <w:sz w:val="24"/>
+          <w:szCs w:val="24"/>
+        </w:rPr>
+        <w:t>所能得到的最大价值</w:t>
+      </w:r>
+      <w:r>
+        <w:rPr>
+          <w:rFonts w:asciiTheme="minorEastAsia" w:hAnsiTheme="minorEastAsia" w:cs="Times New Roman" w:hint="eastAsia"/>
+          <w:sz w:val="24"/>
+          <w:szCs w:val="24"/>
+        </w:rPr>
+        <w:t>。</w:t>
+      </w:r>
+      <w:r>
+        <w:rPr>
+          <w:rFonts w:asciiTheme="minorEastAsia" w:hAnsiTheme="minorEastAsia" w:cs="Times New Roman"/>
+          <w:sz w:val="24"/>
+          <w:szCs w:val="24"/>
+        </w:rPr>
+        <w:t>则有</w:t>
+      </w:r>
+    </w:p>
+    <w:tbl>
+      <w:tblPr>
+        <w:tblStyle w:val="a4"/>
+        <w:tblW w:w="0" w:type="auto"/>
+        <w:tblBorders>
+          <w:top w:val="none" w:sz="0" w:space="0" w:color="auto"/>
+          <w:left w:val="none" w:sz="0" w:space="0" w:color="auto"/>
+          <w:bottom w:val="none" w:sz="0" w:space="0" w:color="auto"/>
+          <w:right w:val="none" w:sz="0" w:space="0" w:color="auto"/>
+          <w:insideH w:val="none" w:sz="0" w:space="0" w:color="auto"/>
+          <w:insideV w:val="none" w:sz="0" w:space="0" w:color="auto"/>
+        </w:tblBorders>
+        <w:tblLook w:val="04A0" w:firstRow="1" w:lastRow="0" w:firstColumn="1" w:lastColumn="0" w:noHBand="0" w:noVBand="1"/>
+      </w:tblPr>
+      <w:tblGrid>
+        <w:gridCol w:w="1869"/>
+        <w:gridCol w:w="4442"/>
+        <w:gridCol w:w="1995"/>
+      </w:tblGrid>
+      <w:tr>
+        <w:tc>
+          <w:tcPr>
+            <w:tcW w:w="2765" w:type="dxa"/>
+            <w:vAlign w:val="center"/>
+          </w:tcPr>
+          <w:p>
+            <w:pPr>
+              <w:rPr>
+                <w:rFonts w:asciiTheme="minorEastAsia" w:hAnsiTheme="minorEastAsia" w:cs="Times New Roman"/>
+                <w:sz w:val="24"/>
+                <w:szCs w:val="24"/>
+              </w:rPr>
+            </w:pPr>
+          </w:p>
+        </w:tc>
+        <w:tc>
+          <w:tcPr>
+            <w:tcW w:w="2765" w:type="dxa"/>
+            <w:vAlign w:val="center"/>
+          </w:tcPr>
+          <w:p>
+            <w:pPr>
+              <w:jc w:val="center"/>
+              <w:rPr>
+                <w:rFonts w:asciiTheme="minorEastAsia" w:hAnsiTheme="minorEastAsia" w:cs="Times New Roman"/>
+                <w:sz w:val="24"/>
+                <w:szCs w:val="24"/>
+              </w:rPr>
+            </w:pPr>
+            <w:r>
+              <w:rPr>
+                <w:rFonts w:asciiTheme="minorEastAsia" w:hAnsiTheme="minorEastAsia" w:cs="Times New Roman"/>
+                <w:position w:val="-12"/>
+                <w:sz w:val="24"/>
+                <w:szCs w:val="24"/>
+              </w:rPr>
+              <w:object w:dxaOrig="4180" w:dyaOrig="360">
+                <v:shape id="_x0000_i1092" type="#_x0000_t75" style="width:211.5pt;height:18pt" o:ole="">
+                  <v:imagedata r:id="rId34" o:title=""/>
+                </v:shape>
+                <o:OLEObject Type="Embed" ProgID="Equation.DSMT4" ShapeID="_x0000_i1092" DrawAspect="Content" ObjectID="_1494195036" r:id="rId35"/>
+              </w:object>
+            </w:r>
+          </w:p>
+        </w:tc>
+        <w:tc>
+          <w:tcPr>
+            <w:tcW w:w="2766" w:type="dxa"/>
+            <w:vAlign w:val="center"/>
+          </w:tcPr>
+          <w:p>
+            <w:pPr>
+              <w:jc w:val="right"/>
+              <w:rPr>
+                <w:rFonts w:asciiTheme="minorEastAsia" w:hAnsiTheme="minorEastAsia" w:cs="Times New Roman"/>
+                <w:sz w:val="24"/>
+                <w:szCs w:val="24"/>
+              </w:rPr>
+            </w:pPr>
+            <w:r>
+              <w:rPr>
+                <w:rFonts w:asciiTheme="minorEastAsia" w:hAnsiTheme="minorEastAsia" w:cs="Times New Roman" w:hint="eastAsia"/>
+                <w:sz w:val="24"/>
+                <w:szCs w:val="24"/>
+              </w:rPr>
+              <w:t>(2</w:t>
+            </w:r>
+            <w:r>
+              <w:rPr>
+                <w:rFonts w:asciiTheme="minorEastAsia" w:hAnsiTheme="minorEastAsia" w:cs="Times New Roman" w:hint="eastAsia"/>
+                <w:sz w:val="24"/>
+                <w:szCs w:val="24"/>
+              </w:rPr>
+              <w:t>-1)</w:t>
+            </w:r>
+          </w:p>
+        </w:tc>
+      </w:tr>
+    </w:tbl>
+    <w:p>
+      <w:pPr>
+        <w:spacing w:line="400" w:lineRule="exact"/>
+        <w:ind w:firstLine="420"/>
+        <w:rPr>
+          <w:rFonts w:asciiTheme="minorEastAsia" w:hAnsiTheme="minorEastAsia" w:cs="Times New Roman" w:hint="eastAsia"/>
+          <w:sz w:val="24"/>
+          <w:szCs w:val="24"/>
+        </w:rPr>
+      </w:pPr>
+      <w:r>
+        <w:rPr>
+          <w:rFonts w:asciiTheme="minorEastAsia" w:hAnsiTheme="minorEastAsia" w:cs="Times New Roman"/>
+          <w:sz w:val="24"/>
+          <w:szCs w:val="24"/>
+        </w:rPr>
+        <w:t>对上式的含义可以做出这样的解释</w:t>
+      </w:r>
+      <w:r>
+        <w:rPr>
+          <w:rFonts w:asciiTheme="minorEastAsia" w:hAnsiTheme="minorEastAsia" w:cs="Times New Roman" w:hint="eastAsia"/>
+          <w:sz w:val="24"/>
+          <w:szCs w:val="24"/>
+        </w:rPr>
+        <w:t>：</w:t>
+      </w:r>
+      <w:r>
+        <w:rPr>
+          <w:rFonts w:asciiTheme="minorEastAsia" w:hAnsiTheme="minorEastAsia" w:cs="Times New Roman"/>
+          <w:sz w:val="24"/>
+          <w:szCs w:val="24"/>
+        </w:rPr>
+        <w:t>考虑第</w:t>
+      </w:r>
+      <w:r>
+        <w:rPr>
+          <w:rFonts w:asciiTheme="minorEastAsia" w:hAnsiTheme="minorEastAsia" w:cs="Times New Roman"/>
+          <w:position w:val="-6"/>
+          <w:sz w:val="24"/>
+          <w:szCs w:val="24"/>
+        </w:rPr>
+        <w:object w:dxaOrig="139" w:dyaOrig="260">
+          <v:shape id="_x0000_i1082" type="#_x0000_t75" style="width:6.75pt;height:12.75pt" o:ole="">
+            <v:imagedata r:id="rId30" o:title=""/>
+          </v:shape>
+          <o:OLEObject Type="Embed" ProgID="Equation.DSMT4" ShapeID="_x0000_i1082" DrawAspect="Content" ObjectID="_1494195037" r:id="rId36"/>
+        </w:object>
+      </w:r>
+      <w:r>
+        <w:rPr>
+          <w:rFonts w:asciiTheme="minorEastAsia" w:hAnsiTheme="minorEastAsia" w:cs="Times New Roman"/>
+          <w:sz w:val="24"/>
+          <w:szCs w:val="24"/>
+        </w:rPr>
+        <w:t>件物品放与不放的情形</w:t>
+      </w:r>
+      <w:r>
+        <w:rPr>
+          <w:rFonts w:asciiTheme="minorEastAsia" w:hAnsiTheme="minorEastAsia" w:cs="Times New Roman" w:hint="eastAsia"/>
+          <w:sz w:val="24"/>
+          <w:szCs w:val="24"/>
+        </w:rPr>
+        <w:t>，</w:t>
+      </w:r>
+      <w:r>
+        <w:rPr>
+          <w:rFonts w:asciiTheme="minorEastAsia" w:hAnsiTheme="minorEastAsia" w:cs="Times New Roman"/>
+          <w:sz w:val="24"/>
+          <w:szCs w:val="24"/>
+        </w:rPr>
+        <w:t>若第</w:t>
+      </w:r>
+      <w:r>
+        <w:rPr>
+          <w:rFonts w:asciiTheme="minorEastAsia" w:hAnsiTheme="minorEastAsia" w:cs="Times New Roman"/>
+          <w:position w:val="-6"/>
+          <w:sz w:val="24"/>
+          <w:szCs w:val="24"/>
+        </w:rPr>
+        <w:object w:dxaOrig="139" w:dyaOrig="260">
+          <v:shape id="_x0000_i1083" type="#_x0000_t75" style="width:6.75pt;height:12.75pt" o:ole="">
+            <v:imagedata r:id="rId30" o:title=""/>
+          </v:shape>
+          <o:OLEObject Type="Embed" ProgID="Equation.DSMT4" ShapeID="_x0000_i1083" DrawAspect="Content" ObjectID="_1494195038" r:id="rId37"/>
+        </w:object>
+      </w:r>
+      <w:r>
+        <w:rPr>
+          <w:rFonts w:asciiTheme="minorEastAsia" w:hAnsiTheme="minorEastAsia" w:cs="Times New Roman"/>
+          <w:sz w:val="24"/>
+          <w:szCs w:val="24"/>
+        </w:rPr>
+        <w:t>件物品不被放入背包之中</w:t>
+      </w:r>
+      <w:r>
+        <w:rPr>
+          <w:rFonts w:asciiTheme="minorEastAsia" w:hAnsiTheme="minorEastAsia" w:cs="Times New Roman" w:hint="eastAsia"/>
+          <w:sz w:val="24"/>
+          <w:szCs w:val="24"/>
+        </w:rPr>
+        <w:t>，</w:t>
+      </w:r>
+      <w:r>
+        <w:rPr>
+          <w:rFonts w:asciiTheme="minorEastAsia" w:hAnsiTheme="minorEastAsia" w:cs="Times New Roman"/>
+          <w:sz w:val="24"/>
+          <w:szCs w:val="24"/>
+        </w:rPr>
+        <w:t>则</w:t>
+      </w:r>
+      <w:r>
+        <w:rPr>
+          <w:rFonts w:asciiTheme="minorEastAsia" w:hAnsiTheme="minorEastAsia" w:cs="Times New Roman"/>
+          <w:sz w:val="24"/>
+          <w:szCs w:val="24"/>
+        </w:rPr>
+        <w:t>显然有</w:t>
+      </w:r>
+      <w:r>
+        <w:rPr>
+          <w:rFonts w:asciiTheme="minorEastAsia" w:hAnsiTheme="minorEastAsia" w:cs="Times New Roman"/>
+          <w:position w:val="-10"/>
+          <w:sz w:val="24"/>
+          <w:szCs w:val="24"/>
+        </w:rPr>
+        <w:object w:dxaOrig="1800" w:dyaOrig="320">
+          <v:shape id="_x0000_i1084" type="#_x0000_t75" style="width:90.75pt;height:15.75pt" o:ole="">
+            <v:imagedata r:id="rId38" o:title=""/>
+          </v:shape>
+          <o:OLEObject Type="Embed" ProgID="Equation.DSMT4" ShapeID="_x0000_i1084" DrawAspect="Content" ObjectID="_1494195039" r:id="rId39"/>
+        </w:object>
+      </w:r>
+      <w:r>
+        <w:rPr>
+          <w:rFonts w:asciiTheme="minorEastAsia" w:hAnsiTheme="minorEastAsia" w:cs="Times New Roman" w:hint="eastAsia"/>
+          <w:sz w:val="24"/>
+          <w:szCs w:val="24"/>
+        </w:rPr>
+        <w:t>。</w:t>
+      </w:r>
+      <w:r>
+        <w:rPr>
+          <w:rFonts w:asciiTheme="minorEastAsia" w:hAnsiTheme="minorEastAsia" w:cs="Times New Roman"/>
+          <w:sz w:val="24"/>
+          <w:szCs w:val="24"/>
+        </w:rPr>
+        <w:t>若第</w:t>
+      </w:r>
+      <w:r>
+        <w:rPr>
+          <w:rFonts w:asciiTheme="minorEastAsia" w:hAnsiTheme="minorEastAsia" w:cs="Times New Roman"/>
+          <w:position w:val="-6"/>
+          <w:sz w:val="24"/>
+          <w:szCs w:val="24"/>
+        </w:rPr>
+        <w:object w:dxaOrig="139" w:dyaOrig="260">
+          <v:shape id="_x0000_i1085" type="#_x0000_t75" style="width:6.75pt;height:12.75pt" o:ole="">
+            <v:imagedata r:id="rId30" o:title=""/>
+          </v:shape>
+          <o:OLEObject Type="Embed" ProgID="Equation.DSMT4" ShapeID="_x0000_i1085" DrawAspect="Content" ObjectID="_1494195040" r:id="rId40"/>
+        </w:object>
+      </w:r>
+      <w:r>
+        <w:rPr>
+          <w:rFonts w:asciiTheme="minorEastAsia" w:hAnsiTheme="minorEastAsia" w:cs="Times New Roman"/>
+          <w:sz w:val="24"/>
+          <w:szCs w:val="24"/>
+        </w:rPr>
+        <w:t>件物品放入背包中</w:t>
+      </w:r>
+      <w:r>
+        <w:rPr>
+          <w:rFonts w:asciiTheme="minorEastAsia" w:hAnsiTheme="minorEastAsia" w:cs="Times New Roman" w:hint="eastAsia"/>
+          <w:sz w:val="24"/>
+          <w:szCs w:val="24"/>
+        </w:rPr>
+        <w:t>，</w:t>
+      </w:r>
+      <w:r>
+        <w:rPr>
+          <w:rFonts w:asciiTheme="minorEastAsia" w:hAnsiTheme="minorEastAsia" w:cs="Times New Roman"/>
+          <w:sz w:val="24"/>
+          <w:szCs w:val="24"/>
+        </w:rPr>
+        <w:t>则需腾出</w:t>
+      </w:r>
+      <w:r>
+        <w:rPr>
+          <w:rFonts w:asciiTheme="minorEastAsia" w:hAnsiTheme="minorEastAsia" w:cs="Times New Roman"/>
+          <w:position w:val="-12"/>
+          <w:sz w:val="24"/>
+          <w:szCs w:val="24"/>
+        </w:rPr>
+        <w:object w:dxaOrig="279" w:dyaOrig="360">
+          <v:shape id="_x0000_i1086" type="#_x0000_t75" style="width:14.25pt;height:18pt" o:ole="">
+            <v:imagedata r:id="rId41" o:title=""/>
+          </v:shape>
+          <o:OLEObject Type="Embed" ProgID="Equation.DSMT4" ShapeID="_x0000_i1086" DrawAspect="Content" ObjectID="_1494195041" r:id="rId42"/>
+        </w:object>
+      </w:r>
+      <w:r>
+        <w:rPr>
+          <w:rFonts w:asciiTheme="minorEastAsia" w:hAnsiTheme="minorEastAsia" w:cs="Times New Roman"/>
+          <w:sz w:val="24"/>
+          <w:szCs w:val="24"/>
+        </w:rPr>
+        <w:t>的空间来存放前</w:t>
+      </w:r>
+      <w:r>
+        <w:rPr>
+          <w:rFonts w:asciiTheme="minorEastAsia" w:hAnsiTheme="minorEastAsia" w:cs="Times New Roman"/>
+          <w:position w:val="-6"/>
+          <w:sz w:val="24"/>
+          <w:szCs w:val="24"/>
+        </w:rPr>
+        <w:object w:dxaOrig="420" w:dyaOrig="279">
+          <v:shape id="_x0000_i1087" type="#_x0000_t75" style="width:21pt;height:13.5pt" o:ole="">
+            <v:imagedata r:id="rId43" o:title=""/>
+          </v:shape>
+          <o:OLEObject Type="Embed" ProgID="Equation.DSMT4" ShapeID="_x0000_i1087" DrawAspect="Content" ObjectID="_1494195042" r:id="rId44"/>
+        </w:object>
+      </w:r>
+      <w:r>
+        <w:rPr>
+          <w:rFonts w:asciiTheme="minorEastAsia" w:hAnsiTheme="minorEastAsia" w:cs="Times New Roman"/>
+          <w:sz w:val="24"/>
+          <w:szCs w:val="24"/>
+        </w:rPr>
+        <w:t>件物品</w:t>
+      </w:r>
+      <w:r>
+        <w:rPr>
+          <w:rFonts w:asciiTheme="minorEastAsia" w:hAnsiTheme="minorEastAsia" w:cs="Times New Roman" w:hint="eastAsia"/>
+          <w:sz w:val="24"/>
+          <w:szCs w:val="24"/>
+        </w:rPr>
+        <w:t>，</w:t>
+      </w:r>
+      <w:r>
+        <w:rPr>
+          <w:rFonts w:asciiTheme="minorEastAsia" w:hAnsiTheme="minorEastAsia" w:cs="Times New Roman"/>
+          <w:sz w:val="24"/>
+          <w:szCs w:val="24"/>
+        </w:rPr>
+        <w:t>故此时有</w:t>
+      </w:r>
+      <w:r>
+        <w:rPr>
+          <w:rFonts w:asciiTheme="minorEastAsia" w:hAnsiTheme="minorEastAsia" w:cs="Times New Roman"/>
+          <w:position w:val="-12"/>
+          <w:sz w:val="24"/>
+          <w:szCs w:val="24"/>
+        </w:rPr>
+        <w:object w:dxaOrig="2580" w:dyaOrig="360">
+          <v:shape id="_x0000_i1088" type="#_x0000_t75" style="width:130.5pt;height:18pt" o:ole="">
+            <v:imagedata r:id="rId45" o:title=""/>
+          </v:shape>
+          <o:OLEObject Type="Embed" ProgID="Equation.DSMT4" ShapeID="_x0000_i1088" DrawAspect="Content" ObjectID="_1494195043" r:id="rId46"/>
+        </w:object>
+      </w:r>
+      <w:r>
+        <w:rPr>
+          <w:rFonts w:asciiTheme="minorEastAsia" w:hAnsiTheme="minorEastAsia" w:cs="Times New Roman" w:hint="eastAsia"/>
+          <w:sz w:val="24"/>
+          <w:szCs w:val="24"/>
+        </w:rPr>
+        <w:t>，</w:t>
+      </w:r>
+      <w:r>
+        <w:rPr>
+          <w:rFonts w:asciiTheme="minorEastAsia" w:hAnsiTheme="minorEastAsia" w:cs="Times New Roman"/>
+          <w:sz w:val="24"/>
+          <w:szCs w:val="24"/>
+        </w:rPr>
+        <w:t>考虑到</w:t>
+      </w:r>
+      <w:r>
+        <w:rPr>
+          <w:rFonts w:asciiTheme="minorEastAsia" w:hAnsiTheme="minorEastAsia" w:cs="Times New Roman"/>
+          <w:sz w:val="24"/>
+          <w:szCs w:val="24"/>
+        </w:rPr>
+        <w:t>上述两种情况</w:t>
+      </w:r>
+      <w:r>
+        <w:rPr>
+          <w:rFonts w:asciiTheme="minorEastAsia" w:hAnsiTheme="minorEastAsia" w:cs="Times New Roman" w:hint="eastAsia"/>
+          <w:sz w:val="24"/>
+          <w:szCs w:val="24"/>
+        </w:rPr>
+        <w:t>，</w:t>
+      </w:r>
+      <w:r>
+        <w:rPr>
+          <w:rFonts w:asciiTheme="minorEastAsia" w:hAnsiTheme="minorEastAsia" w:cs="Times New Roman"/>
+          <w:sz w:val="24"/>
+          <w:szCs w:val="24"/>
+        </w:rPr>
+        <w:t>便可</w:t>
+      </w:r>
+      <w:r>
+        <w:rPr>
+          <w:rFonts w:asciiTheme="minorEastAsia" w:hAnsiTheme="minorEastAsia" w:cs="Times New Roman"/>
+          <w:sz w:val="24"/>
+          <w:szCs w:val="24"/>
+        </w:rPr>
+        <w:t>得到</w:t>
+      </w:r>
+      <w:r>
+        <w:rPr>
+          <w:rFonts w:asciiTheme="minorEastAsia" w:hAnsiTheme="minorEastAsia" w:cs="Times New Roman"/>
+          <w:sz w:val="24"/>
+          <w:szCs w:val="24"/>
+        </w:rPr>
+        <w:t>式</w:t>
+      </w:r>
+      <w:r>
+        <w:rPr>
+          <w:rFonts w:asciiTheme="minorEastAsia" w:hAnsiTheme="minorEastAsia" w:cs="Times New Roman" w:hint="eastAsia"/>
+          <w:sz w:val="24"/>
+          <w:szCs w:val="24"/>
+        </w:rPr>
+        <w:t>2-1</w:t>
+      </w:r>
+      <w:r>
+        <w:rPr>
+          <w:rFonts w:asciiTheme="minorEastAsia" w:hAnsiTheme="minorEastAsia" w:cs="Times New Roman" w:hint="eastAsia"/>
+          <w:sz w:val="24"/>
+          <w:szCs w:val="24"/>
+        </w:rPr>
+        <w:t>。</w:t>
+      </w:r>
+    </w:p>
+    <w:p>
+      <w:pPr>
+        <w:pStyle w:val="3"/>
+        <w:jc w:val="left"/>
+        <w:rPr>
+          <w:rFonts w:ascii="黑体" w:eastAsia="黑体" w:hAnsi="黑体" w:cs="Arial"/>
+          <w:b w:val="0"/>
+          <w:color w:val="333333"/>
+          <w:sz w:val="28"/>
+          <w:szCs w:val="28"/>
+          <w:shd w:val="clear" w:color="auto" w:fill="FFFFFF"/>
+        </w:rPr>
+      </w:pPr>
+      <w:bookmarkStart w:id="8" w:name="_Toc420414929"/>
+      <w:r>
+        <w:rPr>
+          <w:rFonts w:ascii="黑体" w:eastAsia="黑体" w:hAnsi="黑体" w:cs="Arial" w:hint="eastAsia"/>
+          <w:b w:val="0"/>
+          <w:color w:val="333333"/>
+          <w:sz w:val="28"/>
+          <w:szCs w:val="28"/>
+          <w:shd w:val="clear" w:color="auto" w:fill="FFFFFF"/>
+        </w:rPr>
+        <w:t>2.2.2</w:t>
+      </w:r>
+      <w:r>
+        <w:rPr>
+          <w:rFonts w:ascii="黑体" w:eastAsia="黑体" w:hAnsi="黑体" w:cs="Arial"/>
+          <w:b w:val="0"/>
+          <w:color w:val="333333"/>
+          <w:sz w:val="28"/>
+          <w:szCs w:val="28"/>
+          <w:shd w:val="clear" w:color="auto" w:fill="FFFFFF"/>
+        </w:rPr>
+        <w:t xml:space="preserve"> </w:t>
+      </w:r>
+      <w:r>
+        <w:rPr>
+          <w:rFonts w:ascii="黑体" w:eastAsia="黑体" w:hAnsi="黑体" w:cs="Arial"/>
+          <w:b w:val="0"/>
+          <w:color w:val="333333"/>
+          <w:sz w:val="28"/>
+          <w:szCs w:val="28"/>
+          <w:shd w:val="clear" w:color="auto" w:fill="FFFFFF"/>
+        </w:rPr>
+        <w:t>动态规划法</w:t>
+      </w:r>
+      <w:bookmarkEnd w:id="8"/>
+    </w:p>
+    <w:p>
+      <w:pPr>
+        <w:ind w:firstLine="420"/>
+        <w:rPr>
+          <w:rFonts w:hint="eastAsia"/>
+          <w:sz w:val="24"/>
+          <w:szCs w:val="24"/>
+        </w:rPr>
+      </w:pPr>
+      <w:r>
+        <w:rPr>
+          <w:rFonts w:hint="eastAsia"/>
+          <w:sz w:val="24"/>
+          <w:szCs w:val="24"/>
+        </w:rPr>
+        <w:t>动态规划</w:t>
+      </w:r>
+      <w:r>
+        <w:rPr>
+          <w:rFonts w:hint="eastAsia"/>
+          <w:sz w:val="24"/>
+          <w:szCs w:val="24"/>
+        </w:rPr>
+        <w:t>是求解决策过程最优化的一种常用数学方法。</w:t>
+      </w:r>
+      <w:r>
+        <w:rPr>
+          <w:rFonts w:hint="eastAsia"/>
+          <w:sz w:val="24"/>
+          <w:szCs w:val="24"/>
+        </w:rPr>
+        <w:t>该方法将多阶段的求解过程转化为一系列单阶段的问题，并通过各阶段之间的关系，依次求解。</w:t>
+      </w:r>
+    </w:p>
+    <w:p>
+      <w:pPr>
+        <w:pStyle w:val="3"/>
+        <w:jc w:val="left"/>
+        <w:rPr>
+          <w:rFonts w:ascii="黑体" w:eastAsia="黑体" w:hAnsi="黑体" w:cs="Arial"/>
+          <w:b w:val="0"/>
+          <w:color w:val="333333"/>
+          <w:sz w:val="28"/>
+          <w:szCs w:val="28"/>
+          <w:shd w:val="clear" w:color="auto" w:fill="FFFFFF"/>
+        </w:rPr>
+      </w:pPr>
+      <w:bookmarkStart w:id="9" w:name="_Toc420414930"/>
+      <w:r>
+        <w:rPr>
+          <w:rFonts w:ascii="黑体" w:eastAsia="黑体" w:hAnsi="黑体" w:cs="Arial" w:hint="eastAsia"/>
+          <w:b w:val="0"/>
+          <w:color w:val="333333"/>
+          <w:sz w:val="28"/>
+          <w:szCs w:val="28"/>
+          <w:shd w:val="clear" w:color="auto" w:fill="FFFFFF"/>
+        </w:rPr>
+        <w:t>2.2.3</w:t>
+      </w:r>
+      <w:r>
+        <w:rPr>
+          <w:rFonts w:ascii="黑体" w:eastAsia="黑体" w:hAnsi="黑体" w:cs="Arial"/>
+          <w:b w:val="0"/>
+          <w:color w:val="333333"/>
+          <w:sz w:val="28"/>
+          <w:szCs w:val="28"/>
+          <w:shd w:val="clear" w:color="auto" w:fill="FFFFFF"/>
+        </w:rPr>
+        <w:t xml:space="preserve"> 分支定界法</w:t>
+      </w:r>
+      <w:bookmarkEnd w:id="9"/>
+    </w:p>
+    <w:p>
+      <w:pPr>
+        <w:rPr>
+          <w:sz w:val="24"/>
+          <w:szCs w:val="24"/>
+        </w:rPr>
+      </w:pPr>
+      <w:r>
+        <w:tab/>
+      </w:r>
+      <w:r>
+        <w:rPr>
+          <w:rFonts w:hint="eastAsia"/>
+          <w:sz w:val="24"/>
+          <w:szCs w:val="24"/>
+        </w:rPr>
+        <w:t>分支定界法</w:t>
+      </w:r>
+      <w:r>
+        <w:rPr>
+          <w:rFonts w:hint="eastAsia"/>
+          <w:sz w:val="24"/>
+          <w:szCs w:val="24"/>
+        </w:rPr>
+        <w:t>是一种求解整数规划问题的</w:t>
+      </w:r>
+      <w:r>
+        <w:rPr>
+          <w:rFonts w:hint="eastAsia"/>
+          <w:sz w:val="24"/>
+          <w:szCs w:val="24"/>
+        </w:rPr>
+        <w:t>常用算法。</w:t>
+      </w:r>
+      <w:r>
+        <w:rPr>
+          <w:rFonts w:hint="eastAsia"/>
+          <w:sz w:val="24"/>
+          <w:szCs w:val="24"/>
+        </w:rPr>
+        <w:t>该算法的主要步骤如下</w:t>
+      </w:r>
+      <w:r>
+        <w:rPr>
+          <w:rFonts w:hint="eastAsia"/>
+          <w:sz w:val="24"/>
+          <w:szCs w:val="24"/>
+        </w:rPr>
+        <w:t>：</w:t>
+      </w:r>
+    </w:p>
+    <w:p>
+      <w:pPr>
+        <w:rPr>
+          <w:sz w:val="24"/>
+          <w:szCs w:val="24"/>
+        </w:rPr>
+      </w:pPr>
+      <w:r>
+        <w:rPr>
+          <w:sz w:val="24"/>
+          <w:szCs w:val="24"/>
+        </w:rPr>
+        <w:tab/>
+      </w:r>
+      <w:r>
+        <w:rPr>
+          <w:sz w:val="24"/>
+          <w:szCs w:val="24"/>
+        </w:rPr>
+        <w:t>1.</w:t>
+      </w:r>
+      <w:r>
+        <w:rPr>
+          <w:sz w:val="24"/>
+          <w:szCs w:val="24"/>
+        </w:rPr>
+        <w:t xml:space="preserve"> </w:t>
+      </w:r>
+      <w:r>
+        <w:rPr>
+          <w:sz w:val="24"/>
+          <w:szCs w:val="24"/>
+        </w:rPr>
+        <w:t>放宽</w:t>
+      </w:r>
+      <w:r>
+        <w:rPr>
+          <w:rFonts w:hint="eastAsia"/>
+          <w:sz w:val="24"/>
+          <w:szCs w:val="24"/>
+        </w:rPr>
+        <w:t>或取消原规划问题的限制条件</w:t>
+      </w:r>
+      <w:r>
+        <w:rPr>
+          <w:rFonts w:hint="eastAsia"/>
+          <w:sz w:val="24"/>
+          <w:szCs w:val="24"/>
+        </w:rPr>
+        <w:t>，</w:t>
+      </w:r>
+      <w:r>
+        <w:rPr>
+          <w:rFonts w:hint="eastAsia"/>
+          <w:sz w:val="24"/>
+          <w:szCs w:val="24"/>
+        </w:rPr>
+        <w:t>如所求变量必须取整数</w:t>
+      </w:r>
+      <w:r>
+        <w:rPr>
+          <w:rFonts w:hint="eastAsia"/>
+          <w:sz w:val="24"/>
+          <w:szCs w:val="24"/>
+        </w:rPr>
+        <w:t>等条件</w:t>
+      </w:r>
+      <w:r>
+        <w:rPr>
+          <w:rFonts w:hint="eastAsia"/>
+          <w:sz w:val="24"/>
+          <w:szCs w:val="24"/>
+        </w:rPr>
+        <w:t>。</w:t>
+      </w:r>
+      <w:r>
+        <w:rPr>
+          <w:rFonts w:hint="eastAsia"/>
+          <w:sz w:val="24"/>
+          <w:szCs w:val="24"/>
+        </w:rPr>
+        <w:t>若此时求得的解为可行解，则该解为问题的最优解</w:t>
+      </w:r>
+      <w:r>
+        <w:rPr>
+          <w:rFonts w:hint="eastAsia"/>
+          <w:sz w:val="24"/>
+          <w:szCs w:val="24"/>
+        </w:rPr>
+        <w:t>。</w:t>
+      </w:r>
+      <w:r>
+        <w:rPr>
+          <w:rFonts w:hint="eastAsia"/>
+          <w:sz w:val="24"/>
+          <w:szCs w:val="24"/>
+        </w:rPr>
+        <w:t>否则该解为此问题的</w:t>
+      </w:r>
+      <w:r>
+        <w:rPr>
+          <w:rFonts w:hint="eastAsia"/>
+          <w:sz w:val="24"/>
+          <w:szCs w:val="24"/>
+        </w:rPr>
+        <w:t>最优解</w:t>
+      </w:r>
+      <w:r>
+        <w:rPr>
+          <w:rFonts w:hint="eastAsia"/>
+          <w:sz w:val="24"/>
+          <w:szCs w:val="24"/>
+        </w:rPr>
+        <w:t>上界</w:t>
+      </w:r>
+      <w:r>
+        <w:rPr>
+          <w:rFonts w:hint="eastAsia"/>
+          <w:sz w:val="24"/>
+          <w:szCs w:val="24"/>
+        </w:rPr>
+        <w:t>。</w:t>
+      </w:r>
+    </w:p>
+    <w:p>
+      <w:pPr>
+        <w:rPr>
+          <w:sz w:val="24"/>
+          <w:szCs w:val="24"/>
+        </w:rPr>
+      </w:pPr>
+      <w:r>
+        <w:rPr>
+          <w:sz w:val="24"/>
+          <w:szCs w:val="24"/>
+        </w:rPr>
+        <w:tab/>
+        <w:t xml:space="preserve">2. </w:t>
+      </w:r>
+      <w:r>
+        <w:rPr>
+          <w:sz w:val="24"/>
+          <w:szCs w:val="24"/>
+        </w:rPr>
+        <w:t>将被放宽</w:t>
+      </w:r>
+      <w:r>
+        <w:rPr>
+          <w:sz w:val="24"/>
+          <w:szCs w:val="24"/>
+        </w:rPr>
+        <w:t>条件</w:t>
+      </w:r>
+      <w:r>
+        <w:rPr>
+          <w:sz w:val="24"/>
+          <w:szCs w:val="24"/>
+        </w:rPr>
+        <w:t>的问题分解成若干个子问题</w:t>
+      </w:r>
+      <w:r>
+        <w:rPr>
+          <w:rFonts w:hint="eastAsia"/>
+          <w:sz w:val="24"/>
+          <w:szCs w:val="24"/>
+        </w:rPr>
+        <w:t>，</w:t>
+      </w:r>
+      <w:r>
+        <w:rPr>
+          <w:rFonts w:hint="eastAsia"/>
+          <w:sz w:val="24"/>
+          <w:szCs w:val="24"/>
+        </w:rPr>
+        <w:t>子问题</w:t>
+      </w:r>
+      <w:r>
+        <w:rPr>
+          <w:rFonts w:hint="eastAsia"/>
+          <w:sz w:val="24"/>
+          <w:szCs w:val="24"/>
+        </w:rPr>
+        <w:t>解的集合的并集为原问题</w:t>
+      </w:r>
+      <w:r>
+        <w:rPr>
+          <w:rFonts w:hint="eastAsia"/>
+          <w:sz w:val="24"/>
+          <w:szCs w:val="24"/>
+        </w:rPr>
+        <w:t>的可行解。</w:t>
+      </w:r>
+      <w:r>
+        <w:rPr>
+          <w:rFonts w:hint="eastAsia"/>
+          <w:sz w:val="24"/>
+          <w:szCs w:val="24"/>
+        </w:rPr>
+        <w:t>对每个子问题进行</w:t>
+      </w:r>
+      <w:r>
+        <w:rPr>
+          <w:rFonts w:hint="eastAsia"/>
+          <w:sz w:val="24"/>
+          <w:szCs w:val="24"/>
+        </w:rPr>
+        <w:t>求解。</w:t>
+      </w:r>
+      <w:r>
+        <w:rPr>
+          <w:rFonts w:hint="eastAsia"/>
+          <w:sz w:val="24"/>
+          <w:szCs w:val="24"/>
+        </w:rPr>
+        <w:t>这些子问题的解中最优者若是原问题的可行解，则该解为原问题的最优解。</w:t>
+      </w:r>
+      <w:r>
+        <w:rPr>
+          <w:rFonts w:hint="eastAsia"/>
+          <w:sz w:val="24"/>
+          <w:szCs w:val="24"/>
+        </w:rPr>
+        <w:t>否则，该解为原问题的一个新的最优解上界</w:t>
+      </w:r>
+      <w:r>
+        <w:rPr>
+          <w:rFonts w:hint="eastAsia"/>
+          <w:sz w:val="24"/>
+          <w:szCs w:val="24"/>
+        </w:rPr>
+        <w:t>。</w:t>
+      </w:r>
+      <w:r>
+        <w:rPr>
+          <w:rFonts w:hint="eastAsia"/>
+          <w:sz w:val="24"/>
+          <w:szCs w:val="24"/>
+        </w:rPr>
+        <w:t>另外，</w:t>
+      </w:r>
+      <w:r>
+        <w:rPr>
+          <w:rFonts w:hint="eastAsia"/>
+          <w:sz w:val="24"/>
+          <w:szCs w:val="24"/>
+        </w:rPr>
+        <w:t>子问题的解中</w:t>
+      </w:r>
+      <w:r>
+        <w:rPr>
+          <w:rFonts w:hint="eastAsia"/>
+          <w:sz w:val="24"/>
+          <w:szCs w:val="24"/>
+        </w:rPr>
+        <w:t>若存在原问题的可行解，则将这些解中的最优解作为原问题最优解的下界。</w:t>
+      </w:r>
+    </w:p>
+    <w:p>
+      <w:pPr>
+        <w:rPr>
+          <w:sz w:val="24"/>
+          <w:szCs w:val="24"/>
+        </w:rPr>
+      </w:pPr>
+      <w:r>
+        <w:rPr>
+          <w:sz w:val="24"/>
+          <w:szCs w:val="24"/>
+        </w:rPr>
+        <w:tab/>
+      </w:r>
+      <w:r>
+        <w:rPr>
+          <w:sz w:val="24"/>
+          <w:szCs w:val="24"/>
+        </w:rPr>
+        <w:t>3.</w:t>
+      </w:r>
+      <w:r>
+        <w:rPr>
+          <w:sz w:val="24"/>
+          <w:szCs w:val="24"/>
+        </w:rPr>
+        <w:t xml:space="preserve"> </w:t>
+      </w:r>
+      <w:r>
+        <w:rPr>
+          <w:sz w:val="24"/>
+          <w:szCs w:val="24"/>
+        </w:rPr>
+        <w:t>若最优解</w:t>
+      </w:r>
+      <w:r>
+        <w:rPr>
+          <w:sz w:val="24"/>
+          <w:szCs w:val="24"/>
+        </w:rPr>
+        <w:t>的目标函数值</w:t>
+      </w:r>
+      <w:r>
+        <w:rPr>
+          <w:sz w:val="24"/>
+          <w:szCs w:val="24"/>
+        </w:rPr>
+        <w:t>已经低于最优解下界</w:t>
+      </w:r>
+      <w:r>
+        <w:rPr>
+          <w:sz w:val="24"/>
+          <w:szCs w:val="24"/>
+        </w:rPr>
+        <w:t>的子问题</w:t>
+      </w:r>
+      <w:r>
+        <w:rPr>
+          <w:rFonts w:hint="eastAsia"/>
+          <w:sz w:val="24"/>
+          <w:szCs w:val="24"/>
+        </w:rPr>
+        <w:t>，</w:t>
+      </w:r>
+      <w:r>
+        <w:rPr>
+          <w:sz w:val="24"/>
+          <w:szCs w:val="24"/>
+        </w:rPr>
+        <w:t>可以肯定其中已不包含原问题的</w:t>
+      </w:r>
+      <w:r>
+        <w:rPr>
+          <w:sz w:val="24"/>
+          <w:szCs w:val="24"/>
+        </w:rPr>
+        <w:t>最优解</w:t>
+      </w:r>
+      <w:r>
+        <w:rPr>
+          <w:rFonts w:hint="eastAsia"/>
+          <w:sz w:val="24"/>
+          <w:szCs w:val="24"/>
+        </w:rPr>
+        <w:t>，</w:t>
+      </w:r>
+      <w:r>
+        <w:rPr>
+          <w:sz w:val="24"/>
+          <w:szCs w:val="24"/>
+        </w:rPr>
+        <w:t>可以不作考虑</w:t>
+      </w:r>
+      <w:r>
+        <w:rPr>
+          <w:rFonts w:hint="eastAsia"/>
+          <w:sz w:val="24"/>
+          <w:szCs w:val="24"/>
+        </w:rPr>
+        <w:t>。</w:t>
+      </w:r>
+      <w:r>
+        <w:rPr>
+          <w:sz w:val="24"/>
+          <w:szCs w:val="24"/>
+        </w:rPr>
+        <w:t>其余的子问题保留</w:t>
+      </w:r>
+      <w:r>
+        <w:rPr>
+          <w:rFonts w:hint="eastAsia"/>
+          <w:sz w:val="24"/>
+          <w:szCs w:val="24"/>
+        </w:rPr>
+        <w:t>。</w:t>
+      </w:r>
+    </w:p>
+    <w:p>
+      <w:pPr>
+        <w:rPr>
+          <w:sz w:val="24"/>
+          <w:szCs w:val="24"/>
+        </w:rPr>
+      </w:pPr>
+      <w:r>
+        <w:rPr>
+          <w:sz w:val="24"/>
+          <w:szCs w:val="24"/>
+        </w:rPr>
+        <w:tab/>
+      </w:r>
+      <w:r>
+        <w:rPr>
+          <w:sz w:val="24"/>
+          <w:szCs w:val="24"/>
+        </w:rPr>
+        <w:t>4.</w:t>
+      </w:r>
+      <w:r>
+        <w:rPr>
+          <w:sz w:val="24"/>
+          <w:szCs w:val="24"/>
+        </w:rPr>
+        <w:t xml:space="preserve"> </w:t>
+      </w:r>
+      <w:r>
+        <w:rPr>
+          <w:sz w:val="24"/>
+          <w:szCs w:val="24"/>
+        </w:rPr>
+        <w:t>在剩余的子问题中</w:t>
+      </w:r>
+      <w:r>
+        <w:rPr>
+          <w:rFonts w:hint="eastAsia"/>
+          <w:sz w:val="24"/>
+          <w:szCs w:val="24"/>
+        </w:rPr>
+        <w:t>，</w:t>
+      </w:r>
+      <w:r>
+        <w:rPr>
+          <w:sz w:val="24"/>
+          <w:szCs w:val="24"/>
+        </w:rPr>
+        <w:t>选取具有最优的最优解的子问题</w:t>
+      </w:r>
+      <w:r>
+        <w:rPr>
+          <w:rFonts w:hint="eastAsia"/>
+          <w:sz w:val="24"/>
+          <w:szCs w:val="24"/>
+        </w:rPr>
+        <w:t>。</w:t>
+      </w:r>
+      <w:r>
+        <w:rPr>
+          <w:sz w:val="24"/>
+          <w:szCs w:val="24"/>
+        </w:rPr>
+        <w:t>重复步骤</w:t>
+      </w:r>
+      <w:r>
+        <w:rPr>
+          <w:rFonts w:hint="eastAsia"/>
+          <w:sz w:val="24"/>
+          <w:szCs w:val="24"/>
+        </w:rPr>
+        <w:t>1</w:t>
+      </w:r>
+      <w:r>
+        <w:rPr>
+          <w:rFonts w:hint="eastAsia"/>
+          <w:sz w:val="24"/>
+          <w:szCs w:val="24"/>
+        </w:rPr>
+        <w:t>、</w:t>
+      </w:r>
+      <w:r>
+        <w:rPr>
+          <w:rFonts w:hint="eastAsia"/>
+          <w:sz w:val="24"/>
+          <w:szCs w:val="24"/>
+        </w:rPr>
+        <w:t>2</w:t>
+      </w:r>
+      <w:r>
+        <w:rPr>
+          <w:rFonts w:hint="eastAsia"/>
+          <w:sz w:val="24"/>
+          <w:szCs w:val="24"/>
+        </w:rPr>
+        <w:t>。</w:t>
+      </w:r>
+      <w:r>
+        <w:rPr>
+          <w:rFonts w:hint="eastAsia"/>
+          <w:sz w:val="24"/>
+          <w:szCs w:val="24"/>
+        </w:rPr>
+        <w:t>指导求出</w:t>
+      </w:r>
+      <w:r>
+        <w:rPr>
+          <w:rFonts w:hint="eastAsia"/>
+          <w:sz w:val="24"/>
+          <w:szCs w:val="24"/>
+        </w:rPr>
+        <w:t>原问题的</w:t>
+      </w:r>
+      <w:r>
+        <w:rPr>
+          <w:rFonts w:hint="eastAsia"/>
+          <w:sz w:val="24"/>
+          <w:szCs w:val="24"/>
+        </w:rPr>
+        <w:t>最优解</w:t>
+      </w:r>
+      <w:r>
+        <w:rPr>
+          <w:rFonts w:hint="eastAsia"/>
+          <w:sz w:val="24"/>
+          <w:szCs w:val="24"/>
+        </w:rPr>
+        <w:t>。</w:t>
+      </w:r>
+    </w:p>
+    <w:p>
+      <w:pPr>
+        <w:rPr>
+          <w:sz w:val="24"/>
+          <w:szCs w:val="24"/>
+        </w:rPr>
+      </w:pPr>
+    </w:p>
+    <w:p>
+      <w:pPr>
+        <w:rPr>
+          <w:rFonts w:hint="eastAsia"/>
+          <w:sz w:val="24"/>
+          <w:szCs w:val="24"/>
+        </w:rPr>
+      </w:pPr>
+      <w:r>
+        <w:rPr>
+          <w:sz w:val="24"/>
+          <w:szCs w:val="24"/>
+        </w:rPr>
+        <w:tab/>
+      </w:r>
+      <w:r>
+        <w:rPr>
+          <w:sz w:val="24"/>
+          <w:szCs w:val="24"/>
+        </w:rPr>
+        <w:t>对于</w:t>
+      </w:r>
+      <w:r>
+        <w:rPr>
+          <w:rFonts w:hint="eastAsia"/>
+          <w:sz w:val="24"/>
+          <w:szCs w:val="24"/>
+        </w:rPr>
+        <w:t>0-</w:t>
+      </w:r>
+      <w:r>
+        <w:rPr>
+          <w:sz w:val="24"/>
+          <w:szCs w:val="24"/>
+        </w:rPr>
+        <w:t>1</w:t>
+      </w:r>
+      <w:r>
+        <w:rPr>
+          <w:sz w:val="24"/>
+          <w:szCs w:val="24"/>
+        </w:rPr>
+        <w:t>背包问题</w:t>
+      </w:r>
+      <w:r>
+        <w:rPr>
+          <w:rFonts w:hint="eastAsia"/>
+          <w:sz w:val="24"/>
+          <w:szCs w:val="24"/>
+        </w:rPr>
+        <w:t>，</w:t>
+      </w:r>
+      <w:r>
+        <w:rPr>
+          <w:sz w:val="24"/>
+          <w:szCs w:val="24"/>
+        </w:rPr>
+        <w:t>还有许多其他的算法如贪婪算法</w:t>
+      </w:r>
+      <w:r>
+        <w:rPr>
+          <w:rFonts w:hint="eastAsia"/>
+          <w:sz w:val="24"/>
+          <w:szCs w:val="24"/>
+        </w:rPr>
+        <w:t>、</w:t>
+      </w:r>
+      <w:r>
+        <w:rPr>
+          <w:rFonts w:hint="eastAsia"/>
+          <w:sz w:val="24"/>
+          <w:szCs w:val="24"/>
+        </w:rPr>
+        <w:t>图论法等等。</w:t>
+      </w:r>
+      <w:r>
+        <w:rPr>
+          <w:rFonts w:hint="eastAsia"/>
+          <w:sz w:val="24"/>
+          <w:szCs w:val="24"/>
+        </w:rPr>
+        <w:t>本文将采用一种</w:t>
+      </w:r>
+      <w:r>
+        <w:rPr>
+          <w:rFonts w:hint="eastAsia"/>
+          <w:sz w:val="24"/>
+          <w:szCs w:val="24"/>
+        </w:rPr>
+        <w:t>寻找优化路径的几率型算法——</w:t>
+      </w:r>
+      <w:r>
+        <w:rPr>
+          <w:rFonts w:hint="eastAsia"/>
+          <w:sz w:val="24"/>
+          <w:szCs w:val="24"/>
+        </w:rPr>
+        <w:t>蚁群算法来求解</w:t>
+      </w:r>
+      <w:r>
+        <w:rPr>
+          <w:rFonts w:hint="eastAsia"/>
+          <w:sz w:val="24"/>
+          <w:szCs w:val="24"/>
+        </w:rPr>
+        <w:t>0-</w:t>
+      </w:r>
+      <w:r>
+        <w:rPr>
+          <w:sz w:val="24"/>
+          <w:szCs w:val="24"/>
+        </w:rPr>
+        <w:t>1</w:t>
+      </w:r>
+      <w:r>
+        <w:rPr>
+          <w:sz w:val="24"/>
+          <w:szCs w:val="24"/>
+        </w:rPr>
+        <w:t>背包问题</w:t>
+      </w:r>
+      <w:r>
+        <w:rPr>
+          <w:rFonts w:hint="eastAsia"/>
+          <w:sz w:val="24"/>
+          <w:szCs w:val="24"/>
+        </w:rPr>
+        <w:t>。</w:t>
+      </w:r>
+      <w:bookmarkStart w:id="10" w:name="_GoBack"/>
+      <w:bookmarkEnd w:id="10"/>
+    </w:p>
+    <w:p>
+      <w:pPr>
+        <w:pStyle w:val="1"/>
+      </w:pPr>
+      <w:bookmarkStart w:id="11" w:name="_Toc420414931"/>
+      <w:r>
+        <w:rPr>
+          <w:rFonts w:hint="eastAsia"/>
+        </w:rPr>
+        <w:t xml:space="preserve">3 </w:t>
+      </w:r>
+      <w:r>
+        <w:rPr>
+          <w:rFonts w:hint="eastAsia"/>
+        </w:rPr>
+        <w:t>蚁群算法的基本原理</w:t>
+      </w:r>
+      <w:bookmarkEnd w:id="11"/>
+    </w:p>
+    <w:p>
+      <w:pPr>
+        <w:pStyle w:val="2"/>
+      </w:pPr>
+      <w:bookmarkStart w:id="12" w:name="_Toc420414932"/>
+      <w:r>
+        <w:rPr>
+          <w:rFonts w:hint="eastAsia"/>
+        </w:rPr>
+        <w:t>3.1</w:t>
+      </w:r>
+      <w:r>
+        <w:t xml:space="preserve"> </w:t>
+      </w:r>
+      <w:r>
+        <w:t>蚁群算法的简介</w:t>
+      </w:r>
+      <w:bookmarkEnd w:id="12"/>
+    </w:p>
+    <w:p>
+      <w:pPr>
+        <w:spacing w:line="400" w:lineRule="exact"/>
+        <w:ind w:firstLine="420"/>
+        <w:rPr>
+          <w:rFonts w:asciiTheme="minorEastAsia" w:hAnsiTheme="minorEastAsia" w:cs="Times New Roman"/>
+          <w:sz w:val="24"/>
+          <w:szCs w:val="24"/>
+        </w:rPr>
+      </w:pPr>
+      <w:r>
+        <w:rPr>
+          <w:rFonts w:asciiTheme="minorEastAsia" w:hAnsiTheme="minorEastAsia" w:cs="Times New Roman" w:hint="eastAsia"/>
+          <w:sz w:val="24"/>
+          <w:szCs w:val="24"/>
+        </w:rPr>
+        <w:t>蚁群算法</w:t>
+      </w:r>
+      <w:r>
+        <w:rPr>
+          <w:rFonts w:ascii="Times New Roman" w:hAnsi="Times New Roman" w:cs="Times New Roman" w:hint="eastAsia"/>
+          <w:sz w:val="24"/>
+          <w:szCs w:val="24"/>
+        </w:rPr>
+        <w:t>(</w:t>
+      </w:r>
+      <w:r>
+        <w:rPr>
+          <w:rFonts w:ascii="Times New Roman" w:hAnsi="Times New Roman" w:cs="Times New Roman"/>
+          <w:sz w:val="24"/>
+          <w:szCs w:val="24"/>
+        </w:rPr>
+        <w:t>Ant Colony Optimization, ACO</w:t>
+      </w:r>
+      <w:r>
+        <w:rPr>
+          <w:rFonts w:ascii="Times New Roman" w:hAnsi="Times New Roman" w:cs="Times New Roman"/>
+          <w:sz w:val="24"/>
+          <w:szCs w:val="24"/>
+        </w:rPr>
+        <w:t>)</w:t>
+      </w:r>
+      <w:r>
+        <w:rPr>
+          <w:rFonts w:asciiTheme="minorEastAsia" w:hAnsiTheme="minorEastAsia" w:cs="Times New Roman" w:hint="eastAsia"/>
+          <w:sz w:val="24"/>
+          <w:szCs w:val="24"/>
+        </w:rPr>
+        <w:t>是一种模拟进化算法，由</w:t>
+      </w:r>
+      <w:r>
+        <w:rPr>
+          <w:rFonts w:ascii="Times New Roman" w:hAnsi="Times New Roman" w:cs="Times New Roman"/>
+          <w:sz w:val="24"/>
+          <w:szCs w:val="24"/>
+        </w:rPr>
+        <w:t>Marco Dorigo</w:t>
+      </w:r>
+      <w:r>
+        <w:rPr>
+          <w:rFonts w:asciiTheme="minorEastAsia" w:hAnsiTheme="minorEastAsia" w:cs="Times New Roman" w:hint="eastAsia"/>
+          <w:sz w:val="24"/>
+          <w:szCs w:val="24"/>
+        </w:rPr>
+        <w:t>于1992年在他的博士论</w:t>
+      </w:r>
+      <w:r>
+        <w:rPr>
+          <w:rFonts w:asciiTheme="minorEastAsia" w:hAnsiTheme="minorEastAsia" w:cs="Times New Roman" w:hint="eastAsia"/>
+          <w:sz w:val="24"/>
+          <w:szCs w:val="24"/>
+        </w:rPr>
+        <w:t>文中提出。</w:t>
+      </w:r>
+    </w:p>
+    <w:p>
+      <w:pPr>
+        <w:spacing w:line="400" w:lineRule="exact"/>
+        <w:ind w:firstLine="420"/>
+        <w:rPr>
+          <w:rFonts w:asciiTheme="minorEastAsia" w:hAnsiTheme="minorEastAsia" w:cs="Times New Roman"/>
+          <w:sz w:val="24"/>
+          <w:szCs w:val="24"/>
+        </w:rPr>
+      </w:pPr>
+      <w:r>
+        <w:rPr>
+          <w:rFonts w:asciiTheme="minorEastAsia" w:hAnsiTheme="minorEastAsia" w:cs="Times New Roman" w:hint="eastAsia"/>
+          <w:sz w:val="24"/>
+          <w:szCs w:val="24"/>
+        </w:rPr>
+        <w:t>自然界中蚂蚁在寻找食物时，总能聚集到从蚁穴到食物之间最短的路径之上</w:t>
+      </w:r>
+      <w:r>
+        <w:rPr>
+          <w:rFonts w:asciiTheme="minorEastAsia" w:hAnsiTheme="minorEastAsia" w:cs="Times New Roman" w:hint="eastAsia"/>
+          <w:sz w:val="24"/>
+          <w:szCs w:val="24"/>
+        </w:rPr>
+        <w:t>。</w:t>
+      </w:r>
+      <w:r>
+        <w:rPr>
+          <w:rFonts w:asciiTheme="minorEastAsia" w:hAnsiTheme="minorEastAsia" w:cs="Times New Roman" w:hint="eastAsia"/>
+          <w:sz w:val="24"/>
+          <w:szCs w:val="24"/>
+        </w:rPr>
+        <w:t>这</w:t>
+      </w:r>
+      <w:r>
+        <w:rPr>
+          <w:rFonts w:asciiTheme="minorEastAsia" w:hAnsiTheme="minorEastAsia" w:cs="Times New Roman" w:hint="eastAsia"/>
+          <w:sz w:val="24"/>
+          <w:szCs w:val="24"/>
+        </w:rPr>
+        <w:t>是因为蚂蚁在寻找路径的同时</w:t>
+      </w:r>
+      <w:r>
+        <w:rPr>
+          <w:rFonts w:asciiTheme="minorEastAsia" w:hAnsiTheme="minorEastAsia" w:cs="Times New Roman" w:hint="eastAsia"/>
+          <w:sz w:val="24"/>
+          <w:szCs w:val="24"/>
+        </w:rPr>
+        <w:t>释放</w:t>
+      </w:r>
+      <w:r>
+        <w:rPr>
+          <w:rFonts w:asciiTheme="minorEastAsia" w:hAnsiTheme="minorEastAsia" w:cs="Times New Roman" w:hint="eastAsia"/>
+          <w:sz w:val="24"/>
+          <w:szCs w:val="24"/>
+        </w:rPr>
+        <w:t>了</w:t>
+      </w:r>
+      <w:r>
+        <w:rPr>
+          <w:rFonts w:asciiTheme="minorEastAsia" w:hAnsiTheme="minorEastAsia" w:cs="Times New Roman" w:hint="eastAsia"/>
+          <w:sz w:val="24"/>
+          <w:szCs w:val="24"/>
+        </w:rPr>
+        <w:t>一种信息素</w:t>
+      </w:r>
+      <w:r>
+        <w:rPr>
+          <w:rFonts w:asciiTheme="minorEastAsia" w:hAnsiTheme="minorEastAsia" w:cs="Times New Roman" w:hint="eastAsia"/>
+          <w:sz w:val="24"/>
+          <w:szCs w:val="24"/>
+        </w:rPr>
+        <w:t>。</w:t>
+      </w:r>
+      <w:r>
+        <w:rPr>
+          <w:rFonts w:asciiTheme="minorEastAsia" w:hAnsiTheme="minorEastAsia" w:cs="Times New Roman" w:hint="eastAsia"/>
+          <w:sz w:val="24"/>
+          <w:szCs w:val="24"/>
+        </w:rPr>
+        <w:t>蚂蚁经历的路径越长，被释放的信息素浓度将越低。如此，较短的路径上将聚集浓度较高的信息素。</w:t>
+      </w:r>
+      <w:r>
+        <w:rPr>
+          <w:rFonts w:asciiTheme="minorEastAsia" w:hAnsiTheme="minorEastAsia" w:cs="Times New Roman" w:hint="eastAsia"/>
+          <w:sz w:val="24"/>
+          <w:szCs w:val="24"/>
+        </w:rPr>
+        <w:t>而其它蚂蚁在选择路径时，信息素浓度较高的路径具有较大的概率被选择。</w:t>
+      </w:r>
+      <w:r>
+        <w:rPr>
+          <w:rFonts w:asciiTheme="minorEastAsia" w:hAnsiTheme="minorEastAsia" w:cs="Times New Roman" w:hint="eastAsia"/>
+          <w:sz w:val="24"/>
+          <w:szCs w:val="24"/>
+        </w:rPr>
+        <w:t>在这样一种正反馈的机制下，蚂蚁将趋于集中到最短的路径上。</w:t>
+      </w:r>
+      <w:r>
+        <w:rPr>
+          <w:rFonts w:asciiTheme="minorEastAsia" w:hAnsiTheme="minorEastAsia" w:cs="Times New Roman" w:hint="eastAsia"/>
+          <w:sz w:val="24"/>
+          <w:szCs w:val="24"/>
+        </w:rPr>
+        <w:t>这就是蚁群算法的核心思想。</w:t>
+      </w:r>
+    </w:p>
+    <w:p>
+      <w:pPr>
+        <w:spacing w:line="400" w:lineRule="exact"/>
+        <w:ind w:firstLine="420"/>
+        <w:rPr>
+          <w:sz w:val="24"/>
+          <w:szCs w:val="24"/>
+        </w:rPr>
+      </w:pPr>
+      <w:r>
+        <w:rPr>
+          <w:rFonts w:asciiTheme="minorEastAsia" w:hAnsiTheme="minorEastAsia" w:cs="Times New Roman"/>
+          <w:sz w:val="24"/>
+          <w:szCs w:val="24"/>
+        </w:rPr>
+        <w:lastRenderedPageBreak/>
+        <w:t>蚁群</w:t>
+      </w:r>
+      <w:r>
+        <w:rPr>
+          <w:rFonts w:asciiTheme="minorEastAsia" w:hAnsiTheme="minorEastAsia" w:cs="Times New Roman" w:hint="eastAsia"/>
+          <w:sz w:val="24"/>
+          <w:szCs w:val="24"/>
+        </w:rPr>
+        <w:t>算法</w:t>
+      </w:r>
+      <w:r>
+        <w:rPr>
+          <w:rFonts w:asciiTheme="minorEastAsia" w:hAnsiTheme="minorEastAsia" w:cs="Times New Roman" w:hint="eastAsia"/>
+          <w:sz w:val="24"/>
+          <w:szCs w:val="24"/>
+        </w:rPr>
+        <w:t>广泛应用于各类优化问题的求解。</w:t>
+      </w:r>
+      <w:r>
+        <w:rPr>
+          <w:rFonts w:asciiTheme="minorEastAsia" w:hAnsiTheme="minorEastAsia" w:cs="Times New Roman" w:hint="eastAsia"/>
+          <w:sz w:val="24"/>
+          <w:szCs w:val="24"/>
+        </w:rPr>
+        <w:t>对于</w:t>
+      </w:r>
+      <w:r>
+        <w:rPr>
+          <w:rFonts w:asciiTheme="minorEastAsia" w:hAnsiTheme="minorEastAsia" w:cs="Times New Roman" w:hint="eastAsia"/>
+          <w:sz w:val="24"/>
+          <w:szCs w:val="24"/>
+        </w:rPr>
+        <w:t>0-</w:t>
+      </w:r>
+      <w:r>
+        <w:rPr>
+          <w:rFonts w:asciiTheme="minorEastAsia" w:hAnsiTheme="minorEastAsia" w:cs="Times New Roman"/>
+          <w:sz w:val="24"/>
+          <w:szCs w:val="24"/>
+        </w:rPr>
+        <w:t>1背包问题</w:t>
+      </w:r>
+      <w:r>
+        <w:rPr>
+          <w:rFonts w:asciiTheme="minorEastAsia" w:hAnsiTheme="minorEastAsia" w:cs="Times New Roman" w:hint="eastAsia"/>
+          <w:sz w:val="24"/>
+          <w:szCs w:val="24"/>
+        </w:rPr>
+        <w:t>，</w:t>
+      </w:r>
+      <w:r>
+        <w:rPr>
+          <w:rFonts w:asciiTheme="minorEastAsia" w:hAnsiTheme="minorEastAsia" w:cs="Times New Roman"/>
+          <w:sz w:val="24"/>
+          <w:szCs w:val="24"/>
+        </w:rPr>
+        <w:t>蚁群算法也具有</w:t>
+      </w:r>
+      <w:r>
+        <w:rPr>
+          <w:rFonts w:asciiTheme="minorEastAsia" w:hAnsiTheme="minorEastAsia" w:cs="Times New Roman"/>
+          <w:sz w:val="24"/>
+          <w:szCs w:val="24"/>
+        </w:rPr>
+        <w:t>较好的求解</w:t>
+      </w:r>
+      <w:r>
+        <w:rPr>
+          <w:rFonts w:asciiTheme="minorEastAsia" w:hAnsiTheme="minorEastAsia" w:cs="Times New Roman"/>
+          <w:sz w:val="24"/>
+          <w:szCs w:val="24"/>
+        </w:rPr>
+        <w:t>性能</w:t>
+      </w:r>
+      <w:r>
+        <w:rPr>
+          <w:rFonts w:asciiTheme="minorEastAsia" w:hAnsiTheme="minorEastAsia" w:cs="Times New Roman" w:hint="eastAsia"/>
+          <w:sz w:val="24"/>
+          <w:szCs w:val="24"/>
+        </w:rPr>
+        <w:t>。</w:t>
+      </w:r>
+      <w:r>
+        <w:rPr>
+          <w:rFonts w:asciiTheme="minorEastAsia" w:hAnsiTheme="minorEastAsia" w:cs="Times New Roman" w:hint="eastAsia"/>
+          <w:sz w:val="24"/>
+          <w:szCs w:val="24"/>
+        </w:rPr>
+        <w:t>本文将</w:t>
+      </w:r>
+      <w:r>
+        <w:rPr>
+          <w:rFonts w:asciiTheme="minorEastAsia" w:hAnsiTheme="minorEastAsia" w:cs="Times New Roman" w:hint="eastAsia"/>
+          <w:sz w:val="24"/>
+          <w:szCs w:val="24"/>
+        </w:rPr>
+        <w:t>做出</w:t>
+      </w:r>
+      <w:r>
+        <w:rPr>
+          <w:rFonts w:asciiTheme="minorEastAsia" w:hAnsiTheme="minorEastAsia" w:cs="Times New Roman" w:hint="eastAsia"/>
+          <w:sz w:val="24"/>
+          <w:szCs w:val="24"/>
+        </w:rPr>
+        <w:t>基于蚁群算法求解0-</w:t>
+      </w:r>
+      <w:r>
+        <w:rPr>
+          <w:rFonts w:asciiTheme="minorEastAsia" w:hAnsiTheme="minorEastAsia" w:cs="Times New Roman"/>
+          <w:sz w:val="24"/>
+          <w:szCs w:val="24"/>
+        </w:rPr>
+        <w:t>1背包问题的相关</w:t>
+      </w:r>
+      <w:r>
+        <w:rPr>
+          <w:rFonts w:asciiTheme="minorEastAsia" w:hAnsiTheme="minorEastAsia" w:cs="Times New Roman"/>
+          <w:sz w:val="24"/>
+          <w:szCs w:val="24"/>
+        </w:rPr>
+        <w:t>讨论</w:t>
+      </w:r>
+      <w:r>
+        <w:rPr>
+          <w:rFonts w:asciiTheme="minorEastAsia" w:hAnsiTheme="minorEastAsia" w:cs="Times New Roman" w:hint="eastAsia"/>
+          <w:sz w:val="24"/>
+          <w:szCs w:val="24"/>
+        </w:rPr>
+        <w:t>。</w:t>
+      </w:r>
+    </w:p>
+    <w:p>
+      <w:pPr>
+        <w:pStyle w:val="2"/>
+      </w:pPr>
+      <w:bookmarkStart w:id="13" w:name="_Toc420414933"/>
+      <w:r>
+        <w:rPr>
+          <w:rFonts w:hint="eastAsia"/>
+        </w:rPr>
+        <w:t>3.2</w:t>
+      </w:r>
+      <w:r>
+        <w:t xml:space="preserve"> </w:t>
+      </w:r>
+      <w:r>
+        <w:t>基本</w:t>
+      </w:r>
+      <w:r>
+        <w:t>蚁群算法的</w:t>
+      </w:r>
+      <w:r>
+        <w:t>数学模型</w:t>
+      </w:r>
+      <w:bookmarkEnd w:id="13"/>
+    </w:p>
+    <w:p>
+      <w:pPr>
+        <w:spacing w:line="400" w:lineRule="exact"/>
+        <w:ind w:firstLine="420"/>
+        <w:rPr>
+          <w:rFonts w:ascii="Times New Roman" w:hAnsi="Times New Roman" w:cs="Times New Roman"/>
+          <w:sz w:val="24"/>
+          <w:szCs w:val="24"/>
+        </w:rPr>
+      </w:pPr>
+      <w:r>
+        <w:rPr>
+          <w:rFonts w:ascii="Times New Roman" w:hAnsi="Times New Roman" w:cs="Times New Roman"/>
+          <w:sz w:val="24"/>
+          <w:szCs w:val="24"/>
+        </w:rPr>
+        <w:t>Marco Dorigo</w:t>
+      </w:r>
+      <w:r>
+        <w:rPr>
+          <w:rFonts w:ascii="Times New Roman" w:hAnsi="Times New Roman" w:cs="Times New Roman"/>
+          <w:sz w:val="24"/>
+          <w:szCs w:val="24"/>
+        </w:rPr>
+        <w:t>在他的博士论文中提出了三种基本蚁群算法的模型</w:t>
+      </w:r>
+      <w:r>
+        <w:rPr>
+          <w:rFonts w:ascii="Times New Roman" w:hAnsi="Times New Roman" w:cs="Times New Roman" w:hint="eastAsia"/>
+          <w:sz w:val="24"/>
+          <w:szCs w:val="24"/>
+        </w:rPr>
+        <w:t>，</w:t>
+      </w:r>
+      <w:r>
+        <w:rPr>
+          <w:rFonts w:ascii="Times New Roman" w:hAnsi="Times New Roman" w:cs="Times New Roman"/>
+          <w:sz w:val="24"/>
+          <w:szCs w:val="24"/>
+        </w:rPr>
+        <w:t>分别为</w:t>
+      </w:r>
+      <w:r>
+        <w:rPr>
+          <w:rFonts w:ascii="Times New Roman" w:hAnsi="Times New Roman" w:cs="Times New Roman" w:hint="eastAsia"/>
+          <w:sz w:val="24"/>
+          <w:szCs w:val="24"/>
+        </w:rPr>
+        <w:t>And</w:t>
+      </w:r>
+      <w:r>
+        <w:rPr>
+          <w:rFonts w:ascii="Times New Roman" w:hAnsi="Times New Roman" w:cs="Times New Roman"/>
+          <w:sz w:val="24"/>
+          <w:szCs w:val="24"/>
+        </w:rPr>
+        <w:t>-Cycle</w:t>
+      </w:r>
+      <w:r>
+        <w:rPr>
+          <w:rFonts w:ascii="Times New Roman" w:hAnsi="Times New Roman" w:cs="Times New Roman"/>
+          <w:sz w:val="24"/>
+          <w:szCs w:val="24"/>
+        </w:rPr>
+        <w:t>模型</w:t>
+      </w:r>
+      <w:r>
+        <w:rPr>
+          <w:rFonts w:ascii="Times New Roman" w:hAnsi="Times New Roman" w:cs="Times New Roman" w:hint="eastAsia"/>
+          <w:sz w:val="24"/>
+          <w:szCs w:val="24"/>
+        </w:rPr>
+        <w:t>、</w:t>
+      </w:r>
+      <w:r>
+        <w:rPr>
+          <w:rFonts w:ascii="Times New Roman" w:hAnsi="Times New Roman" w:cs="Times New Roman" w:hint="eastAsia"/>
+          <w:sz w:val="24"/>
+          <w:szCs w:val="24"/>
+        </w:rPr>
+        <w:t>Ant</w:t>
+      </w:r>
+      <w:r>
+        <w:rPr>
+          <w:rFonts w:ascii="Times New Roman" w:hAnsi="Times New Roman" w:cs="Times New Roman"/>
+          <w:sz w:val="24"/>
+          <w:szCs w:val="24"/>
+        </w:rPr>
+        <w:t>-Quantity</w:t>
+      </w:r>
+      <w:r>
+        <w:rPr>
+          <w:rFonts w:ascii="Times New Roman" w:hAnsi="Times New Roman" w:cs="Times New Roman"/>
+          <w:sz w:val="24"/>
+          <w:szCs w:val="24"/>
+        </w:rPr>
+        <w:t>模型以及</w:t>
+      </w:r>
+      <w:r>
+        <w:rPr>
+          <w:rFonts w:ascii="Times New Roman" w:hAnsi="Times New Roman" w:cs="Times New Roman" w:hint="eastAsia"/>
+          <w:sz w:val="24"/>
+          <w:szCs w:val="24"/>
+        </w:rPr>
+        <w:t>Ant</w:t>
+      </w:r>
+      <w:r>
+        <w:rPr>
+          <w:rFonts w:ascii="Times New Roman" w:hAnsi="Times New Roman" w:cs="Times New Roman"/>
+          <w:sz w:val="24"/>
+          <w:szCs w:val="24"/>
+        </w:rPr>
+        <w:t>-Density</w:t>
+      </w:r>
+      <w:r>
+        <w:rPr>
+          <w:rFonts w:ascii="Times New Roman" w:hAnsi="Times New Roman" w:cs="Times New Roman"/>
+          <w:sz w:val="24"/>
+          <w:szCs w:val="24"/>
+        </w:rPr>
+        <w:t>模型</w:t>
+      </w:r>
+      <w:r>
+        <w:rPr>
+          <w:rFonts w:ascii="Times New Roman" w:hAnsi="Times New Roman" w:cs="Times New Roman" w:hint="eastAsia"/>
+          <w:sz w:val="24"/>
+          <w:szCs w:val="24"/>
+        </w:rPr>
+        <w:t>。</w:t>
+      </w:r>
+      <w:r>
+        <w:rPr>
+          <w:rFonts w:ascii="Times New Roman" w:hAnsi="Times New Roman" w:cs="Times New Roman"/>
+          <w:sz w:val="24"/>
+          <w:szCs w:val="24"/>
+        </w:rPr>
+        <w:t>这三者的区别</w:t>
+      </w:r>
+      <w:r>
+        <w:rPr>
+          <w:rFonts w:ascii="Times New Roman" w:hAnsi="Times New Roman" w:cs="Times New Roman"/>
+          <w:sz w:val="24"/>
+          <w:szCs w:val="24"/>
+        </w:rPr>
+        <w:t>在于模型中蚂蚁释放信息素的时机不同</w:t>
+      </w:r>
+      <w:r>
+        <w:rPr>
+          <w:rFonts w:ascii="Times New Roman" w:hAnsi="Times New Roman" w:cs="Times New Roman" w:hint="eastAsia"/>
+          <w:sz w:val="24"/>
+          <w:szCs w:val="24"/>
+        </w:rPr>
+        <w:t>。</w:t>
+      </w:r>
+    </w:p>
+    <w:p>
+      <w:pPr>
+        <w:spacing w:line="400" w:lineRule="exact"/>
+        <w:ind w:firstLine="420"/>
+        <w:rPr>
+          <w:rFonts w:ascii="Times New Roman" w:hAnsi="Times New Roman" w:cs="Times New Roman"/>
+          <w:sz w:val="24"/>
+          <w:szCs w:val="24"/>
+        </w:rPr>
+      </w:pPr>
+      <w:r>
+        <w:rPr>
+          <w:rFonts w:ascii="Times New Roman" w:hAnsi="Times New Roman" w:cs="Times New Roman"/>
+          <w:sz w:val="24"/>
+          <w:szCs w:val="24"/>
+        </w:rPr>
+        <w:t>这里给出</w:t>
+      </w:r>
+      <w:r>
+        <w:rPr>
+          <w:rFonts w:ascii="Times New Roman" w:hAnsi="Times New Roman" w:cs="Times New Roman" w:hint="eastAsia"/>
+          <w:sz w:val="24"/>
+          <w:szCs w:val="24"/>
+        </w:rPr>
+        <w:t>Ant</w:t>
+      </w:r>
+      <w:r>
+        <w:rPr>
+          <w:rFonts w:ascii="Times New Roman" w:hAnsi="Times New Roman" w:cs="Times New Roman"/>
+          <w:sz w:val="24"/>
+          <w:szCs w:val="24"/>
+        </w:rPr>
+        <w:t>-Cycle</w:t>
+      </w:r>
+      <w:r>
+        <w:rPr>
+          <w:rFonts w:ascii="Times New Roman" w:hAnsi="Times New Roman" w:cs="Times New Roman"/>
+          <w:sz w:val="24"/>
+          <w:szCs w:val="24"/>
+        </w:rPr>
+        <w:t>蚁群算法的数学模型</w:t>
+      </w:r>
+      <w:r>
+        <w:rPr>
+          <w:rFonts w:ascii="Times New Roman" w:hAnsi="Times New Roman" w:cs="Times New Roman" w:hint="eastAsia"/>
+          <w:sz w:val="24"/>
+          <w:szCs w:val="24"/>
+        </w:rPr>
+        <w:t>（以求解</w:t>
+      </w:r>
+      <w:r>
+        <w:rPr>
+          <w:rFonts w:ascii="Times New Roman" w:hAnsi="Times New Roman" w:cs="Times New Roman" w:hint="eastAsia"/>
+          <w:sz w:val="24"/>
+          <w:szCs w:val="24"/>
+        </w:rPr>
+        <w:t>TSP</w:t>
+      </w:r>
+      <w:r>
+        <w:rPr>
+          <w:rFonts w:ascii="Times New Roman" w:hAnsi="Times New Roman" w:cs="Times New Roman" w:hint="eastAsia"/>
+          <w:sz w:val="24"/>
+          <w:szCs w:val="24"/>
+        </w:rPr>
+        <w:t>问题为例）</w:t>
+      </w:r>
+      <w:r>
+        <w:rPr>
+          <w:rFonts w:ascii="Times New Roman" w:hAnsi="Times New Roman" w:cs="Times New Roman" w:hint="eastAsia"/>
+          <w:sz w:val="24"/>
+          <w:szCs w:val="24"/>
+        </w:rPr>
+        <w:t>：</w:t>
+      </w:r>
+    </w:p>
+    <w:p>
+      <w:pPr>
+        <w:spacing w:line="400" w:lineRule="exact"/>
+        <w:ind w:firstLine="420"/>
+        <w:rPr>
+          <w:sz w:val="24"/>
+          <w:szCs w:val="24"/>
+        </w:rPr>
+      </w:pPr>
+      <w:r>
+        <w:rPr>
+          <w:rFonts w:ascii="Times New Roman" w:hAnsi="Times New Roman" w:cs="Times New Roman"/>
+          <w:sz w:val="24"/>
+          <w:szCs w:val="24"/>
+        </w:rPr>
+        <w:t>设蚂蚁需搜寻的路径节点数为</w:t>
+      </w:r>
+      <w:r>
+        <w:rPr>
+          <w:rFonts w:ascii="Times New Roman" w:hAnsi="Times New Roman" w:cs="Times New Roman"/>
+          <w:position w:val="-6"/>
+          <w:sz w:val="24"/>
+          <w:szCs w:val="24"/>
+        </w:rPr>
+        <w:object w:dxaOrig="279" w:dyaOrig="279">
+          <v:shape id="_x0000_i1035" type="#_x0000_t75" style="width:14.25pt;height:14.25pt" o:ole="">
+            <v:imagedata r:id="rId47" o:title=""/>
+          </v:shape>
+          <o:OLEObject Type="Embed" ProgID="Equation.DSMT4" ShapeID="_x0000_i1035" DrawAspect="Content" ObjectID="_1494195044" r:id="rId48"/>
+        </w:object>
+      </w:r>
+      <w:r>
+        <w:rPr>
+          <w:rFonts w:ascii="Times New Roman" w:hAnsi="Times New Roman" w:cs="Times New Roman" w:hint="eastAsia"/>
+          <w:sz w:val="24"/>
+          <w:szCs w:val="24"/>
+        </w:rPr>
+        <w:t>，</w:t>
+      </w:r>
+      <w:r>
+        <w:rPr>
+          <w:rFonts w:ascii="Times New Roman" w:hAnsi="Times New Roman" w:cs="Times New Roman"/>
+          <w:sz w:val="24"/>
+          <w:szCs w:val="24"/>
+        </w:rPr>
+        <w:t>蚂蚁数量为</w:t>
+      </w:r>
+      <w:r>
+        <w:rPr>
+          <w:rFonts w:ascii="Times New Roman" w:hAnsi="Times New Roman" w:cs="Times New Roman"/>
+          <w:position w:val="-6"/>
+          <w:sz w:val="24"/>
+          <w:szCs w:val="24"/>
+        </w:rPr>
+        <w:object w:dxaOrig="260" w:dyaOrig="220">
+          <v:shape id="_x0000_i1036" type="#_x0000_t75" style="width:12.75pt;height:11.25pt" o:ole="">
+            <v:imagedata r:id="rId49" o:title=""/>
+          </v:shape>
+          <o:OLEObject Type="Embed" ProgID="Equation.DSMT4" ShapeID="_x0000_i1036" DrawAspect="Content" ObjectID="_1494195045" r:id="rId50"/>
+        </w:object>
+      </w:r>
+      <w:r>
+        <w:rPr>
+          <w:rFonts w:ascii="Times New Roman" w:hAnsi="Times New Roman" w:cs="Times New Roman" w:hint="eastAsia"/>
+          <w:sz w:val="24"/>
+          <w:szCs w:val="24"/>
+        </w:rPr>
+        <w:t>，</w:t>
+      </w:r>
+      <w:r>
+        <w:rPr>
+          <w:rFonts w:asciiTheme="minorEastAsia" w:hAnsiTheme="minorEastAsia" w:cs="Times New Roman"/>
+          <w:position w:val="-6"/>
+          <w:sz w:val="24"/>
+          <w:szCs w:val="24"/>
+        </w:rPr>
+        <w:object w:dxaOrig="139" w:dyaOrig="240">
+          <v:shape id="_x0000_i1037" type="#_x0000_t75" style="width:6.75pt;height:12pt" o:ole="">
+            <v:imagedata r:id="rId51" o:title=""/>
+          </v:shape>
+          <o:OLEObject Type="Embed" ProgID="Equation.DSMT4" ShapeID="_x0000_i1037" DrawAspect="Content" ObjectID="_1494195046" r:id="rId52"/>
+        </w:object>
+      </w:r>
+      <w:r>
+        <w:rPr>
+          <w:rFonts w:asciiTheme="minorEastAsia" w:hAnsiTheme="minorEastAsia" w:cs="Times New Roman"/>
+          <w:sz w:val="24"/>
+          <w:szCs w:val="24"/>
+        </w:rPr>
+        <w:t>时刻</w:t>
+      </w:r>
+      <w:r>
+        <w:rPr>
+          <w:rFonts w:asciiTheme="minorEastAsia" w:hAnsiTheme="minorEastAsia" w:cs="Times New Roman"/>
+          <w:sz w:val="24"/>
+          <w:szCs w:val="24"/>
+        </w:rPr>
+        <w:t>路径</w:t>
+      </w:r>
+      <w:r>
+        <w:rPr>
+          <w:rFonts w:asciiTheme="minorEastAsia" w:hAnsiTheme="minorEastAsia" w:cs="Times New Roman"/>
+          <w:position w:val="-10"/>
+          <w:sz w:val="24"/>
+          <w:szCs w:val="24"/>
+        </w:rPr>
+        <w:object w:dxaOrig="520" w:dyaOrig="320">
+          <v:shape id="_x0000_i1038" type="#_x0000_t75" style="width:26.25pt;height:15.75pt" o:ole="">
+            <v:imagedata r:id="rId53" o:title=""/>
+          </v:shape>
+          <o:OLEObject Type="Embed" ProgID="Equation.DSMT4" ShapeID="_x0000_i1038" DrawAspect="Content" ObjectID="_1494195047" r:id="rId54"/>
+        </w:object>
+      </w:r>
+      <w:r>
+        <w:rPr>
+          <w:rFonts w:asciiTheme="minorEastAsia" w:hAnsiTheme="minorEastAsia" w:cs="Times New Roman"/>
+          <w:sz w:val="24"/>
+          <w:szCs w:val="24"/>
+        </w:rPr>
+        <w:t>上的信息素含量</w:t>
+      </w:r>
+      <w:r>
+        <w:rPr>
+          <w:rFonts w:asciiTheme="minorEastAsia" w:hAnsiTheme="minorEastAsia" w:cs="Times New Roman"/>
+          <w:sz w:val="24"/>
+          <w:szCs w:val="24"/>
+        </w:rPr>
+        <w:t>为</w:t>
+      </w:r>
+      <w:r>
+        <w:rPr>
+          <w:rFonts w:asciiTheme="minorEastAsia" w:hAnsiTheme="minorEastAsia" w:cs="Times New Roman"/>
+          <w:position w:val="-14"/>
+          <w:sz w:val="24"/>
+          <w:szCs w:val="24"/>
+        </w:rPr>
+        <w:object w:dxaOrig="520" w:dyaOrig="380">
+          <v:shape id="_x0000_i1039" type="#_x0000_t75" style="width:26.25pt;height:18.75pt" o:ole="">
+            <v:imagedata r:id="rId55" o:title=""/>
+          </v:shape>
+          <o:OLEObject Type="Embed" ProgID="Equation.DSMT4" ShapeID="_x0000_i1039" DrawAspect="Content" ObjectID="_1494195048" r:id="rId56"/>
+        </w:object>
+      </w:r>
+      <w:r>
+        <w:rPr>
+          <w:rFonts w:asciiTheme="minorEastAsia" w:hAnsiTheme="minorEastAsia" w:cs="Times New Roman" w:hint="eastAsia"/>
+          <w:sz w:val="24"/>
+          <w:szCs w:val="24"/>
+        </w:rPr>
+        <w:t>，</w:t>
+      </w:r>
+      <w:r>
+        <w:rPr>
+          <w:rFonts w:asciiTheme="minorEastAsia" w:hAnsiTheme="minorEastAsia" w:cs="Times New Roman"/>
+          <w:sz w:val="24"/>
+          <w:szCs w:val="24"/>
+        </w:rPr>
+        <w:t>路径</w:t>
+      </w:r>
+      <w:r>
+        <w:rPr>
+          <w:rFonts w:asciiTheme="minorEastAsia" w:hAnsiTheme="minorEastAsia" w:cs="Times New Roman"/>
+          <w:position w:val="-10"/>
+          <w:sz w:val="24"/>
+          <w:szCs w:val="24"/>
+        </w:rPr>
+        <w:object w:dxaOrig="520" w:dyaOrig="320">
+          <v:shape id="_x0000_i1040" type="#_x0000_t75" style="width:26.25pt;height:15.75pt" o:ole="">
+            <v:imagedata r:id="rId53" o:title=""/>
+          </v:shape>
+          <o:OLEObject Type="Embed" ProgID="Equation.DSMT4" ShapeID="_x0000_i1040" DrawAspect="Content" ObjectID="_1494195049" r:id="rId57"/>
+        </w:object>
+      </w:r>
+      <w:r>
+        <w:rPr>
+          <w:rFonts w:asciiTheme="minorEastAsia" w:hAnsiTheme="minorEastAsia" w:cs="Times New Roman"/>
+          <w:sz w:val="24"/>
+          <w:szCs w:val="24"/>
+        </w:rPr>
+        <w:t>的长度</w:t>
+      </w:r>
+      <w:r>
+        <w:rPr>
+          <w:rFonts w:asciiTheme="minorEastAsia" w:hAnsiTheme="minorEastAsia" w:cs="Times New Roman"/>
+          <w:sz w:val="24"/>
+          <w:szCs w:val="24"/>
+        </w:rPr>
+        <w:t>为</w:t>
+      </w:r>
+      <w:r>
+        <w:rPr>
+          <w:rFonts w:asciiTheme="minorEastAsia" w:hAnsiTheme="minorEastAsia" w:cs="Times New Roman"/>
+          <w:position w:val="-14"/>
+          <w:sz w:val="24"/>
+          <w:szCs w:val="24"/>
+        </w:rPr>
+        <w:object w:dxaOrig="279" w:dyaOrig="380">
+          <v:shape id="_x0000_i1041" type="#_x0000_t75" style="width:14.25pt;height:18.75pt" o:ole="">
+            <v:imagedata r:id="rId58" o:title=""/>
+          </v:shape>
+          <o:OLEObject Type="Embed" ProgID="Equation.DSMT4" ShapeID="_x0000_i1041" DrawAspect="Content" ObjectID="_1494195050" r:id="rId59"/>
+        </w:object>
+      </w:r>
+      <w:r>
+        <w:rPr>
+          <w:rFonts w:asciiTheme="minorEastAsia" w:hAnsiTheme="minorEastAsia" w:cs="Times New Roman" w:hint="eastAsia"/>
+          <w:sz w:val="24"/>
+          <w:szCs w:val="24"/>
+        </w:rPr>
+        <w:t>，</w:t>
+      </w:r>
+      <w:r>
+        <w:rPr>
+          <w:rFonts w:asciiTheme="minorEastAsia" w:hAnsiTheme="minorEastAsia" w:cs="Times New Roman"/>
+          <w:sz w:val="24"/>
+          <w:szCs w:val="24"/>
+        </w:rPr>
+        <w:t>第</w:t>
+      </w:r>
+      <w:r>
+        <w:rPr>
+          <w:rFonts w:asciiTheme="minorEastAsia" w:hAnsiTheme="minorEastAsia" w:cs="Times New Roman"/>
+          <w:position w:val="-6"/>
+          <w:sz w:val="24"/>
+          <w:szCs w:val="24"/>
+        </w:rPr>
+        <w:object w:dxaOrig="200" w:dyaOrig="279">
+          <v:shape id="_x0000_i1042" type="#_x0000_t75" style="width:9.75pt;height:14.25pt" o:ole="">
+            <v:imagedata r:id="rId60" o:title=""/>
+          </v:shape>
+          <o:OLEObject Type="Embed" ProgID="Equation.DSMT4" ShapeID="_x0000_i1042" DrawAspect="Content" ObjectID="_1494195051" r:id="rId61"/>
+        </w:object>
+      </w:r>
+      <w:r>
+        <w:rPr>
+          <w:rFonts w:asciiTheme="minorEastAsia" w:hAnsiTheme="minorEastAsia" w:cs="Times New Roman"/>
+          <w:sz w:val="24"/>
+          <w:szCs w:val="24"/>
+        </w:rPr>
+        <w:t>只蚂蚁</w:t>
+      </w:r>
+      <w:r>
+        <w:rPr>
+          <w:rFonts w:asciiTheme="minorEastAsia" w:hAnsiTheme="minorEastAsia" w:cs="Times New Roman"/>
+          <w:sz w:val="24"/>
+          <w:szCs w:val="24"/>
+        </w:rPr>
+        <w:t>已经过的节点集合为</w:t>
+      </w:r>
+      <w:r>
+        <w:rPr>
+          <w:rFonts w:asciiTheme="minorEastAsia" w:hAnsiTheme="minorEastAsia" w:cs="Times New Roman"/>
+          <w:position w:val="-12"/>
+          <w:sz w:val="24"/>
+          <w:szCs w:val="24"/>
+        </w:rPr>
+        <w:object w:dxaOrig="580" w:dyaOrig="360">
+          <v:shape id="_x0000_i1043" type="#_x0000_t75" style="width:29.25pt;height:18pt" o:ole="">
+            <v:imagedata r:id="rId62" o:title=""/>
+          </v:shape>
+          <o:OLEObject Type="Embed" ProgID="Equation.DSMT4" ShapeID="_x0000_i1043" DrawAspect="Content" ObjectID="_1494195052" r:id="rId63"/>
+        </w:object>
+      </w:r>
+      <w:r>
+        <w:rPr>
+          <w:rFonts w:asciiTheme="minorEastAsia" w:hAnsiTheme="minorEastAsia" w:cs="Times New Roman" w:hint="eastAsia"/>
+          <w:sz w:val="24"/>
+          <w:szCs w:val="24"/>
+        </w:rPr>
+        <w:t>，</w:t>
+      </w:r>
+      <w:r>
+        <w:rPr>
+          <w:rFonts w:asciiTheme="minorEastAsia" w:hAnsiTheme="minorEastAsia" w:cs="Times New Roman"/>
+          <w:sz w:val="24"/>
+          <w:szCs w:val="24"/>
+        </w:rPr>
+        <w:t>第</w:t>
+      </w:r>
+      <w:r>
+        <w:rPr>
+          <w:rFonts w:asciiTheme="minorEastAsia" w:hAnsiTheme="minorEastAsia" w:cs="Times New Roman"/>
+          <w:position w:val="-6"/>
+          <w:sz w:val="24"/>
+          <w:szCs w:val="24"/>
+        </w:rPr>
+        <w:object w:dxaOrig="200" w:dyaOrig="279">
+          <v:shape id="_x0000_i1044" type="#_x0000_t75" style="width:9.75pt;height:14.25pt" o:ole="">
+            <v:imagedata r:id="rId60" o:title=""/>
+          </v:shape>
+          <o:OLEObject Type="Embed" ProgID="Equation.DSMT4" ShapeID="_x0000_i1044" DrawAspect="Content" ObjectID="_1494195053" r:id="rId64"/>
+        </w:object>
+      </w:r>
+      <w:r>
+        <w:rPr>
+          <w:rFonts w:asciiTheme="minorEastAsia" w:hAnsiTheme="minorEastAsia" w:cs="Times New Roman"/>
+          <w:sz w:val="24"/>
+          <w:szCs w:val="24"/>
+        </w:rPr>
+        <w:t>只蚂蚁</w:t>
+      </w:r>
+      <w:r>
+        <w:rPr>
+          <w:rFonts w:asciiTheme="minorEastAsia" w:hAnsiTheme="minorEastAsia" w:cs="Times New Roman" w:hint="eastAsia"/>
+          <w:sz w:val="24"/>
+          <w:szCs w:val="24"/>
+        </w:rPr>
+        <w:t>下一步</w:t>
+      </w:r>
+      <w:r>
+        <w:rPr>
+          <w:rFonts w:asciiTheme="minorEastAsia" w:hAnsiTheme="minorEastAsia" w:cs="Times New Roman"/>
+          <w:sz w:val="24"/>
+          <w:szCs w:val="24"/>
+        </w:rPr>
+        <w:t>可以选择的节点</w:t>
+      </w:r>
+      <w:r>
+        <w:rPr>
+          <w:rFonts w:asciiTheme="minorEastAsia" w:hAnsiTheme="minorEastAsia" w:cs="Times New Roman"/>
+          <w:sz w:val="24"/>
+          <w:szCs w:val="24"/>
+        </w:rPr>
+        <w:t>集合</w:t>
+      </w:r>
+      <w:r>
+        <w:rPr>
+          <w:rFonts w:asciiTheme="minorEastAsia" w:hAnsiTheme="minorEastAsia" w:cs="Times New Roman"/>
+          <w:sz w:val="24"/>
+          <w:szCs w:val="24"/>
+        </w:rPr>
+        <w:t>为</w:t>
+      </w:r>
+      <w:r>
+        <w:rPr>
+          <w:rFonts w:asciiTheme="minorEastAsia" w:hAnsiTheme="minorEastAsia" w:cs="Times New Roman"/>
+          <w:position w:val="-12"/>
+          <w:sz w:val="24"/>
+          <w:szCs w:val="24"/>
+        </w:rPr>
+        <w:object w:dxaOrig="680" w:dyaOrig="360">
+          <v:shape id="_x0000_i1045" type="#_x0000_t75" style="width:34.5pt;height:18pt" o:ole="">
+            <v:imagedata r:id="rId65" o:title=""/>
+          </v:shape>
+          <o:OLEObject Type="Embed" ProgID="Equation.DSMT4" ShapeID="_x0000_i1045" DrawAspect="Content" ObjectID="_1494195054" r:id="rId66"/>
+        </w:object>
+      </w:r>
+      <w:r>
+        <w:rPr>
+          <w:rFonts w:asciiTheme="minorEastAsia" w:hAnsiTheme="minorEastAsia" w:cs="Times New Roman" w:hint="eastAsia"/>
+          <w:sz w:val="24"/>
+          <w:szCs w:val="24"/>
+        </w:rPr>
+        <w:t>，</w:t>
+      </w:r>
+      <w:r>
+        <w:rPr>
+          <w:rFonts w:asciiTheme="minorEastAsia" w:hAnsiTheme="minorEastAsia" w:cs="Times New Roman"/>
+          <w:sz w:val="24"/>
+          <w:szCs w:val="24"/>
+        </w:rPr>
+        <w:t>第</w:t>
+      </w:r>
+      <w:r>
+        <w:rPr>
+          <w:rFonts w:asciiTheme="minorEastAsia" w:hAnsiTheme="minorEastAsia" w:cs="Times New Roman"/>
+          <w:position w:val="-6"/>
+          <w:sz w:val="24"/>
+          <w:szCs w:val="24"/>
+        </w:rPr>
+        <w:object w:dxaOrig="200" w:dyaOrig="279">
+          <v:shape id="_x0000_i1046" type="#_x0000_t75" style="width:9.75pt;height:14.25pt" o:ole="">
+            <v:imagedata r:id="rId67" o:title=""/>
+          </v:shape>
+          <o:OLEObject Type="Embed" ProgID="Equation.DSMT4" ShapeID="_x0000_i1046" DrawAspect="Content" ObjectID="_1494195055" r:id="rId68"/>
+        </w:object>
+      </w:r>
+      <w:r>
+        <w:rPr>
+          <w:rFonts w:asciiTheme="minorEastAsia" w:hAnsiTheme="minorEastAsia" w:cs="Times New Roman"/>
+          <w:sz w:val="24"/>
+          <w:szCs w:val="24"/>
+        </w:rPr>
+        <w:t>只蚂蚁在</w:t>
+      </w:r>
+      <w:r>
+        <w:rPr>
+          <w:rFonts w:asciiTheme="minorEastAsia" w:hAnsiTheme="minorEastAsia" w:cs="Times New Roman"/>
+          <w:position w:val="-6"/>
+          <w:sz w:val="24"/>
+          <w:szCs w:val="24"/>
+        </w:rPr>
+        <w:object w:dxaOrig="139" w:dyaOrig="240">
+          <v:shape id="_x0000_i1047" type="#_x0000_t75" style="width:6.75pt;height:12pt" o:ole="">
+            <v:imagedata r:id="rId69" o:title=""/>
+          </v:shape>
+          <o:OLEObject Type="Embed" ProgID="Equation.DSMT4" ShapeID="_x0000_i1047" DrawAspect="Content" ObjectID="_1494195056" r:id="rId70"/>
+        </w:object>
+      </w:r>
+      <w:r>
+        <w:rPr>
+          <w:rFonts w:asciiTheme="minorEastAsia" w:hAnsiTheme="minorEastAsia" w:cs="Times New Roman"/>
+          <w:sz w:val="24"/>
+          <w:szCs w:val="24"/>
+        </w:rPr>
+        <w:t>时刻从节点</w:t>
+      </w:r>
+      <w:r>
+        <w:rPr>
+          <w:rFonts w:asciiTheme="minorEastAsia" w:hAnsiTheme="minorEastAsia" w:cs="Times New Roman"/>
+          <w:position w:val="-6"/>
+          <w:sz w:val="24"/>
+          <w:szCs w:val="24"/>
+        </w:rPr>
+        <w:object w:dxaOrig="139" w:dyaOrig="260">
+          <v:shape id="_x0000_i1048" type="#_x0000_t75" style="width:6.75pt;height:12.75pt" o:ole="">
+            <v:imagedata r:id="rId71" o:title=""/>
+          </v:shape>
+          <o:OLEObject Type="Embed" ProgID="Equation.DSMT4" ShapeID="_x0000_i1048" DrawAspect="Content" ObjectID="_1494195057" r:id="rId72"/>
+        </w:object>
+      </w:r>
+      <w:r>
+        <w:rPr>
+          <w:rFonts w:asciiTheme="minorEastAsia" w:hAnsiTheme="minorEastAsia" w:cs="Times New Roman"/>
+          <w:sz w:val="24"/>
+          <w:szCs w:val="24"/>
+        </w:rPr>
+        <w:t>转移到节点</w:t>
+      </w:r>
+      <w:r>
+        <w:rPr>
+          <w:rFonts w:asciiTheme="minorEastAsia" w:hAnsiTheme="minorEastAsia" w:cs="Times New Roman"/>
+          <w:position w:val="-10"/>
+          <w:sz w:val="24"/>
+          <w:szCs w:val="24"/>
+        </w:rPr>
+        <w:object w:dxaOrig="200" w:dyaOrig="300">
+          <v:shape id="_x0000_i1049" type="#_x0000_t75" style="width:9.75pt;height:15pt" o:ole="">
+            <v:imagedata r:id="rId73" o:title=""/>
+          </v:shape>
+          <o:OLEObject Type="Embed" ProgID="Equation.DSMT4" ShapeID="_x0000_i1049" DrawAspect="Content" ObjectID="_1494195058" r:id="rId74"/>
+        </w:object>
+      </w:r>
+      <w:r>
+        <w:rPr>
+          <w:rFonts w:asciiTheme="minorEastAsia" w:hAnsiTheme="minorEastAsia" w:cs="Times New Roman"/>
+          <w:sz w:val="24"/>
+          <w:szCs w:val="24"/>
+        </w:rPr>
+        <w:t>的概率</w:t>
+      </w:r>
+      <w:r>
+        <w:rPr>
+          <w:rFonts w:asciiTheme="minorEastAsia" w:hAnsiTheme="minorEastAsia" w:cs="Times New Roman"/>
+          <w:sz w:val="24"/>
+          <w:szCs w:val="24"/>
+        </w:rPr>
+        <w:t>为</w:t>
+      </w:r>
+      <w:r>
+        <w:rPr>
+          <w:rFonts w:asciiTheme="minorEastAsia" w:hAnsiTheme="minorEastAsia" w:cs="Times New Roman"/>
+          <w:position w:val="-14"/>
+          <w:sz w:val="24"/>
+          <w:szCs w:val="24"/>
+        </w:rPr>
+        <w:object w:dxaOrig="660" w:dyaOrig="400">
+          <v:shape id="_x0000_i1050" type="#_x0000_t75" style="width:33pt;height:20.25pt" o:ole="">
+            <v:imagedata r:id="rId75" o:title=""/>
+          </v:shape>
+          <o:OLEObject Type="Embed" ProgID="Equation.DSMT4" ShapeID="_x0000_i1050" DrawAspect="Content" ObjectID="_1494195059" r:id="rId76"/>
+        </w:object>
+      </w:r>
+      <w:r>
+        <w:rPr>
+          <w:rFonts w:asciiTheme="minorEastAsia" w:hAnsiTheme="minorEastAsia" w:cs="Times New Roman" w:hint="eastAsia"/>
+          <w:sz w:val="24"/>
+          <w:szCs w:val="24"/>
+        </w:rPr>
+        <w:t>，</w:t>
+      </w:r>
+      <w:r>
+        <w:rPr>
+          <w:rFonts w:asciiTheme="minorEastAsia" w:hAnsiTheme="minorEastAsia" w:cs="Times New Roman"/>
+          <w:sz w:val="24"/>
+          <w:szCs w:val="24"/>
+        </w:rPr>
+        <w:t>则有</w:t>
+      </w:r>
+    </w:p>
+    <w:tbl>
+      <w:tblPr>
+        <w:tblStyle w:val="a4"/>
+        <w:tblW w:w="0" w:type="auto"/>
+        <w:tblBorders>
+          <w:top w:val="none" w:sz="0" w:space="0" w:color="auto"/>
+          <w:left w:val="none" w:sz="0" w:space="0" w:color="auto"/>
+          <w:bottom w:val="none" w:sz="0" w:space="0" w:color="auto"/>
+          <w:right w:val="none" w:sz="0" w:space="0" w:color="auto"/>
+          <w:insideH w:val="none" w:sz="0" w:space="0" w:color="auto"/>
+          <w:insideV w:val="none" w:sz="0" w:space="0" w:color="auto"/>
+        </w:tblBorders>
+        <w:tblLook w:val="04A0" w:firstRow="1" w:lastRow="0" w:firstColumn="1" w:lastColumn="0" w:noHBand="0" w:noVBand="1"/>
+      </w:tblPr>
+      <w:tblGrid>
+        <w:gridCol w:w="1625"/>
+        <w:gridCol w:w="4896"/>
+        <w:gridCol w:w="1785"/>
+      </w:tblGrid>
+      <w:tr>
+        <w:tc>
+          <w:tcPr>
+            <w:tcW w:w="2765" w:type="dxa"/>
+            <w:vAlign w:val="center"/>
+          </w:tcPr>
+          <w:p>
+            <w:pPr>
+              <w:rPr>
+                <w:rFonts w:asciiTheme="minorEastAsia" w:hAnsiTheme="minorEastAsia" w:cs="Times New Roman"/>
+                <w:sz w:val="24"/>
+                <w:szCs w:val="24"/>
+              </w:rPr>
+            </w:pPr>
+          </w:p>
+        </w:tc>
+        <w:tc>
+          <w:tcPr>
+            <w:tcW w:w="2765" w:type="dxa"/>
+            <w:vAlign w:val="center"/>
+          </w:tcPr>
+          <w:p>
+            <w:pPr>
+              <w:jc w:val="center"/>
+              <w:rPr>
+                <w:rFonts w:asciiTheme="minorEastAsia" w:hAnsiTheme="minorEastAsia" w:cs="Times New Roman"/>
+                <w:sz w:val="24"/>
+                <w:szCs w:val="24"/>
+              </w:rPr>
+            </w:pPr>
+            <w:r>
+              <w:rPr>
+                <w:rFonts w:asciiTheme="minorEastAsia" w:hAnsiTheme="minorEastAsia" w:cs="Times New Roman"/>
+                <w:position w:val="-62"/>
+                <w:sz w:val="24"/>
+                <w:szCs w:val="24"/>
+              </w:rPr>
+              <w:object w:dxaOrig="4680" w:dyaOrig="1359">
+                <v:shape id="_x0000_i1051" type="#_x0000_t75" style="width:234pt;height:68.25pt" o:ole="">
+                  <v:imagedata r:id="rId77" o:title=""/>
+                </v:shape>
+                <o:OLEObject Type="Embed" ProgID="Equation.DSMT4" ShapeID="_x0000_i1051" DrawAspect="Content" ObjectID="_1494195060" r:id="rId78"/>
+              </w:object>
+            </w:r>
+          </w:p>
+        </w:tc>
+        <w:tc>
+          <w:tcPr>
+            <w:tcW w:w="2766" w:type="dxa"/>
+            <w:vAlign w:val="center"/>
+          </w:tcPr>
+          <w:p>
+            <w:pPr>
+              <w:jc w:val="right"/>
+              <w:rPr>
+                <w:rFonts w:asciiTheme="minorEastAsia" w:hAnsiTheme="minorEastAsia" w:cs="Times New Roman"/>
+                <w:sz w:val="24"/>
+                <w:szCs w:val="24"/>
+              </w:rPr>
+            </w:pPr>
+            <w:r>
+              <w:rPr>
+                <w:rFonts w:asciiTheme="minorEastAsia" w:hAnsiTheme="minorEastAsia" w:cs="Times New Roman" w:hint="eastAsia"/>
+                <w:sz w:val="24"/>
+                <w:szCs w:val="24"/>
+              </w:rPr>
+              <w:t>(3-1</w:t>
+            </w:r>
+            <w:r>
+              <w:rPr>
+                <w:rFonts w:asciiTheme="minorEastAsia" w:hAnsiTheme="minorEastAsia" w:cs="Times New Roman" w:hint="eastAsia"/>
+                <w:sz w:val="24"/>
+                <w:szCs w:val="24"/>
+              </w:rPr>
+              <w:t>)</w:t>
+            </w:r>
+          </w:p>
+        </w:tc>
+      </w:tr>
+    </w:tbl>
+    <w:p>
+      <w:pPr>
+        <w:spacing w:line="400" w:lineRule="exact"/>
+        <w:ind w:firstLine="420"/>
+        <w:rPr>
+          <w:rFonts w:asciiTheme="minorEastAsia" w:hAnsiTheme="minorEastAsia" w:cs="Times New Roman"/>
+          <w:sz w:val="24"/>
+          <w:szCs w:val="24"/>
+        </w:rPr>
+      </w:pPr>
+      <w:r>
+        <w:rPr>
+          <w:rFonts w:asciiTheme="minorEastAsia" w:hAnsiTheme="minorEastAsia" w:cs="Times New Roman"/>
+          <w:sz w:val="24"/>
+          <w:szCs w:val="24"/>
+        </w:rPr>
+        <w:t>上式中</w:t>
+      </w:r>
+      <w:r>
+        <w:rPr>
+          <w:rFonts w:asciiTheme="minorEastAsia" w:hAnsiTheme="minorEastAsia" w:cs="Times New Roman" w:hint="eastAsia"/>
+          <w:sz w:val="24"/>
+          <w:szCs w:val="24"/>
+        </w:rPr>
+        <w:t>，</w:t>
+      </w:r>
+      <w:r>
+        <w:rPr>
+          <w:rFonts w:asciiTheme="minorEastAsia" w:hAnsiTheme="minorEastAsia" w:cs="Times New Roman"/>
+          <w:position w:val="-6"/>
+          <w:sz w:val="24"/>
+          <w:szCs w:val="24"/>
+        </w:rPr>
+        <w:object w:dxaOrig="240" w:dyaOrig="220">
+          <v:shape id="_x0000_i1052" type="#_x0000_t75" style="width:12pt;height:11.25pt" o:ole="">
+            <v:imagedata r:id="rId79" o:title=""/>
+          </v:shape>
+          <o:OLEObject Type="Embed" ProgID="Equation.DSMT4" ShapeID="_x0000_i1052" DrawAspect="Content" ObjectID="_1494195061" r:id="rId80"/>
+        </w:object>
+      </w:r>
+      <w:r>
+        <w:rPr>
+          <w:rFonts w:asciiTheme="minorEastAsia" w:hAnsiTheme="minorEastAsia" w:cs="Times New Roman" w:hint="eastAsia"/>
+          <w:sz w:val="24"/>
+          <w:szCs w:val="24"/>
+        </w:rPr>
+        <w:t>、</w:t>
+      </w:r>
+      <w:r>
+        <w:rPr>
+          <w:rFonts w:asciiTheme="minorEastAsia" w:hAnsiTheme="minorEastAsia" w:cs="Times New Roman"/>
+          <w:position w:val="-10"/>
+          <w:sz w:val="24"/>
+          <w:szCs w:val="24"/>
+        </w:rPr>
+        <w:object w:dxaOrig="240" w:dyaOrig="320">
+          <v:shape id="_x0000_i1053" type="#_x0000_t75" style="width:12pt;height:15.75pt" o:ole="">
+            <v:imagedata r:id="rId81" o:title=""/>
+          </v:shape>
+          <o:OLEObject Type="Embed" ProgID="Equation.DSMT4" ShapeID="_x0000_i1053" DrawAspect="Content" ObjectID="_1494195062" r:id="rId82"/>
+        </w:object>
+      </w:r>
+      <w:r>
+        <w:rPr>
+          <w:rFonts w:asciiTheme="minorEastAsia" w:hAnsiTheme="minorEastAsia" w:cs="Times New Roman"/>
+          <w:sz w:val="24"/>
+          <w:szCs w:val="24"/>
+        </w:rPr>
+        <w:t>分别</w:t>
+      </w:r>
+      <w:r>
+        <w:rPr>
+          <w:rFonts w:asciiTheme="minorEastAsia" w:hAnsiTheme="minorEastAsia" w:cs="Times New Roman"/>
+          <w:sz w:val="24"/>
+          <w:szCs w:val="24"/>
+        </w:rPr>
+        <w:t>为信息启发因子</w:t>
+      </w:r>
+      <w:r>
+        <w:rPr>
+          <w:rFonts w:asciiTheme="minorEastAsia" w:hAnsiTheme="minorEastAsia" w:cs="Times New Roman" w:hint="eastAsia"/>
+          <w:sz w:val="24"/>
+          <w:szCs w:val="24"/>
+        </w:rPr>
+        <w:t>、</w:t>
+      </w:r>
+      <w:r>
+        <w:rPr>
+          <w:rFonts w:asciiTheme="minorEastAsia" w:hAnsiTheme="minorEastAsia" w:cs="Times New Roman"/>
+          <w:sz w:val="24"/>
+          <w:szCs w:val="24"/>
+        </w:rPr>
+        <w:t>期望启发因子</w:t>
+      </w:r>
+      <w:r>
+        <w:rPr>
+          <w:rFonts w:asciiTheme="minorEastAsia" w:hAnsiTheme="minorEastAsia" w:cs="Times New Roman" w:hint="eastAsia"/>
+          <w:sz w:val="24"/>
+          <w:szCs w:val="24"/>
+        </w:rPr>
+        <w:t>。</w:t>
+      </w:r>
+      <w:r>
+        <w:rPr>
+          <w:rFonts w:asciiTheme="minorEastAsia" w:hAnsiTheme="minorEastAsia" w:cs="Times New Roman" w:hint="eastAsia"/>
+          <w:sz w:val="24"/>
+          <w:szCs w:val="24"/>
+        </w:rPr>
+        <w:t>信息启发因子表明了信息素的浓度对蚂蚁选择路径时的重要性，期望启发因子代表能见度（即路径长度）对蚂蚁选择路径的重要性</w:t>
+      </w:r>
+      <w:r>
+        <w:rPr>
+          <w:rFonts w:asciiTheme="minorEastAsia" w:hAnsiTheme="minorEastAsia" w:cs="Times New Roman" w:hint="eastAsia"/>
+          <w:sz w:val="24"/>
+          <w:szCs w:val="24"/>
+        </w:rPr>
+        <w:t>。</w:t>
+      </w:r>
+    </w:p>
+    <w:p>
+      <w:pPr>
+        <w:spacing w:line="400" w:lineRule="exact"/>
+        <w:ind w:firstLine="420"/>
+        <w:rPr>
+          <w:rFonts w:asciiTheme="minorEastAsia" w:hAnsiTheme="minorEastAsia" w:cs="Times New Roman"/>
+          <w:sz w:val="24"/>
+          <w:szCs w:val="24"/>
+        </w:rPr>
+      </w:pPr>
+      <w:r>
+        <w:rPr>
+          <w:rFonts w:asciiTheme="minorEastAsia" w:hAnsiTheme="minorEastAsia" w:cs="Times New Roman" w:hint="eastAsia"/>
+          <w:sz w:val="24"/>
+          <w:szCs w:val="24"/>
+        </w:rPr>
+        <w:t>蚂蚁</w:t>
+      </w:r>
+      <w:r>
+        <w:rPr>
+          <w:rFonts w:asciiTheme="minorEastAsia" w:hAnsiTheme="minorEastAsia" w:cs="Times New Roman" w:hint="eastAsia"/>
+          <w:sz w:val="24"/>
+          <w:szCs w:val="24"/>
+        </w:rPr>
+        <w:t>在</w:t>
+      </w:r>
+      <w:r>
+        <w:rPr>
+          <w:rFonts w:asciiTheme="minorEastAsia" w:hAnsiTheme="minorEastAsia" w:cs="Times New Roman" w:hint="eastAsia"/>
+          <w:sz w:val="24"/>
+          <w:szCs w:val="24"/>
+        </w:rPr>
+        <w:t>所有城市</w:t>
+      </w:r>
+      <w:r>
+        <w:rPr>
+          <w:rFonts w:asciiTheme="minorEastAsia" w:hAnsiTheme="minorEastAsia" w:cs="Times New Roman" w:hint="eastAsia"/>
+          <w:sz w:val="24"/>
+          <w:szCs w:val="24"/>
+        </w:rPr>
+        <w:t>都被</w:t>
+      </w:r>
+      <w:r>
+        <w:rPr>
+          <w:rFonts w:asciiTheme="minorEastAsia" w:hAnsiTheme="minorEastAsia" w:cs="Times New Roman" w:hint="eastAsia"/>
+          <w:sz w:val="24"/>
+          <w:szCs w:val="24"/>
+        </w:rPr>
+        <w:t>遍历一次</w:t>
+      </w:r>
+      <w:r>
+        <w:rPr>
+          <w:rFonts w:asciiTheme="minorEastAsia" w:hAnsiTheme="minorEastAsia" w:cs="Times New Roman" w:hint="eastAsia"/>
+          <w:sz w:val="24"/>
+          <w:szCs w:val="24"/>
+        </w:rPr>
+        <w:t>之后</w:t>
+      </w:r>
+      <w:r>
+        <w:rPr>
+          <w:rFonts w:asciiTheme="minorEastAsia" w:hAnsiTheme="minorEastAsia" w:cs="Times New Roman" w:hint="eastAsia"/>
+          <w:sz w:val="24"/>
+          <w:szCs w:val="24"/>
+        </w:rPr>
+        <w:t>，</w:t>
+      </w:r>
+      <w:r>
+        <w:rPr>
+          <w:rFonts w:asciiTheme="minorEastAsia" w:hAnsiTheme="minorEastAsia" w:cs="Times New Roman" w:hint="eastAsia"/>
+          <w:sz w:val="24"/>
+          <w:szCs w:val="24"/>
+        </w:rPr>
+        <w:t>将</w:t>
+      </w:r>
+      <w:r>
+        <w:rPr>
+          <w:rFonts w:asciiTheme="minorEastAsia" w:hAnsiTheme="minorEastAsia" w:cs="Times New Roman" w:hint="eastAsia"/>
+          <w:sz w:val="24"/>
+          <w:szCs w:val="24"/>
+        </w:rPr>
+        <w:t>更新</w:t>
+      </w:r>
+      <w:r>
+        <w:rPr>
+          <w:rFonts w:asciiTheme="minorEastAsia" w:hAnsiTheme="minorEastAsia" w:cs="Times New Roman" w:hint="eastAsia"/>
+          <w:sz w:val="24"/>
+          <w:szCs w:val="24"/>
+        </w:rPr>
+        <w:t>所经过</w:t>
+      </w:r>
+      <w:r>
+        <w:rPr>
+          <w:rFonts w:asciiTheme="minorEastAsia" w:hAnsiTheme="minorEastAsia" w:cs="Times New Roman" w:hint="eastAsia"/>
+          <w:sz w:val="24"/>
+          <w:szCs w:val="24"/>
+        </w:rPr>
+        <w:t>路径上的</w:t>
+      </w:r>
+      <w:r>
+        <w:rPr>
+          <w:rFonts w:asciiTheme="minorEastAsia" w:hAnsiTheme="minorEastAsia" w:cs="Times New Roman" w:hint="eastAsia"/>
+          <w:sz w:val="24"/>
+          <w:szCs w:val="24"/>
+        </w:rPr>
+        <w:t>信息素，记</w:t>
+      </w:r>
+      <w:r>
+        <w:rPr>
+          <w:rFonts w:asciiTheme="minorEastAsia" w:hAnsiTheme="minorEastAsia" w:cs="Times New Roman"/>
+          <w:position w:val="-14"/>
+          <w:sz w:val="24"/>
+          <w:szCs w:val="24"/>
+        </w:rPr>
+        <w:object w:dxaOrig="520" w:dyaOrig="400">
+          <v:shape id="_x0000_i1054" type="#_x0000_t75" style="width:26.25pt;height:20.25pt" o:ole="">
+            <v:imagedata r:id="rId83" o:title=""/>
+          </v:shape>
+          <o:OLEObject Type="Embed" ProgID="Equation.DSMT4" ShapeID="_x0000_i1054" DrawAspect="Content" ObjectID="_1494195063" r:id="rId84"/>
+        </w:object>
+      </w:r>
+      <w:r>
+        <w:rPr>
+          <w:rFonts w:asciiTheme="minorEastAsia" w:hAnsiTheme="minorEastAsia" w:cs="Times New Roman"/>
+          <w:sz w:val="24"/>
+          <w:szCs w:val="24"/>
+        </w:rPr>
+        <w:t>为第</w:t>
+      </w:r>
+      <w:r>
+        <w:rPr>
+          <w:rFonts w:asciiTheme="minorEastAsia" w:hAnsiTheme="minorEastAsia" w:cs="Times New Roman"/>
+          <w:position w:val="-6"/>
+          <w:sz w:val="24"/>
+          <w:szCs w:val="24"/>
+        </w:rPr>
+        <w:object w:dxaOrig="200" w:dyaOrig="279">
+          <v:shape id="_x0000_i1055" type="#_x0000_t75" style="width:9.75pt;height:14.25pt" o:ole="">
+            <v:imagedata r:id="rId85" o:title=""/>
+          </v:shape>
+          <o:OLEObject Type="Embed" ProgID="Equation.DSMT4" ShapeID="_x0000_i1055" DrawAspect="Content" ObjectID="_1494195064" r:id="rId86"/>
+        </w:object>
+      </w:r>
+      <w:r>
+        <w:rPr>
+          <w:rFonts w:asciiTheme="minorEastAsia" w:hAnsiTheme="minorEastAsia" w:cs="Times New Roman"/>
+          <w:sz w:val="24"/>
+          <w:szCs w:val="24"/>
+        </w:rPr>
+        <w:t>只蚂蚁遍历所有城市后</w:t>
+      </w:r>
+      <w:r>
+        <w:rPr>
+          <w:rFonts w:asciiTheme="minorEastAsia" w:hAnsiTheme="minorEastAsia" w:cs="Times New Roman" w:hint="eastAsia"/>
+          <w:sz w:val="24"/>
+          <w:szCs w:val="24"/>
+        </w:rPr>
+        <w:t>，</w:t>
+      </w:r>
+      <w:r>
+        <w:rPr>
+          <w:rFonts w:asciiTheme="minorEastAsia" w:hAnsiTheme="minorEastAsia" w:cs="Times New Roman"/>
+          <w:sz w:val="24"/>
+          <w:szCs w:val="24"/>
+        </w:rPr>
+        <w:t>在路径</w:t>
+      </w:r>
+      <w:r>
+        <w:rPr>
+          <w:rFonts w:asciiTheme="minorEastAsia" w:hAnsiTheme="minorEastAsia" w:cs="Times New Roman"/>
+          <w:position w:val="-10"/>
+          <w:sz w:val="24"/>
+          <w:szCs w:val="24"/>
+        </w:rPr>
+        <w:object w:dxaOrig="520" w:dyaOrig="320">
+          <v:shape id="_x0000_i1056" type="#_x0000_t75" style="width:26.25pt;height:15.75pt" o:ole="">
+            <v:imagedata r:id="rId87" o:title=""/>
+          </v:shape>
+          <o:OLEObject Type="Embed" ProgID="Equation.DSMT4" ShapeID="_x0000_i1056" DrawAspect="Content" ObjectID="_1494195065" r:id="rId88"/>
+        </w:object>
+      </w:r>
+      <w:r>
+        <w:rPr>
+          <w:rFonts w:asciiTheme="minorEastAsia" w:hAnsiTheme="minorEastAsia" w:cs="Times New Roman"/>
+          <w:sz w:val="24"/>
+          <w:szCs w:val="24"/>
+        </w:rPr>
+        <w:t>上所释放的信息素量</w:t>
+      </w:r>
+    </w:p>
+    <w:tbl>
+      <w:tblPr>
+        <w:tblStyle w:val="a4"/>
+        <w:tblW w:w="0" w:type="auto"/>
+        <w:tblBorders>
+          <w:top w:val="none" w:sz="0" w:space="0" w:color="auto"/>
+          <w:left w:val="none" w:sz="0" w:space="0" w:color="auto"/>
+          <w:bottom w:val="none" w:sz="0" w:space="0" w:color="auto"/>
+          <w:right w:val="none" w:sz="0" w:space="0" w:color="auto"/>
+          <w:insideH w:val="none" w:sz="0" w:space="0" w:color="auto"/>
+          <w:insideV w:val="none" w:sz="0" w:space="0" w:color="auto"/>
+        </w:tblBorders>
+        <w:tblLook w:val="04A0" w:firstRow="1" w:lastRow="0" w:firstColumn="1" w:lastColumn="0" w:noHBand="0" w:noVBand="1"/>
+      </w:tblPr>
+      <w:tblGrid>
+        <w:gridCol w:w="1810"/>
+        <w:gridCol w:w="4552"/>
+        <w:gridCol w:w="1944"/>
+      </w:tblGrid>
+      <w:tr>
+        <w:tc>
+          <w:tcPr>
+            <w:tcW w:w="2765" w:type="dxa"/>
+            <w:vAlign w:val="center"/>
+          </w:tcPr>
+          <w:p>
+            <w:pPr>
+              <w:rPr>
+                <w:rFonts w:asciiTheme="minorEastAsia" w:hAnsiTheme="minorEastAsia" w:cs="Times New Roman"/>
+                <w:sz w:val="24"/>
+                <w:szCs w:val="24"/>
+              </w:rPr>
+            </w:pPr>
+          </w:p>
+        </w:tc>
+        <w:tc>
+          <w:tcPr>
+            <w:tcW w:w="2765" w:type="dxa"/>
+            <w:vAlign w:val="center"/>
+          </w:tcPr>
+          <w:p>
+            <w:pPr>
+              <w:jc w:val="center"/>
+              <w:rPr>
+                <w:rFonts w:asciiTheme="minorEastAsia" w:hAnsiTheme="minorEastAsia" w:cs="Times New Roman"/>
+                <w:sz w:val="24"/>
+                <w:szCs w:val="24"/>
+              </w:rPr>
+            </w:pPr>
+            <w:r>
+              <w:rPr>
+                <w:rFonts w:asciiTheme="minorEastAsia" w:hAnsiTheme="minorEastAsia" w:cs="Times New Roman"/>
+                <w:position w:val="-32"/>
+                <w:sz w:val="24"/>
+                <w:szCs w:val="24"/>
+              </w:rPr>
+              <w:object w:dxaOrig="4340" w:dyaOrig="760">
+                <v:shape id="_x0000_i1057" type="#_x0000_t75" style="width:216.75pt;height:38.25pt" o:ole="">
+                  <v:imagedata r:id="rId89" o:title=""/>
+                </v:shape>
+                <o:OLEObject Type="Embed" ProgID="Equation.DSMT4" ShapeID="_x0000_i1057" DrawAspect="Content" ObjectID="_1494195066" r:id="rId90"/>
+              </w:object>
+            </w:r>
+          </w:p>
+        </w:tc>
+        <w:tc>
+          <w:tcPr>
+            <w:tcW w:w="2766" w:type="dxa"/>
+            <w:vAlign w:val="center"/>
+          </w:tcPr>
+          <w:p>
+            <w:pPr>
+              <w:jc w:val="right"/>
+              <w:rPr>
+                <w:rFonts w:asciiTheme="minorEastAsia" w:hAnsiTheme="minorEastAsia" w:cs="Times New Roman"/>
+                <w:sz w:val="24"/>
+                <w:szCs w:val="24"/>
+              </w:rPr>
+            </w:pPr>
+            <w:r>
+              <w:rPr>
+                <w:rFonts w:asciiTheme="minorEastAsia" w:hAnsiTheme="minorEastAsia" w:cs="Times New Roman" w:hint="eastAsia"/>
+                <w:sz w:val="24"/>
+                <w:szCs w:val="24"/>
+              </w:rPr>
+              <w:t>(</w:t>
+            </w:r>
+            <w:r>
+              <w:rPr>
+                <w:rFonts w:asciiTheme="minorEastAsia" w:hAnsiTheme="minorEastAsia" w:cs="Times New Roman" w:hint="eastAsia"/>
+                <w:sz w:val="24"/>
+                <w:szCs w:val="24"/>
+              </w:rPr>
+              <w:t>3</w:t>
+            </w:r>
+            <w:r>
+              <w:rPr>
+                <w:rFonts w:asciiTheme="minorEastAsia" w:hAnsiTheme="minorEastAsia" w:cs="Times New Roman" w:hint="eastAsia"/>
+                <w:sz w:val="24"/>
+                <w:szCs w:val="24"/>
+              </w:rPr>
+              <w:t>-2)</w:t>
+            </w:r>
+          </w:p>
+        </w:tc>
+      </w:tr>
+    </w:tbl>
+    <w:p>
+      <w:pPr>
+        <w:ind w:firstLine="420"/>
+        <w:rPr>
+          <w:rFonts w:asciiTheme="minorEastAsia" w:hAnsiTheme="minorEastAsia" w:cs="Times New Roman"/>
+          <w:sz w:val="24"/>
+          <w:szCs w:val="24"/>
+        </w:rPr>
+      </w:pPr>
+      <w:r>
+        <w:rPr>
+          <w:rFonts w:asciiTheme="minorEastAsia" w:hAnsiTheme="minorEastAsia" w:cs="Times New Roman"/>
+          <w:sz w:val="24"/>
+          <w:szCs w:val="24"/>
+        </w:rPr>
+        <w:t>所有蚂蚁遍历</w:t>
+      </w:r>
+      <w:r>
+        <w:rPr>
+          <w:rFonts w:asciiTheme="minorEastAsia" w:hAnsiTheme="minorEastAsia" w:cs="Times New Roman"/>
+          <w:sz w:val="24"/>
+          <w:szCs w:val="24"/>
+        </w:rPr>
+        <w:t>城市一次</w:t>
+      </w:r>
+      <w:r>
+        <w:rPr>
+          <w:rFonts w:asciiTheme="minorEastAsia" w:hAnsiTheme="minorEastAsia" w:cs="Times New Roman"/>
+          <w:sz w:val="24"/>
+          <w:szCs w:val="24"/>
+        </w:rPr>
+        <w:t>后</w:t>
+      </w:r>
+      <w:r>
+        <w:rPr>
+          <w:rFonts w:asciiTheme="minorEastAsia" w:hAnsiTheme="minorEastAsia" w:cs="Times New Roman" w:hint="eastAsia"/>
+          <w:sz w:val="24"/>
+          <w:szCs w:val="24"/>
+        </w:rPr>
+        <w:t>，</w:t>
+      </w:r>
+      <w:r>
+        <w:rPr>
+          <w:rFonts w:asciiTheme="minorEastAsia" w:hAnsiTheme="minorEastAsia" w:cs="Times New Roman"/>
+          <w:sz w:val="24"/>
+          <w:szCs w:val="24"/>
+        </w:rPr>
+        <w:t>信息素总量将更新为</w:t>
+      </w:r>
+    </w:p>
+    <w:tbl>
+      <w:tblPr>
+        <w:tblStyle w:val="a4"/>
+        <w:tblW w:w="0" w:type="auto"/>
+        <w:tblBorders>
+          <w:top w:val="none" w:sz="0" w:space="0" w:color="auto"/>
+          <w:left w:val="none" w:sz="0" w:space="0" w:color="auto"/>
+          <w:bottom w:val="none" w:sz="0" w:space="0" w:color="auto"/>
+          <w:right w:val="none" w:sz="0" w:space="0" w:color="auto"/>
+          <w:insideH w:val="none" w:sz="0" w:space="0" w:color="auto"/>
+          <w:insideV w:val="none" w:sz="0" w:space="0" w:color="auto"/>
+        </w:tblBorders>
+        <w:tblLook w:val="04A0" w:firstRow="1" w:lastRow="0" w:firstColumn="1" w:lastColumn="0" w:noHBand="0" w:noVBand="1"/>
+      </w:tblPr>
+      <w:tblGrid>
+        <w:gridCol w:w="2456"/>
+        <w:gridCol w:w="3350"/>
+        <w:gridCol w:w="2500"/>
+      </w:tblGrid>
+      <w:tr>
+        <w:tc>
+          <w:tcPr>
+            <w:tcW w:w="2765" w:type="dxa"/>
+            <w:vAlign w:val="center"/>
+          </w:tcPr>
+          <w:p>
+            <w:pPr>
+              <w:rPr>
+                <w:rFonts w:asciiTheme="minorEastAsia" w:hAnsiTheme="minorEastAsia" w:cs="Times New Roman"/>
+                <w:sz w:val="24"/>
+                <w:szCs w:val="24"/>
+              </w:rPr>
+            </w:pPr>
+          </w:p>
+        </w:tc>
+        <w:tc>
+          <w:tcPr>
+            <w:tcW w:w="2765" w:type="dxa"/>
+            <w:vAlign w:val="center"/>
+          </w:tcPr>
+          <w:p>
+            <w:pPr>
+              <w:jc w:val="center"/>
+              <w:rPr>
+                <w:rFonts w:asciiTheme="minorEastAsia" w:hAnsiTheme="minorEastAsia" w:cs="Times New Roman"/>
+                <w:sz w:val="24"/>
+                <w:szCs w:val="24"/>
+              </w:rPr>
+            </w:pPr>
+            <w:r>
+              <w:rPr>
+                <w:rFonts w:asciiTheme="minorEastAsia" w:hAnsiTheme="minorEastAsia" w:cs="Times New Roman"/>
+                <w:position w:val="-28"/>
+                <w:sz w:val="24"/>
+                <w:szCs w:val="24"/>
+              </w:rPr>
+              <w:object w:dxaOrig="3140" w:dyaOrig="680">
+                <v:shape id="_x0000_i1058" type="#_x0000_t75" style="width:156.75pt;height:33.75pt" o:ole="">
+                  <v:imagedata r:id="rId91" o:title=""/>
+                </v:shape>
+                <o:OLEObject Type="Embed" ProgID="Equation.DSMT4" ShapeID="_x0000_i1058" DrawAspect="Content" ObjectID="_1494195067" r:id="rId92"/>
+              </w:object>
+            </w:r>
+          </w:p>
+        </w:tc>
+        <w:tc>
+          <w:tcPr>
+            <w:tcW w:w="2766" w:type="dxa"/>
+            <w:vAlign w:val="center"/>
+          </w:tcPr>
+          <w:p>
+            <w:pPr>
+              <w:jc w:val="right"/>
+              <w:rPr>
+                <w:rFonts w:asciiTheme="minorEastAsia" w:hAnsiTheme="minorEastAsia" w:cs="Times New Roman"/>
+                <w:sz w:val="24"/>
+                <w:szCs w:val="24"/>
+              </w:rPr>
+            </w:pPr>
+            <w:r>
+              <w:rPr>
+                <w:rFonts w:asciiTheme="minorEastAsia" w:hAnsiTheme="minorEastAsia" w:cs="Times New Roman" w:hint="eastAsia"/>
+                <w:sz w:val="24"/>
+                <w:szCs w:val="24"/>
+              </w:rPr>
+              <w:t>(</w:t>
+            </w:r>
+            <w:r>
+              <w:rPr>
+                <w:rFonts w:asciiTheme="minorEastAsia" w:hAnsiTheme="minorEastAsia" w:cs="Times New Roman" w:hint="eastAsia"/>
+                <w:sz w:val="24"/>
+                <w:szCs w:val="24"/>
+              </w:rPr>
+              <w:t>3</w:t>
+            </w:r>
+            <w:r>
+              <w:rPr>
+                <w:rFonts w:asciiTheme="minorEastAsia" w:hAnsiTheme="minorEastAsia" w:cs="Times New Roman" w:hint="eastAsia"/>
+                <w:sz w:val="24"/>
+                <w:szCs w:val="24"/>
+              </w:rPr>
+              <w:t>-3)</w:t>
+            </w:r>
+          </w:p>
+        </w:tc>
+      </w:tr>
+    </w:tbl>
+    <w:p>
+      <w:pPr>
+        <w:spacing w:line="400" w:lineRule="exact"/>
+        <w:rPr>
+          <w:rFonts w:asciiTheme="minorEastAsia" w:hAnsiTheme="minorEastAsia" w:cs="Times New Roman"/>
+          <w:sz w:val="24"/>
+          <w:szCs w:val="24"/>
+        </w:rPr>
+      </w:pPr>
+      <w:r>
+        <w:rPr>
+          <w:rFonts w:asciiTheme="minorEastAsia" w:hAnsiTheme="minorEastAsia" w:cs="Times New Roman"/>
+          <w:sz w:val="24"/>
+          <w:szCs w:val="24"/>
+        </w:rPr>
+        <w:tab/>
+      </w:r>
+      <w:r>
+        <w:rPr>
+          <w:rFonts w:asciiTheme="minorEastAsia" w:hAnsiTheme="minorEastAsia" w:cs="Times New Roman"/>
+          <w:sz w:val="24"/>
+          <w:szCs w:val="24"/>
+        </w:rPr>
+        <w:t>公式</w:t>
+      </w:r>
+      <w:r>
+        <w:rPr>
+          <w:rFonts w:asciiTheme="minorEastAsia" w:hAnsiTheme="minorEastAsia" w:cs="Times New Roman" w:hint="eastAsia"/>
+          <w:sz w:val="24"/>
+          <w:szCs w:val="24"/>
+        </w:rPr>
+        <w:t>2-3</w:t>
+      </w:r>
+      <w:r>
+        <w:rPr>
+          <w:rFonts w:asciiTheme="minorEastAsia" w:hAnsiTheme="minorEastAsia" w:cs="Times New Roman"/>
+          <w:sz w:val="24"/>
+          <w:szCs w:val="24"/>
+        </w:rPr>
+        <w:t>中</w:t>
+      </w:r>
+      <w:r>
+        <w:rPr>
+          <w:rFonts w:asciiTheme="minorEastAsia" w:hAnsiTheme="minorEastAsia" w:cs="Times New Roman" w:hint="eastAsia"/>
+          <w:sz w:val="24"/>
+          <w:szCs w:val="24"/>
+        </w:rPr>
+        <w:t>，</w:t>
+      </w:r>
+      <w:r>
+        <w:rPr>
+          <w:rFonts w:asciiTheme="minorEastAsia" w:hAnsiTheme="minorEastAsia" w:cs="Times New Roman"/>
+          <w:position w:val="-10"/>
+          <w:sz w:val="24"/>
+          <w:szCs w:val="24"/>
+        </w:rPr>
+        <w:object w:dxaOrig="240" w:dyaOrig="260">
+          <v:shape id="_x0000_i1059" type="#_x0000_t75" style="width:12pt;height:12.75pt" o:ole="">
+            <v:imagedata r:id="rId93" o:title=""/>
+          </v:shape>
+          <o:OLEObject Type="Embed" ProgID="Equation.DSMT4" ShapeID="_x0000_i1059" DrawAspect="Content" ObjectID="_1494195068" r:id="rId94"/>
+        </w:object>
+      </w:r>
+      <w:r>
+        <w:rPr>
+          <w:rFonts w:asciiTheme="minorEastAsia" w:hAnsiTheme="minorEastAsia" w:cs="Times New Roman"/>
+          <w:sz w:val="24"/>
+          <w:szCs w:val="24"/>
+        </w:rPr>
+        <w:t>被称</w:t>
+      </w:r>
+      <w:r>
+        <w:rPr>
+          <w:rFonts w:asciiTheme="minorEastAsia" w:hAnsiTheme="minorEastAsia" w:cs="Times New Roman"/>
+          <w:sz w:val="24"/>
+          <w:szCs w:val="24"/>
+        </w:rPr>
+        <w:t>为信息素挥发系数</w:t>
+      </w:r>
+      <w:r>
+        <w:rPr>
+          <w:rFonts w:asciiTheme="minorEastAsia" w:hAnsiTheme="minorEastAsia" w:cs="Times New Roman" w:hint="eastAsia"/>
+          <w:sz w:val="24"/>
+          <w:szCs w:val="24"/>
+        </w:rPr>
+        <w:t>，</w:t>
+      </w:r>
+      <w:r>
+        <w:rPr>
+          <w:rFonts w:asciiTheme="minorEastAsia" w:hAnsiTheme="minorEastAsia" w:cs="Times New Roman"/>
+          <w:sz w:val="24"/>
+          <w:szCs w:val="24"/>
+        </w:rPr>
+        <w:t>其值越大</w:t>
+      </w:r>
+      <w:r>
+        <w:rPr>
+          <w:rFonts w:asciiTheme="minorEastAsia" w:hAnsiTheme="minorEastAsia" w:cs="Times New Roman" w:hint="eastAsia"/>
+          <w:sz w:val="24"/>
+          <w:szCs w:val="24"/>
+        </w:rPr>
+        <w:t>，</w:t>
+      </w:r>
+      <w:r>
+        <w:rPr>
+          <w:rFonts w:asciiTheme="minorEastAsia" w:hAnsiTheme="minorEastAsia" w:cs="Times New Roman"/>
+          <w:sz w:val="24"/>
+          <w:szCs w:val="24"/>
+        </w:rPr>
+        <w:t>信息素</w:t>
+      </w:r>
+      <w:r>
+        <w:rPr>
+          <w:rFonts w:asciiTheme="minorEastAsia" w:hAnsiTheme="minorEastAsia" w:cs="Times New Roman"/>
+          <w:sz w:val="24"/>
+          <w:szCs w:val="24"/>
+        </w:rPr>
+        <w:t>的挥发效果将越明显</w:t>
+      </w:r>
+      <w:r>
+        <w:rPr>
+          <w:rFonts w:asciiTheme="minorEastAsia" w:hAnsiTheme="minorEastAsia" w:cs="Times New Roman" w:hint="eastAsia"/>
+          <w:sz w:val="24"/>
+          <w:szCs w:val="24"/>
+        </w:rPr>
+        <w:t>。</w:t>
+      </w:r>
+    </w:p>
+    <w:p>
+      <w:pPr>
+        <w:spacing w:line="400" w:lineRule="exact"/>
+      </w:pPr>
+      <w:r>
+        <w:rPr>
+          <w:rFonts w:asciiTheme="minorEastAsia" w:hAnsiTheme="minorEastAsia" w:cs="Times New Roman"/>
+          <w:sz w:val="24"/>
+          <w:szCs w:val="24"/>
+        </w:rPr>
+        <w:tab/>
+      </w:r>
+      <w:r>
+        <w:rPr>
+          <w:rFonts w:asciiTheme="minorEastAsia" w:hAnsiTheme="minorEastAsia" w:cs="Times New Roman" w:hint="eastAsia"/>
+          <w:sz w:val="24"/>
+          <w:szCs w:val="24"/>
+        </w:rPr>
+        <w:t>通过多次迭代上述</w:t>
+      </w:r>
+      <w:r>
+        <w:rPr>
+          <w:rFonts w:asciiTheme="minorEastAsia" w:hAnsiTheme="minorEastAsia" w:cs="Times New Roman" w:hint="eastAsia"/>
+          <w:sz w:val="24"/>
+          <w:szCs w:val="24"/>
+        </w:rPr>
+        <w:t>搜索过程，由于信息素逐渐积累，蚁群将逐渐收敛至该</w:t>
+      </w:r>
+      <w:r>
+        <w:rPr>
+          <w:rFonts w:ascii="Times New Roman" w:hAnsi="Times New Roman" w:cs="Times New Roman"/>
+          <w:sz w:val="24"/>
+          <w:szCs w:val="24"/>
+        </w:rPr>
+        <w:t>TSP</w:t>
+      </w:r>
+      <w:r>
+        <w:rPr>
+          <w:rFonts w:asciiTheme="minorEastAsia" w:hAnsiTheme="minorEastAsia" w:cs="Times New Roman" w:hint="eastAsia"/>
+          <w:sz w:val="24"/>
+          <w:szCs w:val="24"/>
+        </w:rPr>
+        <w:t>问题的某个局部最优解上。</w:t>
+      </w:r>
+    </w:p>
+    <w:p>
+      <w:pPr>
+        <w:pStyle w:val="1"/>
+      </w:pPr>
+      <w:bookmarkStart w:id="14" w:name="_Toc420414934"/>
+      <w:r>
+        <w:rPr>
+          <w:rFonts w:hint="eastAsia"/>
+        </w:rPr>
+        <w:lastRenderedPageBreak/>
+        <w:t xml:space="preserve">4 </w:t>
+      </w:r>
+      <w:r>
+        <w:rPr>
+          <w:rFonts w:hint="eastAsia"/>
+        </w:rPr>
+        <w:t>蚁群算法</w:t>
+      </w:r>
+      <w:r>
+        <w:rPr>
+          <w:rFonts w:hint="eastAsia"/>
+        </w:rPr>
+        <w:t>求解</w:t>
+      </w:r>
+      <w:r>
+        <w:rPr>
+          <w:rFonts w:hint="eastAsia"/>
+        </w:rPr>
+        <w:t>0</w:t>
+      </w:r>
+      <w:r>
+        <w:t>-</w:t>
+      </w:r>
+      <w:r>
+        <w:rPr>
+          <w:rFonts w:hint="eastAsia"/>
+        </w:rPr>
+        <w:t>1</w:t>
+      </w:r>
+      <w:r>
+        <w:rPr>
+          <w:rFonts w:hint="eastAsia"/>
+        </w:rPr>
+        <w:t>背包问题</w:t>
+      </w:r>
+      <w:bookmarkEnd w:id="14"/>
+    </w:p>
+    <w:p>
+      <w:pPr>
+        <w:pStyle w:val="2"/>
+      </w:pPr>
+      <w:bookmarkStart w:id="15" w:name="_Toc420414935"/>
+      <w:r>
+        <w:rPr>
+          <w:rFonts w:hint="eastAsia"/>
+        </w:rPr>
+        <w:t>4.1</w:t>
+      </w:r>
+      <w:r>
+        <w:t xml:space="preserve"> </w:t>
+      </w:r>
+      <w:r>
+        <w:rPr>
+          <w:rFonts w:ascii="Times New Roman" w:hAnsi="Times New Roman" w:cs="Times New Roman"/>
+        </w:rPr>
+        <w:t>KPACA</w:t>
+      </w:r>
+      <w:r>
+        <w:t>蚁群算法</w:t>
+      </w:r>
+      <w:r>
+        <w:t>的数学描述</w:t>
+      </w:r>
+      <w:bookmarkEnd w:id="15"/>
+    </w:p>
+    <w:p>
+      <w:pPr>
+        <w:spacing w:line="400" w:lineRule="exact"/>
         <w:rPr>
           <w:rFonts w:asciiTheme="minorEastAsia" w:hAnsiTheme="minorEastAsia" w:cs="Arial"/>
           <w:color w:val="333333"/>
-          <w:position w:val="-12"/>
           <w:sz w:val="24"/>
           <w:szCs w:val="24"/>
           <w:shd w:val="clear" w:color="auto" w:fill="FFFFFF"/>
         </w:rPr>
-        <w:object w:dxaOrig="279" w:dyaOrig="360">
-          <v:shape id="_x0000_i1026" type="#_x0000_t75" style="width:14.25pt;height:18.4pt" o:ole="">
-            <v:imagedata r:id="rId8" o:title=""/>
-          </v:shape>
-          <o:OLEObject Type="Embed" ProgID="Equation.DSMT4" ShapeID="_x0000_i1026" DrawAspect="Content" ObjectID="_1494078055" r:id="rId9"/>
-        </w:object>
+      </w:pPr>
+      <w:r>
+        <w:tab/>
+      </w:r>
+      <w:r>
+        <w:rPr>
+          <w:sz w:val="24"/>
+          <w:szCs w:val="24"/>
+        </w:rPr>
+        <w:t>前文所述的基本蚁群算法</w:t>
+      </w:r>
+      <w:r>
+        <w:rPr>
+          <w:sz w:val="24"/>
+          <w:szCs w:val="24"/>
+        </w:rPr>
+        <w:t>是基于求解</w:t>
+      </w:r>
+      <w:r>
+        <w:rPr>
+          <w:rFonts w:hint="eastAsia"/>
+          <w:sz w:val="24"/>
+          <w:szCs w:val="24"/>
+        </w:rPr>
+        <w:t>TSP</w:t>
+      </w:r>
+      <w:r>
+        <w:rPr>
+          <w:rFonts w:hint="eastAsia"/>
+          <w:sz w:val="24"/>
+          <w:szCs w:val="24"/>
+        </w:rPr>
+        <w:t>问题的。</w:t>
+      </w:r>
+      <w:r>
+        <w:rPr>
+          <w:rFonts w:hint="eastAsia"/>
+          <w:sz w:val="24"/>
+          <w:szCs w:val="24"/>
+        </w:rPr>
+        <w:t>对于</w:t>
+      </w:r>
+      <w:r>
+        <w:rPr>
+          <w:rFonts w:hint="eastAsia"/>
+          <w:sz w:val="24"/>
+          <w:szCs w:val="24"/>
+        </w:rPr>
+        <w:t>0-</w:t>
+      </w:r>
+      <w:r>
+        <w:rPr>
+          <w:sz w:val="24"/>
+          <w:szCs w:val="24"/>
+        </w:rPr>
+        <w:t>1</w:t>
+      </w:r>
+      <w:r>
+        <w:rPr>
+          <w:sz w:val="24"/>
+          <w:szCs w:val="24"/>
+        </w:rPr>
+        <w:t>背包问题</w:t>
+      </w:r>
+      <w:r>
+        <w:rPr>
+          <w:rFonts w:hint="eastAsia"/>
+          <w:sz w:val="24"/>
+          <w:szCs w:val="24"/>
+        </w:rPr>
+        <w:t>，需要对该模型做适当的修正。</w:t>
+      </w:r>
+      <w:r>
+        <w:rPr>
+          <w:rFonts w:asciiTheme="minorEastAsia" w:hAnsiTheme="minorEastAsia" w:cs="Arial"/>
+          <w:color w:val="333333"/>
+          <w:sz w:val="24"/>
+          <w:szCs w:val="24"/>
+          <w:shd w:val="clear" w:color="auto" w:fill="FFFFFF"/>
+        </w:rPr>
+        <w:t>这里采用</w:t>
+      </w:r>
+      <w:r>
+        <w:rPr>
+          <w:rFonts w:ascii="Times New Roman" w:hAnsi="Times New Roman" w:cs="Times New Roman"/>
+          <w:color w:val="333333"/>
+          <w:sz w:val="24"/>
+          <w:szCs w:val="24"/>
+          <w:shd w:val="clear" w:color="auto" w:fill="FFFFFF"/>
+        </w:rPr>
+        <w:t>KPACA</w:t>
       </w:r>
       <w:r>
         <w:rPr>
@@ -608,9 +6436,12 @@
           <w:szCs w:val="24"/>
           <w:shd w:val="clear" w:color="auto" w:fill="FFFFFF"/>
         </w:rPr>
-        <w:t>表示</w:t>
-      </w:r>
-      <w:r>
+        <w:t>算法进行求解。</w:t>
+      </w:r>
+    </w:p>
+    <w:p>
+      <w:pPr>
+        <w:spacing w:line="400" w:lineRule="exact"/>
         <w:rPr>
           <w:rFonts w:asciiTheme="minorEastAsia" w:hAnsiTheme="minorEastAsia" w:cs="Arial"/>
           <w:color w:val="333333"/>
@@ -618,24 +6449,48 @@
           <w:szCs w:val="24"/>
           <w:shd w:val="clear" w:color="auto" w:fill="FFFFFF"/>
         </w:rPr>
-        <w:t>第</w:t>
-      </w:r>
+      </w:pPr>
       <w:r>
         <w:rPr>
           <w:rFonts w:asciiTheme="minorEastAsia" w:hAnsiTheme="minorEastAsia" w:cs="Arial"/>
           <w:color w:val="333333"/>
-          <w:position w:val="-6"/>
           <w:sz w:val="24"/>
           <w:szCs w:val="24"/>
           <w:shd w:val="clear" w:color="auto" w:fill="FFFFFF"/>
         </w:rPr>
-        <w:object w:dxaOrig="139" w:dyaOrig="260">
-          <v:shape id="_x0000_i1027" type="#_x0000_t75" style="width:6.7pt;height:13.4pt" o:ole="">
-            <v:imagedata r:id="rId10" o:title=""/>
-          </v:shape>
-          <o:OLEObject Type="Embed" ProgID="Equation.DSMT4" ShapeID="_x0000_i1027" DrawAspect="Content" ObjectID="_1494078056" r:id="rId11"/>
-        </w:object>
-      </w:r>
+        <w:tab/>
+        <w:t>下面给出</w:t>
+      </w:r>
+      <w:r>
+        <w:rPr>
+          <w:rFonts w:asciiTheme="minorEastAsia" w:hAnsiTheme="minorEastAsia" w:cs="Arial" w:hint="eastAsia"/>
+          <w:color w:val="333333"/>
+          <w:sz w:val="24"/>
+          <w:szCs w:val="24"/>
+          <w:shd w:val="clear" w:color="auto" w:fill="FFFFFF"/>
+        </w:rPr>
+        <w:t>KPACA算法的数学模型</w:t>
+      </w:r>
+      <w:r>
+        <w:rPr>
+          <w:rFonts w:asciiTheme="minorEastAsia" w:hAnsiTheme="minorEastAsia" w:cs="Arial" w:hint="eastAsia"/>
+          <w:color w:val="333333"/>
+          <w:sz w:val="24"/>
+          <w:szCs w:val="24"/>
+          <w:shd w:val="clear" w:color="auto" w:fill="FFFFFF"/>
+        </w:rPr>
+        <w:t>：</w:t>
+      </w:r>
+    </w:p>
+    <w:p>
+      <w:pPr>
+        <w:spacing w:line="400" w:lineRule="exact"/>
+        <w:rPr>
+          <w:rFonts w:asciiTheme="minorEastAsia" w:hAnsiTheme="minorEastAsia" w:cs="Times New Roman"/>
+          <w:sz w:val="24"/>
+          <w:szCs w:val="24"/>
+        </w:rPr>
+      </w:pPr>
       <w:r>
         <w:rPr>
           <w:rFonts w:asciiTheme="minorEastAsia" w:hAnsiTheme="minorEastAsia" w:cs="Arial"/>
@@ -644,7 +6499,7 @@
           <w:szCs w:val="24"/>
           <w:shd w:val="clear" w:color="auto" w:fill="FFFFFF"/>
         </w:rPr>
-        <w:t>件物品的重</w:t>
+        <w:tab/>
       </w:r>
       <w:r>
         <w:rPr>
@@ -654,7 +6509,7 @@
           <w:szCs w:val="24"/>
           <w:shd w:val="clear" w:color="auto" w:fill="FFFFFF"/>
         </w:rPr>
-        <w:t>量</w:t>
+        <w:t>将0-1背包问题的可行解以</w:t>
       </w:r>
       <w:r>
         <w:rPr>
@@ -664,318 +6519,1769 @@
           <w:szCs w:val="24"/>
           <w:shd w:val="clear" w:color="auto" w:fill="FFFFFF"/>
         </w:rPr>
+        <w:t>0、1的形式存在于</w:t>
+      </w:r>
+      <w:r>
+        <w:rPr>
+          <w:rFonts w:asciiTheme="minorEastAsia" w:hAnsiTheme="minorEastAsia" w:cs="Times New Roman"/>
+          <w:position w:val="-10"/>
+          <w:sz w:val="24"/>
+          <w:szCs w:val="24"/>
+        </w:rPr>
+        <w:object w:dxaOrig="2079" w:dyaOrig="320">
+          <v:shape id="_x0000_i1060" type="#_x0000_t75" style="width:103.5pt;height:15.75pt" o:ole="">
+            <v:imagedata r:id="rId95" o:title=""/>
+          </v:shape>
+          <o:OLEObject Type="Embed" ProgID="Equation.DSMT4" ShapeID="_x0000_i1060" DrawAspect="Content" ObjectID="_1494195069" r:id="rId96"/>
+        </w:object>
+      </w:r>
+      <w:r>
+        <w:rPr>
+          <w:rFonts w:asciiTheme="minorEastAsia" w:hAnsiTheme="minorEastAsia" w:cs="Times New Roman"/>
+          <w:sz w:val="24"/>
+          <w:szCs w:val="24"/>
+        </w:rPr>
+        <w:t>数组中</w:t>
+      </w:r>
+      <w:r>
+        <w:rPr>
+          <w:rFonts w:asciiTheme="minorEastAsia" w:hAnsiTheme="minorEastAsia" w:cs="Times New Roman" w:hint="eastAsia"/>
+          <w:sz w:val="24"/>
+          <w:szCs w:val="24"/>
+        </w:rPr>
         <w:t>，</w:t>
       </w:r>
       <w:r>
+        <w:rPr>
+          <w:rFonts w:asciiTheme="minorEastAsia" w:hAnsiTheme="minorEastAsia" w:cs="Times New Roman"/>
+          <w:sz w:val="24"/>
+          <w:szCs w:val="24"/>
+        </w:rPr>
+        <w:t>其中</w:t>
+      </w:r>
+      <w:r>
+        <w:rPr>
+          <w:rFonts w:asciiTheme="minorEastAsia" w:hAnsiTheme="minorEastAsia" w:cs="Times New Roman"/>
+          <w:position w:val="-10"/>
+          <w:sz w:val="24"/>
+          <w:szCs w:val="24"/>
+        </w:rPr>
+        <w:object w:dxaOrig="1400" w:dyaOrig="320">
+          <v:shape id="_x0000_i1061" type="#_x0000_t75" style="width:69.75pt;height:15.75pt" o:ole="">
+            <v:imagedata r:id="rId97" o:title=""/>
+          </v:shape>
+          <o:OLEObject Type="Embed" ProgID="Equation.DSMT4" ShapeID="_x0000_i1061" DrawAspect="Content" ObjectID="_1494195070" r:id="rId98"/>
+        </w:object>
+      </w:r>
+      <w:r>
+        <w:rPr>
+          <w:rFonts w:asciiTheme="minorEastAsia" w:hAnsiTheme="minorEastAsia" w:cs="Times New Roman"/>
+          <w:sz w:val="24"/>
+          <w:szCs w:val="24"/>
+        </w:rPr>
+        <w:t>表示蚂蚁</w:t>
+      </w:r>
+      <w:r>
+        <w:rPr>
+          <w:rFonts w:asciiTheme="minorEastAsia" w:hAnsiTheme="minorEastAsia" w:cs="Times New Roman"/>
+          <w:position w:val="-6"/>
+          <w:sz w:val="24"/>
+          <w:szCs w:val="24"/>
+        </w:rPr>
+        <w:object w:dxaOrig="200" w:dyaOrig="279">
+          <v:shape id="_x0000_i1062" type="#_x0000_t75" style="width:9.75pt;height:13.5pt" o:ole="">
+            <v:imagedata r:id="rId99" o:title=""/>
+          </v:shape>
+          <o:OLEObject Type="Embed" ProgID="Equation.DSMT4" ShapeID="_x0000_i1062" DrawAspect="Content" ObjectID="_1494195071" r:id="rId100"/>
+        </w:object>
+      </w:r>
+      <w:r>
+        <w:rPr>
+          <w:rFonts w:asciiTheme="minorEastAsia" w:hAnsiTheme="minorEastAsia" w:cs="Times New Roman"/>
+          <w:sz w:val="24"/>
+          <w:szCs w:val="24"/>
+        </w:rPr>
+        <w:t>对物品</w:t>
+      </w:r>
+      <w:r>
+        <w:rPr>
+          <w:rFonts w:asciiTheme="minorEastAsia" w:hAnsiTheme="minorEastAsia" w:cs="Times New Roman"/>
+          <w:position w:val="-6"/>
+          <w:sz w:val="24"/>
+          <w:szCs w:val="24"/>
+        </w:rPr>
+        <w:object w:dxaOrig="139" w:dyaOrig="260">
+          <v:shape id="_x0000_i1063" type="#_x0000_t75" style="width:6.75pt;height:12.75pt" o:ole="">
+            <v:imagedata r:id="rId101" o:title=""/>
+          </v:shape>
+          <o:OLEObject Type="Embed" ProgID="Equation.DSMT4" ShapeID="_x0000_i1063" DrawAspect="Content" ObjectID="_1494195072" r:id="rId102"/>
+        </w:object>
+      </w:r>
+      <w:r>
+        <w:rPr>
+          <w:rFonts w:asciiTheme="minorEastAsia" w:hAnsiTheme="minorEastAsia" w:cs="Times New Roman"/>
+          <w:sz w:val="24"/>
+          <w:szCs w:val="24"/>
+        </w:rPr>
+        <w:t>的操作状态</w:t>
+      </w:r>
+      <w:r>
+        <w:rPr>
+          <w:rFonts w:asciiTheme="minorEastAsia" w:hAnsiTheme="minorEastAsia" w:cs="Times New Roman" w:hint="eastAsia"/>
+          <w:sz w:val="24"/>
+          <w:szCs w:val="24"/>
+        </w:rPr>
+        <w:t>，</w:t>
+      </w:r>
+      <w:r>
+        <w:rPr>
+          <w:rFonts w:asciiTheme="minorEastAsia" w:hAnsiTheme="minorEastAsia" w:cs="Times New Roman"/>
+          <w:sz w:val="24"/>
+          <w:szCs w:val="24"/>
+        </w:rPr>
+        <w:t>该值</w:t>
+      </w:r>
+      <w:r>
+        <w:rPr>
+          <w:rFonts w:asciiTheme="minorEastAsia" w:hAnsiTheme="minorEastAsia" w:cs="Times New Roman"/>
+          <w:sz w:val="24"/>
+          <w:szCs w:val="24"/>
+        </w:rPr>
+        <w:t>取</w:t>
+      </w:r>
+      <w:r>
+        <w:rPr>
+          <w:rFonts w:asciiTheme="minorEastAsia" w:hAnsiTheme="minorEastAsia" w:cs="Times New Roman" w:hint="eastAsia"/>
+          <w:sz w:val="24"/>
+          <w:szCs w:val="24"/>
+        </w:rPr>
+        <w:t>0</w:t>
+      </w:r>
+      <w:r>
+        <w:rPr>
+          <w:rFonts w:asciiTheme="minorEastAsia" w:hAnsiTheme="minorEastAsia" w:cs="Times New Roman" w:hint="eastAsia"/>
+          <w:sz w:val="24"/>
+          <w:szCs w:val="24"/>
+        </w:rPr>
+        <w:t>表明未装入</w:t>
+      </w:r>
+      <w:r>
+        <w:rPr>
+          <w:rFonts w:asciiTheme="minorEastAsia" w:hAnsiTheme="minorEastAsia" w:cs="Times New Roman" w:hint="eastAsia"/>
+          <w:sz w:val="24"/>
+          <w:szCs w:val="24"/>
+        </w:rPr>
+        <w:t>背包，取1表明已装入背包</w:t>
+      </w:r>
+      <w:r>
+        <w:rPr>
+          <w:rFonts w:asciiTheme="minorEastAsia" w:hAnsiTheme="minorEastAsia" w:cs="Times New Roman" w:hint="eastAsia"/>
+          <w:sz w:val="24"/>
+          <w:szCs w:val="24"/>
+        </w:rPr>
+        <w:t>。</w:t>
+      </w:r>
+    </w:p>
+    <w:p>
+      <w:pPr>
+        <w:spacing w:line="400" w:lineRule="exact"/>
+        <w:rPr>
+          <w:rFonts w:asciiTheme="minorEastAsia" w:hAnsiTheme="minorEastAsia" w:cs="Times New Roman"/>
+          <w:sz w:val="24"/>
+          <w:szCs w:val="24"/>
+        </w:rPr>
+      </w:pPr>
+      <w:r>
+        <w:rPr>
+          <w:rFonts w:asciiTheme="minorEastAsia" w:hAnsiTheme="minorEastAsia" w:cs="Times New Roman"/>
+          <w:sz w:val="24"/>
+          <w:szCs w:val="24"/>
+        </w:rPr>
+        <w:tab/>
+      </w:r>
+      <w:r>
+        <w:rPr>
+          <w:rFonts w:asciiTheme="minorEastAsia" w:hAnsiTheme="minorEastAsia" w:cs="Times New Roman"/>
+          <w:sz w:val="24"/>
+          <w:szCs w:val="24"/>
+        </w:rPr>
+        <w:t>其中第</w:t>
+      </w:r>
+      <w:r>
+        <w:rPr>
+          <w:rFonts w:asciiTheme="minorEastAsia" w:hAnsiTheme="minorEastAsia" w:cs="Times New Roman"/>
+          <w:position w:val="-6"/>
+          <w:sz w:val="24"/>
+          <w:szCs w:val="24"/>
+        </w:rPr>
+        <w:object w:dxaOrig="139" w:dyaOrig="260">
+          <v:shape id="_x0000_i1064" type="#_x0000_t75" style="width:6.75pt;height:12.75pt" o:ole="">
+            <v:imagedata r:id="rId103" o:title=""/>
+          </v:shape>
+          <o:OLEObject Type="Embed" ProgID="Equation.DSMT4" ShapeID="_x0000_i1064" DrawAspect="Content" ObjectID="_1494195073" r:id="rId104"/>
+        </w:object>
+      </w:r>
+      <w:r>
+        <w:rPr>
+          <w:rFonts w:asciiTheme="minorEastAsia" w:hAnsiTheme="minorEastAsia" w:cs="Times New Roman"/>
+          <w:sz w:val="24"/>
+          <w:szCs w:val="24"/>
+        </w:rPr>
+        <w:t>件物品被蚂蚁</w:t>
+      </w:r>
+      <w:r>
+        <w:rPr>
+          <w:rFonts w:asciiTheme="minorEastAsia" w:hAnsiTheme="minorEastAsia" w:cs="Times New Roman"/>
+          <w:position w:val="-6"/>
+          <w:sz w:val="24"/>
+          <w:szCs w:val="24"/>
+        </w:rPr>
+        <w:object w:dxaOrig="200" w:dyaOrig="279">
+          <v:shape id="_x0000_i1065" type="#_x0000_t75" style="width:9.75pt;height:13.5pt" o:ole="">
+            <v:imagedata r:id="rId105" o:title=""/>
+          </v:shape>
+          <o:OLEObject Type="Embed" ProgID="Equation.DSMT4" ShapeID="_x0000_i1065" DrawAspect="Content" ObjectID="_1494195074" r:id="rId106"/>
+        </w:object>
+      </w:r>
+      <w:r>
+        <w:rPr>
+          <w:rFonts w:asciiTheme="minorEastAsia" w:hAnsiTheme="minorEastAsia" w:cs="Times New Roman"/>
+          <w:sz w:val="24"/>
+          <w:szCs w:val="24"/>
+        </w:rPr>
+        <w:t>装入背包的概率为</w:t>
+      </w:r>
+      <w:r>
+        <w:rPr>
+          <w:rFonts w:asciiTheme="minorEastAsia" w:hAnsiTheme="minorEastAsia" w:cs="Times New Roman"/>
+          <w:position w:val="-12"/>
+          <w:sz w:val="24"/>
+          <w:szCs w:val="24"/>
+        </w:rPr>
+        <w:object w:dxaOrig="320" w:dyaOrig="380">
+          <v:shape id="_x0000_i1066" type="#_x0000_t75" style="width:15.75pt;height:18.75pt" o:ole="">
+            <v:imagedata r:id="rId107" o:title=""/>
+          </v:shape>
+          <o:OLEObject Type="Embed" ProgID="Equation.DSMT4" ShapeID="_x0000_i1066" DrawAspect="Content" ObjectID="_1494195075" r:id="rId108"/>
+        </w:object>
+      </w:r>
+    </w:p>
+    <w:tbl>
+      <w:tblPr>
+        <w:tblStyle w:val="a4"/>
+        <w:tblW w:w="0" w:type="auto"/>
+        <w:tblBorders>
+          <w:top w:val="none" w:sz="0" w:space="0" w:color="auto"/>
+          <w:left w:val="none" w:sz="0" w:space="0" w:color="auto"/>
+          <w:bottom w:val="none" w:sz="0" w:space="0" w:color="auto"/>
+          <w:right w:val="none" w:sz="0" w:space="0" w:color="auto"/>
+          <w:insideH w:val="none" w:sz="0" w:space="0" w:color="auto"/>
+          <w:insideV w:val="none" w:sz="0" w:space="0" w:color="auto"/>
+        </w:tblBorders>
+        <w:tblLook w:val="04A0" w:firstRow="1" w:lastRow="0" w:firstColumn="1" w:lastColumn="0" w:noHBand="0" w:noVBand="1"/>
+      </w:tblPr>
+      <w:tblGrid>
+        <w:gridCol w:w="2029"/>
+        <w:gridCol w:w="4145"/>
+        <w:gridCol w:w="2132"/>
+      </w:tblGrid>
+      <w:tr>
+        <w:tc>
+          <w:tcPr>
+            <w:tcW w:w="2765" w:type="dxa"/>
+            <w:vAlign w:val="center"/>
+          </w:tcPr>
+          <w:p>
+            <w:pPr>
+              <w:spacing w:line="400" w:lineRule="exact"/>
+              <w:rPr>
+                <w:rFonts w:asciiTheme="minorEastAsia" w:hAnsiTheme="minorEastAsia" w:cs="Times New Roman"/>
+                <w:sz w:val="24"/>
+                <w:szCs w:val="24"/>
+              </w:rPr>
+            </w:pPr>
+          </w:p>
+        </w:tc>
+        <w:tc>
+          <w:tcPr>
+            <w:tcW w:w="2765" w:type="dxa"/>
+          </w:tcPr>
+          <w:p>
+            <w:pPr>
+              <w:jc w:val="center"/>
+              <w:rPr>
+                <w:rFonts w:asciiTheme="minorEastAsia" w:hAnsiTheme="minorEastAsia" w:cs="Times New Roman"/>
+                <w:sz w:val="24"/>
+                <w:szCs w:val="24"/>
+              </w:rPr>
+            </w:pPr>
+            <w:r>
+              <w:rPr>
+                <w:rFonts w:asciiTheme="minorEastAsia" w:hAnsiTheme="minorEastAsia" w:cs="Times New Roman"/>
+                <w:position w:val="-60"/>
+                <w:sz w:val="24"/>
+                <w:szCs w:val="24"/>
+              </w:rPr>
+              <w:object w:dxaOrig="3940" w:dyaOrig="1320">
+                <v:shape id="_x0000_i1067" type="#_x0000_t75" style="width:196.5pt;height:65.25pt" o:ole="">
+                  <v:imagedata r:id="rId109" o:title=""/>
+                </v:shape>
+                <o:OLEObject Type="Embed" ProgID="Equation.DSMT4" ShapeID="_x0000_i1067" DrawAspect="Content" ObjectID="_1494195076" r:id="rId110"/>
+              </w:object>
+            </w:r>
+          </w:p>
+        </w:tc>
+        <w:tc>
+          <w:tcPr>
+            <w:tcW w:w="2766" w:type="dxa"/>
+            <w:vAlign w:val="center"/>
+          </w:tcPr>
+          <w:p>
+            <w:pPr>
+              <w:jc w:val="right"/>
+              <w:rPr>
+                <w:rFonts w:asciiTheme="minorEastAsia" w:hAnsiTheme="minorEastAsia" w:cs="Times New Roman"/>
+                <w:sz w:val="24"/>
+                <w:szCs w:val="24"/>
+              </w:rPr>
+            </w:pPr>
+            <w:r>
+              <w:rPr>
+                <w:rFonts w:asciiTheme="minorEastAsia" w:hAnsiTheme="minorEastAsia" w:cs="Times New Roman" w:hint="eastAsia"/>
+                <w:sz w:val="24"/>
+                <w:szCs w:val="24"/>
+              </w:rPr>
+              <w:t>(</w:t>
+            </w:r>
+            <w:r>
+              <w:rPr>
+                <w:rFonts w:asciiTheme="minorEastAsia" w:hAnsiTheme="minorEastAsia" w:cs="Times New Roman"/>
+                <w:sz w:val="24"/>
+                <w:szCs w:val="24"/>
+              </w:rPr>
+              <w:t>4-1</w:t>
+            </w:r>
+            <w:r>
+              <w:rPr>
+                <w:rFonts w:asciiTheme="minorEastAsia" w:hAnsiTheme="minorEastAsia" w:cs="Times New Roman" w:hint="eastAsia"/>
+                <w:sz w:val="24"/>
+                <w:szCs w:val="24"/>
+              </w:rPr>
+              <w:t>)</w:t>
+            </w:r>
+          </w:p>
+        </w:tc>
+      </w:tr>
+    </w:tbl>
+    <w:p>
+      <w:pPr>
+        <w:spacing w:line="400" w:lineRule="exact"/>
+        <w:ind w:firstLine="420"/>
+        <w:rPr>
+          <w:rFonts w:asciiTheme="minorEastAsia" w:hAnsiTheme="minorEastAsia" w:cs="Times New Roman"/>
+          <w:sz w:val="24"/>
+          <w:szCs w:val="24"/>
+        </w:rPr>
+      </w:pPr>
+      <w:r>
+        <w:rPr>
+          <w:rFonts w:asciiTheme="minorEastAsia" w:hAnsiTheme="minorEastAsia" w:cs="Times New Roman"/>
+          <w:sz w:val="24"/>
+          <w:szCs w:val="24"/>
+        </w:rPr>
+        <w:t>上式中</w:t>
+      </w:r>
+      <w:r>
+        <w:rPr>
+          <w:rFonts w:asciiTheme="minorEastAsia" w:hAnsiTheme="minorEastAsia" w:cs="Times New Roman"/>
+          <w:position w:val="-12"/>
+          <w:sz w:val="24"/>
+          <w:szCs w:val="24"/>
+        </w:rPr>
+        <w:object w:dxaOrig="480" w:dyaOrig="360">
+          <v:shape id="_x0000_i1068" type="#_x0000_t75" style="width:24pt;height:18pt" o:ole="">
+            <v:imagedata r:id="rId111" o:title=""/>
+          </v:shape>
+          <o:OLEObject Type="Embed" ProgID="Equation.DSMT4" ShapeID="_x0000_i1068" DrawAspect="Content" ObjectID="_1494195077" r:id="rId112"/>
+        </w:object>
+      </w:r>
+      <w:r>
+        <w:rPr>
+          <w:rFonts w:asciiTheme="minorEastAsia" w:hAnsiTheme="minorEastAsia" w:cs="Times New Roman"/>
+          <w:sz w:val="24"/>
+          <w:szCs w:val="24"/>
+        </w:rPr>
+        <w:t>为</w:t>
+      </w:r>
+      <w:r>
+        <w:rPr>
+          <w:rFonts w:asciiTheme="minorEastAsia" w:hAnsiTheme="minorEastAsia" w:cs="Times New Roman"/>
+          <w:position w:val="-6"/>
+          <w:sz w:val="24"/>
+          <w:szCs w:val="24"/>
+        </w:rPr>
+        <w:object w:dxaOrig="139" w:dyaOrig="240">
+          <v:shape id="_x0000_i1069" type="#_x0000_t75" style="width:6.75pt;height:12pt" o:ole="">
+            <v:imagedata r:id="rId113" o:title=""/>
+          </v:shape>
+          <o:OLEObject Type="Embed" ProgID="Equation.DSMT4" ShapeID="_x0000_i1069" DrawAspect="Content" ObjectID="_1494195078" r:id="rId114"/>
+        </w:object>
+      </w:r>
+      <w:r>
+        <w:rPr>
+          <w:rFonts w:asciiTheme="minorEastAsia" w:hAnsiTheme="minorEastAsia" w:cs="Times New Roman"/>
+          <w:sz w:val="24"/>
+          <w:szCs w:val="24"/>
+        </w:rPr>
+        <w:t>时刻</w:t>
+      </w:r>
+      <w:r>
+        <w:rPr>
+          <w:rFonts w:asciiTheme="minorEastAsia" w:hAnsiTheme="minorEastAsia" w:cs="Times New Roman"/>
+          <w:sz w:val="24"/>
+          <w:szCs w:val="24"/>
+        </w:rPr>
+        <w:t>物品</w:t>
+      </w:r>
+      <w:r>
+        <w:rPr>
+          <w:rFonts w:asciiTheme="minorEastAsia" w:hAnsiTheme="minorEastAsia" w:cs="Times New Roman"/>
+          <w:position w:val="-6"/>
+          <w:sz w:val="24"/>
+          <w:szCs w:val="24"/>
+        </w:rPr>
+        <w:object w:dxaOrig="139" w:dyaOrig="260">
+          <v:shape id="_x0000_i1070" type="#_x0000_t75" style="width:6.75pt;height:12.75pt" o:ole="">
+            <v:imagedata r:id="rId115" o:title=""/>
+          </v:shape>
+          <o:OLEObject Type="Embed" ProgID="Equation.DSMT4" ShapeID="_x0000_i1070" DrawAspect="Content" ObjectID="_1494195079" r:id="rId116"/>
+        </w:object>
+      </w:r>
+      <w:r>
+        <w:rPr>
+          <w:rFonts w:asciiTheme="minorEastAsia" w:hAnsiTheme="minorEastAsia" w:cs="Times New Roman"/>
+          <w:sz w:val="24"/>
+          <w:szCs w:val="24"/>
+        </w:rPr>
+        <w:t>所携带的信息素量</w:t>
+      </w:r>
+      <w:r>
+        <w:rPr>
+          <w:rFonts w:asciiTheme="minorEastAsia" w:hAnsiTheme="minorEastAsia" w:cs="Times New Roman" w:hint="eastAsia"/>
+          <w:sz w:val="24"/>
+          <w:szCs w:val="24"/>
+        </w:rPr>
+        <w:t>，</w:t>
+      </w:r>
+      <w:r>
+        <w:rPr>
+          <w:rFonts w:asciiTheme="minorEastAsia" w:hAnsiTheme="minorEastAsia" w:cs="Times New Roman"/>
+          <w:position w:val="-10"/>
+          <w:sz w:val="24"/>
+          <w:szCs w:val="24"/>
+        </w:rPr>
+        <w:object w:dxaOrig="440" w:dyaOrig="320">
+          <v:shape id="_x0000_i1071" type="#_x0000_t75" style="width:21.75pt;height:15.75pt" o:ole="">
+            <v:imagedata r:id="rId117" o:title=""/>
+          </v:shape>
+          <o:OLEObject Type="Embed" ProgID="Equation.DSMT4" ShapeID="_x0000_i1071" DrawAspect="Content" ObjectID="_1494195080" r:id="rId118"/>
+        </w:object>
+      </w:r>
+      <w:r>
+        <w:rPr>
+          <w:rFonts w:asciiTheme="minorEastAsia" w:hAnsiTheme="minorEastAsia" w:cs="Times New Roman"/>
+          <w:sz w:val="24"/>
+          <w:szCs w:val="24"/>
+        </w:rPr>
+        <w:t>为物品</w:t>
+      </w:r>
+      <w:r>
+        <w:rPr>
+          <w:rFonts w:asciiTheme="minorEastAsia" w:hAnsiTheme="minorEastAsia" w:cs="Times New Roman"/>
+          <w:position w:val="-6"/>
+          <w:sz w:val="24"/>
+          <w:szCs w:val="24"/>
+        </w:rPr>
+        <w:object w:dxaOrig="139" w:dyaOrig="260">
+          <v:shape id="_x0000_i1072" type="#_x0000_t75" style="width:6.75pt;height:12.75pt" o:ole="">
+            <v:imagedata r:id="rId115" o:title=""/>
+          </v:shape>
+          <o:OLEObject Type="Embed" ProgID="Equation.DSMT4" ShapeID="_x0000_i1072" DrawAspect="Content" ObjectID="_1494195081" r:id="rId119"/>
+        </w:object>
+      </w:r>
+      <w:r>
+        <w:rPr>
+          <w:rFonts w:asciiTheme="minorEastAsia" w:hAnsiTheme="minorEastAsia" w:cs="Times New Roman"/>
+          <w:sz w:val="24"/>
+          <w:szCs w:val="24"/>
+        </w:rPr>
+        <w:t>的启发函数</w:t>
+      </w:r>
+      <w:r>
+        <w:rPr>
+          <w:rFonts w:asciiTheme="minorEastAsia" w:hAnsiTheme="minorEastAsia" w:cs="Times New Roman" w:hint="eastAsia"/>
+          <w:sz w:val="24"/>
+          <w:szCs w:val="24"/>
+        </w:rPr>
+        <w:t>，</w:t>
+      </w:r>
+      <w:r>
+        <w:rPr>
+          <w:rFonts w:asciiTheme="minorEastAsia" w:hAnsiTheme="minorEastAsia" w:cs="Times New Roman" w:hint="eastAsia"/>
+          <w:sz w:val="24"/>
+          <w:szCs w:val="24"/>
+        </w:rPr>
+        <w:t>此处启发函数为物品的单位重量价值，即</w:t>
+      </w:r>
+      <w:r>
+        <w:rPr>
+          <w:rFonts w:asciiTheme="minorEastAsia" w:hAnsiTheme="minorEastAsia" w:cs="Times New Roman"/>
+          <w:position w:val="-12"/>
+          <w:sz w:val="24"/>
+          <w:szCs w:val="24"/>
+        </w:rPr>
+        <w:object w:dxaOrig="1200" w:dyaOrig="360">
+          <v:shape id="_x0000_i1073" type="#_x0000_t75" style="width:60pt;height:18pt" o:ole="">
+            <v:imagedata r:id="rId120" o:title=""/>
+          </v:shape>
+          <o:OLEObject Type="Embed" ProgID="Equation.DSMT4" ShapeID="_x0000_i1073" DrawAspect="Content" ObjectID="_1494195082" r:id="rId121"/>
+        </w:object>
+      </w:r>
+      <w:r>
+        <w:rPr>
+          <w:rFonts w:asciiTheme="minorEastAsia" w:hAnsiTheme="minorEastAsia" w:cs="Times New Roman" w:hint="eastAsia"/>
+          <w:sz w:val="24"/>
+          <w:szCs w:val="24"/>
+        </w:rPr>
+        <w:t>。</w:t>
+      </w:r>
+      <w:r>
+        <w:rPr>
+          <w:rFonts w:asciiTheme="minorEastAsia" w:hAnsiTheme="minorEastAsia" w:cs="Times New Roman"/>
+          <w:position w:val="-10"/>
+          <w:sz w:val="24"/>
+          <w:szCs w:val="24"/>
+        </w:rPr>
+        <w:object w:dxaOrig="520" w:dyaOrig="320">
+          <v:shape id="_x0000_i1074" type="#_x0000_t75" style="width:26.25pt;height:15.75pt" o:ole="">
+            <v:imagedata r:id="rId122" o:title=""/>
+          </v:shape>
+          <o:OLEObject Type="Embed" ProgID="Equation.DSMT4" ShapeID="_x0000_i1074" DrawAspect="Content" ObjectID="_1494195083" r:id="rId123"/>
+        </w:object>
+      </w:r>
+      <w:r>
+        <w:rPr>
+          <w:rFonts w:asciiTheme="minorEastAsia" w:hAnsiTheme="minorEastAsia" w:cs="Times New Roman"/>
+          <w:sz w:val="24"/>
+          <w:szCs w:val="24"/>
+        </w:rPr>
+        <w:t>为蚂蚁尚未搜索过的物品集合</w:t>
+      </w:r>
+      <w:r>
+        <w:rPr>
+          <w:rFonts w:asciiTheme="minorEastAsia" w:hAnsiTheme="minorEastAsia" w:cs="Times New Roman" w:hint="eastAsia"/>
+          <w:sz w:val="24"/>
+          <w:szCs w:val="24"/>
+        </w:rPr>
+        <w:t>。</w:t>
+      </w:r>
+    </w:p>
+    <w:p>
+      <w:pPr>
+        <w:spacing w:line="400" w:lineRule="exact"/>
+        <w:ind w:firstLine="420"/>
+        <w:rPr>
+          <w:rFonts w:asciiTheme="minorEastAsia" w:hAnsiTheme="minorEastAsia" w:cs="Times New Roman"/>
+          <w:sz w:val="24"/>
+          <w:szCs w:val="24"/>
+        </w:rPr>
+      </w:pPr>
+      <w:r>
+        <w:rPr>
+          <w:rFonts w:asciiTheme="minorEastAsia" w:hAnsiTheme="minorEastAsia" w:cs="Times New Roman"/>
+          <w:sz w:val="24"/>
+          <w:szCs w:val="24"/>
+        </w:rPr>
+        <w:t>在所有蚂蚁搜索完成之后</w:t>
+      </w:r>
+      <w:r>
+        <w:rPr>
+          <w:rFonts w:asciiTheme="minorEastAsia" w:hAnsiTheme="minorEastAsia" w:cs="Times New Roman" w:hint="eastAsia"/>
+          <w:sz w:val="24"/>
+          <w:szCs w:val="24"/>
+        </w:rPr>
+        <w:t>，</w:t>
+      </w:r>
+      <w:r>
+        <w:rPr>
+          <w:rFonts w:asciiTheme="minorEastAsia" w:hAnsiTheme="minorEastAsia" w:cs="Times New Roman"/>
+          <w:sz w:val="24"/>
+          <w:szCs w:val="24"/>
+        </w:rPr>
+        <w:t>对物品携带的信息素进行更新操作</w:t>
+      </w:r>
+      <w:r>
+        <w:rPr>
+          <w:rFonts w:asciiTheme="minorEastAsia" w:hAnsiTheme="minorEastAsia" w:cs="Times New Roman" w:hint="eastAsia"/>
+          <w:sz w:val="24"/>
+          <w:szCs w:val="24"/>
+        </w:rPr>
+        <w:t>：</w:t>
+      </w:r>
+    </w:p>
+    <w:tbl>
+      <w:tblPr>
+        <w:tblStyle w:val="a4"/>
+        <w:tblW w:w="0" w:type="auto"/>
+        <w:tblBorders>
+          <w:top w:val="none" w:sz="0" w:space="0" w:color="auto"/>
+          <w:left w:val="none" w:sz="0" w:space="0" w:color="auto"/>
+          <w:bottom w:val="none" w:sz="0" w:space="0" w:color="auto"/>
+          <w:right w:val="none" w:sz="0" w:space="0" w:color="auto"/>
+          <w:insideH w:val="none" w:sz="0" w:space="0" w:color="auto"/>
+          <w:insideV w:val="none" w:sz="0" w:space="0" w:color="auto"/>
+        </w:tblBorders>
+        <w:tblLook w:val="04A0" w:firstRow="1" w:lastRow="0" w:firstColumn="1" w:lastColumn="0" w:noHBand="0" w:noVBand="1"/>
+      </w:tblPr>
+      <w:tblGrid>
+        <w:gridCol w:w="2765"/>
+        <w:gridCol w:w="2765"/>
+        <w:gridCol w:w="2766"/>
+      </w:tblGrid>
+      <w:tr>
+        <w:tc>
+          <w:tcPr>
+            <w:tcW w:w="2765" w:type="dxa"/>
+            <w:vAlign w:val="center"/>
+          </w:tcPr>
+          <w:p>
+            <w:pPr>
+              <w:spacing w:line="400" w:lineRule="exact"/>
+              <w:rPr>
+                <w:rFonts w:asciiTheme="minorEastAsia" w:hAnsiTheme="minorEastAsia" w:cs="Times New Roman"/>
+                <w:sz w:val="24"/>
+                <w:szCs w:val="24"/>
+              </w:rPr>
+            </w:pPr>
+          </w:p>
+        </w:tc>
+        <w:tc>
+          <w:tcPr>
+            <w:tcW w:w="2765" w:type="dxa"/>
+          </w:tcPr>
+          <w:p>
+            <w:pPr>
+              <w:jc w:val="center"/>
+              <w:rPr>
+                <w:rFonts w:asciiTheme="minorEastAsia" w:hAnsiTheme="minorEastAsia" w:cs="Times New Roman"/>
+                <w:sz w:val="24"/>
+                <w:szCs w:val="24"/>
+              </w:rPr>
+            </w:pPr>
+            <w:r>
+              <w:rPr>
+                <w:rFonts w:asciiTheme="minorEastAsia" w:hAnsiTheme="minorEastAsia" w:cs="Times New Roman"/>
+                <w:position w:val="-12"/>
+                <w:sz w:val="24"/>
+                <w:szCs w:val="24"/>
+              </w:rPr>
+              <w:object w:dxaOrig="2340" w:dyaOrig="360">
+                <v:shape id="_x0000_i1075" type="#_x0000_t75" style="width:117pt;height:18pt" o:ole="">
+                  <v:imagedata r:id="rId124" o:title=""/>
+                </v:shape>
+                <o:OLEObject Type="Embed" ProgID="Equation.DSMT4" ShapeID="_x0000_i1075" DrawAspect="Content" ObjectID="_1494195084" r:id="rId125"/>
+              </w:object>
+            </w:r>
+          </w:p>
+        </w:tc>
+        <w:tc>
+          <w:tcPr>
+            <w:tcW w:w="2766" w:type="dxa"/>
+            <w:vAlign w:val="center"/>
+          </w:tcPr>
+          <w:p>
+            <w:pPr>
+              <w:jc w:val="right"/>
+              <w:rPr>
+                <w:rFonts w:asciiTheme="minorEastAsia" w:hAnsiTheme="minorEastAsia" w:cs="Times New Roman"/>
+                <w:sz w:val="24"/>
+                <w:szCs w:val="24"/>
+              </w:rPr>
+            </w:pPr>
+            <w:r>
+              <w:rPr>
+                <w:rFonts w:asciiTheme="minorEastAsia" w:hAnsiTheme="minorEastAsia" w:cs="Times New Roman" w:hint="eastAsia"/>
+                <w:sz w:val="24"/>
+                <w:szCs w:val="24"/>
+              </w:rPr>
+              <w:t>(</w:t>
+            </w:r>
+            <w:r>
+              <w:rPr>
+                <w:rFonts w:asciiTheme="minorEastAsia" w:hAnsiTheme="minorEastAsia" w:cs="Times New Roman"/>
+                <w:sz w:val="24"/>
+                <w:szCs w:val="24"/>
+              </w:rPr>
+              <w:t>4-2</w:t>
+            </w:r>
+            <w:r>
+              <w:rPr>
+                <w:rFonts w:asciiTheme="minorEastAsia" w:hAnsiTheme="minorEastAsia" w:cs="Times New Roman" w:hint="eastAsia"/>
+                <w:sz w:val="24"/>
+                <w:szCs w:val="24"/>
+              </w:rPr>
+              <w:t>)</w:t>
+            </w:r>
+          </w:p>
+        </w:tc>
+      </w:tr>
+    </w:tbl>
+    <w:p>
+      <w:pPr>
+        <w:spacing w:line="400" w:lineRule="exact"/>
+        <w:jc w:val="left"/>
         <w:rPr>
           <w:rFonts w:asciiTheme="minorEastAsia" w:hAnsiTheme="minorEastAsia" w:cs="Arial"/>
           <w:color w:val="333333"/>
+          <w:sz w:val="24"/>
+          <w:szCs w:val="24"/>
+          <w:shd w:val="clear" w:color="auto" w:fill="FFFFFF"/>
+        </w:rPr>
+      </w:pPr>
+      <w:r>
+        <w:rPr>
+          <w:rFonts w:asciiTheme="minorEastAsia" w:hAnsiTheme="minorEastAsia" w:cs="Times New Roman"/>
+          <w:sz w:val="24"/>
+          <w:szCs w:val="24"/>
+        </w:rPr>
+        <w:tab/>
+      </w:r>
+      <w:r>
+        <w:rPr>
+          <w:rFonts w:asciiTheme="minorEastAsia" w:hAnsiTheme="minorEastAsia" w:cs="Times New Roman"/>
+          <w:sz w:val="24"/>
+          <w:szCs w:val="24"/>
+        </w:rPr>
+        <w:t>上式中</w:t>
+      </w:r>
+      <w:r>
+        <w:rPr>
+          <w:rFonts w:asciiTheme="minorEastAsia" w:hAnsiTheme="minorEastAsia" w:cs="Times New Roman"/>
+          <w:position w:val="-10"/>
+          <w:sz w:val="24"/>
+          <w:szCs w:val="24"/>
+        </w:rPr>
+        <w:object w:dxaOrig="240" w:dyaOrig="260">
+          <v:shape id="_x0000_i1076" type="#_x0000_t75" style="width:12pt;height:12.75pt" o:ole="">
+            <v:imagedata r:id="rId126" o:title=""/>
+          </v:shape>
+          <o:OLEObject Type="Embed" ProgID="Equation.DSMT4" ShapeID="_x0000_i1076" DrawAspect="Content" ObjectID="_1494195085" r:id="rId127"/>
+        </w:object>
+      </w:r>
+      <w:r>
+        <w:rPr>
+          <w:rFonts w:asciiTheme="minorEastAsia" w:hAnsiTheme="minorEastAsia" w:cs="Times New Roman"/>
+          <w:sz w:val="24"/>
+          <w:szCs w:val="24"/>
+        </w:rPr>
+        <w:t>为信息素挥发系数</w:t>
+      </w:r>
+      <w:r>
+        <w:rPr>
+          <w:rFonts w:asciiTheme="minorEastAsia" w:hAnsiTheme="minorEastAsia" w:cs="Times New Roman" w:hint="eastAsia"/>
+          <w:sz w:val="24"/>
+          <w:szCs w:val="24"/>
+        </w:rPr>
+        <w:t>。</w:t>
+      </w:r>
+      <w:r>
+        <w:rPr>
+          <w:rFonts w:asciiTheme="minorEastAsia" w:hAnsiTheme="minorEastAsia" w:cs="Times New Roman" w:hint="eastAsia"/>
+          <w:sz w:val="24"/>
+          <w:szCs w:val="24"/>
+        </w:rPr>
+        <w:t>若物品</w:t>
+      </w:r>
+      <w:r>
+        <w:rPr>
+          <w:rFonts w:asciiTheme="minorEastAsia" w:hAnsiTheme="minorEastAsia" w:cs="Times New Roman"/>
+          <w:position w:val="-6"/>
+          <w:sz w:val="24"/>
+          <w:szCs w:val="24"/>
+        </w:rPr>
+        <w:object w:dxaOrig="139" w:dyaOrig="260">
+          <v:shape id="_x0000_i1077" type="#_x0000_t75" style="width:6.75pt;height:12.75pt" o:ole="">
+            <v:imagedata r:id="rId128" o:title=""/>
+          </v:shape>
+          <o:OLEObject Type="Embed" ProgID="Equation.DSMT4" ShapeID="_x0000_i1077" DrawAspect="Content" ObjectID="_1494195086" r:id="rId129"/>
+        </w:object>
+      </w:r>
+      <w:r>
+        <w:rPr>
+          <w:rFonts w:asciiTheme="minorEastAsia" w:hAnsiTheme="minorEastAsia" w:cs="Times New Roman"/>
+          <w:sz w:val="24"/>
+          <w:szCs w:val="24"/>
+        </w:rPr>
+        <w:t>被</w:t>
+      </w:r>
+      <w:r>
+        <w:rPr>
+          <w:rFonts w:asciiTheme="minorEastAsia" w:hAnsiTheme="minorEastAsia" w:cs="Times New Roman"/>
+          <w:sz w:val="24"/>
+          <w:szCs w:val="24"/>
+        </w:rPr>
+        <w:t>该代蚁群中</w:t>
+      </w:r>
+      <w:r>
+        <w:rPr>
+          <w:rFonts w:asciiTheme="minorEastAsia" w:hAnsiTheme="minorEastAsia" w:cs="Times New Roman"/>
+          <w:sz w:val="24"/>
+          <w:szCs w:val="24"/>
+        </w:rPr>
+        <w:t>总价值最大的蚂蚁选中</w:t>
+      </w:r>
+      <w:r>
+        <w:rPr>
+          <w:rFonts w:asciiTheme="minorEastAsia" w:hAnsiTheme="minorEastAsia" w:cs="Times New Roman" w:hint="eastAsia"/>
+          <w:sz w:val="24"/>
+          <w:szCs w:val="24"/>
+        </w:rPr>
+        <w:t>，</w:t>
+      </w:r>
+      <w:r>
+        <w:rPr>
+          <w:rFonts w:asciiTheme="minorEastAsia" w:hAnsiTheme="minorEastAsia" w:cs="Times New Roman" w:hint="eastAsia"/>
+          <w:sz w:val="24"/>
+          <w:szCs w:val="24"/>
+        </w:rPr>
+        <w:t>则</w:t>
+      </w:r>
+      <w:r>
+        <w:rPr>
+          <w:rFonts w:asciiTheme="minorEastAsia" w:hAnsiTheme="minorEastAsia" w:cs="Times New Roman"/>
           <w:position w:val="-12"/>
           <w:sz w:val="24"/>
           <w:szCs w:val="24"/>
-          <w:shd w:val="clear" w:color="auto" w:fill="FFFFFF"/>
-        </w:rPr>
-        <w:object w:dxaOrig="220" w:dyaOrig="360">
-          <v:shape id="_x0000_i1028" type="#_x0000_t75" style="width:10.9pt;height:18.4pt" o:ole="">
-            <v:imagedata r:id="rId12" o:title=""/>
+        </w:rPr>
+        <w:object w:dxaOrig="1680" w:dyaOrig="360">
+          <v:shape id="_x0000_i1078" type="#_x0000_t75" style="width:84pt;height:18pt" o:ole="">
+            <v:imagedata r:id="rId130" o:title=""/>
           </v:shape>
-          <o:OLEObject Type="Embed" ProgID="Equation.DSMT4" ShapeID="_x0000_i1028" DrawAspect="Content" ObjectID="_1494078057" r:id="rId13"/>
+          <o:OLEObject Type="Embed" ProgID="Equation.DSMT4" ShapeID="_x0000_i1078" DrawAspect="Content" ObjectID="_1494195087" r:id="rId131"/>
         </w:object>
       </w:r>
       <w:r>
         <w:rPr>
-          <w:rFonts w:asciiTheme="minorEastAsia" w:hAnsiTheme="minorEastAsia" w:cs="Arial"/>
-          <w:color w:val="333333"/>
-          <w:sz w:val="24"/>
-          <w:szCs w:val="24"/>
-          <w:shd w:val="clear" w:color="auto" w:fill="FFFFFF"/>
-        </w:rPr>
-        <w:t>表示第</w:t>
-      </w:r>
-      <w:r>
-        <w:rPr>
-          <w:rFonts w:asciiTheme="minorEastAsia" w:hAnsiTheme="minorEastAsia" w:cs="Arial"/>
-          <w:color w:val="333333"/>
+          <w:rFonts w:asciiTheme="minorEastAsia" w:hAnsiTheme="minorEastAsia" w:cs="Times New Roman" w:hint="eastAsia"/>
+          <w:sz w:val="24"/>
+          <w:szCs w:val="24"/>
+        </w:rPr>
+        <w:t>，</w:t>
+      </w:r>
+      <w:r>
+        <w:rPr>
+          <w:rFonts w:asciiTheme="minorEastAsia" w:hAnsiTheme="minorEastAsia" w:cs="Times New Roman"/>
+          <w:sz w:val="24"/>
+          <w:szCs w:val="24"/>
+        </w:rPr>
+        <w:t>否则</w:t>
+      </w:r>
+      <w:r>
+        <w:rPr>
+          <w:rFonts w:asciiTheme="minorEastAsia" w:hAnsiTheme="minorEastAsia" w:cs="Times New Roman"/>
+          <w:position w:val="-10"/>
+          <w:sz w:val="24"/>
+          <w:szCs w:val="24"/>
+        </w:rPr>
+        <w:object w:dxaOrig="960" w:dyaOrig="320">
+          <v:shape id="_x0000_i1079" type="#_x0000_t75" style="width:48pt;height:15.75pt" o:ole="">
+            <v:imagedata r:id="rId132" o:title=""/>
+          </v:shape>
+          <o:OLEObject Type="Embed" ProgID="Equation.DSMT4" ShapeID="_x0000_i1079" DrawAspect="Content" ObjectID="_1494195088" r:id="rId133"/>
+        </w:object>
+      </w:r>
+      <w:r>
+        <w:rPr>
+          <w:rFonts w:asciiTheme="minorEastAsia" w:hAnsiTheme="minorEastAsia" w:cs="Times New Roman" w:hint="eastAsia"/>
+          <w:sz w:val="24"/>
+          <w:szCs w:val="24"/>
+        </w:rPr>
+        <w:t>。</w:t>
+      </w:r>
+      <w:r>
+        <w:rPr>
+          <w:rFonts w:asciiTheme="minorEastAsia" w:hAnsiTheme="minorEastAsia" w:cs="Times New Roman"/>
+          <w:sz w:val="24"/>
+          <w:szCs w:val="24"/>
+        </w:rPr>
+        <w:t>其中</w:t>
+      </w:r>
+      <w:r>
+        <w:rPr>
+          <w:rFonts w:asciiTheme="minorEastAsia" w:hAnsiTheme="minorEastAsia" w:cs="Times New Roman"/>
+          <w:position w:val="-10"/>
+          <w:sz w:val="24"/>
+          <w:szCs w:val="24"/>
+        </w:rPr>
+        <w:object w:dxaOrig="240" w:dyaOrig="320">
+          <v:shape id="_x0000_i1080" type="#_x0000_t75" style="width:12pt;height:15.75pt" o:ole="">
+            <v:imagedata r:id="rId134" o:title=""/>
+          </v:shape>
+          <o:OLEObject Type="Embed" ProgID="Equation.DSMT4" ShapeID="_x0000_i1080" DrawAspect="Content" ObjectID="_1494195089" r:id="rId135"/>
+        </w:object>
+      </w:r>
+      <w:r>
+        <w:rPr>
+          <w:rFonts w:asciiTheme="minorEastAsia" w:hAnsiTheme="minorEastAsia" w:cs="Times New Roman"/>
+          <w:sz w:val="24"/>
+          <w:szCs w:val="24"/>
+        </w:rPr>
+        <w:t>为信息素强度</w:t>
+      </w:r>
+      <w:r>
+        <w:rPr>
+          <w:rFonts w:asciiTheme="minorEastAsia" w:hAnsiTheme="minorEastAsia" w:cs="Times New Roman" w:hint="eastAsia"/>
+          <w:sz w:val="24"/>
+          <w:szCs w:val="24"/>
+        </w:rPr>
+        <w:t>，</w:t>
+      </w:r>
+      <w:r>
+        <w:rPr>
+          <w:rFonts w:asciiTheme="minorEastAsia" w:hAnsiTheme="minorEastAsia" w:cs="Times New Roman"/>
           <w:position w:val="-6"/>
           <w:sz w:val="24"/>
           <w:szCs w:val="24"/>
-          <w:shd w:val="clear" w:color="auto" w:fill="FFFFFF"/>
-        </w:rPr>
-        <w:object w:dxaOrig="139" w:dyaOrig="260">
-          <v:shape id="_x0000_i1034" type="#_x0000_t75" style="width:6.7pt;height:13.4pt" o:ole="">
-            <v:imagedata r:id="rId14" o:title=""/>
+        </w:rPr>
+        <w:object w:dxaOrig="440" w:dyaOrig="279">
+          <v:shape id="_x0000_i1081" type="#_x0000_t75" style="width:21.75pt;height:14.25pt" o:ole="">
+            <v:imagedata r:id="rId136" o:title=""/>
           </v:shape>
-          <o:OLEObject Type="Embed" ProgID="Equation.DSMT4" ShapeID="_x0000_i1034" DrawAspect="Content" ObjectID="_1494078058" r:id="rId15"/>
+          <o:OLEObject Type="Embed" ProgID="Equation.DSMT4" ShapeID="_x0000_i1081" DrawAspect="Content" ObjectID="_1494195090" r:id="rId137"/>
         </w:object>
       </w:r>
       <w:r>
         <w:rPr>
-          <w:rFonts w:asciiTheme="minorEastAsia" w:hAnsiTheme="minorEastAsia" w:cs="Arial"/>
-          <w:color w:val="333333"/>
-          <w:sz w:val="24"/>
-          <w:szCs w:val="24"/>
-          <w:shd w:val="clear" w:color="auto" w:fill="FFFFFF"/>
-        </w:rPr>
-        <w:t>件物品的</w:t>
-      </w:r>
-      <w:r>
-        <w:rPr>
-          <w:rFonts w:asciiTheme="minorEastAsia" w:hAnsiTheme="minorEastAsia" w:cs="Arial"/>
-          <w:color w:val="333333"/>
-          <w:sz w:val="24"/>
-          <w:szCs w:val="24"/>
-          <w:shd w:val="clear" w:color="auto" w:fill="FFFFFF"/>
-        </w:rPr>
-        <w:t>价格</w:t>
-      </w:r>
-      <w:r>
-        <w:rPr>
-          <w:rFonts w:asciiTheme="minorEastAsia" w:hAnsiTheme="minorEastAsia" w:cs="Arial" w:hint="eastAsia"/>
-          <w:color w:val="333333"/>
-          <w:sz w:val="24"/>
-          <w:szCs w:val="24"/>
-          <w:shd w:val="clear" w:color="auto" w:fill="FFFFFF"/>
-        </w:rPr>
-        <w:t>，</w:t>
-      </w:r>
-      <w:r>
-        <w:rPr>
-          <w:rFonts w:asciiTheme="minorEastAsia" w:hAnsiTheme="minorEastAsia" w:cs="Arial"/>
-          <w:color w:val="333333"/>
-          <w:position w:val="-12"/>
-          <w:sz w:val="24"/>
-          <w:szCs w:val="24"/>
-          <w:shd w:val="clear" w:color="auto" w:fill="FFFFFF"/>
-        </w:rPr>
-        <w:object w:dxaOrig="220" w:dyaOrig="360">
-          <v:shape id="_x0000_i1029" type="#_x0000_t75" style="width:10.9pt;height:18.4pt" o:ole="">
-            <v:imagedata r:id="rId16" o:title=""/>
-          </v:shape>
-          <o:OLEObject Type="Embed" ProgID="Equation.DSMT4" ShapeID="_x0000_i1029" DrawAspect="Content" ObjectID="_1494078059" r:id="rId17"/>
-        </w:object>
-      </w:r>
-      <w:r>
-        <w:rPr>
-          <w:rFonts w:asciiTheme="minorEastAsia" w:hAnsiTheme="minorEastAsia" w:cs="Arial"/>
-          <w:color w:val="333333"/>
-          <w:sz w:val="24"/>
-          <w:szCs w:val="24"/>
-          <w:shd w:val="clear" w:color="auto" w:fill="FFFFFF"/>
-        </w:rPr>
-        <w:t>表示第</w:t>
-      </w:r>
-      <w:r>
-        <w:rPr>
-          <w:rFonts w:asciiTheme="minorEastAsia" w:hAnsiTheme="minorEastAsia" w:cs="Arial"/>
-          <w:color w:val="333333"/>
-          <w:position w:val="-6"/>
-          <w:sz w:val="24"/>
-          <w:szCs w:val="24"/>
-          <w:shd w:val="clear" w:color="auto" w:fill="FFFFFF"/>
-        </w:rPr>
-        <w:object w:dxaOrig="139" w:dyaOrig="260">
-          <v:shape id="_x0000_i1030" type="#_x0000_t75" style="width:6.7pt;height:13.4pt" o:ole="">
-            <v:imagedata r:id="rId18" o:title=""/>
-          </v:shape>
-          <o:OLEObject Type="Embed" ProgID="Equation.DSMT4" ShapeID="_x0000_i1030" DrawAspect="Content" ObjectID="_1494078060" r:id="rId19"/>
-        </w:object>
-      </w:r>
-      <w:r>
-        <w:rPr>
-          <w:rFonts w:asciiTheme="minorEastAsia" w:hAnsiTheme="minorEastAsia" w:cs="Arial"/>
-          <w:color w:val="333333"/>
-          <w:sz w:val="24"/>
-          <w:szCs w:val="24"/>
-          <w:shd w:val="clear" w:color="auto" w:fill="FFFFFF"/>
-        </w:rPr>
-        <w:t>件物品是否被选出放入背包</w:t>
-      </w:r>
-      <w:r>
-        <w:rPr>
-          <w:rFonts w:asciiTheme="minorEastAsia" w:hAnsiTheme="minorEastAsia" w:cs="Arial" w:hint="eastAsia"/>
-          <w:color w:val="333333"/>
-          <w:sz w:val="24"/>
-          <w:szCs w:val="24"/>
-          <w:shd w:val="clear" w:color="auto" w:fill="FFFFFF"/>
+          <w:rFonts w:asciiTheme="minorEastAsia" w:hAnsiTheme="minorEastAsia" w:cs="Times New Roman"/>
+          <w:sz w:val="24"/>
+          <w:szCs w:val="24"/>
+        </w:rPr>
+        <w:t>为</w:t>
+      </w:r>
+      <w:r>
+        <w:rPr>
+          <w:rFonts w:asciiTheme="minorEastAsia" w:hAnsiTheme="minorEastAsia" w:cs="Times New Roman"/>
+          <w:sz w:val="24"/>
+          <w:szCs w:val="24"/>
+        </w:rPr>
+        <w:t>该代蚁群</w:t>
+      </w:r>
+      <w:r>
+        <w:rPr>
+          <w:rFonts w:asciiTheme="minorEastAsia" w:hAnsiTheme="minorEastAsia" w:cs="Times New Roman"/>
+          <w:sz w:val="24"/>
+          <w:szCs w:val="24"/>
+        </w:rPr>
+        <w:t>中</w:t>
+      </w:r>
+      <w:r>
+        <w:rPr>
+          <w:rFonts w:asciiTheme="minorEastAsia" w:hAnsiTheme="minorEastAsia" w:cs="Times New Roman"/>
+          <w:sz w:val="24"/>
+          <w:szCs w:val="24"/>
+        </w:rPr>
+        <w:t>价值</w:t>
+      </w:r>
+      <w:r>
+        <w:rPr>
+          <w:rFonts w:asciiTheme="minorEastAsia" w:hAnsiTheme="minorEastAsia" w:cs="Times New Roman"/>
+          <w:sz w:val="24"/>
+          <w:szCs w:val="24"/>
+        </w:rPr>
+        <w:t>最大蚂蚁背包中物品的总价值</w:t>
+      </w:r>
+      <w:r>
+        <w:rPr>
+          <w:rFonts w:asciiTheme="minorEastAsia" w:hAnsiTheme="minorEastAsia" w:cs="Times New Roman" w:hint="eastAsia"/>
+          <w:sz w:val="24"/>
+          <w:szCs w:val="24"/>
         </w:rPr>
         <w:t>。</w:t>
       </w:r>
     </w:p>
     <w:p>
       <w:pPr>
-        <w:ind w:firstLine="420"/>
-        <w:rPr>
-          <w:rFonts w:asciiTheme="minorEastAsia" w:hAnsiTheme="minorEastAsia" w:cs="Arial"/>
-          <w:color w:val="333333"/>
-          <w:sz w:val="24"/>
-          <w:szCs w:val="24"/>
-          <w:shd w:val="clear" w:color="auto" w:fill="FFFFFF"/>
-        </w:rPr>
-      </w:pPr>
-      <w:r>
-        <w:rPr>
-          <w:rFonts w:asciiTheme="minorEastAsia" w:hAnsiTheme="minorEastAsia" w:cs="Arial" w:hint="eastAsia"/>
-          <w:color w:val="333333"/>
-          <w:sz w:val="24"/>
-          <w:szCs w:val="24"/>
-          <w:shd w:val="clear" w:color="auto" w:fill="FFFFFF"/>
-        </w:rPr>
-        <w:t>求解规划模型：</w:t>
-      </w:r>
-      <w:r>
-        <w:rPr>
-          <w:rFonts w:asciiTheme="minorEastAsia" w:hAnsiTheme="minorEastAsia" w:cs="Arial" w:hint="eastAsia"/>
-          <w:color w:val="333333"/>
-          <w:sz w:val="24"/>
-          <w:szCs w:val="24"/>
-          <w:shd w:val="clear" w:color="auto" w:fill="FFFFFF"/>
-        </w:rPr>
-        <w:t>、</w:t>
-      </w:r>
+        <w:pStyle w:val="2"/>
+      </w:pPr>
+      <w:bookmarkStart w:id="16" w:name="_Toc420414936"/>
+      <w:r>
+        <w:t>4.2</w:t>
+      </w:r>
+      <w:r>
+        <w:t xml:space="preserve"> </w:t>
+      </w:r>
+      <w:r>
+        <w:rPr>
+          <w:rFonts w:ascii="Times New Roman" w:hAnsi="Times New Roman" w:cs="Times New Roman"/>
+        </w:rPr>
+        <w:t>KPACA</w:t>
+      </w:r>
+      <w:r>
+        <w:t>蚁群算法的编程实现</w:t>
+      </w:r>
+      <w:bookmarkEnd w:id="16"/>
     </w:p>
     <w:p>
       <w:pPr>
         <w:ind w:firstLine="420"/>
-        <w:jc w:val="center"/>
-        <w:rPr>
-          <w:rFonts w:asciiTheme="minorEastAsia" w:hAnsiTheme="minorEastAsia" w:cs="Arial"/>
-          <w:color w:val="333333"/>
-          <w:sz w:val="24"/>
-          <w:szCs w:val="24"/>
-          <w:shd w:val="clear" w:color="auto" w:fill="FFFFFF"/>
-        </w:rPr>
-      </w:pPr>
-      <w:r>
-        <w:rPr>
-          <w:rFonts w:asciiTheme="minorEastAsia" w:hAnsiTheme="minorEastAsia" w:cs="Arial"/>
-          <w:color w:val="333333"/>
-          <w:position w:val="-28"/>
-          <w:sz w:val="24"/>
-          <w:szCs w:val="24"/>
-          <w:shd w:val="clear" w:color="auto" w:fill="FFFFFF"/>
-        </w:rPr>
-        <w:object w:dxaOrig="1719" w:dyaOrig="680">
-          <v:shape id="_x0000_i1031" type="#_x0000_t75" style="width:86.25pt;height:34.35pt" o:ole="">
-            <v:imagedata r:id="rId20" o:title=""/>
-          </v:shape>
-          <o:OLEObject Type="Embed" ProgID="Equation.DSMT4" ShapeID="_x0000_i1031" DrawAspect="Content" ObjectID="_1494078061" r:id="rId21"/>
-        </w:object>
+        <w:rPr>
+          <w:rFonts w:asciiTheme="minorEastAsia" w:hAnsiTheme="minorEastAsia"/>
+          <w:sz w:val="24"/>
+          <w:szCs w:val="24"/>
+        </w:rPr>
+      </w:pPr>
+      <w:r>
+        <w:rPr>
+          <w:rFonts w:asciiTheme="minorEastAsia" w:hAnsiTheme="minorEastAsia" w:hint="eastAsia"/>
+          <w:sz w:val="24"/>
+          <w:szCs w:val="24"/>
+        </w:rPr>
+        <w:t>上述</w:t>
+      </w:r>
+      <w:r>
+        <w:rPr>
+          <w:rFonts w:asciiTheme="minorEastAsia" w:hAnsiTheme="minorEastAsia" w:hint="eastAsia"/>
+          <w:sz w:val="24"/>
+          <w:szCs w:val="24"/>
+        </w:rPr>
+        <w:t>的KPACA蚁群算法</w:t>
+      </w:r>
+      <w:r>
+        <w:rPr>
+          <w:rFonts w:asciiTheme="minorEastAsia" w:hAnsiTheme="minorEastAsia" w:hint="eastAsia"/>
+          <w:sz w:val="24"/>
+          <w:szCs w:val="24"/>
+        </w:rPr>
+        <w:t>的</w:t>
+      </w:r>
+      <w:r>
+        <w:rPr>
+          <w:rFonts w:asciiTheme="minorEastAsia" w:hAnsiTheme="minorEastAsia" w:hint="eastAsia"/>
+          <w:sz w:val="24"/>
+          <w:szCs w:val="24"/>
+        </w:rPr>
+        <w:t>实现步骤</w:t>
+      </w:r>
+      <w:r>
+        <w:rPr>
+          <w:rFonts w:asciiTheme="minorEastAsia" w:hAnsiTheme="minorEastAsia" w:hint="eastAsia"/>
+          <w:sz w:val="24"/>
+          <w:szCs w:val="24"/>
+        </w:rPr>
+        <w:t>如下</w:t>
+      </w:r>
+      <w:r>
+        <w:rPr>
+          <w:rFonts w:asciiTheme="minorEastAsia" w:hAnsiTheme="minorEastAsia" w:hint="eastAsia"/>
+          <w:sz w:val="24"/>
+          <w:szCs w:val="24"/>
+        </w:rPr>
+        <w:t>：</w:t>
       </w:r>
     </w:p>
     <w:p>
       <w:pPr>
-        <w:ind w:firstLine="420"/>
-        <w:rPr>
-          <w:rFonts w:asciiTheme="minorEastAsia" w:hAnsiTheme="minorEastAsia" w:cs="Arial"/>
-          <w:color w:val="333333"/>
-          <w:sz w:val="24"/>
-          <w:szCs w:val="24"/>
-          <w:shd w:val="clear" w:color="auto" w:fill="FFFFFF"/>
-        </w:rPr>
-      </w:pPr>
-      <w:r>
-        <w:rPr>
-          <w:rFonts w:asciiTheme="minorEastAsia" w:hAnsiTheme="minorEastAsia" w:cs="Arial"/>
-          <w:color w:val="333333"/>
-          <w:sz w:val="24"/>
-          <w:szCs w:val="24"/>
-          <w:shd w:val="clear" w:color="auto" w:fill="FFFFFF"/>
-        </w:rPr>
-        <w:t>s</w:t>
-      </w:r>
-      <w:r>
-        <w:rPr>
-          <w:rFonts w:asciiTheme="minorEastAsia" w:hAnsiTheme="minorEastAsia" w:cs="Arial"/>
-          <w:color w:val="333333"/>
-          <w:sz w:val="24"/>
-          <w:szCs w:val="24"/>
-          <w:shd w:val="clear" w:color="auto" w:fill="FFFFFF"/>
-        </w:rPr>
-        <w:t>.</w:t>
-      </w:r>
-      <w:r>
-        <w:rPr>
-          <w:rFonts w:asciiTheme="minorEastAsia" w:hAnsiTheme="minorEastAsia" w:cs="Arial"/>
-          <w:color w:val="333333"/>
-          <w:sz w:val="24"/>
-          <w:szCs w:val="24"/>
-          <w:shd w:val="clear" w:color="auto" w:fill="FFFFFF"/>
-        </w:rPr>
-        <w:t>t</w:t>
+        <w:rPr>
+          <w:rFonts w:asciiTheme="minorEastAsia" w:hAnsiTheme="minorEastAsia"/>
+          <w:sz w:val="24"/>
+          <w:szCs w:val="24"/>
+        </w:rPr>
+      </w:pPr>
+      <w:r>
+        <w:rPr>
+          <w:rFonts w:asciiTheme="minorEastAsia" w:hAnsiTheme="minorEastAsia"/>
+          <w:sz w:val="24"/>
+          <w:szCs w:val="24"/>
+        </w:rPr>
+        <w:tab/>
+      </w:r>
+      <w:r>
+        <w:rPr>
+          <w:rFonts w:asciiTheme="minorEastAsia" w:hAnsiTheme="minorEastAsia"/>
+          <w:sz w:val="24"/>
+          <w:szCs w:val="24"/>
+        </w:rPr>
+        <w:t>1</w:t>
+      </w:r>
+      <w:r>
+        <w:rPr>
+          <w:rFonts w:asciiTheme="minorEastAsia" w:hAnsiTheme="minorEastAsia"/>
+          <w:sz w:val="24"/>
+          <w:szCs w:val="24"/>
+        </w:rPr>
+        <w:t xml:space="preserve">. </w:t>
+      </w:r>
+      <w:r>
+        <w:rPr>
+          <w:rFonts w:asciiTheme="minorEastAsia" w:hAnsiTheme="minorEastAsia"/>
+          <w:sz w:val="24"/>
+          <w:szCs w:val="24"/>
+        </w:rPr>
+        <w:t>初始化参数</w:t>
+      </w:r>
+      <w:r>
+        <w:rPr>
+          <w:rFonts w:asciiTheme="minorEastAsia" w:hAnsiTheme="minorEastAsia" w:hint="eastAsia"/>
+          <w:sz w:val="24"/>
+          <w:szCs w:val="24"/>
+        </w:rPr>
+        <w:t>，</w:t>
+      </w:r>
+      <w:r>
+        <w:rPr>
+          <w:rFonts w:asciiTheme="minorEastAsia" w:hAnsiTheme="minorEastAsia"/>
+          <w:sz w:val="24"/>
+          <w:szCs w:val="24"/>
+        </w:rPr>
+        <w:t>令蚂蚁数量为m</w:t>
+      </w:r>
+      <w:r>
+        <w:rPr>
+          <w:rFonts w:asciiTheme="minorEastAsia" w:hAnsiTheme="minorEastAsia" w:hint="eastAsia"/>
+          <w:sz w:val="24"/>
+          <w:szCs w:val="24"/>
+        </w:rPr>
+        <w:t>，最大迭代次数为MAX_LOOP</w:t>
+      </w:r>
+      <w:r>
+        <w:rPr>
+          <w:rFonts w:asciiTheme="minorEastAsia" w:hAnsiTheme="minorEastAsia"/>
+          <w:sz w:val="24"/>
+          <w:szCs w:val="24"/>
+        </w:rPr>
+        <w:t>_COUNT</w:t>
+      </w:r>
+      <w:r>
+        <w:rPr>
+          <w:rFonts w:asciiTheme="minorEastAsia" w:hAnsiTheme="minorEastAsia" w:hint="eastAsia"/>
+          <w:sz w:val="24"/>
+          <w:szCs w:val="24"/>
+        </w:rPr>
+        <w:t>，</w:t>
+      </w:r>
+      <w:r>
+        <w:rPr>
+          <w:rFonts w:asciiTheme="minorEastAsia" w:hAnsiTheme="minorEastAsia"/>
+          <w:sz w:val="24"/>
+          <w:szCs w:val="24"/>
+        </w:rPr>
+        <w:t>当前代数i = 0</w:t>
+      </w:r>
+      <w:r>
+        <w:rPr>
+          <w:rFonts w:asciiTheme="minorEastAsia" w:hAnsiTheme="minorEastAsia" w:hint="eastAsia"/>
+          <w:sz w:val="24"/>
+          <w:szCs w:val="24"/>
+        </w:rPr>
+        <w:t>，</w:t>
+      </w:r>
+      <w:r>
+        <w:rPr>
+          <w:rFonts w:asciiTheme="minorEastAsia" w:hAnsiTheme="minorEastAsia" w:hint="eastAsia"/>
+          <w:sz w:val="24"/>
+          <w:szCs w:val="24"/>
+        </w:rPr>
+        <w:t>各</w:t>
+      </w:r>
+      <w:r>
+        <w:rPr>
+          <w:rFonts w:asciiTheme="minorEastAsia" w:hAnsiTheme="minorEastAsia" w:hint="eastAsia"/>
+          <w:sz w:val="24"/>
+          <w:szCs w:val="24"/>
+        </w:rPr>
+        <w:t>物品的信息素浓度</w:t>
+      </w:r>
+      <w:r>
+        <w:rPr>
+          <w:rFonts w:asciiTheme="minorEastAsia" w:hAnsiTheme="minorEastAsia" w:cs="Times New Roman"/>
+          <w:sz w:val="24"/>
+          <w:szCs w:val="24"/>
+        </w:rPr>
+        <w:t>pheromone</w:t>
+      </w:r>
+      <w:r>
+        <w:rPr>
+          <w:rFonts w:asciiTheme="minorEastAsia" w:hAnsiTheme="minorEastAsia" w:cs="Times New Roman" w:hint="eastAsia"/>
+          <w:sz w:val="24"/>
+          <w:szCs w:val="24"/>
+        </w:rPr>
+        <w:t>[</w:t>
+      </w:r>
+      <w:r>
+        <w:rPr>
+          <w:rFonts w:asciiTheme="minorEastAsia" w:hAnsiTheme="minorEastAsia" w:cs="Times New Roman"/>
+          <w:sz w:val="24"/>
+          <w:szCs w:val="24"/>
+        </w:rPr>
+        <w:t>i</w:t>
+      </w:r>
+      <w:r>
+        <w:rPr>
+          <w:rFonts w:asciiTheme="minorEastAsia" w:hAnsiTheme="minorEastAsia" w:cs="Times New Roman" w:hint="eastAsia"/>
+          <w:sz w:val="24"/>
+          <w:szCs w:val="24"/>
+        </w:rPr>
+        <w:t>]</w:t>
+      </w:r>
+      <w:r>
+        <w:rPr>
+          <w:rFonts w:asciiTheme="minorEastAsia" w:hAnsiTheme="minorEastAsia" w:cs="Times New Roman"/>
+          <w:sz w:val="24"/>
+          <w:szCs w:val="24"/>
+        </w:rPr>
+        <w:t xml:space="preserve"> </w:t>
+      </w:r>
+      <w:r>
+        <w:rPr>
+          <w:rFonts w:asciiTheme="minorEastAsia" w:hAnsiTheme="minorEastAsia" w:cs="Times New Roman" w:hint="eastAsia"/>
+          <w:sz w:val="24"/>
+          <w:szCs w:val="24"/>
+        </w:rPr>
+        <w:t>=</w:t>
+      </w:r>
+      <w:r>
+        <w:rPr>
+          <w:rFonts w:asciiTheme="minorEastAsia" w:hAnsiTheme="minorEastAsia" w:cs="Times New Roman"/>
+          <w:sz w:val="24"/>
+          <w:szCs w:val="24"/>
+        </w:rPr>
+        <w:t xml:space="preserve"> 1</w:t>
+      </w:r>
+      <w:r>
+        <w:rPr>
+          <w:rFonts w:asciiTheme="minorEastAsia" w:hAnsiTheme="minorEastAsia" w:cs="Times New Roman" w:hint="eastAsia"/>
+          <w:sz w:val="24"/>
+          <w:szCs w:val="24"/>
+        </w:rPr>
+        <w:t>，</w:t>
+      </w:r>
+      <w:r>
+        <w:rPr>
+          <w:rFonts w:asciiTheme="minorEastAsia" w:hAnsiTheme="minorEastAsia"/>
+          <w:sz w:val="24"/>
+          <w:szCs w:val="24"/>
+        </w:rPr>
+        <w:t>进入步骤</w:t>
+      </w:r>
+      <w:r>
+        <w:rPr>
+          <w:rFonts w:asciiTheme="minorEastAsia" w:hAnsiTheme="minorEastAsia" w:hint="eastAsia"/>
+          <w:sz w:val="24"/>
+          <w:szCs w:val="24"/>
+        </w:rPr>
+        <w:t>2</w:t>
+      </w:r>
+      <w:r>
+        <w:rPr>
+          <w:rFonts w:asciiTheme="minorEastAsia" w:hAnsiTheme="minorEastAsia" w:hint="eastAsia"/>
+          <w:sz w:val="24"/>
+          <w:szCs w:val="24"/>
+        </w:rPr>
+        <w:t>。</w:t>
       </w:r>
     </w:p>
     <w:p>
       <w:pPr>
-        <w:ind w:firstLine="420"/>
-        <w:jc w:val="center"/>
-        <w:rPr>
-          <w:rFonts w:asciiTheme="minorEastAsia" w:hAnsiTheme="minorEastAsia" w:cs="Arial"/>
-          <w:color w:val="333333"/>
-          <w:sz w:val="24"/>
-          <w:szCs w:val="24"/>
-          <w:shd w:val="clear" w:color="auto" w:fill="FFFFFF"/>
-        </w:rPr>
-      </w:pPr>
-      <w:r>
-        <w:rPr>
-          <w:rFonts w:asciiTheme="minorEastAsia" w:hAnsiTheme="minorEastAsia" w:cs="Arial"/>
-          <w:color w:val="333333"/>
-          <w:position w:val="-28"/>
-          <w:sz w:val="24"/>
-          <w:szCs w:val="24"/>
-          <w:shd w:val="clear" w:color="auto" w:fill="FFFFFF"/>
-        </w:rPr>
-        <w:object w:dxaOrig="1180" w:dyaOrig="680">
-          <v:shape id="_x0000_i1032" type="#_x0000_t75" style="width:58.6pt;height:34.35pt" o:ole="">
-            <v:imagedata r:id="rId22" o:title=""/>
-          </v:shape>
-          <o:OLEObject Type="Embed" ProgID="Equation.DSMT4" ShapeID="_x0000_i1032" DrawAspect="Content" ObjectID="_1494078062" r:id="rId23"/>
-        </w:object>
+        <w:rPr>
+          <w:rFonts w:asciiTheme="minorEastAsia" w:hAnsiTheme="minorEastAsia"/>
+          <w:sz w:val="24"/>
+          <w:szCs w:val="24"/>
+        </w:rPr>
+      </w:pPr>
+      <w:r>
+        <w:rPr>
+          <w:rFonts w:asciiTheme="minorEastAsia" w:hAnsiTheme="minorEastAsia"/>
+        </w:rPr>
+        <w:tab/>
+      </w:r>
+      <w:r>
+        <w:rPr>
+          <w:rFonts w:asciiTheme="minorEastAsia" w:hAnsiTheme="minorEastAsia"/>
+          <w:sz w:val="24"/>
+          <w:szCs w:val="24"/>
+        </w:rPr>
+        <w:t>2.</w:t>
+      </w:r>
+      <w:r>
+        <w:rPr>
+          <w:rFonts w:asciiTheme="minorEastAsia" w:hAnsiTheme="minorEastAsia" w:hint="eastAsia"/>
+          <w:sz w:val="24"/>
+          <w:szCs w:val="24"/>
+        </w:rPr>
+        <w:t xml:space="preserve"> </w:t>
+      </w:r>
+      <w:r>
+        <w:rPr>
+          <w:rFonts w:asciiTheme="minorEastAsia" w:hAnsiTheme="minorEastAsia"/>
+          <w:sz w:val="24"/>
+          <w:szCs w:val="24"/>
+        </w:rPr>
+        <w:t>令蚂蚁索引号k = 0</w:t>
+      </w:r>
+      <w:r>
+        <w:rPr>
+          <w:rFonts w:asciiTheme="minorEastAsia" w:hAnsiTheme="minorEastAsia" w:hint="eastAsia"/>
+          <w:sz w:val="24"/>
+          <w:szCs w:val="24"/>
+        </w:rPr>
+        <w:t>，</w:t>
+      </w:r>
+      <w:r>
+        <w:rPr>
+          <w:rFonts w:asciiTheme="minorEastAsia" w:hAnsiTheme="minorEastAsia" w:hint="eastAsia"/>
+          <w:sz w:val="24"/>
+          <w:szCs w:val="24"/>
+        </w:rPr>
+        <w:t>重置该蚂蚁的禁忌表</w:t>
+      </w:r>
+      <w:r>
+        <w:rPr>
+          <w:rFonts w:asciiTheme="minorEastAsia" w:hAnsiTheme="minorEastAsia" w:hint="eastAsia"/>
+          <w:sz w:val="24"/>
+          <w:szCs w:val="24"/>
+        </w:rPr>
+        <w:t>，</w:t>
+      </w:r>
+      <w:r>
+        <w:rPr>
+          <w:rFonts w:asciiTheme="minorEastAsia" w:hAnsiTheme="minorEastAsia" w:hint="eastAsia"/>
+          <w:sz w:val="24"/>
+          <w:szCs w:val="24"/>
+        </w:rPr>
+        <w:t>进入步骤3</w:t>
+      </w:r>
+      <w:r>
+        <w:rPr>
+          <w:rFonts w:asciiTheme="minorEastAsia" w:hAnsiTheme="minorEastAsia" w:hint="eastAsia"/>
+          <w:sz w:val="24"/>
+          <w:szCs w:val="24"/>
+        </w:rPr>
+        <w:t>。</w:t>
       </w:r>
     </w:p>
     <w:p>
       <w:pPr>
-        <w:ind w:firstLine="420"/>
-        <w:jc w:val="center"/>
-        <w:rPr>
-          <w:rFonts w:asciiTheme="minorEastAsia" w:hAnsiTheme="minorEastAsia" w:cs="Arial" w:hint="eastAsia"/>
-          <w:color w:val="333333"/>
-          <w:sz w:val="24"/>
-          <w:szCs w:val="24"/>
-          <w:shd w:val="clear" w:color="auto" w:fill="FFFFFF"/>
-        </w:rPr>
-      </w:pPr>
-      <w:r>
-        <w:rPr>
-          <w:rFonts w:asciiTheme="minorEastAsia" w:hAnsiTheme="minorEastAsia" w:cs="Arial"/>
-          <w:color w:val="333333"/>
-          <w:position w:val="-12"/>
-          <w:sz w:val="24"/>
-          <w:szCs w:val="24"/>
-          <w:shd w:val="clear" w:color="auto" w:fill="FFFFFF"/>
-        </w:rPr>
-        <w:object w:dxaOrig="920" w:dyaOrig="360">
-          <v:shape id="_x0000_i1033" type="#_x0000_t75" style="width:46.05pt;height:18.4pt" o:ole="">
-            <v:imagedata r:id="rId24" o:title=""/>
-          </v:shape>
-          <o:OLEObject Type="Embed" ProgID="Equation.DSMT4" ShapeID="_x0000_i1033" DrawAspect="Content" ObjectID="_1494078063" r:id="rId25"/>
-        </w:object>
+        <w:rPr>
+          <w:rFonts w:asciiTheme="minorEastAsia" w:hAnsiTheme="minorEastAsia"/>
+          <w:sz w:val="24"/>
+          <w:szCs w:val="24"/>
+        </w:rPr>
+      </w:pPr>
+      <w:r>
+        <w:rPr>
+          <w:rFonts w:asciiTheme="minorEastAsia" w:hAnsiTheme="minorEastAsia"/>
+          <w:sz w:val="24"/>
+          <w:szCs w:val="24"/>
+        </w:rPr>
+        <w:tab/>
+      </w:r>
+      <w:r>
+        <w:rPr>
+          <w:rFonts w:asciiTheme="minorEastAsia" w:hAnsiTheme="minorEastAsia"/>
+          <w:sz w:val="24"/>
+          <w:szCs w:val="24"/>
+        </w:rPr>
+        <w:t>3.</w:t>
+      </w:r>
+      <w:r>
+        <w:rPr>
+          <w:rFonts w:asciiTheme="minorEastAsia" w:hAnsiTheme="minorEastAsia"/>
+          <w:sz w:val="24"/>
+          <w:szCs w:val="24"/>
+        </w:rPr>
+        <w:t xml:space="preserve"> </w:t>
+      </w:r>
+      <w:r>
+        <w:rPr>
+          <w:rFonts w:asciiTheme="minorEastAsia" w:hAnsiTheme="minorEastAsia"/>
+          <w:sz w:val="24"/>
+          <w:szCs w:val="24"/>
+        </w:rPr>
+        <w:t>蚂蚁按照公式</w:t>
+      </w:r>
+      <w:r>
+        <w:rPr>
+          <w:rFonts w:asciiTheme="minorEastAsia" w:hAnsiTheme="minorEastAsia" w:hint="eastAsia"/>
+          <w:sz w:val="24"/>
+          <w:szCs w:val="24"/>
+        </w:rPr>
+        <w:t>4-1的概率</w:t>
+      </w:r>
+      <w:r>
+        <w:rPr>
+          <w:rFonts w:asciiTheme="minorEastAsia" w:hAnsiTheme="minorEastAsia" w:hint="eastAsia"/>
+          <w:sz w:val="24"/>
+          <w:szCs w:val="24"/>
+        </w:rPr>
+        <w:t>以</w:t>
+      </w:r>
+      <w:r>
+        <w:rPr>
+          <w:rFonts w:asciiTheme="minorEastAsia" w:hAnsiTheme="minorEastAsia" w:hint="eastAsia"/>
+          <w:sz w:val="24"/>
+          <w:szCs w:val="24"/>
+        </w:rPr>
+        <w:t>轮盘赌</w:t>
+      </w:r>
+      <w:r>
+        <w:rPr>
+          <w:rFonts w:asciiTheme="minorEastAsia" w:hAnsiTheme="minorEastAsia" w:hint="eastAsia"/>
+          <w:sz w:val="24"/>
+          <w:szCs w:val="24"/>
+        </w:rPr>
+        <w:t>规则</w:t>
+      </w:r>
+      <w:r>
+        <w:rPr>
+          <w:rFonts w:asciiTheme="minorEastAsia" w:hAnsiTheme="minorEastAsia" w:hint="eastAsia"/>
+          <w:sz w:val="24"/>
+          <w:szCs w:val="24"/>
+        </w:rPr>
+        <w:t>选取</w:t>
+      </w:r>
+      <w:r>
+        <w:rPr>
+          <w:rFonts w:asciiTheme="minorEastAsia" w:hAnsiTheme="minorEastAsia" w:hint="eastAsia"/>
+          <w:sz w:val="24"/>
+          <w:szCs w:val="24"/>
+        </w:rPr>
+        <w:t>一件物品，若背包尚有空间存放该物品，则将该物品放入背包，并更新禁忌表</w:t>
+      </w:r>
+      <w:r>
+        <w:rPr>
+          <w:rFonts w:asciiTheme="minorEastAsia" w:hAnsiTheme="minorEastAsia" w:hint="eastAsia"/>
+          <w:sz w:val="24"/>
+          <w:szCs w:val="24"/>
+        </w:rPr>
+        <w:t>，重复执行步骤3</w:t>
+      </w:r>
+      <w:r>
+        <w:rPr>
+          <w:rFonts w:asciiTheme="minorEastAsia" w:hAnsiTheme="minorEastAsia" w:hint="eastAsia"/>
+          <w:sz w:val="24"/>
+          <w:szCs w:val="24"/>
+        </w:rPr>
+        <w:t>。</w:t>
+      </w:r>
+      <w:r>
+        <w:rPr>
+          <w:rFonts w:asciiTheme="minorEastAsia" w:hAnsiTheme="minorEastAsia" w:hint="eastAsia"/>
+          <w:sz w:val="24"/>
+          <w:szCs w:val="24"/>
+        </w:rPr>
+        <w:t>否则进入步骤</w:t>
+      </w:r>
+      <w:r>
+        <w:rPr>
+          <w:rFonts w:asciiTheme="minorEastAsia" w:hAnsiTheme="minorEastAsia" w:hint="eastAsia"/>
+          <w:sz w:val="24"/>
+          <w:szCs w:val="24"/>
+        </w:rPr>
+        <w:t>4。</w:t>
       </w:r>
     </w:p>
     <w:p>
       <w:pPr>
+        <w:rPr>
+          <w:rFonts w:asciiTheme="minorEastAsia" w:hAnsiTheme="minorEastAsia"/>
+          <w:sz w:val="24"/>
+          <w:szCs w:val="24"/>
+        </w:rPr>
+      </w:pPr>
+      <w:r>
+        <w:rPr>
+          <w:rFonts w:asciiTheme="minorEastAsia" w:hAnsiTheme="minorEastAsia"/>
+          <w:sz w:val="24"/>
+          <w:szCs w:val="24"/>
+        </w:rPr>
+        <w:tab/>
+      </w:r>
+      <w:r>
+        <w:rPr>
+          <w:rFonts w:asciiTheme="minorEastAsia" w:hAnsiTheme="minorEastAsia"/>
+          <w:sz w:val="24"/>
+          <w:szCs w:val="24"/>
+        </w:rPr>
+        <w:t xml:space="preserve">4. </w:t>
+      </w:r>
+      <w:r>
+        <w:rPr>
+          <w:rFonts w:asciiTheme="minorEastAsia" w:hAnsiTheme="minorEastAsia"/>
+          <w:sz w:val="24"/>
+          <w:szCs w:val="24"/>
+        </w:rPr>
+        <w:t>蚂蚁索引号k = k + 1</w:t>
+      </w:r>
+      <w:r>
+        <w:rPr>
+          <w:rFonts w:asciiTheme="minorEastAsia" w:hAnsiTheme="minorEastAsia" w:hint="eastAsia"/>
+          <w:sz w:val="24"/>
+          <w:szCs w:val="24"/>
+        </w:rPr>
+        <w:t>，</w:t>
+      </w:r>
+      <w:r>
+        <w:rPr>
+          <w:rFonts w:asciiTheme="minorEastAsia" w:hAnsiTheme="minorEastAsia"/>
+          <w:sz w:val="24"/>
+          <w:szCs w:val="24"/>
+        </w:rPr>
+        <w:t xml:space="preserve">若k </w:t>
+      </w:r>
+      <w:r>
+        <w:rPr>
+          <w:rFonts w:asciiTheme="minorEastAsia" w:hAnsiTheme="minorEastAsia" w:hint="eastAsia"/>
+          <w:sz w:val="24"/>
+          <w:szCs w:val="24"/>
+        </w:rPr>
+        <w:t>&lt; m</w:t>
+      </w:r>
+      <w:r>
+        <w:rPr>
+          <w:rFonts w:asciiTheme="minorEastAsia" w:hAnsiTheme="minorEastAsia" w:hint="eastAsia"/>
+          <w:sz w:val="24"/>
+          <w:szCs w:val="24"/>
+        </w:rPr>
+        <w:t>，进入步骤3</w:t>
+      </w:r>
+      <w:r>
+        <w:rPr>
+          <w:rFonts w:asciiTheme="minorEastAsia" w:hAnsiTheme="minorEastAsia" w:hint="eastAsia"/>
+          <w:sz w:val="24"/>
+          <w:szCs w:val="24"/>
+        </w:rPr>
+        <w:t>，否则进入步骤</w:t>
+      </w:r>
+      <w:r>
+        <w:rPr>
+          <w:rFonts w:asciiTheme="minorEastAsia" w:hAnsiTheme="minorEastAsia" w:hint="eastAsia"/>
+          <w:sz w:val="24"/>
+          <w:szCs w:val="24"/>
+        </w:rPr>
+        <w:t>5。</w:t>
+      </w:r>
+    </w:p>
+    <w:p>
+      <w:pPr>
+        <w:rPr>
+          <w:rFonts w:asciiTheme="minorEastAsia" w:hAnsiTheme="minorEastAsia"/>
+          <w:sz w:val="24"/>
+          <w:szCs w:val="24"/>
+        </w:rPr>
+      </w:pPr>
+      <w:r>
+        <w:rPr>
+          <w:rFonts w:asciiTheme="minorEastAsia" w:hAnsiTheme="minorEastAsia"/>
+          <w:sz w:val="24"/>
+          <w:szCs w:val="24"/>
+        </w:rPr>
+        <w:tab/>
+      </w:r>
+      <w:r>
+        <w:rPr>
+          <w:rFonts w:asciiTheme="minorEastAsia" w:hAnsiTheme="minorEastAsia"/>
+          <w:sz w:val="24"/>
+          <w:szCs w:val="24"/>
+        </w:rPr>
+        <w:t xml:space="preserve">5. </w:t>
+      </w:r>
+      <w:r>
+        <w:rPr>
+          <w:rFonts w:asciiTheme="minorEastAsia" w:hAnsiTheme="minorEastAsia"/>
+          <w:sz w:val="24"/>
+          <w:szCs w:val="24"/>
+        </w:rPr>
+        <w:t>按照公式</w:t>
+      </w:r>
+      <w:r>
+        <w:rPr>
+          <w:rFonts w:asciiTheme="minorEastAsia" w:hAnsiTheme="minorEastAsia" w:hint="eastAsia"/>
+          <w:sz w:val="24"/>
+          <w:szCs w:val="24"/>
+        </w:rPr>
+        <w:t>4-2</w:t>
+      </w:r>
+      <w:r>
+        <w:rPr>
+          <w:rFonts w:asciiTheme="minorEastAsia" w:hAnsiTheme="minorEastAsia" w:hint="eastAsia"/>
+          <w:sz w:val="24"/>
+          <w:szCs w:val="24"/>
+        </w:rPr>
+        <w:t>更新物品</w:t>
+      </w:r>
+      <w:r>
+        <w:rPr>
+          <w:rFonts w:asciiTheme="minorEastAsia" w:hAnsiTheme="minorEastAsia" w:hint="eastAsia"/>
+          <w:sz w:val="24"/>
+          <w:szCs w:val="24"/>
+        </w:rPr>
+        <w:t>携带的</w:t>
+      </w:r>
+      <w:r>
+        <w:rPr>
+          <w:rFonts w:asciiTheme="minorEastAsia" w:hAnsiTheme="minorEastAsia" w:hint="eastAsia"/>
+          <w:sz w:val="24"/>
+          <w:szCs w:val="24"/>
+        </w:rPr>
+        <w:t>信息素</w:t>
+      </w:r>
+      <w:r>
+        <w:rPr>
+          <w:rFonts w:asciiTheme="minorEastAsia" w:hAnsiTheme="minorEastAsia" w:hint="eastAsia"/>
+          <w:sz w:val="24"/>
+          <w:szCs w:val="24"/>
+        </w:rPr>
+        <w:t>。</w:t>
+      </w:r>
+    </w:p>
+    <w:p>
+      <w:pPr>
+        <w:rPr>
+          <w:rFonts w:asciiTheme="minorEastAsia" w:hAnsiTheme="minorEastAsia"/>
+          <w:sz w:val="24"/>
+          <w:szCs w:val="24"/>
+        </w:rPr>
+      </w:pPr>
+      <w:r>
+        <w:rPr>
+          <w:rFonts w:asciiTheme="minorEastAsia" w:hAnsiTheme="minorEastAsia"/>
+          <w:sz w:val="24"/>
+          <w:szCs w:val="24"/>
+        </w:rPr>
+        <w:lastRenderedPageBreak/>
+        <w:tab/>
+      </w:r>
+      <w:r>
+        <w:rPr>
+          <w:rFonts w:asciiTheme="minorEastAsia" w:hAnsiTheme="minorEastAsia"/>
+          <w:sz w:val="24"/>
+          <w:szCs w:val="24"/>
+        </w:rPr>
+        <w:t xml:space="preserve">6. </w:t>
+      </w:r>
+      <w:r>
+        <w:rPr>
+          <w:rFonts w:asciiTheme="minorEastAsia" w:hAnsiTheme="minorEastAsia"/>
+          <w:sz w:val="24"/>
+          <w:szCs w:val="24"/>
+        </w:rPr>
+        <w:t>迭代次数i = i + 1</w:t>
+      </w:r>
+      <w:r>
+        <w:rPr>
+          <w:rFonts w:asciiTheme="minorEastAsia" w:hAnsiTheme="minorEastAsia"/>
+          <w:sz w:val="24"/>
+          <w:szCs w:val="24"/>
+        </w:rPr>
+        <w:t>,若i &lt; MAX_LOOP_COUNT</w:t>
+      </w:r>
+      <w:r>
+        <w:rPr>
+          <w:rFonts w:asciiTheme="minorEastAsia" w:hAnsiTheme="minorEastAsia" w:hint="eastAsia"/>
+          <w:sz w:val="24"/>
+          <w:szCs w:val="24"/>
+        </w:rPr>
+        <w:t>，</w:t>
+      </w:r>
+      <w:r>
+        <w:rPr>
+          <w:rFonts w:asciiTheme="minorEastAsia" w:hAnsiTheme="minorEastAsia"/>
+          <w:sz w:val="24"/>
+          <w:szCs w:val="24"/>
+        </w:rPr>
+        <w:t>则进入步骤</w:t>
+      </w:r>
+      <w:r>
+        <w:rPr>
+          <w:rFonts w:asciiTheme="minorEastAsia" w:hAnsiTheme="minorEastAsia" w:hint="eastAsia"/>
+          <w:sz w:val="24"/>
+          <w:szCs w:val="24"/>
+        </w:rPr>
+        <w:t>2，否则进入</w:t>
+      </w:r>
+      <w:r>
+        <w:rPr>
+          <w:rFonts w:asciiTheme="minorEastAsia" w:hAnsiTheme="minorEastAsia" w:hint="eastAsia"/>
+          <w:sz w:val="24"/>
+          <w:szCs w:val="24"/>
+        </w:rPr>
+        <w:t>步骤</w:t>
+      </w:r>
+      <w:r>
+        <w:rPr>
+          <w:rFonts w:asciiTheme="minorEastAsia" w:hAnsiTheme="minorEastAsia" w:hint="eastAsia"/>
+          <w:sz w:val="24"/>
+          <w:szCs w:val="24"/>
+        </w:rPr>
+        <w:t>7。</w:t>
+      </w:r>
+    </w:p>
+    <w:p>
+      <w:pPr>
+        <w:rPr>
+          <w:rFonts w:asciiTheme="minorEastAsia" w:hAnsiTheme="minorEastAsia"/>
+          <w:sz w:val="24"/>
+          <w:szCs w:val="24"/>
+        </w:rPr>
+      </w:pPr>
+      <w:r>
+        <w:rPr>
+          <w:rFonts w:asciiTheme="minorEastAsia" w:hAnsiTheme="minorEastAsia"/>
+          <w:sz w:val="24"/>
+          <w:szCs w:val="24"/>
+        </w:rPr>
+        <w:tab/>
+      </w:r>
+      <w:r>
+        <w:rPr>
+          <w:rFonts w:asciiTheme="minorEastAsia" w:hAnsiTheme="minorEastAsia"/>
+          <w:sz w:val="24"/>
+          <w:szCs w:val="24"/>
+        </w:rPr>
+        <w:t xml:space="preserve">7. </w:t>
+      </w:r>
+      <w:r>
+        <w:rPr>
+          <w:rFonts w:asciiTheme="minorEastAsia" w:hAnsiTheme="minorEastAsia"/>
+          <w:sz w:val="24"/>
+          <w:szCs w:val="24"/>
+        </w:rPr>
+        <w:t>算法结束</w:t>
+      </w:r>
+      <w:r>
+        <w:rPr>
+          <w:rFonts w:asciiTheme="minorEastAsia" w:hAnsiTheme="minorEastAsia" w:hint="eastAsia"/>
+          <w:sz w:val="24"/>
+          <w:szCs w:val="24"/>
+        </w:rPr>
+        <w:t>，得到价值最大的物品组合。</w:t>
+      </w:r>
+    </w:p>
+    <w:p>
+      <w:pPr>
         <w:pStyle w:val="2"/>
         <w:rPr>
           <w:rFonts w:ascii="黑体" w:hAnsi="黑体"/>
           <w:szCs w:val="28"/>
         </w:rPr>
       </w:pPr>
+      <w:bookmarkStart w:id="17" w:name="_Toc420414937"/>
       <w:r>
         <w:rPr>
           <w:rFonts w:ascii="黑体" w:hAnsi="黑体" w:hint="eastAsia"/>
           <w:szCs w:val="28"/>
         </w:rPr>
-        <w:t>2.2</w:t>
+        <w:t>4.3</w:t>
       </w:r>
       <w:r>
         <w:rPr>
@@ -989,32 +8295,16 @@
           <w:rFonts w:ascii="黑体" w:hAnsi="黑体"/>
           <w:szCs w:val="28"/>
         </w:rPr>
-        <w:t>0-1</w:t>
-      </w:r>
-      <w:r>
-        <w:rPr>
-          <w:rFonts w:ascii="黑体" w:hAnsi="黑体"/>
-          <w:szCs w:val="28"/>
-        </w:rPr>
-        <w:t>背包问题的传统求解</w:t>
-      </w:r>
-      <w:r>
-        <w:rPr>
-          <w:rFonts w:ascii="黑体" w:hAnsi="黑体" w:hint="eastAsia"/>
-          <w:szCs w:val="28"/>
-        </w:rPr>
-        <w:t>方法</w:t>
-      </w:r>
+        <w:t>仿真实验</w:t>
+      </w:r>
+      <w:bookmarkEnd w:id="17"/>
     </w:p>
     <w:p>
       <w:pPr>
-        <w:ind w:firstLine="420"/>
-        <w:rPr>
-          <w:rFonts w:asciiTheme="minorEastAsia" w:hAnsiTheme="minorEastAsia" w:cs="Arial"/>
-          <w:color w:val="333333"/>
-          <w:sz w:val="24"/>
-          <w:szCs w:val="24"/>
-          <w:shd w:val="clear" w:color="auto" w:fill="FFFFFF"/>
+        <w:rPr>
+          <w:rFonts w:asciiTheme="minorEastAsia" w:hAnsiTheme="minorEastAsia"/>
+          <w:sz w:val="24"/>
+          <w:szCs w:val="24"/>
         </w:rPr>
       </w:pPr>
       <w:r>
@@ -1023,7 +8313,7 @@
           <w:sz w:val="24"/>
           <w:szCs w:val="24"/>
         </w:rPr>
-        <w:t>0-1</w:t>
+        <w:t>本文通过随机生成各种不同规模的0-</w:t>
       </w:r>
       <w:r>
         <w:rPr>
@@ -1031,7 +8321,7 @@
           <w:sz w:val="24"/>
           <w:szCs w:val="24"/>
         </w:rPr>
-        <w:t>背包问题</w:t>
+        <w:t>1</w:t>
       </w:r>
       <w:r>
         <w:rPr>
@@ -1039,639 +8329,111 @@
           <w:sz w:val="24"/>
           <w:szCs w:val="24"/>
         </w:rPr>
-        <w:t>已被证明为</w:t>
-      </w:r>
-      <w:r>
-        <w:rPr>
-          <w:rFonts w:asciiTheme="minorEastAsia" w:hAnsiTheme="minorEastAsia" w:cs="Arial" w:hint="eastAsia"/>
-          <w:color w:val="333333"/>
-          <w:sz w:val="24"/>
-          <w:szCs w:val="24"/>
-          <w:shd w:val="clear" w:color="auto" w:fill="FFFFFF"/>
-        </w:rPr>
-        <w:t>是一种NP完全问题</w:t>
-      </w:r>
-      <w:r>
-        <w:rPr>
-          <w:rFonts w:asciiTheme="minorEastAsia" w:hAnsiTheme="minorEastAsia" w:cs="Arial" w:hint="eastAsia"/>
-          <w:color w:val="333333"/>
-          <w:sz w:val="24"/>
-          <w:szCs w:val="24"/>
-          <w:shd w:val="clear" w:color="auto" w:fill="FFFFFF"/>
-        </w:rPr>
-        <w:t>。</w:t>
-      </w:r>
-      <w:r>
-        <w:rPr>
-          <w:rFonts w:asciiTheme="minorEastAsia" w:hAnsiTheme="minorEastAsia" w:cs="Arial" w:hint="eastAsia"/>
-          <w:color w:val="333333"/>
-          <w:sz w:val="24"/>
-          <w:szCs w:val="24"/>
-          <w:shd w:val="clear" w:color="auto" w:fill="FFFFFF"/>
-        </w:rPr>
-        <w:t>即无法找到一个有效的算法</w:t>
-      </w:r>
-      <w:r>
-        <w:rPr>
-          <w:rFonts w:asciiTheme="minorEastAsia" w:hAnsiTheme="minorEastAsia" w:cs="Arial" w:hint="eastAsia"/>
-          <w:color w:val="333333"/>
-          <w:sz w:val="24"/>
-          <w:szCs w:val="24"/>
-          <w:shd w:val="clear" w:color="auto" w:fill="FFFFFF"/>
-        </w:rPr>
-        <w:t>，能在</w:t>
-      </w:r>
-      <w:r>
-        <w:rPr>
-          <w:rFonts w:asciiTheme="minorEastAsia" w:hAnsiTheme="minorEastAsia" w:cs="Arial" w:hint="eastAsia"/>
-          <w:color w:val="333333"/>
-          <w:sz w:val="24"/>
-          <w:szCs w:val="24"/>
-          <w:shd w:val="clear" w:color="auto" w:fill="FFFFFF"/>
-        </w:rPr>
-        <w:t>多项式</w:t>
-      </w:r>
-      <w:r>
-        <w:rPr>
-          <w:rFonts w:asciiTheme="minorEastAsia" w:hAnsiTheme="minorEastAsia" w:cs="Arial" w:hint="eastAsia"/>
-          <w:color w:val="333333"/>
-          <w:sz w:val="24"/>
-          <w:szCs w:val="24"/>
-          <w:shd w:val="clear" w:color="auto" w:fill="FFFFFF"/>
-        </w:rPr>
-        <w:t>的</w:t>
-      </w:r>
-      <w:r>
-        <w:rPr>
-          <w:rFonts w:asciiTheme="minorEastAsia" w:hAnsiTheme="minorEastAsia" w:cs="Arial" w:hint="eastAsia"/>
-          <w:color w:val="333333"/>
-          <w:sz w:val="24"/>
-          <w:szCs w:val="24"/>
-          <w:shd w:val="clear" w:color="auto" w:fill="FFFFFF"/>
-        </w:rPr>
-        <w:t>时间复杂度内</w:t>
-      </w:r>
-      <w:r>
-        <w:rPr>
-          <w:rFonts w:asciiTheme="minorEastAsia" w:hAnsiTheme="minorEastAsia" w:cs="Arial" w:hint="eastAsia"/>
-          <w:color w:val="333333"/>
-          <w:sz w:val="24"/>
-          <w:szCs w:val="24"/>
-          <w:shd w:val="clear" w:color="auto" w:fill="FFFFFF"/>
-        </w:rPr>
-        <w:t>求出该问题的精确解</w:t>
-      </w:r>
-      <w:r>
-        <w:rPr>
-          <w:rFonts w:asciiTheme="minorEastAsia" w:hAnsiTheme="minorEastAsia" w:cs="Arial" w:hint="eastAsia"/>
-          <w:color w:val="333333"/>
-          <w:sz w:val="24"/>
-          <w:szCs w:val="24"/>
-          <w:shd w:val="clear" w:color="auto" w:fill="FFFFFF"/>
-        </w:rPr>
-        <w:t>。</w:t>
-      </w:r>
-      <w:r>
-        <w:rPr>
-          <w:rFonts w:asciiTheme="minorEastAsia" w:hAnsiTheme="minorEastAsia" w:cs="Arial" w:hint="eastAsia"/>
-          <w:color w:val="333333"/>
-          <w:sz w:val="24"/>
-          <w:szCs w:val="24"/>
-          <w:shd w:val="clear" w:color="auto" w:fill="FFFFFF"/>
-        </w:rPr>
-        <w:t>该问题有很多</w:t>
-      </w:r>
-      <w:r>
-        <w:rPr>
-          <w:rFonts w:asciiTheme="minorEastAsia" w:hAnsiTheme="minorEastAsia" w:cs="Arial" w:hint="eastAsia"/>
-          <w:color w:val="333333"/>
-          <w:sz w:val="24"/>
-          <w:szCs w:val="24"/>
-          <w:shd w:val="clear" w:color="auto" w:fill="FFFFFF"/>
-        </w:rPr>
-        <w:t>常用的</w:t>
-      </w:r>
-      <w:r>
-        <w:rPr>
-          <w:rFonts w:asciiTheme="minorEastAsia" w:hAnsiTheme="minorEastAsia" w:cs="Arial" w:hint="eastAsia"/>
-          <w:color w:val="333333"/>
-          <w:sz w:val="24"/>
-          <w:szCs w:val="24"/>
-          <w:shd w:val="clear" w:color="auto" w:fill="FFFFFF"/>
-        </w:rPr>
-        <w:t>优化算法</w:t>
-      </w:r>
-      <w:r>
-        <w:rPr>
-          <w:rFonts w:asciiTheme="minorEastAsia" w:hAnsiTheme="minorEastAsia" w:cs="Arial" w:hint="eastAsia"/>
-          <w:color w:val="333333"/>
-          <w:sz w:val="24"/>
-          <w:szCs w:val="24"/>
-          <w:shd w:val="clear" w:color="auto" w:fill="FFFFFF"/>
-        </w:rPr>
-        <w:t>，这里列举以下几种：</w:t>
+        <w:t>背包</w:t>
+      </w:r>
+      <w:r>
+        <w:rPr>
+          <w:rFonts w:asciiTheme="minorEastAsia" w:hAnsiTheme="minorEastAsia" w:hint="eastAsia"/>
+          <w:sz w:val="24"/>
+          <w:szCs w:val="24"/>
+        </w:rPr>
+        <w:t>问题</w:t>
+      </w:r>
+      <w:r>
+        <w:rPr>
+          <w:rFonts w:asciiTheme="minorEastAsia" w:hAnsiTheme="minorEastAsia" w:hint="eastAsia"/>
+          <w:sz w:val="24"/>
+          <w:szCs w:val="24"/>
+        </w:rPr>
+        <w:t>，</w:t>
       </w:r>
     </w:p>
     <w:p>
       <w:pPr>
-        <w:rPr>
-          <w:rFonts w:asciiTheme="minorEastAsia" w:hAnsiTheme="minorEastAsia" w:cs="Arial"/>
-          <w:color w:val="333333"/>
-          <w:sz w:val="24"/>
-          <w:szCs w:val="24"/>
-          <w:shd w:val="clear" w:color="auto" w:fill="FFFFFF"/>
-        </w:rPr>
-      </w:pPr>
+        <w:pStyle w:val="1"/>
+      </w:pPr>
+      <w:bookmarkStart w:id="18" w:name="_Toc420414938"/>
+      <w:r>
+        <w:rPr>
+          <w:rFonts w:hint="eastAsia"/>
+        </w:rPr>
+        <w:t>5</w:t>
+      </w:r>
+      <w:r>
+        <w:t xml:space="preserve"> </w:t>
+      </w:r>
+      <w:r>
+        <w:t>结论</w:t>
+      </w:r>
+      <w:bookmarkEnd w:id="18"/>
     </w:p>
     <w:p>
-      <w:pPr>
-        <w:rPr>
-          <w:rFonts w:asciiTheme="minorEastAsia" w:hAnsiTheme="minorEastAsia" w:cs="Arial"/>
-          <w:color w:val="333333"/>
-          <w:sz w:val="24"/>
-          <w:szCs w:val="24"/>
-          <w:shd w:val="clear" w:color="auto" w:fill="FFFFFF"/>
-        </w:rPr>
-      </w:pPr>
-      <w:r>
-        <w:rPr>
-          <w:rFonts w:asciiTheme="minorEastAsia" w:hAnsiTheme="minorEastAsia" w:cs="Arial" w:hint="eastAsia"/>
-          <w:color w:val="333333"/>
-          <w:sz w:val="24"/>
-          <w:szCs w:val="24"/>
-          <w:shd w:val="clear" w:color="auto" w:fill="FFFFFF"/>
-        </w:rPr>
-        <w:t>2.2.1</w:t>
-      </w:r>
-      <w:r>
-        <w:rPr>
-          <w:rFonts w:asciiTheme="minorEastAsia" w:hAnsiTheme="minorEastAsia" w:cs="Arial"/>
-          <w:color w:val="333333"/>
-          <w:sz w:val="24"/>
-          <w:szCs w:val="24"/>
-          <w:shd w:val="clear" w:color="auto" w:fill="FFFFFF"/>
-        </w:rPr>
-        <w:t xml:space="preserve"> </w:t>
-      </w:r>
-      <w:r>
-        <w:rPr>
-          <w:rFonts w:asciiTheme="minorEastAsia" w:hAnsiTheme="minorEastAsia" w:cs="Arial"/>
-          <w:color w:val="333333"/>
-          <w:sz w:val="24"/>
-          <w:szCs w:val="24"/>
-          <w:shd w:val="clear" w:color="auto" w:fill="FFFFFF"/>
-        </w:rPr>
-        <w:t>递归法</w:t>
+      <w:r>
+        <w:tab/>
       </w:r>
     </w:p>
     <w:p>
       <w:pPr>
-        <w:rPr>
-          <w:rFonts w:asciiTheme="minorEastAsia" w:hAnsiTheme="minorEastAsia" w:cs="Arial"/>
-          <w:color w:val="333333"/>
-          <w:sz w:val="24"/>
-          <w:szCs w:val="24"/>
-          <w:shd w:val="clear" w:color="auto" w:fill="FFFFFF"/>
-        </w:rPr>
-      </w:pPr>
-      <w:r>
-        <w:rPr>
-          <w:rFonts w:asciiTheme="minorEastAsia" w:hAnsiTheme="minorEastAsia" w:cs="Arial" w:hint="eastAsia"/>
-          <w:color w:val="333333"/>
-          <w:sz w:val="24"/>
-          <w:szCs w:val="24"/>
-          <w:shd w:val="clear" w:color="auto" w:fill="FFFFFF"/>
-        </w:rPr>
-        <w:t>2.2.2</w:t>
-      </w:r>
-      <w:r>
-        <w:rPr>
-          <w:rFonts w:asciiTheme="minorEastAsia" w:hAnsiTheme="minorEastAsia" w:cs="Arial"/>
-          <w:color w:val="333333"/>
-          <w:sz w:val="24"/>
-          <w:szCs w:val="24"/>
-          <w:shd w:val="clear" w:color="auto" w:fill="FFFFFF"/>
-        </w:rPr>
+        <w:pStyle w:val="1"/>
+      </w:pPr>
+      <w:bookmarkStart w:id="19" w:name="_Toc420414939"/>
+      <w:r>
+        <w:rPr>
+          <w:rFonts w:hint="eastAsia"/>
+        </w:rPr>
+        <w:t>6</w:t>
+      </w:r>
+      <w:r>
         <w:t xml:space="preserve"> </w:t>
       </w:r>
       <w:r>
-        <w:rPr>
-          <w:rFonts w:asciiTheme="minorEastAsia" w:hAnsiTheme="minorEastAsia" w:cs="Arial"/>
-          <w:color w:val="333333"/>
-          <w:sz w:val="24"/>
-          <w:szCs w:val="24"/>
-          <w:shd w:val="clear" w:color="auto" w:fill="FFFFFF"/>
-        </w:rPr>
-        <w:t>动态规划法</w:t>
-      </w:r>
+        <w:t>致谢</w:t>
+      </w:r>
+      <w:bookmarkEnd w:id="19"/>
     </w:p>
     <w:p>
       <w:pPr>
-        <w:rPr>
-          <w:rFonts w:asciiTheme="minorEastAsia" w:hAnsiTheme="minorEastAsia" w:cs="Arial" w:hint="eastAsia"/>
-          <w:color w:val="333333"/>
-          <w:sz w:val="24"/>
-          <w:szCs w:val="24"/>
-          <w:shd w:val="clear" w:color="auto" w:fill="FFFFFF"/>
-        </w:rPr>
-      </w:pPr>
-      <w:r>
-        <w:rPr>
-          <w:rFonts w:asciiTheme="minorEastAsia" w:hAnsiTheme="minorEastAsia" w:cs="Arial" w:hint="eastAsia"/>
-          <w:color w:val="333333"/>
-          <w:sz w:val="24"/>
-          <w:szCs w:val="24"/>
-          <w:shd w:val="clear" w:color="auto" w:fill="FFFFFF"/>
-        </w:rPr>
-        <w:t>2.2.3</w:t>
-      </w:r>
-      <w:r>
-        <w:rPr>
-          <w:rFonts w:asciiTheme="minorEastAsia" w:hAnsiTheme="minorEastAsia" w:cs="Arial"/>
-          <w:color w:val="333333"/>
-          <w:sz w:val="24"/>
-          <w:szCs w:val="24"/>
-          <w:shd w:val="clear" w:color="auto" w:fill="FFFFFF"/>
-        </w:rPr>
-        <w:t xml:space="preserve"> 分支定界法</w:t>
-      </w:r>
+        <w:pStyle w:val="1"/>
+      </w:pPr>
+      <w:bookmarkStart w:id="20" w:name="_Toc420414940"/>
+      <w:r>
+        <w:rPr>
+          <w:rFonts w:hint="eastAsia"/>
+        </w:rPr>
+        <w:t>7</w:t>
+      </w:r>
+      <w:r>
+        <w:t xml:space="preserve"> </w:t>
+      </w:r>
+      <w:r>
+        <w:t>参考文献</w:t>
+      </w:r>
+      <w:bookmarkEnd w:id="20"/>
     </w:p>
     <w:p>
       <w:pPr>
         <w:pStyle w:val="1"/>
       </w:pPr>
+      <w:bookmarkStart w:id="21" w:name="_Toc420414941"/>
+      <w:r>
+        <w:t>附录</w:t>
+      </w:r>
       <w:r>
         <w:rPr>
           <w:rFonts w:hint="eastAsia"/>
         </w:rPr>
-        <w:lastRenderedPageBreak/>
-        <w:t xml:space="preserve">3 </w:t>
-      </w:r>
-      <w:r>
-        <w:rPr>
-          <w:rFonts w:hint="eastAsia"/>
-        </w:rPr>
-        <w:t>蚁群算法的基本原理</w:t>
-      </w:r>
-    </w:p>
-    <w:p>
-      <w:pPr>
-        <w:pStyle w:val="2"/>
-      </w:pPr>
-      <w:r>
-        <w:rPr>
-          <w:rFonts w:hint="eastAsia"/>
-        </w:rPr>
-        <w:t>3.1</w:t>
+        <w:t>A</w:t>
       </w:r>
       <w:r>
         <w:t xml:space="preserve"> </w:t>
       </w:r>
       <w:r>
-        <w:t>蚁群算法的简介</w:t>
-      </w:r>
-    </w:p>
-    <w:p>
-      <w:pPr>
-        <w:spacing w:line="400" w:lineRule="exact"/>
-        <w:ind w:firstLine="420"/>
-        <w:rPr>
-          <w:rFonts w:hint="eastAsia"/>
-          <w:sz w:val="24"/>
-          <w:szCs w:val="24"/>
-        </w:rPr>
-      </w:pPr>
-      <w:r>
-        <w:rPr>
-          <w:rFonts w:asciiTheme="minorEastAsia" w:hAnsiTheme="minorEastAsia" w:cs="Times New Roman" w:hint="eastAsia"/>
-          <w:sz w:val="24"/>
-          <w:szCs w:val="24"/>
-        </w:rPr>
-        <w:t>蚁群算法</w:t>
-      </w:r>
-      <w:r>
-        <w:rPr>
-          <w:rFonts w:ascii="Times New Roman" w:hAnsi="Times New Roman" w:cs="Times New Roman" w:hint="eastAsia"/>
-          <w:sz w:val="24"/>
-          <w:szCs w:val="24"/>
-        </w:rPr>
-        <w:t>(</w:t>
-      </w:r>
-      <w:r>
-        <w:rPr>
-          <w:rFonts w:ascii="Times New Roman" w:hAnsi="Times New Roman" w:cs="Times New Roman"/>
-          <w:sz w:val="24"/>
-          <w:szCs w:val="24"/>
-        </w:rPr>
-        <w:t>Ant Colony Optimization, ACO</w:t>
-      </w:r>
-      <w:r>
-        <w:rPr>
-          <w:rFonts w:ascii="Times New Roman" w:hAnsi="Times New Roman" w:cs="Times New Roman"/>
-          <w:sz w:val="24"/>
-          <w:szCs w:val="24"/>
-        </w:rPr>
-        <w:t>)</w:t>
-      </w:r>
-      <w:r>
-        <w:rPr>
-          <w:rFonts w:asciiTheme="minorEastAsia" w:hAnsiTheme="minorEastAsia" w:cs="Times New Roman" w:hint="eastAsia"/>
-          <w:sz w:val="24"/>
-          <w:szCs w:val="24"/>
-        </w:rPr>
-        <w:t>是一种模拟进化算法，由</w:t>
-      </w:r>
-      <w:r>
-        <w:rPr>
-          <w:rFonts w:ascii="Times New Roman" w:hAnsi="Times New Roman" w:cs="Times New Roman"/>
-          <w:sz w:val="24"/>
-          <w:szCs w:val="24"/>
-        </w:rPr>
-        <w:t xml:space="preserve">Marco </w:t>
-      </w:r>
-      <w:proofErr w:type="spellStart"/>
-      <w:r>
-        <w:rPr>
-          <w:rFonts w:ascii="Times New Roman" w:hAnsi="Times New Roman" w:cs="Times New Roman"/>
-          <w:sz w:val="24"/>
-          <w:szCs w:val="24"/>
-        </w:rPr>
-        <w:t>Dorigo</w:t>
-      </w:r>
-      <w:proofErr w:type="spellEnd"/>
-      <w:r>
-        <w:rPr>
-          <w:rFonts w:asciiTheme="minorEastAsia" w:hAnsiTheme="minorEastAsia" w:cs="Times New Roman" w:hint="eastAsia"/>
-          <w:sz w:val="24"/>
-          <w:szCs w:val="24"/>
-        </w:rPr>
-        <w:t>于1992年在他的博士论文中提出。该算法模拟自然界中蚂蚁觅食寻找路线时表现出的协作行为，广泛应用于各类优化问题的求解。</w:t>
-      </w:r>
-      <w:r>
-        <w:rPr>
-          <w:rFonts w:asciiTheme="minorEastAsia" w:hAnsiTheme="minorEastAsia" w:cs="Times New Roman" w:hint="eastAsia"/>
-          <w:sz w:val="24"/>
-          <w:szCs w:val="24"/>
-        </w:rPr>
-        <w:t>对于</w:t>
-      </w:r>
-      <w:r>
-        <w:rPr>
-          <w:rFonts w:asciiTheme="minorEastAsia" w:hAnsiTheme="minorEastAsia" w:cs="Times New Roman" w:hint="eastAsia"/>
-          <w:sz w:val="24"/>
-          <w:szCs w:val="24"/>
-        </w:rPr>
-        <w:t>0-</w:t>
-      </w:r>
-      <w:r>
-        <w:rPr>
-          <w:rFonts w:asciiTheme="minorEastAsia" w:hAnsiTheme="minorEastAsia" w:cs="Times New Roman"/>
-          <w:sz w:val="24"/>
-          <w:szCs w:val="24"/>
-        </w:rPr>
-        <w:t>1背包问题</w:t>
-      </w:r>
-      <w:r>
-        <w:rPr>
-          <w:rFonts w:asciiTheme="minorEastAsia" w:hAnsiTheme="minorEastAsia" w:cs="Times New Roman" w:hint="eastAsia"/>
-          <w:sz w:val="24"/>
-          <w:szCs w:val="24"/>
-        </w:rPr>
-        <w:t>，</w:t>
-      </w:r>
-      <w:r>
-        <w:rPr>
-          <w:rFonts w:asciiTheme="minorEastAsia" w:hAnsiTheme="minorEastAsia" w:cs="Times New Roman"/>
-          <w:sz w:val="24"/>
-          <w:szCs w:val="24"/>
-        </w:rPr>
-        <w:t>蚁群算法也具有</w:t>
-      </w:r>
-      <w:r>
-        <w:rPr>
-          <w:rFonts w:asciiTheme="minorEastAsia" w:hAnsiTheme="minorEastAsia" w:cs="Times New Roman"/>
-          <w:sz w:val="24"/>
-          <w:szCs w:val="24"/>
-        </w:rPr>
-        <w:t>较好的求解</w:t>
-      </w:r>
-      <w:r>
-        <w:rPr>
-          <w:rFonts w:asciiTheme="minorEastAsia" w:hAnsiTheme="minorEastAsia" w:cs="Times New Roman"/>
-          <w:sz w:val="24"/>
-          <w:szCs w:val="24"/>
-        </w:rPr>
-        <w:t>性能</w:t>
-      </w:r>
-      <w:r>
-        <w:rPr>
-          <w:rFonts w:asciiTheme="minorEastAsia" w:hAnsiTheme="minorEastAsia" w:cs="Times New Roman" w:hint="eastAsia"/>
-          <w:sz w:val="24"/>
-          <w:szCs w:val="24"/>
-        </w:rPr>
-        <w:t>。</w:t>
-      </w:r>
-      <w:r>
-        <w:rPr>
-          <w:rFonts w:asciiTheme="minorEastAsia" w:hAnsiTheme="minorEastAsia" w:cs="Times New Roman" w:hint="eastAsia"/>
-          <w:sz w:val="24"/>
-          <w:szCs w:val="24"/>
-        </w:rPr>
-        <w:t>本文将</w:t>
-      </w:r>
-      <w:r>
-        <w:rPr>
-          <w:rFonts w:asciiTheme="minorEastAsia" w:hAnsiTheme="minorEastAsia" w:cs="Times New Roman" w:hint="eastAsia"/>
-          <w:sz w:val="24"/>
-          <w:szCs w:val="24"/>
-        </w:rPr>
-        <w:t>做出</w:t>
-      </w:r>
-      <w:r>
-        <w:rPr>
-          <w:rFonts w:asciiTheme="minorEastAsia" w:hAnsiTheme="minorEastAsia" w:cs="Times New Roman" w:hint="eastAsia"/>
-          <w:sz w:val="24"/>
-          <w:szCs w:val="24"/>
-        </w:rPr>
-        <w:t>基于蚁群算法求解0-</w:t>
-      </w:r>
-      <w:r>
-        <w:rPr>
-          <w:rFonts w:asciiTheme="minorEastAsia" w:hAnsiTheme="minorEastAsia" w:cs="Times New Roman"/>
-          <w:sz w:val="24"/>
-          <w:szCs w:val="24"/>
-        </w:rPr>
-        <w:t>1背包问题的相关</w:t>
-      </w:r>
-      <w:r>
-        <w:rPr>
-          <w:rFonts w:asciiTheme="minorEastAsia" w:hAnsiTheme="minorEastAsia" w:cs="Times New Roman"/>
-          <w:sz w:val="24"/>
-          <w:szCs w:val="24"/>
-        </w:rPr>
-        <w:t>讨论</w:t>
-      </w:r>
-    </w:p>
-    <w:p>
-      <w:pPr>
-        <w:pStyle w:val="2"/>
-      </w:pPr>
-      <w:r>
-        <w:rPr>
-          <w:rFonts w:hint="eastAsia"/>
-        </w:rPr>
-        <w:t>3.2</w:t>
-      </w:r>
-      <w:r>
-        <w:t xml:space="preserve"> </w:t>
-      </w:r>
-      <w:r>
-        <w:t>蚁群算法的</w:t>
-      </w:r>
-      <w:r>
-        <w:t>数学模型</w:t>
-      </w:r>
-    </w:p>
-    <w:p>
-      <w:pPr>
-        <w:rPr>
-          <w:rFonts w:hint="eastAsia"/>
-        </w:rPr>
-      </w:pPr>
-      <w:r>
-        <w:tab/>
-      </w:r>
-      <w:bookmarkStart w:id="0" w:name="_GoBack"/>
-      <w:bookmarkEnd w:id="0"/>
-    </w:p>
-    <w:p>
-      <w:pPr>
-        <w:pStyle w:val="2"/>
-        <w:rPr>
-          <w:rFonts w:hint="eastAsia"/>
-        </w:rPr>
-      </w:pPr>
-      <w:r>
-        <w:rPr>
-          <w:rFonts w:hint="eastAsia"/>
-        </w:rPr>
-        <w:t>3</w:t>
-      </w:r>
-      <w:r>
-        <w:t>.3</w:t>
-      </w:r>
-      <w:r>
-        <w:t xml:space="preserve"> </w:t>
-      </w:r>
-      <w:r>
-        <w:t>蚁群算法的编程实现</w:t>
-      </w:r>
-    </w:p>
-    <w:p>
-      <w:pPr>
-        <w:pStyle w:val="1"/>
-      </w:pPr>
-      <w:r>
-        <w:rPr>
-          <w:rFonts w:hint="eastAsia"/>
-        </w:rPr>
-        <w:t xml:space="preserve">4 </w:t>
-      </w:r>
-      <w:r>
-        <w:rPr>
-          <w:rFonts w:hint="eastAsia"/>
-        </w:rPr>
-        <w:t>蚁群算法</w:t>
-      </w:r>
-      <w:r>
-        <w:rPr>
-          <w:rFonts w:hint="eastAsia"/>
-        </w:rPr>
-        <w:t>求解</w:t>
-      </w:r>
-      <w:r>
-        <w:rPr>
-          <w:rFonts w:hint="eastAsia"/>
-        </w:rPr>
-        <w:t>0</w:t>
-      </w:r>
-      <w:r>
-        <w:t>-</w:t>
-      </w:r>
-      <w:r>
-        <w:rPr>
-          <w:rFonts w:hint="eastAsia"/>
-        </w:rPr>
-        <w:t>1</w:t>
-      </w:r>
-      <w:r>
-        <w:rPr>
-          <w:rFonts w:hint="eastAsia"/>
-        </w:rPr>
-        <w:t>背包问题</w:t>
-      </w:r>
-    </w:p>
-    <w:p>
-      <w:pPr>
-        <w:pStyle w:val="1"/>
-      </w:pPr>
-      <w:r>
-        <w:rPr>
-          <w:rFonts w:hint="eastAsia"/>
-        </w:rPr>
-        <w:t>5</w:t>
-      </w:r>
-      <w:r>
-        <w:t xml:space="preserve"> </w:t>
-      </w:r>
-      <w:r>
-        <w:t>结论</w:t>
-      </w:r>
-    </w:p>
-    <w:p>
-      <w:pPr>
-        <w:pStyle w:val="1"/>
-      </w:pPr>
-      <w:r>
-        <w:rPr>
-          <w:rFonts w:hint="eastAsia"/>
-        </w:rPr>
-        <w:t>6</w:t>
-      </w:r>
-      <w:r>
-        <w:t xml:space="preserve"> </w:t>
-      </w:r>
-      <w:r>
-        <w:t>致谢</w:t>
-      </w:r>
-    </w:p>
-    <w:p>
-      <w:pPr>
-        <w:pStyle w:val="1"/>
-      </w:pPr>
-      <w:r>
-        <w:rPr>
-          <w:rFonts w:hint="eastAsia"/>
-        </w:rPr>
-        <w:t>7</w:t>
-      </w:r>
-      <w:r>
-        <w:t xml:space="preserve"> </w:t>
-      </w:r>
-      <w:r>
-        <w:t>参考文献</w:t>
-      </w:r>
-    </w:p>
-    <w:p>
-      <w:pPr>
-        <w:pStyle w:val="1"/>
-        <w:rPr>
-          <w:rFonts w:hint="eastAsia"/>
-        </w:rPr>
-      </w:pPr>
-      <w:r>
-        <w:t>附录</w:t>
-      </w:r>
+        <w:t>部分</w:t>
+      </w:r>
+      <w:r>
+        <w:t>核心代码</w:t>
+      </w:r>
+      <w:bookmarkEnd w:id="21"/>
     </w:p>
     <w:sectPr>
       <w:pgSz w:w="11906" w:h="16838"/>
@@ -1681,6 +8443,44 @@
     </w:sectPr>
   </w:body>
 </w:document>
+</file>
+
+<file path=word/endnotes.xml><?xml version="1.0" encoding="utf-8"?>
+<w:endnotes xmlns:wpc="http://schemas.microsoft.com/office/word/2010/wordprocessingCanvas" xmlns:mc="http://schemas.openxmlformats.org/markup-compatibility/2006" xmlns:o="urn:schemas-microsoft-com:office:office" xmlns:r="http://schemas.openxmlformats.org/officeDocument/2006/relationships" xmlns:m="http://schemas.openxmlformats.org/officeDocument/2006/math" xmlns:v="urn:schemas-microsoft-com:vml" xmlns:wp14="http://schemas.microsoft.com/office/word/2010/wordprocessingDrawing" xmlns:wp="http://schemas.openxmlformats.org/drawingml/2006/wordprocessingDrawing" xmlns:w10="urn:schemas-microsoft-com:office:word" xmlns:w="http://schemas.openxmlformats.org/wordprocessingml/2006/main" xmlns:w14="http://schemas.microsoft.com/office/word/2010/wordml" xmlns:w15="http://schemas.microsoft.com/office/word/2012/wordml" xmlns:wpg="http://schemas.microsoft.com/office/word/2010/wordprocessingGroup" xmlns:wpi="http://schemas.microsoft.com/office/word/2010/wordprocessingInk" xmlns:wne="http://schemas.microsoft.com/office/word/2006/wordml" xmlns:wps="http://schemas.microsoft.com/office/word/2010/wordprocessingShape" mc:Ignorable="w14 w15 wp14">
+  <w:endnote w:type="separator" w:id="-1">
+    <w:p>
+      <w:r>
+        <w:separator/>
+      </w:r>
+    </w:p>
+  </w:endnote>
+  <w:endnote w:type="continuationSeparator" w:id="0">
+    <w:p>
+      <w:r>
+        <w:continuationSeparator/>
+      </w:r>
+    </w:p>
+  </w:endnote>
+</w:endnotes>
+</file>
+
+<file path=word/footnotes.xml><?xml version="1.0" encoding="utf-8"?>
+<w:footnotes xmlns:wpc="http://schemas.microsoft.com/office/word/2010/wordprocessingCanvas" xmlns:mc="http://schemas.openxmlformats.org/markup-compatibility/2006" xmlns:o="urn:schemas-microsoft-com:office:office" xmlns:r="http://schemas.openxmlformats.org/officeDocument/2006/relationships" xmlns:m="http://schemas.openxmlformats.org/officeDocument/2006/math" xmlns:v="urn:schemas-microsoft-com:vml" xmlns:wp14="http://schemas.microsoft.com/office/word/2010/wordprocessingDrawing" xmlns:wp="http://schemas.openxmlformats.org/drawingml/2006/wordprocessingDrawing" xmlns:w10="urn:schemas-microsoft-com:office:word" xmlns:w="http://schemas.openxmlformats.org/wordprocessingml/2006/main" xmlns:w14="http://schemas.microsoft.com/office/word/2010/wordml" xmlns:w15="http://schemas.microsoft.com/office/word/2012/wordml" xmlns:wpg="http://schemas.microsoft.com/office/word/2010/wordprocessingGroup" xmlns:wpi="http://schemas.microsoft.com/office/word/2010/wordprocessingInk" xmlns:wne="http://schemas.microsoft.com/office/word/2006/wordml" xmlns:wps="http://schemas.microsoft.com/office/word/2010/wordprocessingShape" mc:Ignorable="w14 w15 wp14">
+  <w:footnote w:type="separator" w:id="-1">
+    <w:p>
+      <w:r>
+        <w:separator/>
+      </w:r>
+    </w:p>
+  </w:footnote>
+  <w:footnote w:type="continuationSeparator" w:id="0">
+    <w:p>
+      <w:r>
+        <w:continuationSeparator/>
+      </w:r>
+    </w:p>
+  </w:footnote>
+</w:footnotes>
 </file>
 
 <file path=word/numbering.xml><?xml version="1.0" encoding="utf-8"?>
@@ -2406,6 +9206,29 @@
       <w:szCs w:val="32"/>
     </w:rPr>
   </w:style>
+  <w:style w:type="paragraph" w:styleId="3">
+    <w:name w:val="heading 3"/>
+    <w:basedOn w:val="a"/>
+    <w:next w:val="a"/>
+    <w:link w:val="3Char"/>
+    <w:uiPriority w:val="9"/>
+    <w:semiHidden/>
+    <w:unhideWhenUsed/>
+    <w:qFormat/>
+    <w:rsid w:val="0025066E"/>
+    <w:pPr>
+      <w:keepNext/>
+      <w:keepLines/>
+      <w:spacing w:before="260" w:after="260" w:line="416" w:lineRule="auto"/>
+      <w:outlineLvl w:val="2"/>
+    </w:pPr>
+    <w:rPr>
+      <w:b/>
+      <w:bCs/>
+      <w:sz w:val="32"/>
+      <w:szCs w:val="32"/>
+    </w:rPr>
+  </w:style>
   <w:style w:type="character" w:default="1" w:styleId="a0">
     <w:name w:val="Default Paragraph Font"/>
     <w:uiPriority w:val="1"/>
@@ -2470,6 +9293,145 @@
       <w:sz w:val="28"/>
       <w:szCs w:val="32"/>
     </w:rPr>
+  </w:style>
+  <w:style w:type="table" w:styleId="a4">
+    <w:name w:val="Table Grid"/>
+    <w:basedOn w:val="a1"/>
+    <w:uiPriority w:val="39"/>
+    <w:rsid w:val="00A05327"/>
+    <w:tblPr>
+      <w:tblBorders>
+        <w:top w:val="single" w:sz="4" w:space="0" w:color="auto"/>
+        <w:left w:val="single" w:sz="4" w:space="0" w:color="auto"/>
+        <w:bottom w:val="single" w:sz="4" w:space="0" w:color="auto"/>
+        <w:right w:val="single" w:sz="4" w:space="0" w:color="auto"/>
+        <w:insideH w:val="single" w:sz="4" w:space="0" w:color="auto"/>
+        <w:insideV w:val="single" w:sz="4" w:space="0" w:color="auto"/>
+      </w:tblBorders>
+    </w:tblPr>
+  </w:style>
+  <w:style w:type="paragraph" w:styleId="10">
+    <w:name w:val="toc 1"/>
+    <w:basedOn w:val="a"/>
+    <w:next w:val="a"/>
+    <w:autoRedefine/>
+    <w:uiPriority w:val="39"/>
+    <w:unhideWhenUsed/>
+    <w:rsid w:val="00AE75DF"/>
+  </w:style>
+  <w:style w:type="paragraph" w:styleId="20">
+    <w:name w:val="toc 2"/>
+    <w:basedOn w:val="a"/>
+    <w:next w:val="a"/>
+    <w:autoRedefine/>
+    <w:uiPriority w:val="39"/>
+    <w:unhideWhenUsed/>
+    <w:rsid w:val="00AE75DF"/>
+    <w:pPr>
+      <w:ind w:leftChars="200" w:left="420"/>
+    </w:pPr>
+  </w:style>
+  <w:style w:type="character" w:styleId="a5">
+    <w:name w:val="Hyperlink"/>
+    <w:basedOn w:val="a0"/>
+    <w:uiPriority w:val="99"/>
+    <w:unhideWhenUsed/>
+    <w:rsid w:val="00AE75DF"/>
+    <w:rPr>
+      <w:color w:val="0563C1" w:themeColor="hyperlink"/>
+      <w:u w:val="single"/>
+    </w:rPr>
+  </w:style>
+  <w:style w:type="paragraph" w:styleId="a6">
+    <w:name w:val="header"/>
+    <w:basedOn w:val="a"/>
+    <w:link w:val="Char"/>
+    <w:uiPriority w:val="99"/>
+    <w:unhideWhenUsed/>
+    <w:rsid w:val="0025066E"/>
+    <w:pPr>
+      <w:pBdr>
+        <w:bottom w:val="single" w:sz="6" w:space="1" w:color="auto"/>
+      </w:pBdr>
+      <w:tabs>
+        <w:tab w:val="center" w:pos="4153"/>
+        <w:tab w:val="right" w:pos="8306"/>
+      </w:tabs>
+      <w:snapToGrid w:val="0"/>
+      <w:jc w:val="center"/>
+    </w:pPr>
+    <w:rPr>
+      <w:sz w:val="18"/>
+      <w:szCs w:val="18"/>
+    </w:rPr>
+  </w:style>
+  <w:style w:type="character" w:customStyle="1" w:styleId="Char">
+    <w:name w:val="页眉 Char"/>
+    <w:basedOn w:val="a0"/>
+    <w:link w:val="a6"/>
+    <w:uiPriority w:val="99"/>
+    <w:rsid w:val="0025066E"/>
+    <w:rPr>
+      <w:sz w:val="18"/>
+      <w:szCs w:val="18"/>
+    </w:rPr>
+  </w:style>
+  <w:style w:type="paragraph" w:styleId="a7">
+    <w:name w:val="footer"/>
+    <w:basedOn w:val="a"/>
+    <w:link w:val="Char0"/>
+    <w:uiPriority w:val="99"/>
+    <w:unhideWhenUsed/>
+    <w:rsid w:val="0025066E"/>
+    <w:pPr>
+      <w:tabs>
+        <w:tab w:val="center" w:pos="4153"/>
+        <w:tab w:val="right" w:pos="8306"/>
+      </w:tabs>
+      <w:snapToGrid w:val="0"/>
+      <w:jc w:val="left"/>
+    </w:pPr>
+    <w:rPr>
+      <w:sz w:val="18"/>
+      <w:szCs w:val="18"/>
+    </w:rPr>
+  </w:style>
+  <w:style w:type="character" w:customStyle="1" w:styleId="Char0">
+    <w:name w:val="页脚 Char"/>
+    <w:basedOn w:val="a0"/>
+    <w:link w:val="a7"/>
+    <w:uiPriority w:val="99"/>
+    <w:rsid w:val="0025066E"/>
+    <w:rPr>
+      <w:sz w:val="18"/>
+      <w:szCs w:val="18"/>
+    </w:rPr>
+  </w:style>
+  <w:style w:type="character" w:customStyle="1" w:styleId="3Char">
+    <w:name w:val="标题 3 Char"/>
+    <w:basedOn w:val="a0"/>
+    <w:link w:val="3"/>
+    <w:uiPriority w:val="9"/>
+    <w:semiHidden/>
+    <w:rsid w:val="0025066E"/>
+    <w:rPr>
+      <w:b/>
+      <w:bCs/>
+      <w:sz w:val="32"/>
+      <w:szCs w:val="32"/>
+    </w:rPr>
+  </w:style>
+  <w:style w:type="paragraph" w:styleId="30">
+    <w:name w:val="toc 3"/>
+    <w:basedOn w:val="a"/>
+    <w:next w:val="a"/>
+    <w:autoRedefine/>
+    <w:uiPriority w:val="39"/>
+    <w:unhideWhenUsed/>
+    <w:rsid w:val="004F06A9"/>
+    <w:pPr>
+      <w:ind w:leftChars="400" w:left="840"/>
+    </w:pPr>
   </w:style>
 </w:styles>
 </file>
@@ -2740,7 +9702,7 @@
 </file>
 
 <file path=customXml/itemProps1.xml><?xml version="1.0" encoding="utf-8"?>
-<ds:datastoreItem xmlns:ds="http://schemas.openxmlformats.org/officeDocument/2006/customXml" ds:itemID="{DBA3EF06-5EDE-421A-8E83-10DAB7429E15}">
+<ds:datastoreItem xmlns:ds="http://schemas.openxmlformats.org/officeDocument/2006/customXml" ds:itemID="{CD720822-876B-4E4D-AA61-F2BF42EFCC18}">
   <ds:schemaRefs>
     <ds:schemaRef ds:uri="http://schemas.openxmlformats.org/officeDocument/2006/bibliography"/>
   </ds:schemaRefs>

--- a/src/main/resources/draft/0-1背包.docx
+++ b/src/main/resources/draft/0-1背包.docx
@@ -9,7 +9,7 @@
           <w:rFonts w:ascii="Times New Roman" w:hAnsi="Times New Roman" w:cs="Times New Roman"/>
         </w:rPr>
       </w:pPr>
-      <w:bookmarkStart w:id="0" w:name="_Toc420783161"/>
+      <w:bookmarkStart w:id="0" w:name="_Toc420919740"/>
       <w:r>
         <w:rPr>
           <w:rFonts w:ascii="Times New Roman" w:hAnsi="Times New Roman" w:cs="Times New Roman"/>
@@ -312,7 +312,7 @@
         <w:spacing w:line="400" w:lineRule="exact"/>
         <w:jc w:val="left"/>
         <w:rPr>
-          <w:rFonts w:ascii="Times New Roman" w:hAnsi="Times New Roman" w:cs="Times New Roman"/>
+          <w:rFonts w:ascii="Times New Roman" w:hAnsi="Times New Roman" w:cs="Times New Roman" w:hint="eastAsia"/>
           <w:sz w:val="24"/>
           <w:szCs w:val="24"/>
         </w:rPr>
@@ -372,84 +372,89 @@
           <w:szCs w:val="24"/>
         </w:rPr>
       </w:pPr>
-      <w:r>
-        <w:rPr>
-          <w:rFonts w:ascii="Times New Roman" w:hAnsi="Times New Roman" w:cs="Times New Roman"/>
-          <w:sz w:val="24"/>
-          <w:szCs w:val="24"/>
-        </w:rPr>
-        <w:t>关键字：</w:t>
-      </w:r>
-      <w:r>
-        <w:rPr>
-          <w:rFonts w:ascii="Times New Roman" w:hAnsi="Times New Roman" w:cs="Times New Roman"/>
-          <w:sz w:val="24"/>
-          <w:szCs w:val="24"/>
-        </w:rPr>
-        <w:t>0-1</w:t>
-      </w:r>
-      <w:r>
-        <w:rPr>
-          <w:rFonts w:ascii="Times New Roman" w:hAnsi="Times New Roman" w:cs="Times New Roman"/>
-          <w:sz w:val="24"/>
-          <w:szCs w:val="24"/>
-        </w:rPr>
-        <w:t>背包问题</w:t>
-      </w:r>
-      <w:r>
-        <w:rPr>
-          <w:rFonts w:ascii="Times New Roman" w:hAnsi="Times New Roman" w:cs="Times New Roman"/>
-          <w:sz w:val="24"/>
-          <w:szCs w:val="24"/>
-        </w:rPr>
-        <w:t xml:space="preserve"> </w:t>
-      </w:r>
-      <w:r>
-        <w:rPr>
-          <w:rFonts w:ascii="Times New Roman" w:hAnsi="Times New Roman" w:cs="Times New Roman"/>
-          <w:sz w:val="24"/>
-          <w:szCs w:val="24"/>
-        </w:rPr>
-        <w:t>优化问题</w:t>
-      </w:r>
-      <w:r>
-        <w:rPr>
-          <w:rFonts w:ascii="Times New Roman" w:hAnsi="Times New Roman" w:cs="Times New Roman"/>
-          <w:sz w:val="24"/>
-          <w:szCs w:val="24"/>
-        </w:rPr>
-        <w:t xml:space="preserve"> </w:t>
-      </w:r>
-      <w:r>
-        <w:rPr>
-          <w:rFonts w:ascii="Times New Roman" w:hAnsi="Times New Roman" w:cs="Times New Roman"/>
-          <w:sz w:val="24"/>
-          <w:szCs w:val="24"/>
-        </w:rPr>
-        <w:t>蚁群算法</w:t>
-      </w:r>
-      <w:r>
-        <w:rPr>
-          <w:rFonts w:ascii="Times New Roman" w:hAnsi="Times New Roman" w:cs="Times New Roman"/>
-          <w:sz w:val="24"/>
-          <w:szCs w:val="24"/>
-        </w:rPr>
-        <w:t xml:space="preserve"> KPACA </w:t>
-      </w:r>
     </w:p>
     <w:p>
       <w:pPr>
         <w:spacing w:line="400" w:lineRule="exact"/>
-        <w:rPr>
-          <w:rFonts w:ascii="Times New Roman" w:hAnsi="Times New Roman" w:cs="Times New Roman"/>
+        <w:jc w:val="left"/>
+        <w:rPr>
+          <w:rFonts w:ascii="Times New Roman" w:hAnsi="Times New Roman" w:cs="Times New Roman"/>
+          <w:sz w:val="24"/>
+          <w:szCs w:val="24"/>
         </w:rPr>
       </w:pPr>
       <w:r>
         <w:rPr>
           <w:rFonts w:ascii="Times New Roman" w:hAnsi="Times New Roman" w:cs="Times New Roman"/>
-        </w:rPr>
-        <w:br w:type="page"/>
-      </w:r>
+          <w:sz w:val="24"/>
+          <w:szCs w:val="24"/>
+        </w:rPr>
+        <w:t>关键字：</w:t>
+      </w:r>
+      <w:r>
+        <w:rPr>
+          <w:rFonts w:ascii="Times New Roman" w:hAnsi="Times New Roman" w:cs="Times New Roman"/>
+          <w:sz w:val="24"/>
+          <w:szCs w:val="24"/>
+        </w:rPr>
+        <w:t>0-1</w:t>
+      </w:r>
+      <w:r>
+        <w:rPr>
+          <w:rFonts w:ascii="Times New Roman" w:hAnsi="Times New Roman" w:cs="Times New Roman"/>
+          <w:sz w:val="24"/>
+          <w:szCs w:val="24"/>
+        </w:rPr>
+        <w:t>背包问题</w:t>
+      </w:r>
+      <w:r>
+        <w:rPr>
+          <w:rFonts w:ascii="Times New Roman" w:hAnsi="Times New Roman" w:cs="Times New Roman"/>
+          <w:sz w:val="24"/>
+          <w:szCs w:val="24"/>
+        </w:rPr>
+        <w:t xml:space="preserve"> </w:t>
+      </w:r>
+      <w:r>
+        <w:rPr>
+          <w:rFonts w:ascii="Times New Roman" w:hAnsi="Times New Roman" w:cs="Times New Roman"/>
+          <w:sz w:val="24"/>
+          <w:szCs w:val="24"/>
+        </w:rPr>
+        <w:t>优化问题</w:t>
+      </w:r>
+      <w:r>
+        <w:rPr>
+          <w:rFonts w:ascii="Times New Roman" w:hAnsi="Times New Roman" w:cs="Times New Roman"/>
+          <w:sz w:val="24"/>
+          <w:szCs w:val="24"/>
+        </w:rPr>
+        <w:t xml:space="preserve"> </w:t>
+      </w:r>
+      <w:r>
+        <w:rPr>
+          <w:rFonts w:ascii="Times New Roman" w:hAnsi="Times New Roman" w:cs="Times New Roman"/>
+          <w:sz w:val="24"/>
+          <w:szCs w:val="24"/>
+        </w:rPr>
+        <w:t>蚁群算法</w:t>
+      </w:r>
+      <w:r>
+        <w:rPr>
+          <w:rFonts w:ascii="Times New Roman" w:hAnsi="Times New Roman" w:cs="Times New Roman"/>
+          <w:sz w:val="24"/>
+          <w:szCs w:val="24"/>
+        </w:rPr>
+        <w:t xml:space="preserve"> KPACA </w:t>
+      </w:r>
+    </w:p>
+    <w:p>
+      <w:pPr>
+        <w:spacing w:line="400" w:lineRule="exact"/>
+        <w:rPr>
+          <w:rFonts w:ascii="Times New Roman" w:hAnsi="Times New Roman" w:cs="Times New Roman"/>
+        </w:rPr>
+      </w:pPr>
     </w:p>
     <w:p>
       <w:pPr>
@@ -458,11 +463,12 @@
           <w:rFonts w:ascii="Times New Roman" w:hAnsi="Times New Roman" w:cs="Times New Roman"/>
         </w:rPr>
       </w:pPr>
-      <w:bookmarkStart w:id="1" w:name="_Toc420783162"/>
-      <w:r>
-        <w:rPr>
-          <w:rFonts w:ascii="Times New Roman" w:hAnsi="Times New Roman" w:cs="Times New Roman"/>
-        </w:rPr>
+      <w:bookmarkStart w:id="1" w:name="_Toc420919741"/>
+      <w:r>
+        <w:rPr>
+          <w:rFonts w:ascii="Times New Roman" w:hAnsi="Times New Roman" w:cs="Times New Roman"/>
+        </w:rPr>
+        <w:lastRenderedPageBreak/>
         <w:t>Abstract</w:t>
       </w:r>
       <w:bookmarkEnd w:id="1"/>
@@ -483,15 +489,7 @@
           <w:sz w:val="24"/>
           <w:szCs w:val="24"/>
         </w:rPr>
-        <w:t>0-1 knapsack problem is a well-known optimization problem, this problem has been proved to be a NP prob</w:t>
-      </w:r>
-      <w:r>
-        <w:rPr>
-          <w:rFonts w:ascii="Times New Roman" w:hAnsi="Times New Roman" w:cs="Times New Roman"/>
-          <w:sz w:val="24"/>
-          <w:szCs w:val="24"/>
-        </w:rPr>
-        <w:t>lem. Therefore, people can not to find an effective algorithm in polynomial time to obtain the optimal solution of problem.</w:t>
+        <w:t>0-1 knapsack problem is a well-known optimization problem, this problem has been proved to be a NP problem. Therefore, people can not to find an effective algorithm in polynomial time to obtain the optimal solution of problem.</w:t>
       </w:r>
     </w:p>
     <w:p>
@@ -510,15 +508,7 @@
           <w:sz w:val="24"/>
           <w:szCs w:val="24"/>
         </w:rPr>
-        <w:t>Ant colony algorithm is a kind of widely application and algorithm of solving optimization problems. The algorithm through the simul</w:t>
-      </w:r>
-      <w:r>
-        <w:rPr>
-          <w:rFonts w:ascii="Times New Roman" w:hAnsi="Times New Roman" w:cs="Times New Roman"/>
-          <w:sz w:val="24"/>
-          <w:szCs w:val="24"/>
-        </w:rPr>
-        <w:t>ation of the pheromone released when ant colony foraging natural phenomena, with positive feedback effect is established a pathfinding mechanism. By the algorithm can efficiently solve a variety of local optimal solution of optimization problem.</w:t>
+        <w:t>Ant colony algorithm is a kind of widely application and algorithm of solving optimization problems. The algorithm through the simulation of the pheromone released when ant colony foraging natural phenomena, with positive feedback effect is established a pathfinding mechanism. By the algorithm can efficiently solve a variety of local optimal solution of optimization problem.</w:t>
       </w:r>
     </w:p>
     <w:p>
@@ -537,23 +527,7 @@
           <w:sz w:val="24"/>
           <w:szCs w:val="24"/>
         </w:rPr>
-        <w:t xml:space="preserve">In this </w:t>
-      </w:r>
-      <w:r>
-        <w:rPr>
-          <w:rFonts w:ascii="Times New Roman" w:hAnsi="Times New Roman" w:cs="Times New Roman"/>
-          <w:sz w:val="24"/>
-          <w:szCs w:val="24"/>
-        </w:rPr>
-        <w:t>paper, by analyzing the basic principle of ant colony algorithm, make reasonable improvement for 0-1 knapsack problem, based on KPACA algorithm to solve 0-1 knapsack problems made discussion, programming and the core code of the algorithm is presented. And</w:t>
-      </w:r>
-      <w:r>
-        <w:rPr>
-          <w:rFonts w:ascii="Times New Roman" w:hAnsi="Times New Roman" w:cs="Times New Roman"/>
-          <w:sz w:val="24"/>
-          <w:szCs w:val="24"/>
-        </w:rPr>
-        <w:t xml:space="preserve"> in the two cases of simulation experiments are good experimental results were obtained.</w:t>
+        <w:t>In this paper, by analyzing the basic principle of ant colony algorithm, make reasonable improvement for 0-1 knapsack problem, based on KPACA algorithm to solve 0-1 knapsack problems made discussion, programming and the core code of the algorithm is presented. And in the two cases of simulation experiments are good experimental results were obtained.</w:t>
       </w:r>
     </w:p>
     <w:p>
@@ -594,7 +568,7 @@
         <w:spacing w:line="400" w:lineRule="exact"/>
         <w:ind w:firstLine="420"/>
         <w:rPr>
-          <w:rFonts w:ascii="Times New Roman" w:hAnsi="Times New Roman" w:cs="Times New Roman"/>
+          <w:rFonts w:ascii="Times New Roman" w:hAnsi="Times New Roman" w:cs="Times New Roman" w:hint="eastAsia"/>
           <w:sz w:val="24"/>
           <w:szCs w:val="24"/>
         </w:rPr>
@@ -616,7 +590,7 @@
         <w:spacing w:line="400" w:lineRule="exact"/>
         <w:ind w:firstLine="420"/>
         <w:rPr>
-          <w:rFonts w:ascii="Times New Roman" w:hAnsi="Times New Roman" w:cs="Times New Roman"/>
+          <w:rFonts w:ascii="Times New Roman" w:hAnsi="Times New Roman" w:cs="Times New Roman" w:hint="eastAsia"/>
           <w:sz w:val="24"/>
           <w:szCs w:val="24"/>
         </w:rPr>
@@ -758,12 +732,6 @@
           <w:szCs w:val="44"/>
         </w:rPr>
       </w:pPr>
-      <w:r>
-        <w:rPr>
-          <w:rFonts w:ascii="Times New Roman" w:hAnsi="Times New Roman" w:cs="Times New Roman"/>
-        </w:rPr>
-        <w:br w:type="page"/>
-      </w:r>
     </w:p>
     <w:p>
       <w:pPr>
@@ -780,6 +748,7 @@
           <w:sz w:val="32"/>
           <w:szCs w:val="32"/>
         </w:rPr>
+        <w:lastRenderedPageBreak/>
         <w:t>目</w:t>
       </w:r>
       <w:r>
@@ -788,7 +757,7 @@
           <w:sz w:val="32"/>
           <w:szCs w:val="32"/>
         </w:rPr>
-        <w:t xml:space="preserve"> </w:t>
+        <w:t xml:space="preserve">  </w:t>
       </w:r>
       <w:r>
         <w:rPr>
@@ -796,19 +765,9 @@
           <w:sz w:val="32"/>
           <w:szCs w:val="32"/>
         </w:rPr>
-        <w:t xml:space="preserve"> </w:t>
-      </w:r>
-      <w:r>
-        <w:rPr>
-          <w:rFonts w:ascii="Times New Roman" w:eastAsia="黑体" w:hAnsi="Times New Roman" w:cs="Times New Roman"/>
-          <w:sz w:val="32"/>
-          <w:szCs w:val="32"/>
-        </w:rPr>
         <w:t>录</w:t>
       </w:r>
     </w:p>
-    <w:bookmarkStart w:id="2" w:name="_GoBack"/>
-    <w:bookmarkEnd w:id="2"/>
     <w:p>
       <w:pPr>
         <w:pStyle w:val="10"/>
@@ -838,7 +797,7 @@
         </w:rPr>
         <w:fldChar w:fldCharType="separate"/>
       </w:r>
-      <w:hyperlink w:anchor="_Toc420783161" w:history="1">
+      <w:hyperlink w:anchor="_Toc420919740" w:history="1">
         <w:r>
           <w:rPr>
             <w:rStyle w:val="a6"/>
@@ -882,7 +841,7 @@
             <w:noProof/>
             <w:webHidden/>
           </w:rPr>
-          <w:instrText xml:space="preserve"> PAGEREF _Toc420783161 \h </w:instrText>
+          <w:instrText xml:space="preserve"> PAGEREF _Toc420919740 \h </w:instrText>
         </w:r>
         <w:r>
           <w:rPr>
@@ -924,7 +883,7 @@
           <w:noProof/>
         </w:rPr>
       </w:pPr>
-      <w:hyperlink w:anchor="_Toc420783162" w:history="1">
+      <w:hyperlink w:anchor="_Toc420919741" w:history="1">
         <w:r>
           <w:rPr>
             <w:rStyle w:val="a6"/>
@@ -952,7 +911,7 @@
             <w:noProof/>
             <w:webHidden/>
           </w:rPr>
-          <w:instrText xml:space="preserve"> PAGEREF _Toc420783162 \h </w:instrText>
+          <w:instrText xml:space="preserve"> PAGEREF _Toc420919741 \h </w:instrText>
         </w:r>
         <w:r>
           <w:rPr>
@@ -994,7 +953,7 @@
           <w:noProof/>
         </w:rPr>
       </w:pPr>
-      <w:hyperlink w:anchor="_Toc420783163" w:history="1">
+      <w:hyperlink w:anchor="_Toc420919742" w:history="1">
         <w:r>
           <w:rPr>
             <w:rStyle w:val="a6"/>
@@ -1030,7 +989,7 @@
             <w:noProof/>
             <w:webHidden/>
           </w:rPr>
-          <w:instrText xml:space="preserve"> PAGEREF _Toc420783163 \h </w:instrText>
+          <w:instrText xml:space="preserve"> PAGEREF _Toc420919742 \h </w:instrText>
         </w:r>
         <w:r>
           <w:rPr>
@@ -1050,7 +1009,7 @@
             <w:noProof/>
             <w:webHidden/>
           </w:rPr>
-          <w:t>1</w:t>
+          <w:t>2</w:t>
         </w:r>
         <w:r>
           <w:rPr>
@@ -1072,7 +1031,7 @@
           <w:noProof/>
         </w:rPr>
       </w:pPr>
-      <w:hyperlink w:anchor="_Toc420783164" w:history="1">
+      <w:hyperlink w:anchor="_Toc420919743" w:history="1">
         <w:r>
           <w:rPr>
             <w:rStyle w:val="a6"/>
@@ -1108,7 +1067,7 @@
             <w:noProof/>
             <w:webHidden/>
           </w:rPr>
-          <w:instrText xml:space="preserve"> PAGEREF _Toc420783164 \h </w:instrText>
+          <w:instrText xml:space="preserve"> PAGEREF _Toc420919743 \h </w:instrText>
         </w:r>
         <w:r>
           <w:rPr>
@@ -1128,7 +1087,7 @@
             <w:noProof/>
             <w:webHidden/>
           </w:rPr>
-          <w:t>1</w:t>
+          <w:t>2</w:t>
         </w:r>
         <w:r>
           <w:rPr>
@@ -1150,7 +1109,7 @@
           <w:noProof/>
         </w:rPr>
       </w:pPr>
-      <w:hyperlink w:anchor="_Toc420783165" w:history="1">
+      <w:hyperlink w:anchor="_Toc420919744" w:history="1">
         <w:r>
           <w:rPr>
             <w:rStyle w:val="a6"/>
@@ -1186,7 +1145,7 @@
             <w:noProof/>
             <w:webHidden/>
           </w:rPr>
-          <w:instrText xml:space="preserve"> PAGEREF _Toc420783165 \h </w:instrText>
+          <w:instrText xml:space="preserve"> PAGEREF _Toc420919744 \h </w:instrText>
         </w:r>
         <w:r>
           <w:rPr>
@@ -1206,7 +1165,7 @@
             <w:noProof/>
             <w:webHidden/>
           </w:rPr>
-          <w:t>1</w:t>
+          <w:t>2</w:t>
         </w:r>
         <w:r>
           <w:rPr>
@@ -1228,7 +1187,7 @@
           <w:noProof/>
         </w:rPr>
       </w:pPr>
-      <w:hyperlink w:anchor="_Toc420783166" w:history="1">
+      <w:hyperlink w:anchor="_Toc420919745" w:history="1">
         <w:r>
           <w:rPr>
             <w:rStyle w:val="a6"/>
@@ -1264,7 +1223,7 @@
             <w:noProof/>
             <w:webHidden/>
           </w:rPr>
-          <w:instrText xml:space="preserve"> PAGEREF _Toc420783166 \h </w:instrText>
+          <w:instrText xml:space="preserve"> PAGEREF _Toc420919745 \h </w:instrText>
         </w:r>
         <w:r>
           <w:rPr>
@@ -1284,7 +1243,7 @@
             <w:noProof/>
             <w:webHidden/>
           </w:rPr>
-          <w:t>1</w:t>
+          <w:t>2</w:t>
         </w:r>
         <w:r>
           <w:rPr>
@@ -1306,7 +1265,7 @@
           <w:noProof/>
         </w:rPr>
       </w:pPr>
-      <w:hyperlink w:anchor="_Toc420783167" w:history="1">
+      <w:hyperlink w:anchor="_Toc420919746" w:history="1">
         <w:r>
           <w:rPr>
             <w:rStyle w:val="a6"/>
@@ -1344,7 +1303,7 @@
             <w:noProof/>
             <w:webHidden/>
           </w:rPr>
-          <w:instrText xml:space="preserve"> PAGEREF _Toc420783167 \h </w:instrText>
+          <w:instrText xml:space="preserve"> PAGEREF _Toc420919746 \h </w:instrText>
         </w:r>
         <w:r>
           <w:rPr>
@@ -1364,7 +1323,7 @@
             <w:noProof/>
             <w:webHidden/>
           </w:rPr>
-          <w:t>1</w:t>
+          <w:t>2</w:t>
         </w:r>
         <w:r>
           <w:rPr>
@@ -1386,7 +1345,7 @@
           <w:noProof/>
         </w:rPr>
       </w:pPr>
-      <w:hyperlink w:anchor="_Toc420783168" w:history="1">
+      <w:hyperlink w:anchor="_Toc420919747" w:history="1">
         <w:r>
           <w:rPr>
             <w:rStyle w:val="a6"/>
@@ -1424,7 +1383,7 @@
             <w:noProof/>
             <w:webHidden/>
           </w:rPr>
-          <w:instrText xml:space="preserve"> PAGEREF _Toc420783168 \h </w:instrText>
+          <w:instrText xml:space="preserve"> PAGEREF _Toc420919747 \h </w:instrText>
         </w:r>
         <w:r>
           <w:rPr>
@@ -1466,7 +1425,7 @@
           <w:noProof/>
         </w:rPr>
       </w:pPr>
-      <w:hyperlink w:anchor="_Toc420783169" w:history="1">
+      <w:hyperlink w:anchor="_Toc420919748" w:history="1">
         <w:r>
           <w:rPr>
             <w:rStyle w:val="a6"/>
@@ -1504,7 +1463,7 @@
             <w:noProof/>
             <w:webHidden/>
           </w:rPr>
-          <w:instrText xml:space="preserve"> PAGEREF _Toc420783169 \h </w:instrText>
+          <w:instrText xml:space="preserve"> PAGEREF _Toc420919748 \h </w:instrText>
         </w:r>
         <w:r>
           <w:rPr>
@@ -1546,7 +1505,7 @@
           <w:noProof/>
         </w:rPr>
       </w:pPr>
-      <w:hyperlink w:anchor="_Toc420783170" w:history="1">
+      <w:hyperlink w:anchor="_Toc420919749" w:history="1">
         <w:r>
           <w:rPr>
             <w:rStyle w:val="a6"/>
@@ -1582,7 +1541,7 @@
             <w:noProof/>
             <w:webHidden/>
           </w:rPr>
-          <w:instrText xml:space="preserve"> PAGEREF _Toc420783170 \h </w:instrText>
+          <w:instrText xml:space="preserve"> PAGEREF _Toc420919749 \h </w:instrText>
         </w:r>
         <w:r>
           <w:rPr>
@@ -1602,7 +1561,7 @@
             <w:noProof/>
             <w:webHidden/>
           </w:rPr>
-          <w:t>3</w:t>
+          <w:t>2</w:t>
         </w:r>
         <w:r>
           <w:rPr>
@@ -1624,7 +1583,7 @@
           <w:noProof/>
         </w:rPr>
       </w:pPr>
-      <w:hyperlink w:anchor="_Toc420783171" w:history="1">
+      <w:hyperlink w:anchor="_Toc420919750" w:history="1">
         <w:r>
           <w:rPr>
             <w:rStyle w:val="a6"/>
@@ -1660,7 +1619,7 @@
             <w:noProof/>
             <w:webHidden/>
           </w:rPr>
-          <w:instrText xml:space="preserve"> PAGEREF _Toc420783171 \h </w:instrText>
+          <w:instrText xml:space="preserve"> PAGEREF _Toc420919750 \h </w:instrText>
         </w:r>
         <w:r>
           <w:rPr>
@@ -1680,7 +1639,7 @@
             <w:noProof/>
             <w:webHidden/>
           </w:rPr>
-          <w:t>3</w:t>
+          <w:t>2</w:t>
         </w:r>
         <w:r>
           <w:rPr>
@@ -1702,7 +1661,7 @@
           <w:noProof/>
         </w:rPr>
       </w:pPr>
-      <w:hyperlink w:anchor="_Toc420783172" w:history="1">
+      <w:hyperlink w:anchor="_Toc420919751" w:history="1">
         <w:r>
           <w:rPr>
             <w:rStyle w:val="a6"/>
@@ -1738,7 +1697,7 @@
             <w:noProof/>
             <w:webHidden/>
           </w:rPr>
-          <w:instrText xml:space="preserve"> PAGEREF _Toc420783172 \h </w:instrText>
+          <w:instrText xml:space="preserve"> PAGEREF _Toc420919751 \h </w:instrText>
         </w:r>
         <w:r>
           <w:rPr>
@@ -1758,7 +1717,7 @@
             <w:noProof/>
             <w:webHidden/>
           </w:rPr>
-          <w:t>3</w:t>
+          <w:t>2</w:t>
         </w:r>
         <w:r>
           <w:rPr>
@@ -1780,7 +1739,7 @@
           <w:noProof/>
         </w:rPr>
       </w:pPr>
-      <w:hyperlink w:anchor="_Toc420783173" w:history="1">
+      <w:hyperlink w:anchor="_Toc420919752" w:history="1">
         <w:r>
           <w:rPr>
             <w:rStyle w:val="a6"/>
@@ -1832,7 +1791,7 @@
             <w:noProof/>
             <w:webHidden/>
           </w:rPr>
-          <w:instrText xml:space="preserve"> PAGEREF _Toc420783173 \h </w:instrText>
+          <w:instrText xml:space="preserve"> PAGEREF _Toc420919752 \h </w:instrText>
         </w:r>
         <w:r>
           <w:rPr>
@@ -1852,7 +1811,7 @@
             <w:noProof/>
             <w:webHidden/>
           </w:rPr>
-          <w:t>4</w:t>
+          <w:t>2</w:t>
         </w:r>
         <w:r>
           <w:rPr>
@@ -1874,7 +1833,7 @@
           <w:noProof/>
         </w:rPr>
       </w:pPr>
-      <w:hyperlink w:anchor="_Toc420783174" w:history="1">
+      <w:hyperlink w:anchor="_Toc420919753" w:history="1">
         <w:r>
           <w:rPr>
             <w:rStyle w:val="a6"/>
@@ -1910,7 +1869,7 @@
             <w:noProof/>
             <w:webHidden/>
           </w:rPr>
-          <w:instrText xml:space="preserve"> PAGEREF _Toc420783174 \h </w:instrText>
+          <w:instrText xml:space="preserve"> PAGEREF _Toc420919753 \h </w:instrText>
         </w:r>
         <w:r>
           <w:rPr>
@@ -1930,7 +1889,7 @@
             <w:noProof/>
             <w:webHidden/>
           </w:rPr>
-          <w:t>4</w:t>
+          <w:t>2</w:t>
         </w:r>
         <w:r>
           <w:rPr>
@@ -1952,7 +1911,7 @@
           <w:noProof/>
         </w:rPr>
       </w:pPr>
-      <w:hyperlink w:anchor="_Toc420783175" w:history="1">
+      <w:hyperlink w:anchor="_Toc420919754" w:history="1">
         <w:r>
           <w:rPr>
             <w:rStyle w:val="a6"/>
@@ -1988,7 +1947,7 @@
             <w:noProof/>
             <w:webHidden/>
           </w:rPr>
-          <w:instrText xml:space="preserve"> PAGEREF _Toc420783175 \h </w:instrText>
+          <w:instrText xml:space="preserve"> PAGEREF _Toc420919754 \h </w:instrText>
         </w:r>
         <w:r>
           <w:rPr>
@@ -2008,7 +1967,7 @@
             <w:noProof/>
             <w:webHidden/>
           </w:rPr>
-          <w:t>5</w:t>
+          <w:t>2</w:t>
         </w:r>
         <w:r>
           <w:rPr>
@@ -2030,7 +1989,7 @@
           <w:noProof/>
         </w:rPr>
       </w:pPr>
-      <w:hyperlink w:anchor="_Toc420783176" w:history="1">
+      <w:hyperlink w:anchor="_Toc420919755" w:history="1">
         <w:r>
           <w:rPr>
             <w:rStyle w:val="a6"/>
@@ -2066,7 +2025,7 @@
             <w:noProof/>
             <w:webHidden/>
           </w:rPr>
-          <w:instrText xml:space="preserve"> PAGEREF _Toc420783176 \h </w:instrText>
+          <w:instrText xml:space="preserve"> PAGEREF _Toc420919755 \h </w:instrText>
         </w:r>
         <w:r>
           <w:rPr>
@@ -2086,7 +2045,7 @@
             <w:noProof/>
             <w:webHidden/>
           </w:rPr>
-          <w:t>8</w:t>
+          <w:t>2</w:t>
         </w:r>
         <w:r>
           <w:rPr>
@@ -2108,7 +2067,7 @@
           <w:noProof/>
         </w:rPr>
       </w:pPr>
-      <w:hyperlink w:anchor="_Toc420783177" w:history="1">
+      <w:hyperlink w:anchor="_Toc420919756" w:history="1">
         <w:r>
           <w:rPr>
             <w:rStyle w:val="a6"/>
@@ -2144,7 +2103,7 @@
             <w:noProof/>
             <w:webHidden/>
           </w:rPr>
-          <w:instrText xml:space="preserve"> PAGEREF _Toc420783177 \h </w:instrText>
+          <w:instrText xml:space="preserve"> PAGEREF _Toc420919756 \h </w:instrText>
         </w:r>
         <w:r>
           <w:rPr>
@@ -2164,7 +2123,7 @@
             <w:noProof/>
             <w:webHidden/>
           </w:rPr>
-          <w:t>8</w:t>
+          <w:t>2</w:t>
         </w:r>
         <w:r>
           <w:rPr>
@@ -2186,7 +2145,7 @@
           <w:noProof/>
         </w:rPr>
       </w:pPr>
-      <w:hyperlink w:anchor="_Toc420783178" w:history="1">
+      <w:hyperlink w:anchor="_Toc420919757" w:history="1">
         <w:r>
           <w:rPr>
             <w:rStyle w:val="a6"/>
@@ -2222,7 +2181,7 @@
             <w:noProof/>
             <w:webHidden/>
           </w:rPr>
-          <w:instrText xml:space="preserve"> PAGEREF _Toc420783178 \h </w:instrText>
+          <w:instrText xml:space="preserve"> PAGEREF _Toc420919757 \h </w:instrText>
         </w:r>
         <w:r>
           <w:rPr>
@@ -2242,7 +2201,7 @@
             <w:noProof/>
             <w:webHidden/>
           </w:rPr>
-          <w:t>10</w:t>
+          <w:t>2</w:t>
         </w:r>
         <w:r>
           <w:rPr>
@@ -2264,7 +2223,7 @@
           <w:noProof/>
         </w:rPr>
       </w:pPr>
-      <w:hyperlink w:anchor="_Toc420783179" w:history="1">
+      <w:hyperlink w:anchor="_Toc420919758" w:history="1">
         <w:r>
           <w:rPr>
             <w:rStyle w:val="a6"/>
@@ -2300,7 +2259,7 @@
             <w:noProof/>
             <w:webHidden/>
           </w:rPr>
-          <w:instrText xml:space="preserve"> PAGEREF _Toc420783179 \h </w:instrText>
+          <w:instrText xml:space="preserve"> PAGEREF _Toc420919758 \h </w:instrText>
         </w:r>
         <w:r>
           <w:rPr>
@@ -2320,7 +2279,7 @@
             <w:noProof/>
             <w:webHidden/>
           </w:rPr>
-          <w:t>12</w:t>
+          <w:t>2</w:t>
         </w:r>
         <w:r>
           <w:rPr>
@@ -2342,7 +2301,7 @@
           <w:noProof/>
         </w:rPr>
       </w:pPr>
-      <w:hyperlink w:anchor="_Toc420783180" w:history="1">
+      <w:hyperlink w:anchor="_Toc420919759" w:history="1">
         <w:r>
           <w:rPr>
             <w:rStyle w:val="a6"/>
@@ -2378,7 +2337,7 @@
             <w:noProof/>
             <w:webHidden/>
           </w:rPr>
-          <w:instrText xml:space="preserve"> PAGEREF _Toc420783180 \h </w:instrText>
+          <w:instrText xml:space="preserve"> PAGEREF _Toc420919759 \h </w:instrText>
         </w:r>
         <w:r>
           <w:rPr>
@@ -2398,7 +2357,7 @@
             <w:noProof/>
             <w:webHidden/>
           </w:rPr>
-          <w:t>12</w:t>
+          <w:t>2</w:t>
         </w:r>
         <w:r>
           <w:rPr>
@@ -2420,7 +2379,7 @@
           <w:noProof/>
         </w:rPr>
       </w:pPr>
-      <w:hyperlink w:anchor="_Toc420783181" w:history="1">
+      <w:hyperlink w:anchor="_Toc420919760" w:history="1">
         <w:r>
           <w:rPr>
             <w:rStyle w:val="a6"/>
@@ -2456,7 +2415,7 @@
             <w:noProof/>
             <w:webHidden/>
           </w:rPr>
-          <w:instrText xml:space="preserve"> PAGEREF _Toc420783181 \h </w:instrText>
+          <w:instrText xml:space="preserve"> PAGEREF _Toc420919760 \h </w:instrText>
         </w:r>
         <w:r>
           <w:rPr>
@@ -2476,7 +2435,7 @@
             <w:noProof/>
             <w:webHidden/>
           </w:rPr>
-          <w:t>12</w:t>
+          <w:t>2</w:t>
         </w:r>
         <w:r>
           <w:rPr>
@@ -2498,7 +2457,7 @@
           <w:noProof/>
         </w:rPr>
       </w:pPr>
-      <w:hyperlink w:anchor="_Toc420783182" w:history="1">
+      <w:hyperlink w:anchor="_Toc420919761" w:history="1">
         <w:r>
           <w:rPr>
             <w:rStyle w:val="a6"/>
@@ -2534,7 +2493,7 @@
             <w:noProof/>
             <w:webHidden/>
           </w:rPr>
-          <w:instrText xml:space="preserve"> PAGEREF _Toc420783182 \h </w:instrText>
+          <w:instrText xml:space="preserve"> PAGEREF _Toc420919761 \h </w:instrText>
         </w:r>
         <w:r>
           <w:rPr>
@@ -2554,7 +2513,7 @@
             <w:noProof/>
             <w:webHidden/>
           </w:rPr>
-          <w:t>13</w:t>
+          <w:t>2</w:t>
         </w:r>
         <w:r>
           <w:rPr>
@@ -2576,7 +2535,7 @@
           <w:noProof/>
         </w:rPr>
       </w:pPr>
-      <w:hyperlink w:anchor="_Toc420783183" w:history="1">
+      <w:hyperlink w:anchor="_Toc420919762" w:history="1">
         <w:r>
           <w:rPr>
             <w:rStyle w:val="a6"/>
@@ -2620,7 +2579,7 @@
             <w:noProof/>
             <w:webHidden/>
           </w:rPr>
-          <w:instrText xml:space="preserve"> PAGEREF _Toc420783183 \h </w:instrText>
+          <w:instrText xml:space="preserve"> PAGEREF _Toc420919762 \h </w:instrText>
         </w:r>
         <w:r>
           <w:rPr>
@@ -2640,7 +2599,7 @@
             <w:noProof/>
             <w:webHidden/>
           </w:rPr>
-          <w:t>13</w:t>
+          <w:t>2</w:t>
         </w:r>
         <w:r>
           <w:rPr>
@@ -2688,7 +2647,7 @@
           <w:rFonts w:ascii="Times New Roman" w:hAnsi="Times New Roman" w:cs="Times New Roman"/>
         </w:rPr>
       </w:pPr>
-      <w:bookmarkStart w:id="3" w:name="_Toc420783163"/>
+      <w:bookmarkStart w:id="2" w:name="_Toc420919742"/>
       <w:r>
         <w:rPr>
           <w:rFonts w:ascii="Times New Roman" w:hAnsi="Times New Roman" w:cs="Times New Roman"/>
@@ -2702,7 +2661,7 @@
         </w:rPr>
         <w:t>绪论</w:t>
       </w:r>
-      <w:bookmarkEnd w:id="3"/>
+      <w:bookmarkEnd w:id="2"/>
     </w:p>
     <w:p>
       <w:pPr>
@@ -2778,7 +2737,7 @@
           <w:rFonts w:ascii="Times New Roman" w:hAnsi="Times New Roman" w:cs="Times New Roman"/>
         </w:rPr>
       </w:pPr>
-      <w:bookmarkStart w:id="4" w:name="_Toc420783164"/>
+      <w:bookmarkStart w:id="3" w:name="_Toc420919743"/>
       <w:r>
         <w:rPr>
           <w:rFonts w:ascii="Times New Roman" w:hAnsi="Times New Roman" w:cs="Times New Roman"/>
@@ -2791,7 +2750,7 @@
         </w:rPr>
         <w:t>背包问题的概述</w:t>
       </w:r>
-      <w:bookmarkEnd w:id="4"/>
+      <w:bookmarkEnd w:id="3"/>
     </w:p>
     <w:p>
       <w:pPr>
@@ -2801,7 +2760,7 @@
           <w:szCs w:val="28"/>
         </w:rPr>
       </w:pPr>
-      <w:bookmarkStart w:id="5" w:name="_Toc420783165"/>
+      <w:bookmarkStart w:id="4" w:name="_Toc420919744"/>
       <w:r>
         <w:rPr>
           <w:rFonts w:ascii="Times New Roman" w:hAnsi="Times New Roman" w:cs="Times New Roman"/>
@@ -2816,7 +2775,7 @@
         </w:rPr>
         <w:t>背包问题的数学描述</w:t>
       </w:r>
-      <w:bookmarkEnd w:id="5"/>
+      <w:bookmarkEnd w:id="4"/>
     </w:p>
     <w:p>
       <w:pPr>
@@ -3004,10 +2963,10 @@
             <v:path o:extrusionok="f" gradientshapeok="t" o:connecttype="rect"/>
             <o:lock v:ext="edit" aspectratio="t"/>
           </v:shapetype>
-          <v:shape id="Picture 1" o:spid="_x0000_i1025" type="#_x0000_t75" style="width:9.75pt;height:10.5pt" o:ole="">
+          <v:shape id="Picture 1" o:spid="_x0000_i1025" type="#_x0000_t75" style="width:10.05pt;height:10.9pt" o:ole="">
             <v:imagedata r:id="rId10" o:title=""/>
           </v:shape>
-          <o:OLEObject Type="Embed" ProgID="Equation.DSMT4" ShapeID="Picture 1" DrawAspect="Content" ObjectID="_1494526568" r:id="rId11"/>
+          <o:OLEObject Type="Embed" ProgID="Equation.DSMT4" ShapeID="Picture 1" DrawAspect="Content" ObjectID="_1494662266" r:id="rId11"/>
         </w:object>
       </w:r>
       <w:r>
@@ -3026,10 +2985,10 @@
           <w:szCs w:val="24"/>
         </w:rPr>
         <w:object w:dxaOrig="285" w:dyaOrig="360">
-          <v:shape id="Picture 2" o:spid="_x0000_i1026" type="#_x0000_t75" style="width:14.25pt;height:18pt" o:ole="">
+          <v:shape id="Picture 2" o:spid="_x0000_i1026" type="#_x0000_t75" style="width:14.25pt;height:18.4pt" o:ole="">
             <v:imagedata r:id="rId12" o:title=""/>
           </v:shape>
-          <o:OLEObject Type="Embed" ProgID="Equation.DSMT4" ShapeID="Picture 2" DrawAspect="Content" ObjectID="_1494526569" r:id="rId13"/>
+          <o:OLEObject Type="Embed" ProgID="Equation.DSMT4" ShapeID="Picture 2" DrawAspect="Content" ObjectID="_1494662267" r:id="rId13"/>
         </w:object>
       </w:r>
       <w:r>
@@ -3048,10 +3007,10 @@
           <w:szCs w:val="24"/>
         </w:rPr>
         <w:object w:dxaOrig="225" w:dyaOrig="360">
-          <v:shape id="Picture 3" o:spid="_x0000_i1027" type="#_x0000_t75" style="width:11.25pt;height:18pt" o:ole="">
+          <v:shape id="Picture 3" o:spid="_x0000_i1027" type="#_x0000_t75" style="width:10.9pt;height:18.4pt" o:ole="">
             <v:imagedata r:id="rId14" o:title=""/>
           </v:shape>
-          <o:OLEObject Type="Embed" ProgID="Equation.DSMT4" ShapeID="Picture 3" DrawAspect="Content" ObjectID="_1494526570" r:id="rId15"/>
+          <o:OLEObject Type="Embed" ProgID="Equation.DSMT4" ShapeID="Picture 3" DrawAspect="Content" ObjectID="_1494662268" r:id="rId15"/>
         </w:object>
       </w:r>
       <w:r>
@@ -3070,10 +3029,10 @@
           <w:szCs w:val="24"/>
         </w:rPr>
         <w:object w:dxaOrig="135" w:dyaOrig="255">
-          <v:shape id="Picture 4" o:spid="_x0000_i1028" type="#_x0000_t75" style="width:6.75pt;height:12.75pt" o:ole="">
+          <v:shape id="Picture 4" o:spid="_x0000_i1028" type="#_x0000_t75" style="width:6.7pt;height:12.55pt" o:ole="">
             <v:imagedata r:id="rId16" o:title=""/>
           </v:shape>
-          <o:OLEObject Type="Embed" ProgID="Equation.DSMT4" ShapeID="Picture 4" DrawAspect="Content" ObjectID="_1494526571" r:id="rId17"/>
+          <o:OLEObject Type="Embed" ProgID="Equation.DSMT4" ShapeID="Picture 4" DrawAspect="Content" ObjectID="_1494662269" r:id="rId17"/>
         </w:object>
       </w:r>
       <w:r>
@@ -3092,10 +3051,10 @@
           <w:szCs w:val="24"/>
         </w:rPr>
         <w:object w:dxaOrig="180" w:dyaOrig="210">
-          <v:shape id="Picture 5" o:spid="_x0000_i1029" type="#_x0000_t75" style="width:9pt;height:10.5pt" o:ole="">
+          <v:shape id="Picture 5" o:spid="_x0000_i1029" type="#_x0000_t75" style="width:9.2pt;height:10.9pt" o:ole="">
             <v:imagedata r:id="rId18" o:title=""/>
           </v:shape>
-          <o:OLEObject Type="Embed" ProgID="Equation.DSMT4" ShapeID="Picture 5" DrawAspect="Content" ObjectID="_1494526572" r:id="rId19"/>
+          <o:OLEObject Type="Embed" ProgID="Equation.DSMT4" ShapeID="Picture 5" DrawAspect="Content" ObjectID="_1494662270" r:id="rId19"/>
         </w:object>
       </w:r>
       <w:r>
@@ -3114,10 +3073,10 @@
           <w:szCs w:val="24"/>
         </w:rPr>
         <w:object w:dxaOrig="195" w:dyaOrig="210">
-          <v:shape id="Picture 6" o:spid="_x0000_i1030" type="#_x0000_t75" style="width:9.75pt;height:10.5pt" o:ole="">
+          <v:shape id="Picture 6" o:spid="_x0000_i1030" type="#_x0000_t75" style="width:10.05pt;height:10.9pt" o:ole="">
             <v:imagedata r:id="rId20" o:title=""/>
           </v:shape>
-          <o:OLEObject Type="Embed" ProgID="Equation.DSMT4" ShapeID="Picture 6" DrawAspect="Content" ObjectID="_1494526573" r:id="rId21"/>
+          <o:OLEObject Type="Embed" ProgID="Equation.DSMT4" ShapeID="Picture 6" DrawAspect="Content" ObjectID="_1494662271" r:id="rId21"/>
         </w:object>
       </w:r>
       <w:r>
@@ -3152,10 +3111,10 @@
           <w:szCs w:val="24"/>
         </w:rPr>
         <w:object w:dxaOrig="1740" w:dyaOrig="360">
-          <v:shape id="Picture 7" o:spid="_x0000_i1031" type="#_x0000_t75" style="width:87pt;height:18pt" o:ole="">
+          <v:shape id="Picture 7" o:spid="_x0000_i1031" type="#_x0000_t75" style="width:87.05pt;height:18.4pt" o:ole="">
             <v:imagedata r:id="rId22" o:title=""/>
           </v:shape>
-          <o:OLEObject Type="Embed" ProgID="Equation.DSMT4" ShapeID="Picture 7" DrawAspect="Content" ObjectID="_1494526574" r:id="rId23"/>
+          <o:OLEObject Type="Embed" ProgID="Equation.DSMT4" ShapeID="Picture 7" DrawAspect="Content" ObjectID="_1494662272" r:id="rId23"/>
         </w:object>
       </w:r>
       <w:r>
@@ -3174,10 +3133,10 @@
           <w:szCs w:val="24"/>
         </w:rPr>
         <w:object w:dxaOrig="1110" w:dyaOrig="675">
-          <v:shape id="Picture 8" o:spid="_x0000_i1032" type="#_x0000_t75" style="width:55.5pt;height:33.75pt" o:ole="">
+          <v:shape id="Picture 8" o:spid="_x0000_i1032" type="#_x0000_t75" style="width:55.25pt;height:33.5pt" o:ole="">
             <v:imagedata r:id="rId24" o:title=""/>
           </v:shape>
-          <o:OLEObject Type="Embed" ProgID="Equation.DSMT4" ShapeID="Picture 8" DrawAspect="Content" ObjectID="_1494526575" r:id="rId25"/>
+          <o:OLEObject Type="Embed" ProgID="Equation.DSMT4" ShapeID="Picture 8" DrawAspect="Content" ObjectID="_1494662273" r:id="rId25"/>
         </w:object>
       </w:r>
       <w:r>
@@ -3196,10 +3155,10 @@
           <w:szCs w:val="24"/>
         </w:rPr>
         <w:object w:dxaOrig="705" w:dyaOrig="675">
-          <v:shape id="Picture 9" o:spid="_x0000_i1033" type="#_x0000_t75" style="width:35.25pt;height:33.75pt" o:ole="">
+          <v:shape id="Picture 9" o:spid="_x0000_i1033" type="#_x0000_t75" style="width:35.15pt;height:33.5pt" o:ole="">
             <v:imagedata r:id="rId26" o:title=""/>
           </v:shape>
-          <o:OLEObject Type="Embed" ProgID="Equation.DSMT4" ShapeID="Picture 9" DrawAspect="Content" ObjectID="_1494526576" r:id="rId27"/>
+          <o:OLEObject Type="Embed" ProgID="Equation.DSMT4" ShapeID="Picture 9" DrawAspect="Content" ObjectID="_1494662274" r:id="rId27"/>
         </w:object>
       </w:r>
       <w:r>
@@ -3250,10 +3209,10 @@
           <w:szCs w:val="24"/>
         </w:rPr>
         <w:object w:dxaOrig="3315" w:dyaOrig="1065">
-          <v:shape id="Picture 10" o:spid="_x0000_i1034" type="#_x0000_t75" style="width:165.75pt;height:53.25pt" o:ole="">
+          <v:shape id="Picture 10" o:spid="_x0000_i1034" type="#_x0000_t75" style="width:165.75pt;height:53.6pt" o:ole="">
             <v:imagedata r:id="rId28" o:title=""/>
           </v:shape>
-          <o:OLEObject Type="Embed" ProgID="Equation.DSMT4" ShapeID="Picture 10" DrawAspect="Content" ObjectID="_1494526577" r:id="rId29"/>
+          <o:OLEObject Type="Embed" ProgID="Equation.DSMT4" ShapeID="Picture 10" DrawAspect="Content" ObjectID="_1494662275" r:id="rId29"/>
         </w:object>
       </w:r>
     </w:p>
@@ -3265,7 +3224,7 @@
           <w:szCs w:val="28"/>
         </w:rPr>
       </w:pPr>
-      <w:bookmarkStart w:id="6" w:name="_Toc420783166"/>
+      <w:bookmarkStart w:id="5" w:name="_Toc420919745"/>
       <w:r>
         <w:rPr>
           <w:rFonts w:ascii="Times New Roman" w:hAnsi="Times New Roman" w:cs="Times New Roman"/>
@@ -3280,7 +3239,7 @@
         </w:rPr>
         <w:t>背包问题的传统求解方法</w:t>
       </w:r>
-      <w:bookmarkEnd w:id="6"/>
+      <w:bookmarkEnd w:id="5"/>
     </w:p>
     <w:p>
       <w:pPr>
@@ -3354,7 +3313,7 @@
           <w:shd w:val="clear" w:color="auto" w:fill="FFFFFF"/>
         </w:rPr>
       </w:pPr>
-      <w:bookmarkStart w:id="7" w:name="_Toc420783167"/>
+      <w:bookmarkStart w:id="6" w:name="_Toc420919746"/>
       <w:r>
         <w:rPr>
           <w:rFonts w:ascii="Times New Roman" w:eastAsia="黑体" w:hAnsi="Times New Roman" w:cs="Times New Roman"/>
@@ -3377,7 +3336,7 @@
         </w:rPr>
         <w:t>递归法</w:t>
       </w:r>
-      <w:bookmarkEnd w:id="7"/>
+      <w:bookmarkEnd w:id="6"/>
     </w:p>
     <w:p>
       <w:pPr>
@@ -3453,10 +3412,10 @@
           <w:szCs w:val="24"/>
         </w:rPr>
         <w:object w:dxaOrig="690" w:dyaOrig="315">
-          <v:shape id="Picture 11" o:spid="_x0000_i1035" type="#_x0000_t75" style="width:34.5pt;height:15.75pt" o:ole="">
+          <v:shape id="Picture 11" o:spid="_x0000_i1035" type="#_x0000_t75" style="width:34.35pt;height:15.9pt" o:ole="">
             <v:imagedata r:id="rId30" o:title=""/>
           </v:shape>
-          <o:OLEObject Type="Embed" ProgID="Equation.DSMT4" ShapeID="Picture 11" DrawAspect="Content" ObjectID="_1494526578" r:id="rId31"/>
+          <o:OLEObject Type="Embed" ProgID="Equation.DSMT4" ShapeID="Picture 11" DrawAspect="Content" ObjectID="_1494662276" r:id="rId31"/>
         </w:object>
       </w:r>
       <w:r>
@@ -3475,10 +3434,10 @@
           <w:szCs w:val="24"/>
         </w:rPr>
         <w:object w:dxaOrig="135" w:dyaOrig="255">
-          <v:shape id="Picture 12" o:spid="_x0000_i1036" type="#_x0000_t75" style="width:6.75pt;height:12.75pt" o:ole="">
+          <v:shape id="Picture 12" o:spid="_x0000_i1036" type="#_x0000_t75" style="width:6.7pt;height:12.55pt" o:ole="">
             <v:imagedata r:id="rId32" o:title=""/>
           </v:shape>
-          <o:OLEObject Type="Embed" ProgID="Equation.DSMT4" ShapeID="Picture 12" DrawAspect="Content" ObjectID="_1494526579" r:id="rId33"/>
+          <o:OLEObject Type="Embed" ProgID="Equation.DSMT4" ShapeID="Picture 12" DrawAspect="Content" ObjectID="_1494662277" r:id="rId33"/>
         </w:object>
       </w:r>
       <w:r>
@@ -3497,10 +3456,10 @@
           <w:szCs w:val="24"/>
         </w:rPr>
         <w:object w:dxaOrig="180" w:dyaOrig="210">
-          <v:shape id="Picture 13" o:spid="_x0000_i1037" type="#_x0000_t75" style="width:9pt;height:10.5pt" o:ole="">
+          <v:shape id="Picture 13" o:spid="_x0000_i1037" type="#_x0000_t75" style="width:9.2pt;height:10.9pt" o:ole="">
             <v:imagedata r:id="rId34" o:title=""/>
           </v:shape>
-          <o:OLEObject Type="Embed" ProgID="Equation.DSMT4" ShapeID="Picture 13" DrawAspect="Content" ObjectID="_1494526580" r:id="rId35"/>
+          <o:OLEObject Type="Embed" ProgID="Equation.DSMT4" ShapeID="Picture 13" DrawAspect="Content" ObjectID="_1494662278" r:id="rId35"/>
         </w:object>
       </w:r>
       <w:r>
@@ -3564,10 +3523,10 @@
                 <w:szCs w:val="24"/>
               </w:rPr>
               <w:object w:dxaOrig="4230" w:dyaOrig="360">
-                <v:shape id="Picture 14" o:spid="_x0000_i1038" type="#_x0000_t75" style="width:211.5pt;height:18pt" o:ole="">
+                <v:shape id="Picture 14" o:spid="_x0000_i1038" type="#_x0000_t75" style="width:211.8pt;height:18.4pt" o:ole="">
                   <v:imagedata r:id="rId36" o:title=""/>
                 </v:shape>
-                <o:OLEObject Type="Embed" ProgID="Equation.DSMT4" ShapeID="Picture 14" DrawAspect="Content" ObjectID="_1494526581" r:id="rId37"/>
+                <o:OLEObject Type="Embed" ProgID="Equation.DSMT4" ShapeID="Picture 14" DrawAspect="Content" ObjectID="_1494662279" r:id="rId37"/>
               </w:object>
             </w:r>
           </w:p>
@@ -3626,10 +3585,10 @@
           <w:szCs w:val="24"/>
         </w:rPr>
         <w:object w:dxaOrig="135" w:dyaOrig="255">
-          <v:shape id="Picture 15" o:spid="_x0000_i1039" type="#_x0000_t75" style="width:6.75pt;height:12.75pt" o:ole="">
+          <v:shape id="Picture 15" o:spid="_x0000_i1039" type="#_x0000_t75" style="width:6.7pt;height:12.55pt" o:ole="">
             <v:imagedata r:id="rId32" o:title=""/>
           </v:shape>
-          <o:OLEObject Type="Embed" ProgID="Equation.DSMT4" ShapeID="Picture 15" DrawAspect="Content" ObjectID="_1494526582" r:id="rId38"/>
+          <o:OLEObject Type="Embed" ProgID="Equation.DSMT4" ShapeID="Picture 15" DrawAspect="Content" ObjectID="_1494662280" r:id="rId38"/>
         </w:object>
       </w:r>
       <w:r>
@@ -3648,10 +3607,10 @@
           <w:szCs w:val="24"/>
         </w:rPr>
         <w:object w:dxaOrig="135" w:dyaOrig="255">
-          <v:shape id="Picture 16" o:spid="_x0000_i1040" type="#_x0000_t75" style="width:6.75pt;height:12.75pt" o:ole="">
+          <v:shape id="Picture 16" o:spid="_x0000_i1040" type="#_x0000_t75" style="width:6.7pt;height:12.55pt" o:ole="">
             <v:imagedata r:id="rId32" o:title=""/>
           </v:shape>
-          <o:OLEObject Type="Embed" ProgID="Equation.DSMT4" ShapeID="Picture 16" DrawAspect="Content" ObjectID="_1494526583" r:id="rId39"/>
+          <o:OLEObject Type="Embed" ProgID="Equation.DSMT4" ShapeID="Picture 16" DrawAspect="Content" ObjectID="_1494662281" r:id="rId39"/>
         </w:object>
       </w:r>
       <w:r>
@@ -3670,10 +3629,10 @@
           <w:szCs w:val="24"/>
         </w:rPr>
         <w:object w:dxaOrig="1815" w:dyaOrig="315">
-          <v:shape id="Picture 17" o:spid="_x0000_i1041" type="#_x0000_t75" style="width:90.75pt;height:15.75pt" o:ole="">
+          <v:shape id="Picture 17" o:spid="_x0000_i1041" type="#_x0000_t75" style="width:90.4pt;height:15.9pt" o:ole="">
             <v:imagedata r:id="rId40" o:title=""/>
           </v:shape>
-          <o:OLEObject Type="Embed" ProgID="Equation.DSMT4" ShapeID="Picture 17" DrawAspect="Content" ObjectID="_1494526584" r:id="rId41"/>
+          <o:OLEObject Type="Embed" ProgID="Equation.DSMT4" ShapeID="Picture 17" DrawAspect="Content" ObjectID="_1494662282" r:id="rId41"/>
         </w:object>
       </w:r>
       <w:r>
@@ -3692,10 +3651,10 @@
           <w:szCs w:val="24"/>
         </w:rPr>
         <w:object w:dxaOrig="135" w:dyaOrig="255">
-          <v:shape id="Picture 18" o:spid="_x0000_i1042" type="#_x0000_t75" style="width:6.75pt;height:12.75pt" o:ole="">
+          <v:shape id="Picture 18" o:spid="_x0000_i1042" type="#_x0000_t75" style="width:6.7pt;height:12.55pt" o:ole="">
             <v:imagedata r:id="rId32" o:title=""/>
           </v:shape>
-          <o:OLEObject Type="Embed" ProgID="Equation.DSMT4" ShapeID="Picture 18" DrawAspect="Content" ObjectID="_1494526585" r:id="rId42"/>
+          <o:OLEObject Type="Embed" ProgID="Equation.DSMT4" ShapeID="Picture 18" DrawAspect="Content" ObjectID="_1494662283" r:id="rId42"/>
         </w:object>
       </w:r>
       <w:r>
@@ -3714,10 +3673,10 @@
           <w:szCs w:val="24"/>
         </w:rPr>
         <w:object w:dxaOrig="285" w:dyaOrig="360">
-          <v:shape id="Picture 19" o:spid="_x0000_i1043" type="#_x0000_t75" style="width:14.25pt;height:18pt" o:ole="">
+          <v:shape id="Picture 19" o:spid="_x0000_i1043" type="#_x0000_t75" style="width:14.25pt;height:18.4pt" o:ole="">
             <v:imagedata r:id="rId43" o:title=""/>
           </v:shape>
-          <o:OLEObject Type="Embed" ProgID="Equation.DSMT4" ShapeID="Picture 19" DrawAspect="Content" ObjectID="_1494526586" r:id="rId44"/>
+          <o:OLEObject Type="Embed" ProgID="Equation.DSMT4" ShapeID="Picture 19" DrawAspect="Content" ObjectID="_1494662284" r:id="rId44"/>
         </w:object>
       </w:r>
       <w:r>
@@ -3736,10 +3695,10 @@
           <w:szCs w:val="24"/>
         </w:rPr>
         <w:object w:dxaOrig="420" w:dyaOrig="270">
-          <v:shape id="Picture 20" o:spid="_x0000_i1044" type="#_x0000_t75" style="width:21pt;height:13.5pt" o:ole="">
+          <v:shape id="Picture 20" o:spid="_x0000_i1044" type="#_x0000_t75" style="width:20.95pt;height:13.4pt" o:ole="">
             <v:imagedata r:id="rId45" o:title=""/>
           </v:shape>
-          <o:OLEObject Type="Embed" ProgID="Equation.DSMT4" ShapeID="Picture 20" DrawAspect="Content" ObjectID="_1494526587" r:id="rId46"/>
+          <o:OLEObject Type="Embed" ProgID="Equation.DSMT4" ShapeID="Picture 20" DrawAspect="Content" ObjectID="_1494662285" r:id="rId46"/>
         </w:object>
       </w:r>
       <w:r>
@@ -3758,10 +3717,10 @@
           <w:szCs w:val="24"/>
         </w:rPr>
         <w:object w:dxaOrig="2610" w:dyaOrig="360">
-          <v:shape id="Picture 21" o:spid="_x0000_i1045" type="#_x0000_t75" style="width:130.5pt;height:18pt" o:ole="">
+          <v:shape id="Picture 21" o:spid="_x0000_i1045" type="#_x0000_t75" style="width:130.6pt;height:18.4pt" o:ole="">
             <v:imagedata r:id="rId47" o:title=""/>
           </v:shape>
-          <o:OLEObject Type="Embed" ProgID="Equation.DSMT4" ShapeID="Picture 21" DrawAspect="Content" ObjectID="_1494526588" r:id="rId48"/>
+          <o:OLEObject Type="Embed" ProgID="Equation.DSMT4" ShapeID="Picture 21" DrawAspect="Content" ObjectID="_1494662286" r:id="rId48"/>
         </w:object>
       </w:r>
       <w:r>
@@ -3787,6 +3746,204 @@
           <w:szCs w:val="24"/>
         </w:rPr>
         <w:t>。</w:t>
+      </w:r>
+    </w:p>
+    <w:p>
+      <w:pPr>
+        <w:spacing w:line="400" w:lineRule="exact"/>
+        <w:ind w:firstLine="420"/>
+        <w:rPr>
+          <w:rFonts w:ascii="Times New Roman" w:hAnsi="Times New Roman" w:cs="Times New Roman"/>
+          <w:sz w:val="24"/>
+          <w:szCs w:val="24"/>
+        </w:rPr>
+      </w:pPr>
+      <w:r>
+        <w:rPr>
+          <w:rFonts w:ascii="Times New Roman" w:hAnsi="Times New Roman" w:cs="Times New Roman" w:hint="eastAsia"/>
+          <w:sz w:val="24"/>
+          <w:szCs w:val="24"/>
+        </w:rPr>
+        <w:t>递归法求解</w:t>
+      </w:r>
+      <w:r>
+        <w:rPr>
+          <w:rFonts w:ascii="Times New Roman" w:hAnsi="Times New Roman" w:cs="Times New Roman" w:hint="eastAsia"/>
+          <w:sz w:val="24"/>
+          <w:szCs w:val="24"/>
+        </w:rPr>
+        <w:t>0-</w:t>
+      </w:r>
+      <w:r>
+        <w:rPr>
+          <w:rFonts w:ascii="Times New Roman" w:hAnsi="Times New Roman" w:cs="Times New Roman"/>
+          <w:sz w:val="24"/>
+          <w:szCs w:val="24"/>
+        </w:rPr>
+        <w:t>1</w:t>
+      </w:r>
+      <w:r>
+        <w:rPr>
+          <w:rFonts w:ascii="Times New Roman" w:hAnsi="Times New Roman" w:cs="Times New Roman"/>
+          <w:sz w:val="24"/>
+          <w:szCs w:val="24"/>
+        </w:rPr>
+        <w:t>背包</w:t>
+      </w:r>
+      <w:r>
+        <w:rPr>
+          <w:rFonts w:ascii="Times New Roman" w:hAnsi="Times New Roman" w:cs="Times New Roman"/>
+          <w:sz w:val="24"/>
+          <w:szCs w:val="24"/>
+        </w:rPr>
+        <w:t>问题具有易于编程</w:t>
+      </w:r>
+      <w:r>
+        <w:rPr>
+          <w:rFonts w:ascii="Times New Roman" w:hAnsi="Times New Roman" w:cs="Times New Roman" w:hint="eastAsia"/>
+          <w:sz w:val="24"/>
+          <w:szCs w:val="24"/>
+        </w:rPr>
+        <w:t>，</w:t>
+      </w:r>
+      <w:r>
+        <w:rPr>
+          <w:rFonts w:ascii="Times New Roman" w:hAnsi="Times New Roman" w:cs="Times New Roman"/>
+          <w:sz w:val="24"/>
+          <w:szCs w:val="24"/>
+        </w:rPr>
+        <w:t>容易理解</w:t>
+      </w:r>
+      <w:r>
+        <w:rPr>
+          <w:rFonts w:ascii="Times New Roman" w:hAnsi="Times New Roman" w:cs="Times New Roman" w:hint="eastAsia"/>
+          <w:sz w:val="24"/>
+          <w:szCs w:val="24"/>
+        </w:rPr>
+        <w:t>，</w:t>
+      </w:r>
+      <w:r>
+        <w:rPr>
+          <w:rFonts w:ascii="Times New Roman" w:hAnsi="Times New Roman" w:cs="Times New Roman"/>
+          <w:sz w:val="24"/>
+          <w:szCs w:val="24"/>
+        </w:rPr>
+        <w:t>能取得全局最优解等优点</w:t>
+      </w:r>
+      <w:r>
+        <w:rPr>
+          <w:rFonts w:ascii="Times New Roman" w:hAnsi="Times New Roman" w:cs="Times New Roman" w:hint="eastAsia"/>
+          <w:sz w:val="24"/>
+          <w:szCs w:val="24"/>
+        </w:rPr>
+        <w:t>。</w:t>
+      </w:r>
+      <w:r>
+        <w:rPr>
+          <w:rFonts w:ascii="Times New Roman" w:hAnsi="Times New Roman" w:cs="Times New Roman" w:hint="eastAsia"/>
+          <w:sz w:val="24"/>
+          <w:szCs w:val="24"/>
+        </w:rPr>
+        <w:t>但当问题的规模较大时，递归算法往往会</w:t>
+      </w:r>
+      <w:r>
+        <w:rPr>
+          <w:rFonts w:ascii="Times New Roman" w:hAnsi="Times New Roman" w:cs="Times New Roman" w:hint="eastAsia"/>
+          <w:sz w:val="24"/>
+          <w:szCs w:val="24"/>
+        </w:rPr>
+        <w:t>引起</w:t>
+      </w:r>
+      <w:r>
+        <w:rPr>
+          <w:rFonts w:ascii="Times New Roman" w:hAnsi="Times New Roman" w:cs="Times New Roman" w:hint="eastAsia"/>
+          <w:sz w:val="24"/>
+          <w:szCs w:val="24"/>
+        </w:rPr>
+        <w:t>栈溢出等</w:t>
+      </w:r>
+      <w:r>
+        <w:rPr>
+          <w:rFonts w:ascii="Times New Roman" w:hAnsi="Times New Roman" w:cs="Times New Roman" w:hint="eastAsia"/>
+          <w:sz w:val="24"/>
+          <w:szCs w:val="24"/>
+        </w:rPr>
+        <w:t>问题</w:t>
+      </w:r>
+      <w:r>
+        <w:rPr>
+          <w:rFonts w:ascii="Times New Roman" w:hAnsi="Times New Roman" w:cs="Times New Roman" w:hint="eastAsia"/>
+          <w:sz w:val="24"/>
+          <w:szCs w:val="24"/>
+        </w:rPr>
+        <w:t>，需要</w:t>
+      </w:r>
+      <w:r>
+        <w:rPr>
+          <w:rFonts w:ascii="Times New Roman" w:hAnsi="Times New Roman" w:cs="Times New Roman" w:hint="eastAsia"/>
+          <w:sz w:val="24"/>
+          <w:szCs w:val="24"/>
+        </w:rPr>
+        <w:t>对进行合理的优化以降低</w:t>
+      </w:r>
+      <w:r>
+        <w:rPr>
+          <w:rFonts w:ascii="Times New Roman" w:hAnsi="Times New Roman" w:cs="Times New Roman" w:hint="eastAsia"/>
+          <w:sz w:val="24"/>
+          <w:szCs w:val="24"/>
+        </w:rPr>
+        <w:t>算法的空间复杂度</w:t>
+      </w:r>
+      <w:r>
+        <w:rPr>
+          <w:rFonts w:ascii="Times New Roman" w:hAnsi="Times New Roman" w:cs="Times New Roman" w:hint="eastAsia"/>
+          <w:sz w:val="24"/>
+          <w:szCs w:val="24"/>
+        </w:rPr>
+        <w:t>。</w:t>
+      </w:r>
+    </w:p>
+    <w:p>
+      <w:pPr>
+        <w:spacing w:line="400" w:lineRule="exact"/>
+        <w:ind w:firstLine="420"/>
+        <w:rPr>
+          <w:rFonts w:ascii="Times New Roman" w:hAnsi="Times New Roman" w:cs="Times New Roman"/>
+          <w:sz w:val="24"/>
+          <w:szCs w:val="24"/>
+        </w:rPr>
+      </w:pPr>
+      <w:r>
+        <w:rPr>
+          <w:rFonts w:ascii="Times New Roman" w:hAnsi="Times New Roman" w:cs="Times New Roman" w:hint="eastAsia"/>
+          <w:sz w:val="24"/>
+          <w:szCs w:val="24"/>
+        </w:rPr>
+        <w:t>尽管通过对算法的优化能降低其空间复杂度，但时间复杂度无法降低。</w:t>
+      </w:r>
+      <w:r>
+        <w:rPr>
+          <w:rFonts w:ascii="Times New Roman" w:hAnsi="Times New Roman" w:cs="Times New Roman" w:hint="eastAsia"/>
+          <w:sz w:val="24"/>
+          <w:szCs w:val="24"/>
+        </w:rPr>
+        <w:t>从本质上讲，递归算法也属于穷举算法的一种，并不适用于</w:t>
+      </w:r>
+      <w:r>
+        <w:rPr>
+          <w:rFonts w:ascii="Times New Roman" w:hAnsi="Times New Roman" w:cs="Times New Roman" w:hint="eastAsia"/>
+          <w:sz w:val="24"/>
+          <w:szCs w:val="24"/>
+        </w:rPr>
+        <w:t>求解</w:t>
+      </w:r>
+      <w:r>
+        <w:rPr>
+          <w:rFonts w:ascii="Times New Roman" w:hAnsi="Times New Roman" w:cs="Times New Roman" w:hint="eastAsia"/>
+          <w:sz w:val="24"/>
+          <w:szCs w:val="24"/>
+        </w:rPr>
+        <w:t>大规模的背包问题。</w:t>
       </w:r>
     </w:p>
     <w:p>
@@ -3802,7 +3959,7 @@
           <w:shd w:val="clear" w:color="auto" w:fill="FFFFFF"/>
         </w:rPr>
       </w:pPr>
-      <w:bookmarkStart w:id="8" w:name="_Toc420783168"/>
+      <w:bookmarkStart w:id="7" w:name="_Toc420919747"/>
       <w:r>
         <w:rPr>
           <w:rFonts w:ascii="Times New Roman" w:eastAsia="黑体" w:hAnsi="Times New Roman" w:cs="Times New Roman"/>
@@ -3825,7 +3982,7 @@
         </w:rPr>
         <w:t>动态规划法</w:t>
       </w:r>
-      <w:bookmarkEnd w:id="8"/>
+      <w:bookmarkEnd w:id="7"/>
     </w:p>
     <w:p>
       <w:pPr>
@@ -3844,6 +4001,145 @@
           <w:szCs w:val="24"/>
         </w:rPr>
         <w:t>动态规划是求解决策过程最优化的一种常用数学方法。该方法将多阶段的求解过程转化为一系列单阶段的问题，并通过各阶段之间的关系，依次求解。</w:t>
+      </w:r>
+    </w:p>
+    <w:p>
+      <w:pPr>
+        <w:spacing w:line="400" w:lineRule="exact"/>
+        <w:ind w:firstLine="420"/>
+        <w:rPr>
+          <w:rFonts w:ascii="Times New Roman" w:hAnsi="Times New Roman" w:cs="Times New Roman"/>
+          <w:sz w:val="24"/>
+          <w:szCs w:val="24"/>
+        </w:rPr>
+      </w:pPr>
+      <w:r>
+        <w:rPr>
+          <w:rFonts w:ascii="Times New Roman" w:hAnsi="Times New Roman" w:cs="Times New Roman" w:hint="eastAsia"/>
+          <w:sz w:val="24"/>
+          <w:szCs w:val="24"/>
+        </w:rPr>
+        <w:t>相对于</w:t>
+      </w:r>
+      <w:r>
+        <w:rPr>
+          <w:rFonts w:ascii="Times New Roman" w:hAnsi="Times New Roman" w:cs="Times New Roman" w:hint="eastAsia"/>
+          <w:sz w:val="24"/>
+          <w:szCs w:val="24"/>
+        </w:rPr>
+        <w:t>常见的</w:t>
+      </w:r>
+      <w:r>
+        <w:rPr>
+          <w:rFonts w:ascii="Times New Roman" w:hAnsi="Times New Roman" w:cs="Times New Roman" w:hint="eastAsia"/>
+          <w:sz w:val="24"/>
+          <w:szCs w:val="24"/>
+        </w:rPr>
+        <w:t>静态</w:t>
+      </w:r>
+      <w:r>
+        <w:rPr>
+          <w:rFonts w:ascii="Times New Roman" w:hAnsi="Times New Roman" w:cs="Times New Roman" w:hint="eastAsia"/>
+          <w:sz w:val="24"/>
+          <w:szCs w:val="24"/>
+        </w:rPr>
+        <w:t>规划模型</w:t>
+      </w:r>
+      <w:r>
+        <w:rPr>
+          <w:rFonts w:ascii="Times New Roman" w:hAnsi="Times New Roman" w:cs="Times New Roman" w:hint="eastAsia"/>
+          <w:sz w:val="24"/>
+          <w:szCs w:val="24"/>
+        </w:rPr>
+        <w:t>，</w:t>
+      </w:r>
+      <w:r>
+        <w:rPr>
+          <w:rFonts w:ascii="Times New Roman" w:hAnsi="Times New Roman" w:cs="Times New Roman" w:hint="eastAsia"/>
+          <w:sz w:val="24"/>
+          <w:szCs w:val="24"/>
+        </w:rPr>
+        <w:t>动态规划法</w:t>
+      </w:r>
+      <w:r>
+        <w:rPr>
+          <w:rFonts w:ascii="Times New Roman" w:hAnsi="Times New Roman" w:cs="Times New Roman" w:hint="eastAsia"/>
+          <w:sz w:val="24"/>
+          <w:szCs w:val="24"/>
+        </w:rPr>
+        <w:t>具有可以找到全局最优解</w:t>
+      </w:r>
+      <w:r>
+        <w:rPr>
+          <w:rFonts w:ascii="Times New Roman" w:hAnsi="Times New Roman" w:cs="Times New Roman" w:hint="eastAsia"/>
+          <w:sz w:val="24"/>
+          <w:szCs w:val="24"/>
+        </w:rPr>
+        <w:t>的优点</w:t>
+      </w:r>
+      <w:r>
+        <w:rPr>
+          <w:rFonts w:ascii="Times New Roman" w:hAnsi="Times New Roman" w:cs="Times New Roman" w:hint="eastAsia"/>
+          <w:sz w:val="24"/>
+          <w:szCs w:val="24"/>
+        </w:rPr>
+        <w:t>，并且在计算中可以利用实际知识和经验来提高模型的</w:t>
+      </w:r>
+      <w:r>
+        <w:rPr>
+          <w:rFonts w:ascii="Times New Roman" w:hAnsi="Times New Roman" w:cs="Times New Roman"/>
+          <w:sz w:val="24"/>
+          <w:szCs w:val="24"/>
+        </w:rPr>
+        <w:t>求解效率</w:t>
+      </w:r>
+      <w:r>
+        <w:rPr>
+          <w:rFonts w:ascii="Times New Roman" w:hAnsi="Times New Roman" w:cs="Times New Roman" w:hint="eastAsia"/>
+          <w:sz w:val="24"/>
+          <w:szCs w:val="24"/>
+        </w:rPr>
+        <w:t>。</w:t>
+      </w:r>
+      <w:r>
+        <w:rPr>
+          <w:rFonts w:ascii="Times New Roman" w:hAnsi="Times New Roman" w:cs="Times New Roman" w:hint="eastAsia"/>
+          <w:sz w:val="24"/>
+          <w:szCs w:val="24"/>
+        </w:rPr>
+        <w:t>但该方法求解规划问题，难以找到一个统一的模型，只能具体问题具体分析。</w:t>
+      </w:r>
+      <w:r>
+        <w:rPr>
+          <w:rFonts w:ascii="Times New Roman" w:hAnsi="Times New Roman" w:cs="Times New Roman" w:hint="eastAsia"/>
+          <w:sz w:val="24"/>
+          <w:szCs w:val="24"/>
+        </w:rPr>
+        <w:t>并且</w:t>
+      </w:r>
+      <w:r>
+        <w:rPr>
+          <w:rFonts w:ascii="Times New Roman" w:hAnsi="Times New Roman" w:cs="Times New Roman" w:hint="eastAsia"/>
+          <w:sz w:val="24"/>
+          <w:szCs w:val="24"/>
+        </w:rPr>
+        <w:t>通过数值方式求解时，有可能</w:t>
+      </w:r>
+      <w:r>
+        <w:rPr>
+          <w:rFonts w:ascii="Times New Roman" w:hAnsi="Times New Roman" w:cs="Times New Roman" w:hint="eastAsia"/>
+          <w:sz w:val="24"/>
+          <w:szCs w:val="24"/>
+        </w:rPr>
+        <w:t>存在</w:t>
+      </w:r>
+      <w:r>
+        <w:rPr>
+          <w:rFonts w:ascii="Times New Roman" w:hAnsi="Times New Roman" w:cs="Times New Roman" w:hint="eastAsia"/>
+          <w:sz w:val="24"/>
+          <w:szCs w:val="24"/>
+        </w:rPr>
+        <w:t>维数灾。</w:t>
       </w:r>
     </w:p>
     <w:p>
@@ -3859,7 +4155,7 @@
           <w:shd w:val="clear" w:color="auto" w:fill="FFFFFF"/>
         </w:rPr>
       </w:pPr>
-      <w:bookmarkStart w:id="9" w:name="_Toc420783169"/>
+      <w:bookmarkStart w:id="8" w:name="_Toc420919748"/>
       <w:r>
         <w:rPr>
           <w:rFonts w:ascii="Times New Roman" w:eastAsia="黑体" w:hAnsi="Times New Roman" w:cs="Times New Roman"/>
@@ -3882,7 +4178,7 @@
         </w:rPr>
         <w:t>分支定界法</w:t>
       </w:r>
-      <w:bookmarkEnd w:id="9"/>
+      <w:bookmarkEnd w:id="8"/>
     </w:p>
     <w:p>
       <w:pPr>
@@ -3959,15 +4255,7 @@
           <w:sz w:val="24"/>
           <w:szCs w:val="24"/>
         </w:rPr>
-        <w:t>将被放宽条件的问题分解成若干个子问题，子问题解的集合的并集为原问题的可行解。对每个子问题进行求解。这些子问题的解中最优者若是原问题</w:t>
-      </w:r>
-      <w:r>
-        <w:rPr>
-          <w:rFonts w:ascii="Times New Roman" w:hAnsi="Times New Roman" w:cs="Times New Roman"/>
-          <w:sz w:val="24"/>
-          <w:szCs w:val="24"/>
-        </w:rPr>
-        <w:t>的可行解，则该解为原问题的最优解。否则，该解为原问题的一个新的最优解上界。另外，子问题的解中若存在原问题的可行解，则将这些解中的最优解作为原问题最优解的下界。</w:t>
+        <w:t>将被放宽条件的问题分解成若干个子问题，子问题解的集合的并集为原问题的可行解。对每个子问题进行求解。这些子问题的解中最优者若是原问题的可行解，则该解为原问题的最优解。否则，该解为原问题的一个新的最优解上界。另外，子问题的解中若存在原问题的可行解，则将这些解中的最优解作为原问题最优解的下界。</w:t>
       </w:r>
     </w:p>
     <w:p>
@@ -4012,6 +4300,7 @@
           <w:sz w:val="24"/>
           <w:szCs w:val="24"/>
         </w:rPr>
+        <w:lastRenderedPageBreak/>
         <w:tab/>
         <w:t xml:space="preserve">4. </w:t>
       </w:r>
@@ -4054,6 +4343,96 @@
           <w:szCs w:val="24"/>
         </w:rPr>
         <w:t>。指导求出原问题的最优解。</w:t>
+      </w:r>
+    </w:p>
+    <w:p>
+      <w:pPr>
+        <w:spacing w:line="400" w:lineRule="exact"/>
+        <w:rPr>
+          <w:rFonts w:ascii="Times New Roman" w:hAnsi="Times New Roman" w:cs="Times New Roman"/>
+          <w:sz w:val="24"/>
+          <w:szCs w:val="24"/>
+        </w:rPr>
+      </w:pPr>
+      <w:r>
+        <w:rPr>
+          <w:rFonts w:ascii="Times New Roman" w:hAnsi="Times New Roman" w:cs="Times New Roman"/>
+          <w:sz w:val="24"/>
+          <w:szCs w:val="24"/>
+        </w:rPr>
+        <w:tab/>
+      </w:r>
+      <w:r>
+        <w:rPr>
+          <w:rFonts w:ascii="Times New Roman" w:hAnsi="Times New Roman" w:cs="Times New Roman"/>
+          <w:sz w:val="24"/>
+          <w:szCs w:val="24"/>
+        </w:rPr>
+        <w:t>分支定界法的</w:t>
+      </w:r>
+      <w:r>
+        <w:rPr>
+          <w:rFonts w:ascii="Times New Roman" w:hAnsi="Times New Roman" w:cs="Times New Roman"/>
+          <w:sz w:val="24"/>
+          <w:szCs w:val="24"/>
+        </w:rPr>
+        <w:t>优点是可以求得问题的最优解</w:t>
+      </w:r>
+      <w:r>
+        <w:rPr>
+          <w:rFonts w:ascii="Times New Roman" w:hAnsi="Times New Roman" w:cs="Times New Roman" w:hint="eastAsia"/>
+          <w:sz w:val="24"/>
+          <w:szCs w:val="24"/>
+        </w:rPr>
+        <w:t>，</w:t>
+      </w:r>
+      <w:r>
+        <w:rPr>
+          <w:rFonts w:ascii="Times New Roman" w:hAnsi="Times New Roman" w:cs="Times New Roman" w:hint="eastAsia"/>
+          <w:sz w:val="24"/>
+          <w:szCs w:val="24"/>
+        </w:rPr>
+        <w:t>并且相对普通的穷举算法具有较快的求解速度</w:t>
+      </w:r>
+      <w:r>
+        <w:rPr>
+          <w:rFonts w:ascii="Times New Roman" w:hAnsi="Times New Roman" w:cs="Times New Roman" w:hint="eastAsia"/>
+          <w:sz w:val="24"/>
+          <w:szCs w:val="24"/>
+        </w:rPr>
+        <w:t>，</w:t>
+      </w:r>
+      <w:r>
+        <w:rPr>
+          <w:rFonts w:ascii="Times New Roman" w:hAnsi="Times New Roman" w:cs="Times New Roman"/>
+          <w:sz w:val="24"/>
+          <w:szCs w:val="24"/>
+        </w:rPr>
+        <w:t>主要缺点是</w:t>
+      </w:r>
+      <w:r>
+        <w:rPr>
+          <w:rFonts w:ascii="Times New Roman" w:hAnsi="Times New Roman" w:cs="Times New Roman"/>
+          <w:sz w:val="24"/>
+          <w:szCs w:val="24"/>
+        </w:rPr>
+        <w:t>需要消耗大量的内存空间存储各分支</w:t>
+      </w:r>
+      <w:r>
+        <w:rPr>
+          <w:rFonts w:ascii="Times New Roman" w:hAnsi="Times New Roman" w:cs="Times New Roman"/>
+          <w:sz w:val="24"/>
+          <w:szCs w:val="24"/>
+        </w:rPr>
+        <w:t>的限界等数据</w:t>
+      </w:r>
+      <w:r>
+        <w:rPr>
+          <w:rFonts w:ascii="Times New Roman" w:hAnsi="Times New Roman" w:cs="Times New Roman" w:hint="eastAsia"/>
+          <w:sz w:val="24"/>
+          <w:szCs w:val="24"/>
+        </w:rPr>
+        <w:t>。</w:t>
       </w:r>
     </w:p>
     <w:p>
@@ -4105,11 +4484,197 @@
           <w:sz w:val="24"/>
           <w:szCs w:val="24"/>
         </w:rPr>
-        <w:t>背包问题，还有许多其他的算法如贪婪算法、图论法等等。本文将采用一种寻找优化路径的几率型算法</w:t>
-      </w:r>
-      <w:r>
-        <w:rPr>
-          <w:rFonts w:ascii="Times New Roman" w:hAnsi="Times New Roman" w:cs="Times New Roman"/>
+        <w:t>背包问题，还有许多其他的算法如贪婪算法、图论法等等。</w:t>
+      </w:r>
+      <w:r>
+        <w:rPr>
+          <w:rFonts w:ascii="Times New Roman" w:hAnsi="Times New Roman" w:cs="Times New Roman"/>
+          <w:sz w:val="24"/>
+          <w:szCs w:val="24"/>
+        </w:rPr>
+        <w:t>限于篇幅</w:t>
+      </w:r>
+      <w:r>
+        <w:rPr>
+          <w:rFonts w:ascii="Times New Roman" w:hAnsi="Times New Roman" w:cs="Times New Roman" w:hint="eastAsia"/>
+          <w:sz w:val="24"/>
+          <w:szCs w:val="24"/>
+        </w:rPr>
+        <w:t>，</w:t>
+      </w:r>
+      <w:r>
+        <w:rPr>
+          <w:rFonts w:ascii="Times New Roman" w:hAnsi="Times New Roman" w:cs="Times New Roman"/>
+          <w:sz w:val="24"/>
+          <w:szCs w:val="24"/>
+        </w:rPr>
+        <w:t>本文不对这些方法一一进行讨论</w:t>
+      </w:r>
+      <w:r>
+        <w:rPr>
+          <w:rFonts w:ascii="Times New Roman" w:hAnsi="Times New Roman" w:cs="Times New Roman" w:hint="eastAsia"/>
+          <w:sz w:val="24"/>
+          <w:szCs w:val="24"/>
+        </w:rPr>
+        <w:t>。</w:t>
+      </w:r>
+    </w:p>
+    <w:p>
+      <w:pPr>
+        <w:spacing w:line="400" w:lineRule="exact"/>
+        <w:rPr>
+          <w:rFonts w:ascii="Times New Roman" w:hAnsi="Times New Roman" w:cs="Times New Roman"/>
+          <w:sz w:val="24"/>
+          <w:szCs w:val="24"/>
+        </w:rPr>
+      </w:pPr>
+      <w:r>
+        <w:rPr>
+          <w:rFonts w:ascii="Times New Roman" w:hAnsi="Times New Roman" w:cs="Times New Roman"/>
+          <w:sz w:val="24"/>
+          <w:szCs w:val="24"/>
+        </w:rPr>
+        <w:tab/>
+      </w:r>
+      <w:r>
+        <w:rPr>
+          <w:rFonts w:ascii="Times New Roman" w:hAnsi="Times New Roman" w:cs="Times New Roman"/>
+          <w:sz w:val="24"/>
+          <w:szCs w:val="24"/>
+        </w:rPr>
+        <w:t>由于背包问题的</w:t>
+      </w:r>
+      <w:r>
+        <w:rPr>
+          <w:rFonts w:ascii="Times New Roman" w:hAnsi="Times New Roman" w:cs="Times New Roman" w:hint="eastAsia"/>
+          <w:sz w:val="24"/>
+          <w:szCs w:val="24"/>
+        </w:rPr>
+        <w:t>NP</w:t>
+      </w:r>
+      <w:r>
+        <w:rPr>
+          <w:rFonts w:ascii="Times New Roman" w:hAnsi="Times New Roman" w:cs="Times New Roman" w:hint="eastAsia"/>
+          <w:sz w:val="24"/>
+          <w:szCs w:val="24"/>
+        </w:rPr>
+        <w:t>性质</w:t>
+      </w:r>
+      <w:r>
+        <w:rPr>
+          <w:rFonts w:ascii="Times New Roman" w:hAnsi="Times New Roman" w:cs="Times New Roman" w:hint="eastAsia"/>
+          <w:sz w:val="24"/>
+          <w:szCs w:val="24"/>
+        </w:rPr>
+        <w:t>，求得大规模</w:t>
+      </w:r>
+      <w:r>
+        <w:rPr>
+          <w:rFonts w:ascii="Times New Roman" w:hAnsi="Times New Roman" w:cs="Times New Roman" w:hint="eastAsia"/>
+          <w:sz w:val="24"/>
+          <w:szCs w:val="24"/>
+        </w:rPr>
+        <w:t>的背包问题的精确解几乎是无法实现的。</w:t>
+      </w:r>
+      <w:r>
+        <w:rPr>
+          <w:rFonts w:ascii="Times New Roman" w:hAnsi="Times New Roman" w:cs="Times New Roman" w:hint="eastAsia"/>
+          <w:sz w:val="24"/>
+          <w:szCs w:val="24"/>
+        </w:rPr>
+        <w:t>因此</w:t>
+      </w:r>
+      <w:r>
+        <w:rPr>
+          <w:rFonts w:ascii="Times New Roman" w:hAnsi="Times New Roman" w:cs="Times New Roman" w:hint="eastAsia"/>
+          <w:sz w:val="24"/>
+          <w:szCs w:val="24"/>
+        </w:rPr>
+        <w:t>寻找</w:t>
+      </w:r>
+      <w:r>
+        <w:rPr>
+          <w:rFonts w:ascii="Times New Roman" w:hAnsi="Times New Roman" w:cs="Times New Roman" w:hint="eastAsia"/>
+          <w:sz w:val="24"/>
+          <w:szCs w:val="24"/>
+        </w:rPr>
+        <w:t>较</w:t>
+      </w:r>
+      <w:r>
+        <w:rPr>
+          <w:rFonts w:ascii="Times New Roman" w:hAnsi="Times New Roman" w:cs="Times New Roman" w:hint="eastAsia"/>
+          <w:sz w:val="24"/>
+          <w:szCs w:val="24"/>
+        </w:rPr>
+        <w:t>优</w:t>
+      </w:r>
+      <w:r>
+        <w:rPr>
+          <w:rFonts w:ascii="Times New Roman" w:hAnsi="Times New Roman" w:cs="Times New Roman" w:hint="eastAsia"/>
+          <w:sz w:val="24"/>
+          <w:szCs w:val="24"/>
+        </w:rPr>
+        <w:t>解</w:t>
+      </w:r>
+      <w:r>
+        <w:rPr>
+          <w:rFonts w:ascii="Times New Roman" w:hAnsi="Times New Roman" w:cs="Times New Roman" w:hint="eastAsia"/>
+          <w:sz w:val="24"/>
+          <w:szCs w:val="24"/>
+        </w:rPr>
+        <w:t>的算法啊</w:t>
+      </w:r>
+      <w:r>
+        <w:rPr>
+          <w:rFonts w:ascii="Times New Roman" w:hAnsi="Times New Roman" w:cs="Times New Roman" w:hint="eastAsia"/>
+          <w:sz w:val="24"/>
+          <w:szCs w:val="24"/>
+        </w:rPr>
+        <w:t>具有</w:t>
+      </w:r>
+      <w:r>
+        <w:rPr>
+          <w:rFonts w:ascii="Times New Roman" w:hAnsi="Times New Roman" w:cs="Times New Roman" w:hint="eastAsia"/>
+          <w:sz w:val="24"/>
+          <w:szCs w:val="24"/>
+        </w:rPr>
+        <w:t>深刻的研究意义。</w:t>
+      </w:r>
+      <w:r>
+        <w:rPr>
+          <w:rFonts w:ascii="Times New Roman" w:hAnsi="Times New Roman" w:cs="Times New Roman"/>
+          <w:sz w:val="24"/>
+          <w:szCs w:val="24"/>
+        </w:rPr>
+        <w:t>本文将基于</w:t>
+      </w:r>
+      <w:r>
+        <w:rPr>
+          <w:rFonts w:ascii="Times New Roman" w:hAnsi="Times New Roman" w:cs="Times New Roman"/>
+          <w:sz w:val="24"/>
+          <w:szCs w:val="24"/>
+        </w:rPr>
+        <w:t>蚁群算法</w:t>
+      </w:r>
+      <w:r>
+        <w:rPr>
+          <w:rFonts w:ascii="Times New Roman" w:hAnsi="Times New Roman" w:cs="Times New Roman" w:hint="eastAsia"/>
+          <w:sz w:val="24"/>
+          <w:szCs w:val="24"/>
+        </w:rPr>
+        <w:t>，</w:t>
+      </w:r>
+      <w:r>
+        <w:rPr>
+          <w:rFonts w:ascii="Times New Roman" w:hAnsi="Times New Roman" w:cs="Times New Roman" w:hint="eastAsia"/>
+          <w:sz w:val="24"/>
+          <w:szCs w:val="24"/>
+        </w:rPr>
+        <w:t>讨论其求解背包问题的改进算法</w:t>
+      </w:r>
+      <w:r>
+        <w:rPr>
+          <w:rFonts w:ascii="Times New Roman" w:hAnsi="Times New Roman" w:cs="Times New Roman" w:hint="eastAsia"/>
           <w:sz w:val="24"/>
           <w:szCs w:val="24"/>
         </w:rPr>
@@ -4117,27 +4682,67 @@
       </w:r>
       <w:r>
         <w:rPr>
-          <w:rFonts w:ascii="Times New Roman" w:hAnsi="Times New Roman" w:cs="Times New Roman"/>
-          <w:sz w:val="24"/>
-          <w:szCs w:val="24"/>
-        </w:rPr>
-        <w:t>蚁群算法来求解</w:t>
-      </w:r>
-      <w:r>
-        <w:rPr>
-          <w:rFonts w:ascii="Times New Roman" w:hAnsi="Times New Roman" w:cs="Times New Roman"/>
-          <w:sz w:val="24"/>
-          <w:szCs w:val="24"/>
-        </w:rPr>
-        <w:t>0-1</w:t>
-      </w:r>
-      <w:r>
-        <w:rPr>
-          <w:rFonts w:ascii="Times New Roman" w:hAnsi="Times New Roman" w:cs="Times New Roman"/>
-          <w:sz w:val="24"/>
-          <w:szCs w:val="24"/>
-        </w:rPr>
-        <w:t>背包问题。</w:t>
+          <w:rFonts w:ascii="Times New Roman" w:hAnsi="Times New Roman" w:cs="Times New Roman" w:hint="eastAsia"/>
+          <w:sz w:val="24"/>
+          <w:szCs w:val="24"/>
+        </w:rPr>
+        <w:t>KPACA</w:t>
+      </w:r>
+      <w:r>
+        <w:rPr>
+          <w:rFonts w:ascii="Times New Roman" w:hAnsi="Times New Roman" w:cs="Times New Roman" w:hint="eastAsia"/>
+          <w:sz w:val="24"/>
+          <w:szCs w:val="24"/>
+        </w:rPr>
+        <w:t>算法</w:t>
+      </w:r>
+      <w:r>
+        <w:rPr>
+          <w:rFonts w:ascii="Times New Roman" w:hAnsi="Times New Roman" w:cs="Times New Roman"/>
+          <w:sz w:val="24"/>
+          <w:szCs w:val="24"/>
+        </w:rPr>
+        <w:t>。</w:t>
+      </w:r>
+      <w:r>
+        <w:rPr>
+          <w:rFonts w:ascii="Times New Roman" w:hAnsi="Times New Roman" w:cs="Times New Roman"/>
+          <w:sz w:val="24"/>
+          <w:szCs w:val="24"/>
+        </w:rPr>
+        <w:t>通过</w:t>
+      </w:r>
+      <w:r>
+        <w:rPr>
+          <w:rFonts w:ascii="Times New Roman" w:hAnsi="Times New Roman" w:cs="Times New Roman"/>
+          <w:sz w:val="24"/>
+          <w:szCs w:val="24"/>
+        </w:rPr>
+        <w:t>该算法的原理进行深入分析</w:t>
+      </w:r>
+      <w:r>
+        <w:rPr>
+          <w:rFonts w:ascii="Times New Roman" w:hAnsi="Times New Roman" w:cs="Times New Roman" w:hint="eastAsia"/>
+          <w:sz w:val="24"/>
+          <w:szCs w:val="24"/>
+        </w:rPr>
+        <w:t>，</w:t>
+      </w:r>
+      <w:r>
+        <w:rPr>
+          <w:rFonts w:ascii="Times New Roman" w:hAnsi="Times New Roman" w:cs="Times New Roman" w:hint="eastAsia"/>
+          <w:sz w:val="24"/>
+          <w:szCs w:val="24"/>
+        </w:rPr>
+        <w:t>并编程实现。</w:t>
+      </w:r>
+      <w:r>
+        <w:rPr>
+          <w:rFonts w:ascii="Times New Roman" w:hAnsi="Times New Roman" w:cs="Times New Roman" w:hint="eastAsia"/>
+          <w:sz w:val="24"/>
+          <w:szCs w:val="24"/>
+        </w:rPr>
+        <w:t>最后给出两例仿真实例验证该算法的有效性。</w:t>
       </w:r>
     </w:p>
     <w:p>
@@ -4147,12 +4752,11 @@
           <w:rFonts w:ascii="Times New Roman" w:hAnsi="Times New Roman" w:cs="Times New Roman"/>
         </w:rPr>
       </w:pPr>
-      <w:bookmarkStart w:id="10" w:name="_Toc420783170"/>
-      <w:r>
-        <w:rPr>
-          <w:rFonts w:ascii="Times New Roman" w:hAnsi="Times New Roman" w:cs="Times New Roman"/>
-        </w:rPr>
-        <w:lastRenderedPageBreak/>
+      <w:bookmarkStart w:id="9" w:name="_Toc420919749"/>
+      <w:r>
+        <w:rPr>
+          <w:rFonts w:ascii="Times New Roman" w:hAnsi="Times New Roman" w:cs="Times New Roman"/>
+        </w:rPr>
         <w:t xml:space="preserve">3 </w:t>
       </w:r>
       <w:r>
@@ -4160,28 +4764,187 @@
           <w:rFonts w:ascii="Times New Roman" w:hAnsi="Times New Roman" w:cs="Times New Roman"/>
         </w:rPr>
         <w:t>蚁群算法的基本原理</w:t>
+      </w:r>
+      <w:bookmarkEnd w:id="9"/>
+    </w:p>
+    <w:p>
+      <w:pPr>
+        <w:pStyle w:val="2"/>
+        <w:rPr>
+          <w:rFonts w:ascii="Times New Roman" w:hAnsi="Times New Roman" w:cs="Times New Roman"/>
+        </w:rPr>
+      </w:pPr>
+      <w:bookmarkStart w:id="10" w:name="_Toc420919750"/>
+      <w:r>
+        <w:rPr>
+          <w:rFonts w:ascii="Times New Roman" w:hAnsi="Times New Roman" w:cs="Times New Roman"/>
+        </w:rPr>
+        <w:t xml:space="preserve">3.1 </w:t>
+      </w:r>
+      <w:r>
+        <w:rPr>
+          <w:rFonts w:ascii="Times New Roman" w:hAnsi="Times New Roman" w:cs="Times New Roman"/>
+        </w:rPr>
+        <w:t>蚁群算法的简介</w:t>
       </w:r>
       <w:bookmarkEnd w:id="10"/>
     </w:p>
     <w:p>
       <w:pPr>
+        <w:spacing w:line="400" w:lineRule="exact"/>
+        <w:ind w:firstLine="420"/>
+        <w:rPr>
+          <w:rFonts w:ascii="Times New Roman" w:hAnsi="Times New Roman" w:cs="Times New Roman"/>
+          <w:sz w:val="24"/>
+          <w:szCs w:val="24"/>
+        </w:rPr>
+      </w:pPr>
+      <w:r>
+        <w:rPr>
+          <w:rFonts w:ascii="Times New Roman" w:hAnsi="Times New Roman" w:cs="Times New Roman"/>
+          <w:sz w:val="24"/>
+          <w:szCs w:val="24"/>
+        </w:rPr>
+        <w:t>蚁群算法</w:t>
+      </w:r>
+      <w:r>
+        <w:rPr>
+          <w:rFonts w:ascii="Times New Roman" w:hAnsi="Times New Roman" w:cs="Times New Roman"/>
+          <w:sz w:val="24"/>
+          <w:szCs w:val="24"/>
+        </w:rPr>
+        <w:t>(Ant Colony Optimization, ACO)</w:t>
+      </w:r>
+      <w:r>
+        <w:rPr>
+          <w:rFonts w:ascii="Times New Roman" w:hAnsi="Times New Roman" w:cs="Times New Roman"/>
+          <w:sz w:val="24"/>
+          <w:szCs w:val="24"/>
+        </w:rPr>
+        <w:t>是一种模拟进化算法，由</w:t>
+      </w:r>
+      <w:r>
+        <w:rPr>
+          <w:rFonts w:ascii="Times New Roman" w:hAnsi="Times New Roman" w:cs="Times New Roman"/>
+          <w:sz w:val="24"/>
+          <w:szCs w:val="24"/>
+        </w:rPr>
+        <w:t>Marco Dorigo</w:t>
+      </w:r>
+      <w:r>
+        <w:rPr>
+          <w:rFonts w:ascii="Times New Roman" w:hAnsi="Times New Roman" w:cs="Times New Roman"/>
+          <w:sz w:val="24"/>
+          <w:szCs w:val="24"/>
+        </w:rPr>
+        <w:t>于</w:t>
+      </w:r>
+      <w:r>
+        <w:rPr>
+          <w:rFonts w:ascii="Times New Roman" w:hAnsi="Times New Roman" w:cs="Times New Roman"/>
+          <w:sz w:val="24"/>
+          <w:szCs w:val="24"/>
+        </w:rPr>
+        <w:t>1992</w:t>
+      </w:r>
+      <w:r>
+        <w:rPr>
+          <w:rFonts w:ascii="Times New Roman" w:hAnsi="Times New Roman" w:cs="Times New Roman"/>
+          <w:sz w:val="24"/>
+          <w:szCs w:val="24"/>
+        </w:rPr>
+        <w:t>年在他的博士论文中提出。</w:t>
+      </w:r>
+    </w:p>
+    <w:p>
+      <w:pPr>
+        <w:spacing w:line="400" w:lineRule="exact"/>
+        <w:ind w:firstLine="420"/>
+        <w:rPr>
+          <w:rFonts w:ascii="Times New Roman" w:hAnsi="Times New Roman" w:cs="Times New Roman"/>
+          <w:sz w:val="24"/>
+          <w:szCs w:val="24"/>
+        </w:rPr>
+      </w:pPr>
+      <w:r>
+        <w:rPr>
+          <w:rFonts w:ascii="Times New Roman" w:hAnsi="Times New Roman" w:cs="Times New Roman"/>
+          <w:sz w:val="24"/>
+          <w:szCs w:val="24"/>
+        </w:rPr>
+        <w:t>自然界中蚂蚁在寻找食物时，总能聚集到从蚁穴到食物之间最短的路径之上。这是因为蚂蚁在寻找路径的同时释放了一种信息素。蚂蚁经历的路径越长，被释放的信息素浓度将越低。如此，较短的路径上将聚集浓度较高的信息素。而其它蚂蚁在选择路径时，信息素浓度较高的路径具有较大的概率被选择。在这样一种正反馈的机制下，蚂蚁将趋于集中到最短的路径上。这就是蚁群算法的核心思想。</w:t>
+      </w:r>
+    </w:p>
+    <w:p>
+      <w:pPr>
+        <w:spacing w:line="400" w:lineRule="exact"/>
+        <w:ind w:firstLine="420"/>
+        <w:rPr>
+          <w:rFonts w:ascii="Times New Roman" w:hAnsi="Times New Roman" w:cs="Times New Roman"/>
+          <w:sz w:val="24"/>
+          <w:szCs w:val="24"/>
+        </w:rPr>
+      </w:pPr>
+      <w:r>
+        <w:rPr>
+          <w:rFonts w:ascii="Times New Roman" w:hAnsi="Times New Roman" w:cs="Times New Roman"/>
+          <w:sz w:val="24"/>
+          <w:szCs w:val="24"/>
+        </w:rPr>
+        <w:t>蚁群算法广泛应用于各类优化问题的求解。对于</w:t>
+      </w:r>
+      <w:r>
+        <w:rPr>
+          <w:rFonts w:ascii="Times New Roman" w:hAnsi="Times New Roman" w:cs="Times New Roman"/>
+          <w:sz w:val="24"/>
+          <w:szCs w:val="24"/>
+        </w:rPr>
+        <w:t>0-1</w:t>
+      </w:r>
+      <w:r>
+        <w:rPr>
+          <w:rFonts w:ascii="Times New Roman" w:hAnsi="Times New Roman" w:cs="Times New Roman"/>
+          <w:sz w:val="24"/>
+          <w:szCs w:val="24"/>
+        </w:rPr>
+        <w:t>背包问题，蚁群算法也具有较好的求解性能。本文将做出基于蚁群算法求解</w:t>
+      </w:r>
+      <w:r>
+        <w:rPr>
+          <w:rFonts w:ascii="Times New Roman" w:hAnsi="Times New Roman" w:cs="Times New Roman"/>
+          <w:sz w:val="24"/>
+          <w:szCs w:val="24"/>
+        </w:rPr>
+        <w:t>0-1</w:t>
+      </w:r>
+      <w:r>
+        <w:rPr>
+          <w:rFonts w:ascii="Times New Roman" w:hAnsi="Times New Roman" w:cs="Times New Roman"/>
+          <w:sz w:val="24"/>
+          <w:szCs w:val="24"/>
+        </w:rPr>
+        <w:t>背包问题的相关讨论。</w:t>
+      </w:r>
+    </w:p>
+    <w:p>
+      <w:pPr>
         <w:pStyle w:val="2"/>
         <w:rPr>
           <w:rFonts w:ascii="Times New Roman" w:hAnsi="Times New Roman" w:cs="Times New Roman"/>
         </w:rPr>
       </w:pPr>
-      <w:bookmarkStart w:id="11" w:name="_Toc420783171"/>
-      <w:r>
-        <w:rPr>
-          <w:rFonts w:ascii="Times New Roman" w:hAnsi="Times New Roman" w:cs="Times New Roman"/>
-        </w:rPr>
-        <w:t xml:space="preserve">3.1 </w:t>
-      </w:r>
-      <w:r>
-        <w:rPr>
-          <w:rFonts w:ascii="Times New Roman" w:hAnsi="Times New Roman" w:cs="Times New Roman"/>
-        </w:rPr>
-        <w:t>蚁群算法的简介</w:t>
+      <w:bookmarkStart w:id="11" w:name="_Toc420919751"/>
+      <w:r>
+        <w:rPr>
+          <w:rFonts w:ascii="Times New Roman" w:hAnsi="Times New Roman" w:cs="Times New Roman"/>
+        </w:rPr>
+        <w:t xml:space="preserve">3.2 </w:t>
+      </w:r>
+      <w:r>
+        <w:rPr>
+          <w:rFonts w:ascii="Times New Roman" w:hAnsi="Times New Roman" w:cs="Times New Roman"/>
+        </w:rPr>
+        <w:t>基本蚁群算法的数学模型</w:t>
       </w:r>
       <w:bookmarkEnd w:id="11"/>
     </w:p>
@@ -4201,30 +4964,6 @@
           <w:sz w:val="24"/>
           <w:szCs w:val="24"/>
         </w:rPr>
-        <w:t>蚁群算法</w:t>
-      </w:r>
-      <w:r>
-        <w:rPr>
-          <w:rFonts w:ascii="Times New Roman" w:hAnsi="Times New Roman" w:cs="Times New Roman"/>
-          <w:sz w:val="24"/>
-          <w:szCs w:val="24"/>
-        </w:rPr>
-        <w:t>(Ant Colony Optimization, ACO)</w:t>
-      </w:r>
-      <w:r>
-        <w:rPr>
-          <w:rFonts w:ascii="Times New Roman" w:hAnsi="Times New Roman" w:cs="Times New Roman"/>
-          <w:sz w:val="24"/>
-          <w:szCs w:val="24"/>
-        </w:rPr>
-        <w:t>是一种模拟进化算法，由</w:t>
-      </w:r>
-      <w:r>
-        <w:rPr>
-          <w:rFonts w:ascii="Times New Roman" w:hAnsi="Times New Roman" w:cs="Times New Roman"/>
-          <w:sz w:val="24"/>
-          <w:szCs w:val="24"/>
-        </w:rPr>
         <w:t>Marco Dorigo</w:t>
       </w:r>
       <w:r>
@@ -4233,23 +4972,55 @@
           <w:sz w:val="24"/>
           <w:szCs w:val="24"/>
         </w:rPr>
-        <w:t>于</w:t>
-      </w:r>
-      <w:r>
-        <w:rPr>
-          <w:rFonts w:ascii="Times New Roman" w:hAnsi="Times New Roman" w:cs="Times New Roman"/>
-          <w:sz w:val="24"/>
-          <w:szCs w:val="24"/>
-        </w:rPr>
-        <w:t>1992</w:t>
-      </w:r>
-      <w:r>
-        <w:rPr>
-          <w:rFonts w:ascii="Times New Roman" w:hAnsi="Times New Roman" w:cs="Times New Roman"/>
-          <w:sz w:val="24"/>
-          <w:szCs w:val="24"/>
-        </w:rPr>
-        <w:t>年在他的博士论文中提出。</w:t>
+        <w:t>在他的博士论文中提出了三种基本蚁群算法的模型，分别为</w:t>
+      </w:r>
+      <w:r>
+        <w:rPr>
+          <w:rFonts w:ascii="Times New Roman" w:hAnsi="Times New Roman" w:cs="Times New Roman"/>
+          <w:sz w:val="24"/>
+          <w:szCs w:val="24"/>
+        </w:rPr>
+        <w:t>And-Cycle</w:t>
+      </w:r>
+      <w:r>
+        <w:rPr>
+          <w:rFonts w:ascii="Times New Roman" w:hAnsi="Times New Roman" w:cs="Times New Roman"/>
+          <w:sz w:val="24"/>
+          <w:szCs w:val="24"/>
+        </w:rPr>
+        <w:t>模型、</w:t>
+      </w:r>
+      <w:r>
+        <w:rPr>
+          <w:rFonts w:ascii="Times New Roman" w:hAnsi="Times New Roman" w:cs="Times New Roman"/>
+          <w:sz w:val="24"/>
+          <w:szCs w:val="24"/>
+        </w:rPr>
+        <w:t>Ant-Quantity</w:t>
+      </w:r>
+      <w:r>
+        <w:rPr>
+          <w:rFonts w:ascii="Times New Roman" w:hAnsi="Times New Roman" w:cs="Times New Roman"/>
+          <w:sz w:val="24"/>
+          <w:szCs w:val="24"/>
+        </w:rPr>
+        <w:t>模型以及</w:t>
+      </w:r>
+      <w:r>
+        <w:rPr>
+          <w:rFonts w:ascii="Times New Roman" w:hAnsi="Times New Roman" w:cs="Times New Roman"/>
+          <w:sz w:val="24"/>
+          <w:szCs w:val="24"/>
+        </w:rPr>
+        <w:t>Ant-Density</w:t>
+      </w:r>
+      <w:r>
+        <w:rPr>
+          <w:rFonts w:ascii="Times New Roman" w:hAnsi="Times New Roman" w:cs="Times New Roman"/>
+          <w:sz w:val="24"/>
+          <w:szCs w:val="24"/>
+        </w:rPr>
+        <w:t>模型。这三者的区别在于模型中蚂蚁释放信息素的时机不同。</w:t>
       </w:r>
     </w:p>
     <w:p>
@@ -4268,7 +5039,39 @@
           <w:sz w:val="24"/>
           <w:szCs w:val="24"/>
         </w:rPr>
-        <w:t>自然界中蚂蚁在寻找食物时，总能聚集到从蚁穴到食物之间最短的路径之上。这是因为蚂蚁在寻找路径的同时释放了一种信息素。蚂蚁经历的路径越长，被释放的信息素浓度将越低。如此，较短的路径上将聚集浓度较高的信息素。而其它蚂蚁在选择路径时，信息素浓度较高的路径具有较大的概率被选择。在这样一种正反馈的机制下，蚂蚁将趋于集中到最短的路径上。这就是蚁群算法的核心思想。</w:t>
+        <w:t>这里给出</w:t>
+      </w:r>
+      <w:r>
+        <w:rPr>
+          <w:rFonts w:ascii="Times New Roman" w:hAnsi="Times New Roman" w:cs="Times New Roman"/>
+          <w:sz w:val="24"/>
+          <w:szCs w:val="24"/>
+        </w:rPr>
+        <w:t>Ant-Cycle</w:t>
+      </w:r>
+      <w:r>
+        <w:rPr>
+          <w:rFonts w:ascii="Times New Roman" w:hAnsi="Times New Roman" w:cs="Times New Roman"/>
+          <w:sz w:val="24"/>
+          <w:szCs w:val="24"/>
+        </w:rPr>
+        <w:t>蚁群算法的数学模型（以求解</w:t>
+      </w:r>
+      <w:r>
+        <w:rPr>
+          <w:rFonts w:ascii="Times New Roman" w:hAnsi="Times New Roman" w:cs="Times New Roman"/>
+          <w:sz w:val="24"/>
+          <w:szCs w:val="24"/>
+        </w:rPr>
+        <w:t>TSP</w:t>
+      </w:r>
+      <w:r>
+        <w:rPr>
+          <w:rFonts w:ascii="Times New Roman" w:hAnsi="Times New Roman" w:cs="Times New Roman"/>
+          <w:sz w:val="24"/>
+          <w:szCs w:val="24"/>
+        </w:rPr>
+        <w:t>问题为例）：</w:t>
       </w:r>
     </w:p>
     <w:p>
@@ -4287,211 +5090,7 @@
           <w:sz w:val="24"/>
           <w:szCs w:val="24"/>
         </w:rPr>
-        <w:t>蚁群算法广泛应用于各类优化问题的求解。对于</w:t>
-      </w:r>
-      <w:r>
-        <w:rPr>
-          <w:rFonts w:ascii="Times New Roman" w:hAnsi="Times New Roman" w:cs="Times New Roman"/>
-          <w:sz w:val="24"/>
-          <w:szCs w:val="24"/>
-        </w:rPr>
-        <w:t>0-1</w:t>
-      </w:r>
-      <w:r>
-        <w:rPr>
-          <w:rFonts w:ascii="Times New Roman" w:hAnsi="Times New Roman" w:cs="Times New Roman"/>
-          <w:sz w:val="24"/>
-          <w:szCs w:val="24"/>
-        </w:rPr>
-        <w:t>背包问题，蚁群算法也具有较好的求解性能。本文将做出基于蚁群算法求解</w:t>
-      </w:r>
-      <w:r>
-        <w:rPr>
-          <w:rFonts w:ascii="Times New Roman" w:hAnsi="Times New Roman" w:cs="Times New Roman"/>
-          <w:sz w:val="24"/>
-          <w:szCs w:val="24"/>
-        </w:rPr>
-        <w:t>0-1</w:t>
-      </w:r>
-      <w:r>
-        <w:rPr>
-          <w:rFonts w:ascii="Times New Roman" w:hAnsi="Times New Roman" w:cs="Times New Roman"/>
-          <w:sz w:val="24"/>
-          <w:szCs w:val="24"/>
-        </w:rPr>
-        <w:t>背包问题的相关讨论。</w:t>
-      </w:r>
-    </w:p>
-    <w:p>
-      <w:pPr>
-        <w:pStyle w:val="2"/>
-        <w:rPr>
-          <w:rFonts w:ascii="Times New Roman" w:hAnsi="Times New Roman" w:cs="Times New Roman"/>
-        </w:rPr>
-      </w:pPr>
-      <w:bookmarkStart w:id="12" w:name="_Toc420783172"/>
-      <w:r>
-        <w:rPr>
-          <w:rFonts w:ascii="Times New Roman" w:hAnsi="Times New Roman" w:cs="Times New Roman"/>
-        </w:rPr>
-        <w:t xml:space="preserve">3.2 </w:t>
-      </w:r>
-      <w:r>
-        <w:rPr>
-          <w:rFonts w:ascii="Times New Roman" w:hAnsi="Times New Roman" w:cs="Times New Roman"/>
-        </w:rPr>
-        <w:t>基本蚁群算</w:t>
-      </w:r>
-      <w:r>
-        <w:rPr>
-          <w:rFonts w:ascii="Times New Roman" w:hAnsi="Times New Roman" w:cs="Times New Roman"/>
-        </w:rPr>
-        <w:t>法的数学模型</w:t>
-      </w:r>
-      <w:bookmarkEnd w:id="12"/>
-    </w:p>
-    <w:p>
-      <w:pPr>
-        <w:spacing w:line="400" w:lineRule="exact"/>
-        <w:ind w:firstLine="420"/>
-        <w:rPr>
-          <w:rFonts w:ascii="Times New Roman" w:hAnsi="Times New Roman" w:cs="Times New Roman"/>
-          <w:sz w:val="24"/>
-          <w:szCs w:val="24"/>
-        </w:rPr>
-      </w:pPr>
-      <w:r>
-        <w:rPr>
-          <w:rFonts w:ascii="Times New Roman" w:hAnsi="Times New Roman" w:cs="Times New Roman"/>
-          <w:sz w:val="24"/>
-          <w:szCs w:val="24"/>
-        </w:rPr>
-        <w:t>Marco Dorigo</w:t>
-      </w:r>
-      <w:r>
-        <w:rPr>
-          <w:rFonts w:ascii="Times New Roman" w:hAnsi="Times New Roman" w:cs="Times New Roman"/>
-          <w:sz w:val="24"/>
-          <w:szCs w:val="24"/>
-        </w:rPr>
-        <w:t>在他的博士论文中提出了三种基本蚁群算法的模型，分别为</w:t>
-      </w:r>
-      <w:r>
-        <w:rPr>
-          <w:rFonts w:ascii="Times New Roman" w:hAnsi="Times New Roman" w:cs="Times New Roman"/>
-          <w:sz w:val="24"/>
-          <w:szCs w:val="24"/>
-        </w:rPr>
-        <w:t>And-Cycle</w:t>
-      </w:r>
-      <w:r>
-        <w:rPr>
-          <w:rFonts w:ascii="Times New Roman" w:hAnsi="Times New Roman" w:cs="Times New Roman"/>
-          <w:sz w:val="24"/>
-          <w:szCs w:val="24"/>
-        </w:rPr>
-        <w:t>模型、</w:t>
-      </w:r>
-      <w:r>
-        <w:rPr>
-          <w:rFonts w:ascii="Times New Roman" w:hAnsi="Times New Roman" w:cs="Times New Roman"/>
-          <w:sz w:val="24"/>
-          <w:szCs w:val="24"/>
-        </w:rPr>
-        <w:t>Ant-Quantity</w:t>
-      </w:r>
-      <w:r>
-        <w:rPr>
-          <w:rFonts w:ascii="Times New Roman" w:hAnsi="Times New Roman" w:cs="Times New Roman"/>
-          <w:sz w:val="24"/>
-          <w:szCs w:val="24"/>
-        </w:rPr>
-        <w:t>模型以及</w:t>
-      </w:r>
-      <w:r>
-        <w:rPr>
-          <w:rFonts w:ascii="Times New Roman" w:hAnsi="Times New Roman" w:cs="Times New Roman"/>
-          <w:sz w:val="24"/>
-          <w:szCs w:val="24"/>
-        </w:rPr>
-        <w:t>Ant-Density</w:t>
-      </w:r>
-      <w:r>
-        <w:rPr>
-          <w:rFonts w:ascii="Times New Roman" w:hAnsi="Times New Roman" w:cs="Times New Roman"/>
-          <w:sz w:val="24"/>
-          <w:szCs w:val="24"/>
-        </w:rPr>
-        <w:t>模型。这三者的区别在于模型中蚂蚁释放信息素的时机不同。</w:t>
-      </w:r>
-    </w:p>
-    <w:p>
-      <w:pPr>
-        <w:spacing w:line="400" w:lineRule="exact"/>
-        <w:ind w:firstLine="420"/>
-        <w:rPr>
-          <w:rFonts w:ascii="Times New Roman" w:hAnsi="Times New Roman" w:cs="Times New Roman"/>
-          <w:sz w:val="24"/>
-          <w:szCs w:val="24"/>
-        </w:rPr>
-      </w:pPr>
-      <w:r>
-        <w:rPr>
-          <w:rFonts w:ascii="Times New Roman" w:hAnsi="Times New Roman" w:cs="Times New Roman"/>
-          <w:sz w:val="24"/>
-          <w:szCs w:val="24"/>
-        </w:rPr>
-        <w:t>这里给出</w:t>
-      </w:r>
-      <w:r>
-        <w:rPr>
-          <w:rFonts w:ascii="Times New Roman" w:hAnsi="Times New Roman" w:cs="Times New Roman"/>
-          <w:sz w:val="24"/>
-          <w:szCs w:val="24"/>
-        </w:rPr>
-        <w:t>Ant-Cycle</w:t>
-      </w:r>
-      <w:r>
-        <w:rPr>
-          <w:rFonts w:ascii="Times New Roman" w:hAnsi="Times New Roman" w:cs="Times New Roman"/>
-          <w:sz w:val="24"/>
-          <w:szCs w:val="24"/>
-        </w:rPr>
-        <w:t>蚁群算法的数学模型（以求解</w:t>
-      </w:r>
-      <w:r>
-        <w:rPr>
-          <w:rFonts w:ascii="Times New Roman" w:hAnsi="Times New Roman" w:cs="Times New Roman"/>
-          <w:sz w:val="24"/>
-          <w:szCs w:val="24"/>
-        </w:rPr>
-        <w:t>TSP</w:t>
-      </w:r>
-      <w:r>
-        <w:rPr>
-          <w:rFonts w:ascii="Times New Roman" w:hAnsi="Times New Roman" w:cs="Times New Roman"/>
-          <w:sz w:val="24"/>
-          <w:szCs w:val="24"/>
-        </w:rPr>
-        <w:t>问题为例）：</w:t>
-      </w:r>
-    </w:p>
-    <w:p>
-      <w:pPr>
-        <w:spacing w:line="400" w:lineRule="exact"/>
-        <w:ind w:firstLine="420"/>
-        <w:rPr>
-          <w:rFonts w:ascii="Times New Roman" w:hAnsi="Times New Roman" w:cs="Times New Roman"/>
-          <w:sz w:val="24"/>
-          <w:szCs w:val="24"/>
-        </w:rPr>
-      </w:pPr>
-      <w:r>
-        <w:rPr>
-          <w:rFonts w:ascii="Times New Roman" w:hAnsi="Times New Roman" w:cs="Times New Roman"/>
-          <w:sz w:val="24"/>
-          <w:szCs w:val="24"/>
-        </w:rPr>
+        <w:lastRenderedPageBreak/>
         <w:t>设蚂蚁需搜寻的路径节点数为</w:t>
       </w:r>
       <w:r>
@@ -4505,7 +5104,7 @@
           <v:shape id="Picture 22" o:spid="_x0000_i1046" type="#_x0000_t75" style="width:14.25pt;height:14.25pt" o:ole="">
             <v:imagedata r:id="rId49" o:title=""/>
           </v:shape>
-          <o:OLEObject Type="Embed" ProgID="Equation.DSMT4" ShapeID="Picture 22" DrawAspect="Content" ObjectID="_1494526589" r:id="rId50"/>
+          <o:OLEObject Type="Embed" ProgID="Equation.DSMT4" ShapeID="Picture 22" DrawAspect="Content" ObjectID="_1494662287" r:id="rId50"/>
         </w:object>
       </w:r>
       <w:r>
@@ -4524,10 +5123,10 @@
           <w:szCs w:val="24"/>
         </w:rPr>
         <w:object w:dxaOrig="255" w:dyaOrig="225">
-          <v:shape id="Picture 23" o:spid="_x0000_i1047" type="#_x0000_t75" style="width:12.75pt;height:11.25pt" o:ole="">
+          <v:shape id="Picture 23" o:spid="_x0000_i1047" type="#_x0000_t75" style="width:12.55pt;height:10.9pt" o:ole="">
             <v:imagedata r:id="rId51" o:title=""/>
           </v:shape>
-          <o:OLEObject Type="Embed" ProgID="Equation.DSMT4" ShapeID="Picture 23" DrawAspect="Content" ObjectID="_1494526590" r:id="rId52"/>
+          <o:OLEObject Type="Embed" ProgID="Equation.DSMT4" ShapeID="Picture 23" DrawAspect="Content" ObjectID="_1494662288" r:id="rId52"/>
         </w:object>
       </w:r>
       <w:r>
@@ -4546,10 +5145,10 @@
           <w:szCs w:val="24"/>
         </w:rPr>
         <w:object w:dxaOrig="135" w:dyaOrig="240">
-          <v:shape id="Picture 24" o:spid="_x0000_i1048" type="#_x0000_t75" style="width:6.75pt;height:12pt" o:ole="">
+          <v:shape id="Picture 24" o:spid="_x0000_i1048" type="#_x0000_t75" style="width:6.7pt;height:11.7pt" o:ole="">
             <v:imagedata r:id="rId53" o:title=""/>
           </v:shape>
-          <o:OLEObject Type="Embed" ProgID="Equation.DSMT4" ShapeID="Picture 24" DrawAspect="Content" ObjectID="_1494526591" r:id="rId54"/>
+          <o:OLEObject Type="Embed" ProgID="Equation.DSMT4" ShapeID="Picture 24" DrawAspect="Content" ObjectID="_1494662289" r:id="rId54"/>
         </w:object>
       </w:r>
       <w:r>
@@ -4568,10 +5167,10 @@
           <w:szCs w:val="24"/>
         </w:rPr>
         <w:object w:dxaOrig="525" w:dyaOrig="315">
-          <v:shape id="Picture 25" o:spid="_x0000_i1049" type="#_x0000_t75" style="width:26.25pt;height:15.75pt" o:ole="">
+          <v:shape id="Picture 25" o:spid="_x0000_i1049" type="#_x0000_t75" style="width:25.95pt;height:15.9pt" o:ole="">
             <v:imagedata r:id="rId55" o:title=""/>
           </v:shape>
-          <o:OLEObject Type="Embed" ProgID="Equation.DSMT4" ShapeID="Picture 25" DrawAspect="Content" ObjectID="_1494526592" r:id="rId56"/>
+          <o:OLEObject Type="Embed" ProgID="Equation.DSMT4" ShapeID="Picture 25" DrawAspect="Content" ObjectID="_1494662290" r:id="rId56"/>
         </w:object>
       </w:r>
       <w:r>
@@ -4590,10 +5189,10 @@
           <w:szCs w:val="24"/>
         </w:rPr>
         <w:object w:dxaOrig="525" w:dyaOrig="375">
-          <v:shape id="Picture 26" o:spid="_x0000_i1050" type="#_x0000_t75" style="width:26.25pt;height:18.75pt" o:ole="">
+          <v:shape id="Picture 26" o:spid="_x0000_i1050" type="#_x0000_t75" style="width:26.8pt;height:19.25pt" o:ole="">
             <v:imagedata r:id="rId57" o:title=""/>
           </v:shape>
-          <o:OLEObject Type="Embed" ProgID="Equation.DSMT4" ShapeID="Picture 26" DrawAspect="Content" ObjectID="_1494526593" r:id="rId58"/>
+          <o:OLEObject Type="Embed" ProgID="Equation.DSMT4" ShapeID="Picture 26" DrawAspect="Content" ObjectID="_1494662291" r:id="rId58"/>
         </w:object>
       </w:r>
       <w:r>
@@ -4612,10 +5211,10 @@
           <w:szCs w:val="24"/>
         </w:rPr>
         <w:object w:dxaOrig="525" w:dyaOrig="315">
-          <v:shape id="Picture 27" o:spid="_x0000_i1051" type="#_x0000_t75" style="width:26.25pt;height:15.75pt" o:ole="">
+          <v:shape id="Picture 27" o:spid="_x0000_i1051" type="#_x0000_t75" style="width:26.8pt;height:15.9pt" o:ole="">
             <v:imagedata r:id="rId55" o:title=""/>
           </v:shape>
-          <o:OLEObject Type="Embed" ProgID="Equation.DSMT4" ShapeID="Picture 27" DrawAspect="Content" ObjectID="_1494526594" r:id="rId59"/>
+          <o:OLEObject Type="Embed" ProgID="Equation.DSMT4" ShapeID="Picture 27" DrawAspect="Content" ObjectID="_1494662292" r:id="rId59"/>
         </w:object>
       </w:r>
       <w:r>
@@ -4634,10 +5233,10 @@
           <w:szCs w:val="24"/>
         </w:rPr>
         <w:object w:dxaOrig="285" w:dyaOrig="375">
-          <v:shape id="Picture 28" o:spid="_x0000_i1052" type="#_x0000_t75" style="width:14.25pt;height:18.75pt" o:ole="">
+          <v:shape id="Picture 28" o:spid="_x0000_i1052" type="#_x0000_t75" style="width:15.05pt;height:19.25pt" o:ole="">
             <v:imagedata r:id="rId60" o:title=""/>
           </v:shape>
-          <o:OLEObject Type="Embed" ProgID="Equation.DSMT4" ShapeID="Picture 28" DrawAspect="Content" ObjectID="_1494526595" r:id="rId61"/>
+          <o:OLEObject Type="Embed" ProgID="Equation.DSMT4" ShapeID="Picture 28" DrawAspect="Content" ObjectID="_1494662293" r:id="rId61"/>
         </w:object>
       </w:r>
       <w:r>
@@ -4656,10 +5255,10 @@
           <w:szCs w:val="24"/>
         </w:rPr>
         <w:object w:dxaOrig="195" w:dyaOrig="285">
-          <v:shape id="Picture 29" o:spid="_x0000_i1053" type="#_x0000_t75" style="width:9.75pt;height:14.25pt" o:ole="">
+          <v:shape id="Picture 29" o:spid="_x0000_i1053" type="#_x0000_t75" style="width:10.05pt;height:15.05pt" o:ole="">
             <v:imagedata r:id="rId62" o:title=""/>
           </v:shape>
-          <o:OLEObject Type="Embed" ProgID="Equation.DSMT4" ShapeID="Picture 29" DrawAspect="Content" ObjectID="_1494526596" r:id="rId63"/>
+          <o:OLEObject Type="Embed" ProgID="Equation.DSMT4" ShapeID="Picture 29" DrawAspect="Content" ObjectID="_1494662294" r:id="rId63"/>
         </w:object>
       </w:r>
       <w:r>
@@ -4678,10 +5277,10 @@
           <w:szCs w:val="24"/>
         </w:rPr>
         <w:object w:dxaOrig="585" w:dyaOrig="360">
-          <v:shape id="Picture 30" o:spid="_x0000_i1054" type="#_x0000_t75" style="width:29.25pt;height:18pt" o:ole="">
+          <v:shape id="Picture 30" o:spid="_x0000_i1054" type="#_x0000_t75" style="width:29.3pt;height:17.6pt" o:ole="">
             <v:imagedata r:id="rId64" o:title=""/>
           </v:shape>
-          <o:OLEObject Type="Embed" ProgID="Equation.DSMT4" ShapeID="Picture 30" DrawAspect="Content" ObjectID="_1494526597" r:id="rId65"/>
+          <o:OLEObject Type="Embed" ProgID="Equation.DSMT4" ShapeID="Picture 30" DrawAspect="Content" ObjectID="_1494662295" r:id="rId65"/>
         </w:object>
       </w:r>
       <w:r>
@@ -4700,10 +5299,10 @@
           <w:szCs w:val="24"/>
         </w:rPr>
         <w:object w:dxaOrig="195" w:dyaOrig="285">
-          <v:shape id="Picture 31" o:spid="_x0000_i1055" type="#_x0000_t75" style="width:9.75pt;height:14.25pt" o:ole="">
+          <v:shape id="Picture 31" o:spid="_x0000_i1055" type="#_x0000_t75" style="width:10.05pt;height:15.05pt" o:ole="">
             <v:imagedata r:id="rId62" o:title=""/>
           </v:shape>
-          <o:OLEObject Type="Embed" ProgID="Equation.DSMT4" ShapeID="Picture 31" DrawAspect="Content" ObjectID="_1494526598" r:id="rId66"/>
+          <o:OLEObject Type="Embed" ProgID="Equation.DSMT4" ShapeID="Picture 31" DrawAspect="Content" ObjectID="_1494662296" r:id="rId66"/>
         </w:object>
       </w:r>
       <w:r>
@@ -4722,10 +5321,10 @@
           <w:szCs w:val="24"/>
         </w:rPr>
         <w:object w:dxaOrig="690" w:dyaOrig="360">
-          <v:shape id="Picture 32" o:spid="_x0000_i1056" type="#_x0000_t75" style="width:34.5pt;height:18pt" o:ole="">
+          <v:shape id="Picture 32" o:spid="_x0000_i1056" type="#_x0000_t75" style="width:33.5pt;height:17.6pt" o:ole="">
             <v:imagedata r:id="rId67" o:title=""/>
           </v:shape>
-          <o:OLEObject Type="Embed" ProgID="Equation.DSMT4" ShapeID="Picture 32" DrawAspect="Content" ObjectID="_1494526599" r:id="rId68"/>
+          <o:OLEObject Type="Embed" ProgID="Equation.DSMT4" ShapeID="Picture 32" DrawAspect="Content" ObjectID="_1494662297" r:id="rId68"/>
         </w:object>
       </w:r>
       <w:r>
@@ -4744,10 +5343,10 @@
           <w:szCs w:val="24"/>
         </w:rPr>
         <w:object w:dxaOrig="195" w:dyaOrig="285">
-          <v:shape id="Picture 33" o:spid="_x0000_i1057" type="#_x0000_t75" style="width:9.75pt;height:14.25pt" o:ole="">
+          <v:shape id="Picture 33" o:spid="_x0000_i1057" type="#_x0000_t75" style="width:10.05pt;height:15.05pt" o:ole="">
             <v:imagedata r:id="rId69" o:title=""/>
           </v:shape>
-          <o:OLEObject Type="Embed" ProgID="Equation.DSMT4" ShapeID="Picture 33" DrawAspect="Content" ObjectID="_1494526600" r:id="rId70"/>
+          <o:OLEObject Type="Embed" ProgID="Equation.DSMT4" ShapeID="Picture 33" DrawAspect="Content" ObjectID="_1494662298" r:id="rId70"/>
         </w:object>
       </w:r>
       <w:r>
@@ -4766,10 +5365,10 @@
           <w:szCs w:val="24"/>
         </w:rPr>
         <w:object w:dxaOrig="135" w:dyaOrig="240">
-          <v:shape id="Picture 34" o:spid="_x0000_i1058" type="#_x0000_t75" style="width:6.75pt;height:12pt" o:ole="">
+          <v:shape id="Picture 34" o:spid="_x0000_i1058" type="#_x0000_t75" style="width:7.55pt;height:11.7pt" o:ole="">
             <v:imagedata r:id="rId71" o:title=""/>
           </v:shape>
-          <o:OLEObject Type="Embed" ProgID="Equation.DSMT4" ShapeID="Picture 34" DrawAspect="Content" ObjectID="_1494526601" r:id="rId72"/>
+          <o:OLEObject Type="Embed" ProgID="Equation.DSMT4" ShapeID="Picture 34" DrawAspect="Content" ObjectID="_1494662299" r:id="rId72"/>
         </w:object>
       </w:r>
       <w:r>
@@ -4788,10 +5387,10 @@
           <w:szCs w:val="24"/>
         </w:rPr>
         <w:object w:dxaOrig="135" w:dyaOrig="255">
-          <v:shape id="Picture 35" o:spid="_x0000_i1059" type="#_x0000_t75" style="width:6.75pt;height:12.75pt" o:ole="">
+          <v:shape id="Picture 35" o:spid="_x0000_i1059" type="#_x0000_t75" style="width:7.55pt;height:13.4pt" o:ole="">
             <v:imagedata r:id="rId73" o:title=""/>
           </v:shape>
-          <o:OLEObject Type="Embed" ProgID="Equation.DSMT4" ShapeID="Picture 35" DrawAspect="Content" ObjectID="_1494526602" r:id="rId74"/>
+          <o:OLEObject Type="Embed" ProgID="Equation.DSMT4" ShapeID="Picture 35" DrawAspect="Content" ObjectID="_1494662300" r:id="rId74"/>
         </w:object>
       </w:r>
       <w:r>
@@ -4810,10 +5409,10 @@
           <w:szCs w:val="24"/>
         </w:rPr>
         <w:object w:dxaOrig="195" w:dyaOrig="300">
-          <v:shape id="Picture 36" o:spid="_x0000_i1060" type="#_x0000_t75" style="width:9.75pt;height:15pt" o:ole="">
+          <v:shape id="Picture 36" o:spid="_x0000_i1060" type="#_x0000_t75" style="width:10.05pt;height:15.05pt" o:ole="">
             <v:imagedata r:id="rId75" o:title=""/>
           </v:shape>
-          <o:OLEObject Type="Embed" ProgID="Equation.DSMT4" ShapeID="Picture 36" DrawAspect="Content" ObjectID="_1494526603" r:id="rId76"/>
+          <o:OLEObject Type="Embed" ProgID="Equation.DSMT4" ShapeID="Picture 36" DrawAspect="Content" ObjectID="_1494662301" r:id="rId76"/>
         </w:object>
       </w:r>
       <w:r>
@@ -4832,10 +5431,10 @@
           <w:szCs w:val="24"/>
         </w:rPr>
         <w:object w:dxaOrig="660" w:dyaOrig="405">
-          <v:shape id="Picture 37" o:spid="_x0000_i1061" type="#_x0000_t75" style="width:33pt;height:20.25pt" o:ole="">
+          <v:shape id="Picture 37" o:spid="_x0000_i1061" type="#_x0000_t75" style="width:32.65pt;height:20.95pt" o:ole="">
             <v:imagedata r:id="rId77" o:title=""/>
           </v:shape>
-          <o:OLEObject Type="Embed" ProgID="Equation.DSMT4" ShapeID="Picture 37" DrawAspect="Content" ObjectID="_1494526604" r:id="rId78"/>
+          <o:OLEObject Type="Embed" ProgID="Equation.DSMT4" ShapeID="Picture 37" DrawAspect="Content" ObjectID="_1494662302" r:id="rId78"/>
         </w:object>
       </w:r>
       <w:r>
@@ -4898,10 +5497,10 @@
                 <w:szCs w:val="24"/>
               </w:rPr>
               <w:object w:dxaOrig="4680" w:dyaOrig="1365">
-                <v:shape id="Picture 38" o:spid="_x0000_i1062" type="#_x0000_t75" style="width:234pt;height:68.25pt" o:ole="">
+                <v:shape id="Picture 38" o:spid="_x0000_i1062" type="#_x0000_t75" style="width:233.6pt;height:67.8pt" o:ole="">
                   <v:imagedata r:id="rId79" o:title=""/>
                 </v:shape>
-                <o:OLEObject Type="Embed" ProgID="Equation.DSMT4" ShapeID="Picture 38" DrawAspect="Content" ObjectID="_1494526605" r:id="rId80"/>
+                <o:OLEObject Type="Embed" ProgID="Equation.DSMT4" ShapeID="Picture 38" DrawAspect="Content" ObjectID="_1494662303" r:id="rId80"/>
               </w:object>
             </w:r>
           </w:p>
@@ -4959,10 +5558,10 @@
           <w:szCs w:val="24"/>
         </w:rPr>
         <w:object w:dxaOrig="240" w:dyaOrig="225">
-          <v:shape id="Picture 39" o:spid="_x0000_i1063" type="#_x0000_t75" style="width:12pt;height:11.25pt" o:ole="">
+          <v:shape id="Picture 39" o:spid="_x0000_i1063" type="#_x0000_t75" style="width:11.7pt;height:11.7pt" o:ole="">
             <v:imagedata r:id="rId81" o:title=""/>
           </v:shape>
-          <o:OLEObject Type="Embed" ProgID="Equation.DSMT4" ShapeID="Picture 39" DrawAspect="Content" ObjectID="_1494526606" r:id="rId82"/>
+          <o:OLEObject Type="Embed" ProgID="Equation.DSMT4" ShapeID="Picture 39" DrawAspect="Content" ObjectID="_1494662304" r:id="rId82"/>
         </w:object>
       </w:r>
       <w:r>
@@ -4981,10 +5580,10 @@
           <w:szCs w:val="24"/>
         </w:rPr>
         <w:object w:dxaOrig="240" w:dyaOrig="315">
-          <v:shape id="Picture 40" o:spid="_x0000_i1064" type="#_x0000_t75" style="width:12pt;height:15.75pt" o:ole="">
+          <v:shape id="Picture 40" o:spid="_x0000_i1064" type="#_x0000_t75" style="width:11.7pt;height:15.9pt" o:ole="">
             <v:imagedata r:id="rId83" o:title=""/>
           </v:shape>
-          <o:OLEObject Type="Embed" ProgID="Equation.DSMT4" ShapeID="Picture 40" DrawAspect="Content" ObjectID="_1494526607" r:id="rId84"/>
+          <o:OLEObject Type="Embed" ProgID="Equation.DSMT4" ShapeID="Picture 40" DrawAspect="Content" ObjectID="_1494662305" r:id="rId84"/>
         </w:object>
       </w:r>
       <w:r>
@@ -5022,10 +5621,10 @@
           <w:szCs w:val="24"/>
         </w:rPr>
         <w:object w:dxaOrig="525" w:dyaOrig="405">
-          <v:shape id="Picture 41" o:spid="_x0000_i1065" type="#_x0000_t75" style="width:26.25pt;height:20.25pt" o:ole="">
+          <v:shape id="Picture 41" o:spid="_x0000_i1065" type="#_x0000_t75" style="width:26.8pt;height:20.95pt" o:ole="">
             <v:imagedata r:id="rId85" o:title=""/>
           </v:shape>
-          <o:OLEObject Type="Embed" ProgID="Equation.DSMT4" ShapeID="Picture 41" DrawAspect="Content" ObjectID="_1494526608" r:id="rId86"/>
+          <o:OLEObject Type="Embed" ProgID="Equation.DSMT4" ShapeID="Picture 41" DrawAspect="Content" ObjectID="_1494662306" r:id="rId86"/>
         </w:object>
       </w:r>
       <w:r>
@@ -5044,10 +5643,10 @@
           <w:szCs w:val="24"/>
         </w:rPr>
         <w:object w:dxaOrig="195" w:dyaOrig="285">
-          <v:shape id="Picture 42" o:spid="_x0000_i1066" type="#_x0000_t75" style="width:9.75pt;height:14.25pt" o:ole="">
+          <v:shape id="Picture 42" o:spid="_x0000_i1066" type="#_x0000_t75" style="width:10.05pt;height:15.05pt" o:ole="">
             <v:imagedata r:id="rId87" o:title=""/>
           </v:shape>
-          <o:OLEObject Type="Embed" ProgID="Equation.DSMT4" ShapeID="Picture 42" DrawAspect="Content" ObjectID="_1494526609" r:id="rId88"/>
+          <o:OLEObject Type="Embed" ProgID="Equation.DSMT4" ShapeID="Picture 42" DrawAspect="Content" ObjectID="_1494662307" r:id="rId88"/>
         </w:object>
       </w:r>
       <w:r>
@@ -5066,10 +5665,10 @@
           <w:szCs w:val="24"/>
         </w:rPr>
         <w:object w:dxaOrig="525" w:dyaOrig="315">
-          <v:shape id="Picture 43" o:spid="_x0000_i1067" type="#_x0000_t75" style="width:26.25pt;height:15.75pt" o:ole="">
+          <v:shape id="Picture 43" o:spid="_x0000_i1067" type="#_x0000_t75" style="width:26.8pt;height:15.9pt" o:ole="">
             <v:imagedata r:id="rId89" o:title=""/>
           </v:shape>
-          <o:OLEObject Type="Embed" ProgID="Equation.DSMT4" ShapeID="Picture 43" DrawAspect="Content" ObjectID="_1494526610" r:id="rId90"/>
+          <o:OLEObject Type="Embed" ProgID="Equation.DSMT4" ShapeID="Picture 43" DrawAspect="Content" ObjectID="_1494662308" r:id="rId90"/>
         </w:object>
       </w:r>
       <w:r>
@@ -5132,10 +5731,10 @@
                 <w:szCs w:val="24"/>
               </w:rPr>
               <w:object w:dxaOrig="4335" w:dyaOrig="765">
-                <v:shape id="Picture 44" o:spid="_x0000_i1068" type="#_x0000_t75" style="width:216.75pt;height:38.25pt" o:ole="">
+                <v:shape id="Picture 44" o:spid="_x0000_i1068" type="#_x0000_t75" style="width:217.65pt;height:38.5pt" o:ole="">
                   <v:imagedata r:id="rId91" o:title=""/>
                 </v:shape>
-                <o:OLEObject Type="Embed" ProgID="Equation.DSMT4" ShapeID="Picture 44" DrawAspect="Content" ObjectID="_1494526611" r:id="rId92"/>
+                <o:OLEObject Type="Embed" ProgID="Equation.DSMT4" ShapeID="Picture 44" DrawAspect="Content" ObjectID="_1494662309" r:id="rId92"/>
               </w:object>
             </w:r>
           </w:p>
@@ -5236,10 +5835,10 @@
                 <w:szCs w:val="24"/>
               </w:rPr>
               <w:object w:dxaOrig="3135" w:dyaOrig="675">
-                <v:shape id="Picture 45" o:spid="_x0000_i1069" type="#_x0000_t75" style="width:156.75pt;height:33.75pt" o:ole="">
+                <v:shape id="Picture 45" o:spid="_x0000_i1069" type="#_x0000_t75" style="width:157.4pt;height:33.5pt" o:ole="">
                   <v:imagedata r:id="rId93" o:title=""/>
                 </v:shape>
-                <o:OLEObject Type="Embed" ProgID="Equation.DSMT4" ShapeID="Picture 45" DrawAspect="Content" ObjectID="_1494526612" r:id="rId94"/>
+                <o:OLEObject Type="Embed" ProgID="Equation.DSMT4" ShapeID="Picture 45" DrawAspect="Content" ObjectID="_1494662310" r:id="rId94"/>
               </w:object>
             </w:r>
           </w:p>
@@ -5320,10 +5919,10 @@
           <w:szCs w:val="24"/>
         </w:rPr>
         <w:object w:dxaOrig="240" w:dyaOrig="255">
-          <v:shape id="Picture 46" o:spid="_x0000_i1070" type="#_x0000_t75" style="width:12pt;height:12.75pt" o:ole="">
+          <v:shape id="Picture 46" o:spid="_x0000_i1070" type="#_x0000_t75" style="width:11.7pt;height:13.4pt" o:ole="">
             <v:imagedata r:id="rId95" o:title=""/>
           </v:shape>
-          <o:OLEObject Type="Embed" ProgID="Equation.DSMT4" ShapeID="Picture 46" DrawAspect="Content" ObjectID="_1494526613" r:id="rId96"/>
+          <o:OLEObject Type="Embed" ProgID="Equation.DSMT4" ShapeID="Picture 46" DrawAspect="Content" ObjectID="_1494662311" r:id="rId96"/>
         </w:object>
       </w:r>
       <w:r>
@@ -5382,7 +5981,7 @@
           <w:rFonts w:ascii="Times New Roman" w:hAnsi="Times New Roman" w:cs="Times New Roman"/>
         </w:rPr>
       </w:pPr>
-      <w:bookmarkStart w:id="13" w:name="_Toc420783173"/>
+      <w:bookmarkStart w:id="12" w:name="_Toc420919752"/>
       <w:r>
         <w:rPr>
           <w:rFonts w:ascii="Times New Roman" w:hAnsi="Times New Roman" w:cs="Times New Roman"/>
@@ -5406,30 +6005,118 @@
           <w:rFonts w:ascii="Times New Roman" w:hAnsi="Times New Roman" w:cs="Times New Roman"/>
         </w:rPr>
         <w:t>背包问题</w:t>
+      </w:r>
+      <w:bookmarkEnd w:id="12"/>
+    </w:p>
+    <w:p>
+      <w:pPr>
+        <w:pStyle w:val="2"/>
+        <w:rPr>
+          <w:rFonts w:ascii="Times New Roman" w:hAnsi="Times New Roman" w:cs="Times New Roman"/>
+        </w:rPr>
+      </w:pPr>
+      <w:bookmarkStart w:id="13" w:name="_Toc420919753"/>
+      <w:r>
+        <w:rPr>
+          <w:rFonts w:ascii="Times New Roman" w:hAnsi="Times New Roman" w:cs="Times New Roman"/>
+        </w:rPr>
+        <w:t>4.1 KPACA</w:t>
+      </w:r>
+      <w:r>
+        <w:rPr>
+          <w:rFonts w:ascii="Times New Roman" w:hAnsi="Times New Roman" w:cs="Times New Roman"/>
+        </w:rPr>
+        <w:t>蚁群算法的数学描述</w:t>
       </w:r>
       <w:bookmarkEnd w:id="13"/>
     </w:p>
     <w:p>
       <w:pPr>
-        <w:pStyle w:val="2"/>
-        <w:rPr>
-          <w:rFonts w:ascii="Times New Roman" w:hAnsi="Times New Roman" w:cs="Times New Roman"/>
+        <w:spacing w:line="400" w:lineRule="exact"/>
+        <w:rPr>
+          <w:rFonts w:ascii="Times New Roman" w:hAnsi="Times New Roman" w:cs="Times New Roman"/>
+          <w:color w:val="333333"/>
+          <w:sz w:val="24"/>
+          <w:szCs w:val="24"/>
+          <w:shd w:val="clear" w:color="auto" w:fill="FFFFFF"/>
         </w:rPr>
       </w:pPr>
-      <w:bookmarkStart w:id="14" w:name="_Toc420783174"/>
-      <w:r>
-        <w:rPr>
-          <w:rFonts w:ascii="Times New Roman" w:hAnsi="Times New Roman" w:cs="Times New Roman"/>
-        </w:rPr>
-        <w:t>4.1 KPACA</w:t>
-      </w:r>
-      <w:r>
-        <w:rPr>
-          <w:rFonts w:ascii="Times New Roman" w:hAnsi="Times New Roman" w:cs="Times New Roman"/>
-        </w:rPr>
-        <w:t>蚁群算法的数学描述</w:t>
-      </w:r>
-      <w:bookmarkEnd w:id="14"/>
+      <w:r>
+        <w:rPr>
+          <w:rFonts w:ascii="Times New Roman" w:hAnsi="Times New Roman" w:cs="Times New Roman"/>
+        </w:rPr>
+        <w:tab/>
+      </w:r>
+      <w:r>
+        <w:rPr>
+          <w:rFonts w:ascii="Times New Roman" w:hAnsi="Times New Roman" w:cs="Times New Roman"/>
+          <w:sz w:val="24"/>
+          <w:szCs w:val="24"/>
+        </w:rPr>
+        <w:t>前文所述的基本蚁群算法是基于求解</w:t>
+      </w:r>
+      <w:r>
+        <w:rPr>
+          <w:rFonts w:ascii="Times New Roman" w:hAnsi="Times New Roman" w:cs="Times New Roman"/>
+          <w:sz w:val="24"/>
+          <w:szCs w:val="24"/>
+        </w:rPr>
+        <w:t>TSP</w:t>
+      </w:r>
+      <w:r>
+        <w:rPr>
+          <w:rFonts w:ascii="Times New Roman" w:hAnsi="Times New Roman" w:cs="Times New Roman"/>
+          <w:sz w:val="24"/>
+          <w:szCs w:val="24"/>
+        </w:rPr>
+        <w:t>问题的。对于</w:t>
+      </w:r>
+      <w:r>
+        <w:rPr>
+          <w:rFonts w:ascii="Times New Roman" w:hAnsi="Times New Roman" w:cs="Times New Roman"/>
+          <w:sz w:val="24"/>
+          <w:szCs w:val="24"/>
+        </w:rPr>
+        <w:t>0-1</w:t>
+      </w:r>
+      <w:r>
+        <w:rPr>
+          <w:rFonts w:ascii="Times New Roman" w:hAnsi="Times New Roman" w:cs="Times New Roman"/>
+          <w:sz w:val="24"/>
+          <w:szCs w:val="24"/>
+        </w:rPr>
+        <w:t>背包问题，需要对该模型做适当的修正。</w:t>
+      </w:r>
+      <w:r>
+        <w:rPr>
+          <w:rFonts w:ascii="Times New Roman" w:hAnsi="Times New Roman" w:cs="Times New Roman"/>
+          <w:color w:val="333333"/>
+          <w:sz w:val="24"/>
+          <w:szCs w:val="24"/>
+          <w:shd w:val="clear" w:color="auto" w:fill="FFFFFF"/>
+        </w:rPr>
+        <w:t>这里采用</w:t>
+      </w:r>
+      <w:r>
+        <w:rPr>
+          <w:rFonts w:ascii="Times New Roman" w:hAnsi="Times New Roman" w:cs="Times New Roman"/>
+          <w:color w:val="333333"/>
+          <w:sz w:val="24"/>
+          <w:szCs w:val="24"/>
+          <w:shd w:val="clear" w:color="auto" w:fill="FFFFFF"/>
+        </w:rPr>
+        <w:t>KPACA</w:t>
+      </w:r>
+      <w:r>
+        <w:rPr>
+          <w:rFonts w:ascii="Times New Roman" w:hAnsi="Times New Roman" w:cs="Times New Roman"/>
+          <w:color w:val="333333"/>
+          <w:sz w:val="24"/>
+          <w:szCs w:val="24"/>
+          <w:shd w:val="clear" w:color="auto" w:fill="FFFFFF"/>
+        </w:rPr>
+        <w:t>算法进行求解。</w:t>
+      </w:r>
     </w:p>
     <w:p>
       <w:pPr>
@@ -5445,58 +6132,22 @@
       <w:r>
         <w:rPr>
           <w:rFonts w:ascii="Times New Roman" w:hAnsi="Times New Roman" w:cs="Times New Roman"/>
+          <w:color w:val="333333"/>
+          <w:sz w:val="24"/>
+          <w:szCs w:val="24"/>
+          <w:shd w:val="clear" w:color="auto" w:fill="FFFFFF"/>
         </w:rPr>
         <w:tab/>
       </w:r>
       <w:r>
         <w:rPr>
           <w:rFonts w:ascii="Times New Roman" w:hAnsi="Times New Roman" w:cs="Times New Roman"/>
-          <w:sz w:val="24"/>
-          <w:szCs w:val="24"/>
-        </w:rPr>
-        <w:t>前文所述的基本蚁群算法是基于求解</w:t>
-      </w:r>
-      <w:r>
-        <w:rPr>
-          <w:rFonts w:ascii="Times New Roman" w:hAnsi="Times New Roman" w:cs="Times New Roman"/>
-          <w:sz w:val="24"/>
-          <w:szCs w:val="24"/>
-        </w:rPr>
-        <w:t>TSP</w:t>
-      </w:r>
-      <w:r>
-        <w:rPr>
-          <w:rFonts w:ascii="Times New Roman" w:hAnsi="Times New Roman" w:cs="Times New Roman"/>
-          <w:sz w:val="24"/>
-          <w:szCs w:val="24"/>
-        </w:rPr>
-        <w:t>问题的。对于</w:t>
-      </w:r>
-      <w:r>
-        <w:rPr>
-          <w:rFonts w:ascii="Times New Roman" w:hAnsi="Times New Roman" w:cs="Times New Roman"/>
-          <w:sz w:val="24"/>
-          <w:szCs w:val="24"/>
-        </w:rPr>
-        <w:t>0-1</w:t>
-      </w:r>
-      <w:r>
-        <w:rPr>
-          <w:rFonts w:ascii="Times New Roman" w:hAnsi="Times New Roman" w:cs="Times New Roman"/>
-          <w:sz w:val="24"/>
-          <w:szCs w:val="24"/>
-        </w:rPr>
-        <w:t>背包问题，需要对该模型做适当的修正。</w:t>
-      </w:r>
-      <w:r>
-        <w:rPr>
-          <w:rFonts w:ascii="Times New Roman" w:hAnsi="Times New Roman" w:cs="Times New Roman"/>
           <w:color w:val="333333"/>
           <w:sz w:val="24"/>
           <w:szCs w:val="24"/>
           <w:shd w:val="clear" w:color="auto" w:fill="FFFFFF"/>
         </w:rPr>
-        <w:t>这里采用</w:t>
+        <w:t>下面给出</w:t>
       </w:r>
       <w:r>
         <w:rPr>
@@ -5516,7 +6167,7 @@
           <w:szCs w:val="24"/>
           <w:shd w:val="clear" w:color="auto" w:fill="FFFFFF"/>
         </w:rPr>
-        <w:t>算法进行求解。</w:t>
+        <w:t>算法的数学模型：</w:t>
       </w:r>
     </w:p>
     <w:p>
@@ -5524,12 +6175,20 @@
         <w:spacing w:line="400" w:lineRule="exact"/>
         <w:rPr>
           <w:rFonts w:ascii="Times New Roman" w:hAnsi="Times New Roman" w:cs="Times New Roman"/>
+          <w:sz w:val="24"/>
+          <w:szCs w:val="24"/>
+        </w:rPr>
+      </w:pPr>
+      <w:r>
+        <w:rPr>
+          <w:rFonts w:ascii="Times New Roman" w:hAnsi="Times New Roman" w:cs="Times New Roman"/>
           <w:color w:val="333333"/>
           <w:sz w:val="24"/>
           <w:szCs w:val="24"/>
           <w:shd w:val="clear" w:color="auto" w:fill="FFFFFF"/>
         </w:rPr>
-      </w:pPr>
+        <w:tab/>
+      </w:r>
       <w:r>
         <w:rPr>
           <w:rFonts w:ascii="Times New Roman" w:hAnsi="Times New Roman" w:cs="Times New Roman"/>
@@ -5538,7 +6197,7 @@
           <w:szCs w:val="24"/>
           <w:shd w:val="clear" w:color="auto" w:fill="FFFFFF"/>
         </w:rPr>
-        <w:tab/>
+        <w:t>将</w:t>
       </w:r>
       <w:r>
         <w:rPr>
@@ -5548,7 +6207,7 @@
           <w:szCs w:val="24"/>
           <w:shd w:val="clear" w:color="auto" w:fill="FFFFFF"/>
         </w:rPr>
-        <w:t>下面给出</w:t>
+        <w:t>0-1</w:t>
       </w:r>
       <w:r>
         <w:rPr>
@@ -5558,7 +6217,7 @@
           <w:szCs w:val="24"/>
           <w:shd w:val="clear" w:color="auto" w:fill="FFFFFF"/>
         </w:rPr>
-        <w:t>KPACA</w:t>
+        <w:t>背包问题的可行解以</w:t>
       </w:r>
       <w:r>
         <w:rPr>
@@ -5568,7 +6227,157 @@
           <w:szCs w:val="24"/>
           <w:shd w:val="clear" w:color="auto" w:fill="FFFFFF"/>
         </w:rPr>
-        <w:t>算法的数学模型：</w:t>
+        <w:t>0</w:t>
+      </w:r>
+      <w:r>
+        <w:rPr>
+          <w:rFonts w:ascii="Times New Roman" w:hAnsi="Times New Roman" w:cs="Times New Roman"/>
+          <w:color w:val="333333"/>
+          <w:sz w:val="24"/>
+          <w:szCs w:val="24"/>
+          <w:shd w:val="clear" w:color="auto" w:fill="FFFFFF"/>
+        </w:rPr>
+        <w:t>、</w:t>
+      </w:r>
+      <w:r>
+        <w:rPr>
+          <w:rFonts w:ascii="Times New Roman" w:hAnsi="Times New Roman" w:cs="Times New Roman"/>
+          <w:color w:val="333333"/>
+          <w:sz w:val="24"/>
+          <w:szCs w:val="24"/>
+          <w:shd w:val="clear" w:color="auto" w:fill="FFFFFF"/>
+        </w:rPr>
+        <w:t>1</w:t>
+      </w:r>
+      <w:r>
+        <w:rPr>
+          <w:rFonts w:ascii="Times New Roman" w:hAnsi="Times New Roman" w:cs="Times New Roman"/>
+          <w:color w:val="333333"/>
+          <w:sz w:val="24"/>
+          <w:szCs w:val="24"/>
+          <w:shd w:val="clear" w:color="auto" w:fill="FFFFFF"/>
+        </w:rPr>
+        <w:t>的形式存在于</w:t>
+      </w:r>
+      <w:r>
+        <w:rPr>
+          <w:rFonts w:ascii="Times New Roman" w:hAnsi="Times New Roman" w:cs="Times New Roman"/>
+          <w:position w:val="-10"/>
+          <w:sz w:val="24"/>
+          <w:szCs w:val="24"/>
+        </w:rPr>
+        <w:object w:dxaOrig="2070" w:dyaOrig="315">
+          <v:shape id="Picture 47" o:spid="_x0000_i1071" type="#_x0000_t75" style="width:103pt;height:15.9pt" o:ole="">
+            <v:imagedata r:id="rId97" o:title=""/>
+          </v:shape>
+          <o:OLEObject Type="Embed" ProgID="Equation.DSMT4" ShapeID="Picture 47" DrawAspect="Content" ObjectID="_1494662312" r:id="rId98"/>
+        </w:object>
+      </w:r>
+      <w:r>
+        <w:rPr>
+          <w:rFonts w:ascii="Times New Roman" w:hAnsi="Times New Roman" w:cs="Times New Roman"/>
+          <w:sz w:val="24"/>
+          <w:szCs w:val="24"/>
+        </w:rPr>
+        <w:t>数组中，其中</w:t>
+      </w:r>
+      <w:r>
+        <w:rPr>
+          <w:rFonts w:ascii="Times New Roman" w:hAnsi="Times New Roman" w:cs="Times New Roman"/>
+          <w:position w:val="-10"/>
+          <w:sz w:val="24"/>
+          <w:szCs w:val="24"/>
+        </w:rPr>
+        <w:object w:dxaOrig="1395" w:dyaOrig="315">
+          <v:shape id="Picture 48" o:spid="_x0000_i1072" type="#_x0000_t75" style="width:68.65pt;height:15.9pt" o:ole="">
+            <v:imagedata r:id="rId99" o:title=""/>
+          </v:shape>
+          <o:OLEObject Type="Embed" ProgID="Equation.DSMT4" ShapeID="Picture 48" DrawAspect="Content" ObjectID="_1494662313" r:id="rId100"/>
+        </w:object>
+      </w:r>
+      <w:r>
+        <w:rPr>
+          <w:rFonts w:ascii="Times New Roman" w:hAnsi="Times New Roman" w:cs="Times New Roman"/>
+          <w:sz w:val="24"/>
+          <w:szCs w:val="24"/>
+        </w:rPr>
+        <w:t>表示蚂蚁</w:t>
+      </w:r>
+      <w:r>
+        <w:rPr>
+          <w:rFonts w:ascii="Times New Roman" w:hAnsi="Times New Roman" w:cs="Times New Roman"/>
+          <w:position w:val="-6"/>
+          <w:sz w:val="24"/>
+          <w:szCs w:val="24"/>
+        </w:rPr>
+        <w:object w:dxaOrig="195" w:dyaOrig="270">
+          <v:shape id="Picture 49" o:spid="_x0000_i1073" type="#_x0000_t75" style="width:10.05pt;height:13.4pt" o:ole="">
+            <v:imagedata r:id="rId101" o:title=""/>
+          </v:shape>
+          <o:OLEObject Type="Embed" ProgID="Equation.DSMT4" ShapeID="Picture 49" DrawAspect="Content" ObjectID="_1494662314" r:id="rId102"/>
+        </w:object>
+      </w:r>
+      <w:r>
+        <w:rPr>
+          <w:rFonts w:ascii="Times New Roman" w:hAnsi="Times New Roman" w:cs="Times New Roman"/>
+          <w:sz w:val="24"/>
+          <w:szCs w:val="24"/>
+        </w:rPr>
+        <w:t>对物品</w:t>
+      </w:r>
+      <w:r>
+        <w:rPr>
+          <w:rFonts w:ascii="Times New Roman" w:hAnsi="Times New Roman" w:cs="Times New Roman"/>
+          <w:position w:val="-6"/>
+          <w:sz w:val="24"/>
+          <w:szCs w:val="24"/>
+        </w:rPr>
+        <w:object w:dxaOrig="135" w:dyaOrig="255">
+          <v:shape id="Picture 50" o:spid="_x0000_i1074" type="#_x0000_t75" style="width:7.55pt;height:13.4pt" o:ole="">
+            <v:imagedata r:id="rId103" o:title=""/>
+          </v:shape>
+          <o:OLEObject Type="Embed" ProgID="Equation.DSMT4" ShapeID="Picture 50" DrawAspect="Content" ObjectID="_1494662315" r:id="rId104"/>
+        </w:object>
+      </w:r>
+      <w:r>
+        <w:rPr>
+          <w:rFonts w:ascii="Times New Roman" w:hAnsi="Times New Roman" w:cs="Times New Roman"/>
+          <w:sz w:val="24"/>
+          <w:szCs w:val="24"/>
+        </w:rPr>
+        <w:t>的操作状态，该值取</w:t>
+      </w:r>
+      <w:r>
+        <w:rPr>
+          <w:rFonts w:ascii="Times New Roman" w:hAnsi="Times New Roman" w:cs="Times New Roman"/>
+          <w:sz w:val="24"/>
+          <w:szCs w:val="24"/>
+        </w:rPr>
+        <w:t>0</w:t>
+      </w:r>
+      <w:r>
+        <w:rPr>
+          <w:rFonts w:ascii="Times New Roman" w:hAnsi="Times New Roman" w:cs="Times New Roman"/>
+          <w:sz w:val="24"/>
+          <w:szCs w:val="24"/>
+        </w:rPr>
+        <w:t>表明未装入背包，取</w:t>
+      </w:r>
+      <w:r>
+        <w:rPr>
+          <w:rFonts w:ascii="Times New Roman" w:hAnsi="Times New Roman" w:cs="Times New Roman"/>
+          <w:sz w:val="24"/>
+          <w:szCs w:val="24"/>
+        </w:rPr>
+        <w:t>1</w:t>
+      </w:r>
+      <w:r>
+        <w:rPr>
+          <w:rFonts w:ascii="Times New Roman" w:hAnsi="Times New Roman" w:cs="Times New Roman"/>
+          <w:sz w:val="24"/>
+          <w:szCs w:val="24"/>
+        </w:rPr>
+        <w:t>表明已装入背包。</w:t>
       </w:r>
     </w:p>
     <w:p>
@@ -5583,126 +6392,18 @@
       <w:r>
         <w:rPr>
           <w:rFonts w:ascii="Times New Roman" w:hAnsi="Times New Roman" w:cs="Times New Roman"/>
-          <w:color w:val="333333"/>
-          <w:sz w:val="24"/>
-          <w:szCs w:val="24"/>
-          <w:shd w:val="clear" w:color="auto" w:fill="FFFFFF"/>
+          <w:sz w:val="24"/>
+          <w:szCs w:val="24"/>
         </w:rPr>
         <w:tab/>
       </w:r>
       <w:r>
         <w:rPr>
           <w:rFonts w:ascii="Times New Roman" w:hAnsi="Times New Roman" w:cs="Times New Roman"/>
-          <w:color w:val="333333"/>
-          <w:sz w:val="24"/>
-          <w:szCs w:val="24"/>
-          <w:shd w:val="clear" w:color="auto" w:fill="FFFFFF"/>
-        </w:rPr>
-        <w:t>将</w:t>
-      </w:r>
-      <w:r>
-        <w:rPr>
-          <w:rFonts w:ascii="Times New Roman" w:hAnsi="Times New Roman" w:cs="Times New Roman"/>
-          <w:color w:val="333333"/>
-          <w:sz w:val="24"/>
-          <w:szCs w:val="24"/>
-          <w:shd w:val="clear" w:color="auto" w:fill="FFFFFF"/>
-        </w:rPr>
-        <w:t>0-1</w:t>
-      </w:r>
-      <w:r>
-        <w:rPr>
-          <w:rFonts w:ascii="Times New Roman" w:hAnsi="Times New Roman" w:cs="Times New Roman"/>
-          <w:color w:val="333333"/>
-          <w:sz w:val="24"/>
-          <w:szCs w:val="24"/>
-          <w:shd w:val="clear" w:color="auto" w:fill="FFFFFF"/>
-        </w:rPr>
-        <w:t>背包问题的可行解以</w:t>
-      </w:r>
-      <w:r>
-        <w:rPr>
-          <w:rFonts w:ascii="Times New Roman" w:hAnsi="Times New Roman" w:cs="Times New Roman"/>
-          <w:color w:val="333333"/>
-          <w:sz w:val="24"/>
-          <w:szCs w:val="24"/>
-          <w:shd w:val="clear" w:color="auto" w:fill="FFFFFF"/>
-        </w:rPr>
-        <w:t>0</w:t>
-      </w:r>
-      <w:r>
-        <w:rPr>
-          <w:rFonts w:ascii="Times New Roman" w:hAnsi="Times New Roman" w:cs="Times New Roman"/>
-          <w:color w:val="333333"/>
-          <w:sz w:val="24"/>
-          <w:szCs w:val="24"/>
-          <w:shd w:val="clear" w:color="auto" w:fill="FFFFFF"/>
-        </w:rPr>
-        <w:t>、</w:t>
-      </w:r>
-      <w:r>
-        <w:rPr>
-          <w:rFonts w:ascii="Times New Roman" w:hAnsi="Times New Roman" w:cs="Times New Roman"/>
-          <w:color w:val="333333"/>
-          <w:sz w:val="24"/>
-          <w:szCs w:val="24"/>
-          <w:shd w:val="clear" w:color="auto" w:fill="FFFFFF"/>
-        </w:rPr>
-        <w:t>1</w:t>
-      </w:r>
-      <w:r>
-        <w:rPr>
-          <w:rFonts w:ascii="Times New Roman" w:hAnsi="Times New Roman" w:cs="Times New Roman"/>
-          <w:color w:val="333333"/>
-          <w:sz w:val="24"/>
-          <w:szCs w:val="24"/>
-          <w:shd w:val="clear" w:color="auto" w:fill="FFFFFF"/>
-        </w:rPr>
-        <w:t>的形式存在于</w:t>
-      </w:r>
-      <w:r>
-        <w:rPr>
-          <w:rFonts w:ascii="Times New Roman" w:hAnsi="Times New Roman" w:cs="Times New Roman"/>
-          <w:position w:val="-10"/>
-          <w:sz w:val="24"/>
-          <w:szCs w:val="24"/>
-        </w:rPr>
-        <w:object w:dxaOrig="2070" w:dyaOrig="315">
-          <v:shape id="Picture 47" o:spid="_x0000_i1071" type="#_x0000_t75" style="width:103.5pt;height:15.75pt" o:ole="">
-            <v:imagedata r:id="rId97" o:title=""/>
-          </v:shape>
-          <o:OLEObject Type="Embed" ProgID="Equation.DSMT4" ShapeID="Picture 47" DrawAspect="Content" ObjectID="_1494526614" r:id="rId98"/>
-        </w:object>
-      </w:r>
-      <w:r>
-        <w:rPr>
-          <w:rFonts w:ascii="Times New Roman" w:hAnsi="Times New Roman" w:cs="Times New Roman"/>
-          <w:sz w:val="24"/>
-          <w:szCs w:val="24"/>
-        </w:rPr>
-        <w:t>数组中，其中</w:t>
-      </w:r>
-      <w:r>
-        <w:rPr>
-          <w:rFonts w:ascii="Times New Roman" w:hAnsi="Times New Roman" w:cs="Times New Roman"/>
-          <w:position w:val="-10"/>
-          <w:sz w:val="24"/>
-          <w:szCs w:val="24"/>
-        </w:rPr>
-        <w:object w:dxaOrig="1395" w:dyaOrig="315">
-          <v:shape id="Picture 48" o:spid="_x0000_i1072" type="#_x0000_t75" style="width:69.75pt;height:15.75pt" o:ole="">
-            <v:imagedata r:id="rId99" o:title=""/>
-          </v:shape>
-          <o:OLEObject Type="Embed" ProgID="Equation.DSMT4" ShapeID="Picture 48" DrawAspect="Content" ObjectID="_1494526615" r:id="rId100"/>
-        </w:object>
-      </w:r>
-      <w:r>
-        <w:rPr>
-          <w:rFonts w:ascii="Times New Roman" w:hAnsi="Times New Roman" w:cs="Times New Roman"/>
-          <w:sz w:val="24"/>
-          <w:szCs w:val="24"/>
-        </w:rPr>
-        <w:t>表示蚂蚁</w:t>
+          <w:sz w:val="24"/>
+          <w:szCs w:val="24"/>
+        </w:rPr>
+        <w:t>其中第</w:t>
       </w:r>
       <w:r>
         <w:rPr>
@@ -5711,113 +6412,11 @@
           <w:sz w:val="24"/>
           <w:szCs w:val="24"/>
         </w:rPr>
-        <w:object w:dxaOrig="195" w:dyaOrig="270">
-          <v:shape id="Picture 49" o:spid="_x0000_i1073" type="#_x0000_t75" style="width:9.75pt;height:13.5pt" o:ole="">
-            <v:imagedata r:id="rId101" o:title=""/>
-          </v:shape>
-          <o:OLEObject Type="Embed" ProgID="Equation.DSMT4" ShapeID="Picture 49" DrawAspect="Content" ObjectID="_1494526616" r:id="rId102"/>
-        </w:object>
-      </w:r>
-      <w:r>
-        <w:rPr>
-          <w:rFonts w:ascii="Times New Roman" w:hAnsi="Times New Roman" w:cs="Times New Roman"/>
-          <w:sz w:val="24"/>
-          <w:szCs w:val="24"/>
-        </w:rPr>
-        <w:t>对物品</w:t>
-      </w:r>
-      <w:r>
-        <w:rPr>
-          <w:rFonts w:ascii="Times New Roman" w:hAnsi="Times New Roman" w:cs="Times New Roman"/>
-          <w:position w:val="-6"/>
-          <w:sz w:val="24"/>
-          <w:szCs w:val="24"/>
-        </w:rPr>
         <w:object w:dxaOrig="135" w:dyaOrig="255">
-          <v:shape id="Picture 50" o:spid="_x0000_i1074" type="#_x0000_t75" style="width:6.75pt;height:12.75pt" o:ole="">
-            <v:imagedata r:id="rId103" o:title=""/>
-          </v:shape>
-          <o:OLEObject Type="Embed" ProgID="Equation.DSMT4" ShapeID="Picture 50" DrawAspect="Content" ObjectID="_1494526617" r:id="rId104"/>
-        </w:object>
-      </w:r>
-      <w:r>
-        <w:rPr>
-          <w:rFonts w:ascii="Times New Roman" w:hAnsi="Times New Roman" w:cs="Times New Roman"/>
-          <w:sz w:val="24"/>
-          <w:szCs w:val="24"/>
-        </w:rPr>
-        <w:t>的操作状态，该值取</w:t>
-      </w:r>
-      <w:r>
-        <w:rPr>
-          <w:rFonts w:ascii="Times New Roman" w:hAnsi="Times New Roman" w:cs="Times New Roman"/>
-          <w:sz w:val="24"/>
-          <w:szCs w:val="24"/>
-        </w:rPr>
-        <w:t>0</w:t>
-      </w:r>
-      <w:r>
-        <w:rPr>
-          <w:rFonts w:ascii="Times New Roman" w:hAnsi="Times New Roman" w:cs="Times New Roman"/>
-          <w:sz w:val="24"/>
-          <w:szCs w:val="24"/>
-        </w:rPr>
-        <w:t>表明未装入背包，取</w:t>
-      </w:r>
-      <w:r>
-        <w:rPr>
-          <w:rFonts w:ascii="Times New Roman" w:hAnsi="Times New Roman" w:cs="Times New Roman"/>
-          <w:sz w:val="24"/>
-          <w:szCs w:val="24"/>
-        </w:rPr>
-        <w:t>1</w:t>
-      </w:r>
-      <w:r>
-        <w:rPr>
-          <w:rFonts w:ascii="Times New Roman" w:hAnsi="Times New Roman" w:cs="Times New Roman"/>
-          <w:sz w:val="24"/>
-          <w:szCs w:val="24"/>
-        </w:rPr>
-        <w:t>表明已装入背包。</w:t>
-      </w:r>
-    </w:p>
-    <w:p>
-      <w:pPr>
-        <w:spacing w:line="400" w:lineRule="exact"/>
-        <w:rPr>
-          <w:rFonts w:ascii="Times New Roman" w:hAnsi="Times New Roman" w:cs="Times New Roman"/>
-          <w:sz w:val="24"/>
-          <w:szCs w:val="24"/>
-        </w:rPr>
-      </w:pPr>
-      <w:r>
-        <w:rPr>
-          <w:rFonts w:ascii="Times New Roman" w:hAnsi="Times New Roman" w:cs="Times New Roman"/>
-          <w:sz w:val="24"/>
-          <w:szCs w:val="24"/>
-        </w:rPr>
-        <w:tab/>
-      </w:r>
-      <w:r>
-        <w:rPr>
-          <w:rFonts w:ascii="Times New Roman" w:hAnsi="Times New Roman" w:cs="Times New Roman"/>
-          <w:sz w:val="24"/>
-          <w:szCs w:val="24"/>
-        </w:rPr>
-        <w:t>其中第</w:t>
-      </w:r>
-      <w:r>
-        <w:rPr>
-          <w:rFonts w:ascii="Times New Roman" w:hAnsi="Times New Roman" w:cs="Times New Roman"/>
-          <w:position w:val="-6"/>
-          <w:sz w:val="24"/>
-          <w:szCs w:val="24"/>
-        </w:rPr>
-        <w:object w:dxaOrig="135" w:dyaOrig="255">
-          <v:shape id="Picture 51" o:spid="_x0000_i1075" type="#_x0000_t75" style="width:6.75pt;height:12.75pt" o:ole="">
+          <v:shape id="Picture 51" o:spid="_x0000_i1075" type="#_x0000_t75" style="width:7.55pt;height:13.4pt" o:ole="">
             <v:imagedata r:id="rId105" o:title=""/>
           </v:shape>
-          <o:OLEObject Type="Embed" ProgID="Equation.DSMT4" ShapeID="Picture 51" DrawAspect="Content" ObjectID="_1494526618" r:id="rId106"/>
+          <o:OLEObject Type="Embed" ProgID="Equation.DSMT4" ShapeID="Picture 51" DrawAspect="Content" ObjectID="_1494662316" r:id="rId106"/>
         </w:object>
       </w:r>
       <w:r>
@@ -5836,10 +6435,10 @@
           <w:szCs w:val="24"/>
         </w:rPr>
         <w:object w:dxaOrig="195" w:dyaOrig="270">
-          <v:shape id="Picture 52" o:spid="_x0000_i1076" type="#_x0000_t75" style="width:9.75pt;height:13.5pt" o:ole="">
+          <v:shape id="Picture 52" o:spid="_x0000_i1076" type="#_x0000_t75" style="width:10.05pt;height:13.4pt" o:ole="">
             <v:imagedata r:id="rId107" o:title=""/>
           </v:shape>
-          <o:OLEObject Type="Embed" ProgID="Equation.DSMT4" ShapeID="Picture 52" DrawAspect="Content" ObjectID="_1494526619" r:id="rId108"/>
+          <o:OLEObject Type="Embed" ProgID="Equation.DSMT4" ShapeID="Picture 52" DrawAspect="Content" ObjectID="_1494662317" r:id="rId108"/>
         </w:object>
       </w:r>
       <w:r>
@@ -5858,10 +6457,10 @@
           <w:szCs w:val="24"/>
         </w:rPr>
         <w:object w:dxaOrig="315" w:dyaOrig="375">
-          <v:shape id="Picture 53" o:spid="_x0000_i1077" type="#_x0000_t75" style="width:15.75pt;height:18.75pt" o:ole="">
+          <v:shape id="Picture 53" o:spid="_x0000_i1077" type="#_x0000_t75" style="width:15.9pt;height:19.25pt" o:ole="">
             <v:imagedata r:id="rId109" o:title=""/>
           </v:shape>
-          <o:OLEObject Type="Embed" ProgID="Equation.DSMT4" ShapeID="Picture 53" DrawAspect="Content" ObjectID="_1494526620" r:id="rId110"/>
+          <o:OLEObject Type="Embed" ProgID="Equation.DSMT4" ShapeID="Picture 53" DrawAspect="Content" ObjectID="_1494662318" r:id="rId110"/>
         </w:object>
       </w:r>
     </w:p>
@@ -5916,10 +6515,10 @@
                 <w:szCs w:val="24"/>
               </w:rPr>
               <w:object w:dxaOrig="3930" w:dyaOrig="1305">
-                <v:shape id="Picture 54" o:spid="_x0000_i1078" type="#_x0000_t75" style="width:196.5pt;height:65.25pt" o:ole="">
+                <v:shape id="Picture 54" o:spid="_x0000_i1078" type="#_x0000_t75" style="width:196.75pt;height:64.45pt" o:ole="">
                   <v:imagedata r:id="rId111" o:title=""/>
                 </v:shape>
-                <o:OLEObject Type="Embed" ProgID="Equation.DSMT4" ShapeID="Picture 54" DrawAspect="Content" ObjectID="_1494526621" r:id="rId112"/>
+                <o:OLEObject Type="Embed" ProgID="Equation.DSMT4" ShapeID="Picture 54" DrawAspect="Content" ObjectID="_1494662319" r:id="rId112"/>
               </w:object>
             </w:r>
           </w:p>
@@ -5977,10 +6576,10 @@
           <w:szCs w:val="24"/>
         </w:rPr>
         <w:object w:dxaOrig="480" w:dyaOrig="360">
-          <v:shape id="Picture 55" o:spid="_x0000_i1079" type="#_x0000_t75" style="width:24pt;height:18pt" o:ole="">
+          <v:shape id="Picture 55" o:spid="_x0000_i1079" type="#_x0000_t75" style="width:23.45pt;height:17.6pt" o:ole="">
             <v:imagedata r:id="rId113" o:title=""/>
           </v:shape>
-          <o:OLEObject Type="Embed" ProgID="Equation.DSMT4" ShapeID="Picture 55" DrawAspect="Content" ObjectID="_1494526622" r:id="rId114"/>
+          <o:OLEObject Type="Embed" ProgID="Equation.DSMT4" ShapeID="Picture 55" DrawAspect="Content" ObjectID="_1494662320" r:id="rId114"/>
         </w:object>
       </w:r>
       <w:r>
@@ -5999,10 +6598,10 @@
           <w:szCs w:val="24"/>
         </w:rPr>
         <w:object w:dxaOrig="135" w:dyaOrig="240">
-          <v:shape id="Picture 56" o:spid="_x0000_i1080" type="#_x0000_t75" style="width:6.75pt;height:12pt" o:ole="">
+          <v:shape id="Picture 56" o:spid="_x0000_i1080" type="#_x0000_t75" style="width:7.55pt;height:11.7pt" o:ole="">
             <v:imagedata r:id="rId115" o:title=""/>
           </v:shape>
-          <o:OLEObject Type="Embed" ProgID="Equation.DSMT4" ShapeID="Picture 56" DrawAspect="Content" ObjectID="_1494526623" r:id="rId116"/>
+          <o:OLEObject Type="Embed" ProgID="Equation.DSMT4" ShapeID="Picture 56" DrawAspect="Content" ObjectID="_1494662321" r:id="rId116"/>
         </w:object>
       </w:r>
       <w:r>
@@ -6021,10 +6620,10 @@
           <w:szCs w:val="24"/>
         </w:rPr>
         <w:object w:dxaOrig="135" w:dyaOrig="255">
-          <v:shape id="Picture 57" o:spid="_x0000_i1081" type="#_x0000_t75" style="width:6.75pt;height:12.75pt" o:ole="">
+          <v:shape id="Picture 57" o:spid="_x0000_i1081" type="#_x0000_t75" style="width:7.55pt;height:13.4pt" o:ole="">
             <v:imagedata r:id="rId117" o:title=""/>
           </v:shape>
-          <o:OLEObject Type="Embed" ProgID="Equation.DSMT4" ShapeID="Picture 57" DrawAspect="Content" ObjectID="_1494526624" r:id="rId118"/>
+          <o:OLEObject Type="Embed" ProgID="Equation.DSMT4" ShapeID="Picture 57" DrawAspect="Content" ObjectID="_1494662322" r:id="rId118"/>
         </w:object>
       </w:r>
       <w:r>
@@ -6043,10 +6642,10 @@
           <w:szCs w:val="24"/>
         </w:rPr>
         <w:object w:dxaOrig="435" w:dyaOrig="315">
-          <v:shape id="Picture 58" o:spid="_x0000_i1082" type="#_x0000_t75" style="width:21.75pt;height:15.75pt" o:ole="">
+          <v:shape id="Picture 58" o:spid="_x0000_i1082" type="#_x0000_t75" style="width:21.75pt;height:15.9pt" o:ole="">
             <v:imagedata r:id="rId119" o:title=""/>
           </v:shape>
-          <o:OLEObject Type="Embed" ProgID="Equation.DSMT4" ShapeID="Picture 58" DrawAspect="Content" ObjectID="_1494526625" r:id="rId120"/>
+          <o:OLEObject Type="Embed" ProgID="Equation.DSMT4" ShapeID="Picture 58" DrawAspect="Content" ObjectID="_1494662323" r:id="rId120"/>
         </w:object>
       </w:r>
       <w:r>
@@ -6065,10 +6664,10 @@
           <w:szCs w:val="24"/>
         </w:rPr>
         <w:object w:dxaOrig="135" w:dyaOrig="255">
-          <v:shape id="Picture 59" o:spid="_x0000_i1083" type="#_x0000_t75" style="width:6.75pt;height:12.75pt" o:ole="">
+          <v:shape id="Picture 59" o:spid="_x0000_i1083" type="#_x0000_t75" style="width:7.55pt;height:13.4pt" o:ole="">
             <v:imagedata r:id="rId117" o:title=""/>
           </v:shape>
-          <o:OLEObject Type="Embed" ProgID="Equation.DSMT4" ShapeID="Picture 59" DrawAspect="Content" ObjectID="_1494526626" r:id="rId121"/>
+          <o:OLEObject Type="Embed" ProgID="Equation.DSMT4" ShapeID="Picture 59" DrawAspect="Content" ObjectID="_1494662324" r:id="rId121"/>
         </w:object>
       </w:r>
       <w:r>
@@ -6087,10 +6686,10 @@
           <w:szCs w:val="24"/>
         </w:rPr>
         <w:object w:dxaOrig="1200" w:dyaOrig="360">
-          <v:shape id="Picture 60" o:spid="_x0000_i1084" type="#_x0000_t75" style="width:60pt;height:18pt" o:ole="">
+          <v:shape id="Picture 60" o:spid="_x0000_i1084" type="#_x0000_t75" style="width:60.3pt;height:17.6pt" o:ole="">
             <v:imagedata r:id="rId122" o:title=""/>
           </v:shape>
-          <o:OLEObject Type="Embed" ProgID="Equation.DSMT4" ShapeID="Picture 60" DrawAspect="Content" ObjectID="_1494526627" r:id="rId123"/>
+          <o:OLEObject Type="Embed" ProgID="Equation.DSMT4" ShapeID="Picture 60" DrawAspect="Content" ObjectID="_1494662325" r:id="rId123"/>
         </w:object>
       </w:r>
       <w:r>
@@ -6109,10 +6708,10 @@
           <w:szCs w:val="24"/>
         </w:rPr>
         <w:object w:dxaOrig="525" w:dyaOrig="315">
-          <v:shape id="Picture 61" o:spid="_x0000_i1085" type="#_x0000_t75" style="width:26.25pt;height:15.75pt" o:ole="">
+          <v:shape id="Picture 61" o:spid="_x0000_i1085" type="#_x0000_t75" style="width:26.8pt;height:15.9pt" o:ole="">
             <v:imagedata r:id="rId124" o:title=""/>
           </v:shape>
-          <o:OLEObject Type="Embed" ProgID="Equation.DSMT4" ShapeID="Picture 61" DrawAspect="Content" ObjectID="_1494526628" r:id="rId125"/>
+          <o:OLEObject Type="Embed" ProgID="Equation.DSMT4" ShapeID="Picture 61" DrawAspect="Content" ObjectID="_1494662326" r:id="rId125"/>
         </w:object>
       </w:r>
       <w:r>
@@ -6194,10 +6793,10 @@
                 <w:szCs w:val="24"/>
               </w:rPr>
               <w:object w:dxaOrig="2340" w:dyaOrig="360">
-                <v:shape id="Picture 62" o:spid="_x0000_i1086" type="#_x0000_t75" style="width:117pt;height:18pt" o:ole="">
+                <v:shape id="Picture 62" o:spid="_x0000_i1086" type="#_x0000_t75" style="width:117.2pt;height:17.6pt" o:ole="">
                   <v:imagedata r:id="rId126" o:title=""/>
                 </v:shape>
-                <o:OLEObject Type="Embed" ProgID="Equation.DSMT4" ShapeID="Picture 62" DrawAspect="Content" ObjectID="_1494526629" r:id="rId127"/>
+                <o:OLEObject Type="Embed" ProgID="Equation.DSMT4" ShapeID="Picture 62" DrawAspect="Content" ObjectID="_1494662327" r:id="rId127"/>
               </w:object>
             </w:r>
           </w:p>
@@ -6265,10 +6864,10 @@
           <w:szCs w:val="24"/>
         </w:rPr>
         <w:object w:dxaOrig="240" w:dyaOrig="255">
-          <v:shape id="Picture 63" o:spid="_x0000_i1087" type="#_x0000_t75" style="width:12pt;height:12.75pt" o:ole="">
+          <v:shape id="Picture 63" o:spid="_x0000_i1087" type="#_x0000_t75" style="width:11.7pt;height:13.4pt" o:ole="">
             <v:imagedata r:id="rId128" o:title=""/>
           </v:shape>
-          <o:OLEObject Type="Embed" ProgID="Equation.DSMT4" ShapeID="Picture 63" DrawAspect="Content" ObjectID="_1494526630" r:id="rId129"/>
+          <o:OLEObject Type="Embed" ProgID="Equation.DSMT4" ShapeID="Picture 63" DrawAspect="Content" ObjectID="_1494662328" r:id="rId129"/>
         </w:object>
       </w:r>
       <w:r>
@@ -6287,10 +6886,10 @@
           <w:szCs w:val="24"/>
         </w:rPr>
         <w:object w:dxaOrig="135" w:dyaOrig="255">
-          <v:shape id="Picture 64" o:spid="_x0000_i1088" type="#_x0000_t75" style="width:6.75pt;height:12.75pt" o:ole="">
+          <v:shape id="Picture 64" o:spid="_x0000_i1088" type="#_x0000_t75" style="width:7.55pt;height:13.4pt" o:ole="">
             <v:imagedata r:id="rId130" o:title=""/>
           </v:shape>
-          <o:OLEObject Type="Embed" ProgID="Equation.DSMT4" ShapeID="Picture 64" DrawAspect="Content" ObjectID="_1494526631" r:id="rId131"/>
+          <o:OLEObject Type="Embed" ProgID="Equation.DSMT4" ShapeID="Picture 64" DrawAspect="Content" ObjectID="_1494662329" r:id="rId131"/>
         </w:object>
       </w:r>
       <w:r>
@@ -6309,10 +6908,10 @@
           <w:szCs w:val="24"/>
         </w:rPr>
         <w:object w:dxaOrig="1680" w:dyaOrig="360">
-          <v:shape id="Picture 65" o:spid="_x0000_i1089" type="#_x0000_t75" style="width:84pt;height:18pt" o:ole="">
+          <v:shape id="Picture 65" o:spid="_x0000_i1089" type="#_x0000_t75" style="width:83.7pt;height:17.6pt" o:ole="">
             <v:imagedata r:id="rId132" o:title=""/>
           </v:shape>
-          <o:OLEObject Type="Embed" ProgID="Equation.DSMT4" ShapeID="Picture 65" DrawAspect="Content" ObjectID="_1494526632" r:id="rId133"/>
+          <o:OLEObject Type="Embed" ProgID="Equation.DSMT4" ShapeID="Picture 65" DrawAspect="Content" ObjectID="_1494662330" r:id="rId133"/>
         </w:object>
       </w:r>
       <w:r>
@@ -6331,10 +6930,10 @@
           <w:szCs w:val="24"/>
         </w:rPr>
         <w:object w:dxaOrig="960" w:dyaOrig="315">
-          <v:shape id="Picture 66" o:spid="_x0000_i1090" type="#_x0000_t75" style="width:48pt;height:15.75pt" o:ole="">
+          <v:shape id="Picture 66" o:spid="_x0000_i1090" type="#_x0000_t75" style="width:48.55pt;height:15.9pt" o:ole="">
             <v:imagedata r:id="rId134" o:title=""/>
           </v:shape>
-          <o:OLEObject Type="Embed" ProgID="Equation.DSMT4" ShapeID="Picture 66" DrawAspect="Content" ObjectID="_1494526633" r:id="rId135"/>
+          <o:OLEObject Type="Embed" ProgID="Equation.DSMT4" ShapeID="Picture 66" DrawAspect="Content" ObjectID="_1494662331" r:id="rId135"/>
         </w:object>
       </w:r>
       <w:r>
@@ -6353,10 +6952,10 @@
           <w:szCs w:val="24"/>
         </w:rPr>
         <w:object w:dxaOrig="240" w:dyaOrig="315">
-          <v:shape id="Picture 67" o:spid="_x0000_i1091" type="#_x0000_t75" style="width:12pt;height:15.75pt" o:ole="">
+          <v:shape id="Picture 67" o:spid="_x0000_i1091" type="#_x0000_t75" style="width:11.7pt;height:15.9pt" o:ole="">
             <v:imagedata r:id="rId136" o:title=""/>
           </v:shape>
-          <o:OLEObject Type="Embed" ProgID="Equation.DSMT4" ShapeID="Picture 67" DrawAspect="Content" ObjectID="_1494526634" r:id="rId137"/>
+          <o:OLEObject Type="Embed" ProgID="Equation.DSMT4" ShapeID="Picture 67" DrawAspect="Content" ObjectID="_1494662332" r:id="rId137"/>
         </w:object>
       </w:r>
       <w:r>
@@ -6375,10 +6974,10 @@
           <w:szCs w:val="24"/>
         </w:rPr>
         <w:object w:dxaOrig="435" w:dyaOrig="285">
-          <v:shape id="Picture 68" o:spid="_x0000_i1092" type="#_x0000_t75" style="width:21.75pt;height:14.25pt" o:ole="">
+          <v:shape id="Picture 68" o:spid="_x0000_i1092" type="#_x0000_t75" style="width:21.75pt;height:15.05pt" o:ole="">
             <v:imagedata r:id="rId138" o:title=""/>
           </v:shape>
-          <o:OLEObject Type="Embed" ProgID="Equation.DSMT4" ShapeID="Picture 68" DrawAspect="Content" ObjectID="_1494526635" r:id="rId139"/>
+          <o:OLEObject Type="Embed" ProgID="Equation.DSMT4" ShapeID="Picture 68" DrawAspect="Content" ObjectID="_1494662333" r:id="rId139"/>
         </w:object>
       </w:r>
       <w:r>
@@ -6397,7 +6996,7 @@
           <w:rFonts w:ascii="Times New Roman" w:hAnsi="Times New Roman" w:cs="Times New Roman"/>
         </w:rPr>
       </w:pPr>
-      <w:bookmarkStart w:id="15" w:name="_Toc420783175"/>
+      <w:bookmarkStart w:id="14" w:name="_Toc420919754"/>
       <w:r>
         <w:rPr>
           <w:rFonts w:ascii="Times New Roman" w:hAnsi="Times New Roman" w:cs="Times New Roman"/>
@@ -6410,7 +7009,7 @@
         </w:rPr>
         <w:t>蚁群算法的编程实现</w:t>
       </w:r>
-      <w:bookmarkEnd w:id="15"/>
+      <w:bookmarkEnd w:id="14"/>
     </w:p>
     <w:p>
       <w:pPr>
@@ -6825,13 +7424,6 @@
           <w:szCs w:val="24"/>
         </w:rPr>
         <w:tab/>
-      </w:r>
-      <w:r>
-        <w:rPr>
-          <w:rFonts w:ascii="Times New Roman" w:hAnsi="Times New Roman" w:cs="Times New Roman"/>
-          <w:sz w:val="24"/>
-          <w:szCs w:val="24"/>
-        </w:rPr>
         <w:t xml:space="preserve">5. </w:t>
       </w:r>
       <w:r>
@@ -7027,6 +7619,7 @@
           <w:sz w:val="24"/>
           <w:szCs w:val="24"/>
         </w:rPr>
+        <w:lastRenderedPageBreak/>
         <w:t>/**</w:t>
       </w:r>
     </w:p>
@@ -7165,15 +7758,7 @@
           <w:sz w:val="24"/>
           <w:szCs w:val="24"/>
         </w:rPr>
-        <w:t xml:space="preserve">    double[] pheromoneArray = new doub</w:t>
-      </w:r>
-      <w:r>
-        <w:rPr>
-          <w:rFonts w:ascii="Times New Roman" w:hAnsi="Times New Roman" w:cs="Times New Roman"/>
-          <w:sz w:val="24"/>
-          <w:szCs w:val="24"/>
-        </w:rPr>
-        <w:t>le[bagProblem.n];</w:t>
+        <w:t xml:space="preserve">    double[] pheromoneArray = new double[bagProblem.n];</w:t>
       </w:r>
     </w:p>
     <w:p>
@@ -7325,7 +7910,6 @@
           <w:sz w:val="24"/>
           <w:szCs w:val="24"/>
         </w:rPr>
-        <w:lastRenderedPageBreak/>
         <w:t xml:space="preserve">    boolean[] maxSolution = new boolean[bagProblem.n];</w:t>
       </w:r>
     </w:p>
@@ -7370,15 +7954,7 @@
           <w:sz w:val="24"/>
           <w:szCs w:val="24"/>
         </w:rPr>
-        <w:t xml:space="preserve">    for (int i = 0; i &lt; MAX_</w:t>
-      </w:r>
-      <w:r>
-        <w:rPr>
-          <w:rFonts w:ascii="Times New Roman" w:hAnsi="Times New Roman" w:cs="Times New Roman"/>
-          <w:sz w:val="24"/>
-          <w:szCs w:val="24"/>
-        </w:rPr>
-        <w:t>LOOP_COUNT; i++) {</w:t>
+        <w:t xml:space="preserve">    for (int i = 0; i &lt; MAX_LOOP_COUNT; i++) {</w:t>
       </w:r>
     </w:p>
     <w:p>
@@ -7608,15 +8184,7 @@
           <w:sz w:val="24"/>
           <w:szCs w:val="24"/>
         </w:rPr>
-        <w:t xml:space="preserve">                weightArray[k] = Math.pow(pheromoneArray[k], alpha) * Math.pow(bagProblem.vArray[k] / bagProblem.wArray</w:t>
-      </w:r>
-      <w:r>
-        <w:rPr>
-          <w:rFonts w:ascii="Times New Roman" w:hAnsi="Times New Roman" w:cs="Times New Roman"/>
-          <w:sz w:val="24"/>
-          <w:szCs w:val="24"/>
-        </w:rPr>
-        <w:t>[k], beta);</w:t>
+        <w:t xml:space="preserve">                weightArray[k] = Math.pow(pheromoneArray[k], alpha) * Math.pow(bagProblem.vArray[k] / bagProblem.wArray[k], beta);</w:t>
       </w:r>
     </w:p>
     <w:p>
@@ -7716,6 +8284,7 @@
           <w:sz w:val="24"/>
           <w:szCs w:val="24"/>
         </w:rPr>
+        <w:lastRenderedPageBreak/>
         <w:t xml:space="preserve">            double vSum = 0;</w:t>
       </w:r>
     </w:p>
@@ -7752,15 +8321,7 @@
           <w:sz w:val="24"/>
           <w:szCs w:val="24"/>
         </w:rPr>
-        <w:t xml:space="preserve">           </w:t>
-      </w:r>
-      <w:r>
-        <w:rPr>
-          <w:rFonts w:ascii="Times New Roman" w:hAnsi="Times New Roman" w:cs="Times New Roman"/>
-          <w:sz w:val="24"/>
-          <w:szCs w:val="24"/>
-        </w:rPr>
-        <w:t xml:space="preserve"> while (flag) {</w:t>
+        <w:t xml:space="preserve">            while (flag) {</w:t>
       </w:r>
     </w:p>
     <w:p>
@@ -7974,16 +8535,7 @@
           <w:sz w:val="24"/>
           <w:szCs w:val="24"/>
         </w:rPr>
-        <w:lastRenderedPageBreak/>
-        <w:t xml:space="preserve">                        if (bagProblem.wArray[k] </w:t>
-      </w:r>
-      <w:r>
-        <w:rPr>
-          <w:rFonts w:ascii="Times New Roman" w:hAnsi="Times New Roman" w:cs="Times New Roman"/>
-          <w:sz w:val="24"/>
-          <w:szCs w:val="24"/>
-        </w:rPr>
-        <w:t>+ wSum &gt; bagProblem.capacity) {</w:t>
+        <w:t xml:space="preserve">                        if (bagProblem.wArray[k] + wSum &gt; bagProblem.capacity) {</w:t>
       </w:r>
     </w:p>
     <w:p>
@@ -8243,15 +8795,7 @@
           <w:sz w:val="24"/>
           <w:szCs w:val="24"/>
         </w:rPr>
-        <w:t xml:space="preserve">       </w:t>
-      </w:r>
-      <w:r>
-        <w:rPr>
-          <w:rFonts w:ascii="Times New Roman" w:hAnsi="Times New Roman" w:cs="Times New Roman"/>
-          <w:sz w:val="24"/>
-          <w:szCs w:val="24"/>
-        </w:rPr>
-        <w:t xml:space="preserve">     }</w:t>
+        <w:t xml:space="preserve">            }</w:t>
       </w:r>
     </w:p>
     <w:p>
@@ -8341,6 +8885,7 @@
           <w:sz w:val="24"/>
           <w:szCs w:val="24"/>
         </w:rPr>
+        <w:lastRenderedPageBreak/>
         <w:t xml:space="preserve">        if (maxValue &lt; currentValue) {</w:t>
       </w:r>
     </w:p>
@@ -8377,15 +8922,7 @@
           <w:sz w:val="24"/>
           <w:szCs w:val="24"/>
         </w:rPr>
-        <w:t xml:space="preserve">            System.arraycopy(solution, 0, maxSolution, 0, bagPr</w:t>
-      </w:r>
-      <w:r>
-        <w:rPr>
-          <w:rFonts w:ascii="Times New Roman" w:hAnsi="Times New Roman" w:cs="Times New Roman"/>
-          <w:sz w:val="24"/>
-          <w:szCs w:val="24"/>
-        </w:rPr>
-        <w:t>oblem.n);</w:t>
+        <w:t xml:space="preserve">            System.arraycopy(solution, 0, maxSolution, 0, bagProblem.n);</w:t>
       </w:r>
     </w:p>
     <w:p>
@@ -8591,7 +9128,6 @@
           <w:sz w:val="24"/>
           <w:szCs w:val="24"/>
         </w:rPr>
-        <w:lastRenderedPageBreak/>
         <w:t>}</w:t>
       </w:r>
     </w:p>
@@ -8599,11 +9135,11 @@
       <w:pPr>
         <w:pStyle w:val="2"/>
         <w:rPr>
-          <w:rFonts w:ascii="Times New Roman" w:hAnsi="Times New Roman" w:cs="Times New Roman" w:hint="eastAsia"/>
+          <w:rFonts w:ascii="Times New Roman" w:hAnsi="Times New Roman" w:cs="Times New Roman"/>
           <w:szCs w:val="28"/>
         </w:rPr>
       </w:pPr>
-      <w:bookmarkStart w:id="16" w:name="_Toc420783176"/>
+      <w:bookmarkStart w:id="15" w:name="_Toc420919755"/>
       <w:r>
         <w:rPr>
           <w:rFonts w:ascii="Times New Roman" w:hAnsi="Times New Roman" w:cs="Times New Roman"/>
@@ -8625,7 +9161,7 @@
         </w:rPr>
         <w:t>实例</w:t>
       </w:r>
-      <w:bookmarkEnd w:id="16"/>
+      <w:bookmarkEnd w:id="15"/>
     </w:p>
     <w:p>
       <w:pPr>
@@ -8681,7 +9217,7 @@
           <w:szCs w:val="28"/>
         </w:rPr>
       </w:pPr>
-      <w:bookmarkStart w:id="17" w:name="_Toc420783177"/>
+      <w:bookmarkStart w:id="16" w:name="_Toc420919756"/>
       <w:r>
         <w:rPr>
           <w:rFonts w:ascii="Times New Roman" w:eastAsia="黑体" w:hAnsi="Times New Roman" w:cs="Times New Roman"/>
@@ -8709,7 +9245,7 @@
         </w:rPr>
         <w:t>一</w:t>
       </w:r>
-      <w:bookmarkEnd w:id="17"/>
+      <w:bookmarkEnd w:id="16"/>
     </w:p>
     <w:p>
       <w:pPr>
@@ -11298,6 +11834,7 @@
                 <w:kern w:val="0"/>
                 <w:sz w:val="22"/>
               </w:rPr>
+              <w:lastRenderedPageBreak/>
               <w:t>11</w:t>
             </w:r>
           </w:p>
@@ -14850,7 +15387,6 @@
                 <w:kern w:val="0"/>
                 <w:sz w:val="22"/>
               </w:rPr>
-              <w:lastRenderedPageBreak/>
               <w:t>27</w:t>
             </w:r>
           </w:p>
@@ -20178,6 +20714,7 @@
           <w:sz w:val="24"/>
           <w:szCs w:val="24"/>
         </w:rPr>
+        <w:lastRenderedPageBreak/>
         <w:t>问题中背包容量</w:t>
       </w:r>
       <w:r>
@@ -20188,10 +20725,10 @@
           <w:szCs w:val="24"/>
         </w:rPr>
         <w:object w:dxaOrig="1230" w:dyaOrig="675">
-          <v:shape id="Picture 82" o:spid="_x0000_i1093" type="#_x0000_t75" style="width:61.5pt;height:33.75pt" o:ole="">
+          <v:shape id="Picture 82" o:spid="_x0000_i1093" type="#_x0000_t75" style="width:61.95pt;height:33.5pt" o:ole="">
             <v:imagedata r:id="rId140" o:title=""/>
           </v:shape>
-          <o:OLEObject Type="Embed" ProgID="Equation.DSMT4" ShapeID="Picture 82" DrawAspect="Content" ObjectID="_1494526636" r:id="rId141"/>
+          <o:OLEObject Type="Embed" ProgID="Equation.DSMT4" ShapeID="Picture 82" DrawAspect="Content" ObjectID="_1494662334" r:id="rId141"/>
         </w:object>
       </w:r>
       <w:r>
@@ -20254,10 +20791,10 @@
           <w:szCs w:val="24"/>
         </w:rPr>
         <w:object w:dxaOrig="555" w:dyaOrig="315">
-          <v:shape id="Picture 72" o:spid="_x0000_i1094" type="#_x0000_t75" style="width:27.75pt;height:15.75pt" o:ole="">
+          <v:shape id="Picture 72" o:spid="_x0000_i1094" type="#_x0000_t75" style="width:27.65pt;height:15.9pt" o:ole="">
             <v:imagedata r:id="rId142" o:title=""/>
           </v:shape>
-          <o:OLEObject Type="Embed" ProgID="Equation.DSMT4" ShapeID="Picture 72" DrawAspect="Content" ObjectID="_1494526637" r:id="rId143"/>
+          <o:OLEObject Type="Embed" ProgID="Equation.DSMT4" ShapeID="Picture 72" DrawAspect="Content" ObjectID="_1494662335" r:id="rId143"/>
         </w:object>
       </w:r>
       <w:r>
@@ -20276,10 +20813,10 @@
           <w:szCs w:val="24"/>
         </w:rPr>
         <w:object w:dxaOrig="555" w:dyaOrig="285">
-          <v:shape id="Picture 73" o:spid="_x0000_i1095" type="#_x0000_t75" style="width:27.75pt;height:14.25pt" o:ole="">
+          <v:shape id="Picture 73" o:spid="_x0000_i1095" type="#_x0000_t75" style="width:27.65pt;height:15.05pt" o:ole="">
             <v:imagedata r:id="rId144" o:title=""/>
           </v:shape>
-          <o:OLEObject Type="Embed" ProgID="Equation.DSMT4" ShapeID="Picture 73" DrawAspect="Content" ObjectID="_1494526638" r:id="rId145"/>
+          <o:OLEObject Type="Embed" ProgID="Equation.DSMT4" ShapeID="Picture 73" DrawAspect="Content" ObjectID="_1494662336" r:id="rId145"/>
         </w:object>
       </w:r>
       <w:r>
@@ -20298,10 +20835,10 @@
           <w:szCs w:val="24"/>
         </w:rPr>
         <w:object w:dxaOrig="555" w:dyaOrig="315">
-          <v:shape id="Picture 74" o:spid="_x0000_i1096" type="#_x0000_t75" style="width:27.75pt;height:15.75pt" o:ole="">
+          <v:shape id="Picture 74" o:spid="_x0000_i1096" type="#_x0000_t75" style="width:27.65pt;height:15.9pt" o:ole="">
             <v:imagedata r:id="rId146" o:title=""/>
           </v:shape>
-          <o:OLEObject Type="Embed" ProgID="Equation.DSMT4" ShapeID="Picture 74" DrawAspect="Content" ObjectID="_1494526639" r:id="rId147"/>
+          <o:OLEObject Type="Embed" ProgID="Equation.DSMT4" ShapeID="Picture 74" DrawAspect="Content" ObjectID="_1494662337" r:id="rId147"/>
         </w:object>
       </w:r>
       <w:r>
@@ -20320,10 +20857,10 @@
           <w:szCs w:val="24"/>
         </w:rPr>
         <w:object w:dxaOrig="1185" w:dyaOrig="285">
-          <v:shape id="Picture 75" o:spid="_x0000_i1097" type="#_x0000_t75" style="width:59.25pt;height:14.25pt" o:ole="">
+          <v:shape id="Picture 75" o:spid="_x0000_i1097" type="#_x0000_t75" style="width:58.6pt;height:15.05pt" o:ole="">
             <v:imagedata r:id="rId148" o:title=""/>
           </v:shape>
-          <o:OLEObject Type="Embed" ProgID="Equation.DSMT4" ShapeID="Picture 75" DrawAspect="Content" ObjectID="_1494526640" r:id="rId149"/>
+          <o:OLEObject Type="Embed" ProgID="Equation.DSMT4" ShapeID="Picture 75" DrawAspect="Content" ObjectID="_1494662338" r:id="rId149"/>
         </w:object>
       </w:r>
       <w:r>
@@ -20342,10 +20879,10 @@
           <w:szCs w:val="24"/>
         </w:rPr>
         <w:object w:dxaOrig="780" w:dyaOrig="315">
-          <v:shape id="Picture 76" o:spid="_x0000_i1098" type="#_x0000_t75" style="width:39pt;height:15.75pt" o:ole="">
+          <v:shape id="Picture 76" o:spid="_x0000_i1098" type="#_x0000_t75" style="width:39.35pt;height:15.9pt" o:ole="">
             <v:imagedata r:id="rId150" o:title=""/>
           </v:shape>
-          <o:OLEObject Type="Embed" ProgID="Equation.DSMT4" ShapeID="Picture 76" DrawAspect="Content" ObjectID="_1494526641" r:id="rId151"/>
+          <o:OLEObject Type="Embed" ProgID="Equation.DSMT4" ShapeID="Picture 76" DrawAspect="Content" ObjectID="_1494662339" r:id="rId151"/>
         </w:object>
       </w:r>
       <w:r>
@@ -21991,7 +22528,6 @@
                 <w:kern w:val="0"/>
                 <w:sz w:val="22"/>
               </w:rPr>
-              <w:lastRenderedPageBreak/>
               <w:t>9</w:t>
             </w:r>
           </w:p>
@@ -22435,7 +22971,7 @@
           <w:szCs w:val="28"/>
         </w:rPr>
       </w:pPr>
-      <w:bookmarkStart w:id="18" w:name="_Toc420783178"/>
+      <w:bookmarkStart w:id="17" w:name="_Toc420919757"/>
       <w:r>
         <w:rPr>
           <w:rFonts w:ascii="Times New Roman" w:eastAsia="黑体" w:hAnsi="Times New Roman" w:cs="Times New Roman"/>
@@ -22463,7 +22999,7 @@
         </w:rPr>
         <w:t>二</w:t>
       </w:r>
-      <w:bookmarkEnd w:id="18"/>
+      <w:bookmarkEnd w:id="17"/>
     </w:p>
     <w:p>
       <w:pPr>
@@ -22492,10 +23028,10 @@
           <w:szCs w:val="24"/>
         </w:rPr>
         <w:object w:dxaOrig="240" w:dyaOrig="225">
-          <v:shape id="Picture 69" o:spid="_x0000_i1099" type="#_x0000_t75" style="width:12pt;height:11.25pt" o:ole="">
+          <v:shape id="Picture 69" o:spid="_x0000_i1099" type="#_x0000_t75" style="width:11.7pt;height:10.9pt" o:ole="">
             <v:imagedata r:id="rId152" o:title=""/>
           </v:shape>
-          <o:OLEObject Type="Embed" ProgID="Equation.DSMT4" ShapeID="Picture 69" DrawAspect="Content" ObjectID="_1494526642" r:id="rId153"/>
+          <o:OLEObject Type="Embed" ProgID="Equation.DSMT4" ShapeID="Picture 69" DrawAspect="Content" ObjectID="_1494662340" r:id="rId153"/>
         </w:object>
       </w:r>
       <w:r>
@@ -22514,10 +23050,10 @@
           <w:szCs w:val="24"/>
         </w:rPr>
         <w:object w:dxaOrig="180" w:dyaOrig="225">
-          <v:shape id="Picture 70" o:spid="_x0000_i1100" type="#_x0000_t75" style="width:9pt;height:11.25pt" o:ole="">
+          <v:shape id="Picture 70" o:spid="_x0000_i1100" type="#_x0000_t75" style="width:9.2pt;height:10.9pt" o:ole="">
             <v:imagedata r:id="rId154" o:title=""/>
           </v:shape>
-          <o:OLEObject Type="Embed" ProgID="Equation.DSMT4" ShapeID="Picture 70" DrawAspect="Content" ObjectID="_1494526643" r:id="rId155"/>
+          <o:OLEObject Type="Embed" ProgID="Equation.DSMT4" ShapeID="Picture 70" DrawAspect="Content" ObjectID="_1494662341" r:id="rId155"/>
         </w:object>
       </w:r>
       <w:r>
@@ -22536,10 +23072,10 @@
           <w:szCs w:val="24"/>
         </w:rPr>
         <w:object w:dxaOrig="885" w:dyaOrig="315">
-          <v:shape id="Picture 71" o:spid="_x0000_i1101" type="#_x0000_t75" style="width:44.25pt;height:15.75pt" o:ole="">
+          <v:shape id="Picture 71" o:spid="_x0000_i1101" type="#_x0000_t75" style="width:44.35pt;height:15.9pt" o:ole="">
             <v:imagedata r:id="rId156" o:title=""/>
           </v:shape>
-          <o:OLEObject Type="Embed" ProgID="Equation.DSMT4" ShapeID="Picture 71" DrawAspect="Content" ObjectID="_1494526644" r:id="rId157"/>
+          <o:OLEObject Type="Embed" ProgID="Equation.DSMT4" ShapeID="Picture 71" DrawAspect="Content" ObjectID="_1494662342" r:id="rId157"/>
         </w:object>
       </w:r>
       <w:r>
@@ -22558,10 +23094,10 @@
           <w:szCs w:val="24"/>
         </w:rPr>
         <w:object w:dxaOrig="1230" w:dyaOrig="675">
-          <v:shape id="Picture 83" o:spid="_x0000_i1102" type="#_x0000_t75" style="width:61.5pt;height:33.75pt" o:ole="">
+          <v:shape id="Picture 83" o:spid="_x0000_i1102" type="#_x0000_t75" style="width:61.1pt;height:33.5pt" o:ole="">
             <v:imagedata r:id="rId158" o:title=""/>
           </v:shape>
-          <o:OLEObject Type="Embed" ProgID="Equation.DSMT4" ShapeID="Picture 83" DrawAspect="Content" ObjectID="_1494526645" r:id="rId159"/>
+          <o:OLEObject Type="Embed" ProgID="Equation.DSMT4" ShapeID="Picture 83" DrawAspect="Content" ObjectID="_1494662343" r:id="rId159"/>
         </w:object>
       </w:r>
     </w:p>
@@ -24902,6 +25438,7 @@
                 <w:kern w:val="0"/>
                 <w:sz w:val="22"/>
               </w:rPr>
+              <w:lastRenderedPageBreak/>
               <w:t>10</w:t>
             </w:r>
           </w:p>
@@ -28454,7 +28991,6 @@
                 <w:kern w:val="0"/>
                 <w:sz w:val="22"/>
               </w:rPr>
-              <w:lastRenderedPageBreak/>
               <w:t>26</w:t>
             </w:r>
           </w:p>
@@ -34030,10 +34566,10 @@
           <w:szCs w:val="24"/>
         </w:rPr>
         <w:object w:dxaOrig="555" w:dyaOrig="315">
-          <v:shape id="Picture 77" o:spid="_x0000_i1103" type="#_x0000_t75" style="width:27.75pt;height:15.75pt" o:ole="">
+          <v:shape id="Picture 77" o:spid="_x0000_i1103" type="#_x0000_t75" style="width:27.65pt;height:15.9pt" o:ole="">
             <v:imagedata r:id="rId142" o:title=""/>
           </v:shape>
-          <o:OLEObject Type="Embed" ProgID="Equation.DSMT4" ShapeID="Picture 77" DrawAspect="Content" ObjectID="_1494526646" r:id="rId160"/>
+          <o:OLEObject Type="Embed" ProgID="Equation.DSMT4" ShapeID="Picture 77" DrawAspect="Content" ObjectID="_1494662344" r:id="rId160"/>
         </w:object>
       </w:r>
       <w:r>
@@ -34052,10 +34588,10 @@
           <w:szCs w:val="24"/>
         </w:rPr>
         <w:object w:dxaOrig="555" w:dyaOrig="285">
-          <v:shape id="Picture 78" o:spid="_x0000_i1104" type="#_x0000_t75" style="width:27.75pt;height:14.25pt" o:ole="">
+          <v:shape id="Picture 78" o:spid="_x0000_i1104" type="#_x0000_t75" style="width:27.65pt;height:14.25pt" o:ole="">
             <v:imagedata r:id="rId144" o:title=""/>
           </v:shape>
-          <o:OLEObject Type="Embed" ProgID="Equation.DSMT4" ShapeID="Picture 78" DrawAspect="Content" ObjectID="_1494526647" r:id="rId161"/>
+          <o:OLEObject Type="Embed" ProgID="Equation.DSMT4" ShapeID="Picture 78" DrawAspect="Content" ObjectID="_1494662345" r:id="rId161"/>
         </w:object>
       </w:r>
       <w:r>
@@ -34074,10 +34610,10 @@
           <w:szCs w:val="24"/>
         </w:rPr>
         <w:object w:dxaOrig="555" w:dyaOrig="315">
-          <v:shape id="Picture 79" o:spid="_x0000_i1105" type="#_x0000_t75" style="width:27.75pt;height:15.75pt" o:ole="">
+          <v:shape id="Picture 79" o:spid="_x0000_i1105" type="#_x0000_t75" style="width:27.65pt;height:15.9pt" o:ole="">
             <v:imagedata r:id="rId146" o:title=""/>
           </v:shape>
-          <o:OLEObject Type="Embed" ProgID="Equation.DSMT4" ShapeID="Picture 79" DrawAspect="Content" ObjectID="_1494526648" r:id="rId162"/>
+          <o:OLEObject Type="Embed" ProgID="Equation.DSMT4" ShapeID="Picture 79" DrawAspect="Content" ObjectID="_1494662346" r:id="rId162"/>
         </w:object>
       </w:r>
       <w:r>
@@ -34096,10 +34632,10 @@
           <w:szCs w:val="24"/>
         </w:rPr>
         <w:object w:dxaOrig="1185" w:dyaOrig="285">
-          <v:shape id="Picture 80" o:spid="_x0000_i1106" type="#_x0000_t75" style="width:59.25pt;height:14.25pt" o:ole="">
+          <v:shape id="Picture 80" o:spid="_x0000_i1106" type="#_x0000_t75" style="width:59.45pt;height:14.25pt" o:ole="">
             <v:imagedata r:id="rId148" o:title=""/>
           </v:shape>
-          <o:OLEObject Type="Embed" ProgID="Equation.DSMT4" ShapeID="Picture 80" DrawAspect="Content" ObjectID="_1494526649" r:id="rId163"/>
+          <o:OLEObject Type="Embed" ProgID="Equation.DSMT4" ShapeID="Picture 80" DrawAspect="Content" ObjectID="_1494662347" r:id="rId163"/>
         </w:object>
       </w:r>
       <w:r>
@@ -34118,10 +34654,10 @@
           <w:szCs w:val="24"/>
         </w:rPr>
         <w:object w:dxaOrig="780" w:dyaOrig="315">
-          <v:shape id="Picture 81" o:spid="_x0000_i1107" type="#_x0000_t75" style="width:39pt;height:15.75pt" o:ole="">
+          <v:shape id="Picture 81" o:spid="_x0000_i1107" type="#_x0000_t75" style="width:39.35pt;height:15.9pt" o:ole="">
             <v:imagedata r:id="rId150" o:title=""/>
           </v:shape>
-          <o:OLEObject Type="Embed" ProgID="Equation.DSMT4" ShapeID="Picture 81" DrawAspect="Content" ObjectID="_1494526650" r:id="rId164"/>
+          <o:OLEObject Type="Embed" ProgID="Equation.DSMT4" ShapeID="Picture 81" DrawAspect="Content" ObjectID="_1494662348" r:id="rId164"/>
         </w:object>
       </w:r>
       <w:r>
@@ -35435,7 +35971,6 @@
                 <w:kern w:val="0"/>
                 <w:sz w:val="22"/>
               </w:rPr>
-              <w:lastRenderedPageBreak/>
               <w:t>7</w:t>
             </w:r>
           </w:p>
@@ -37012,7 +37547,7 @@
           <w:rFonts w:ascii="Times New Roman" w:hAnsi="Times New Roman" w:cs="Times New Roman"/>
         </w:rPr>
       </w:pPr>
-      <w:bookmarkStart w:id="19" w:name="_Toc420783179"/>
+      <w:bookmarkStart w:id="18" w:name="_Toc420919758"/>
       <w:r>
         <w:rPr>
           <w:rFonts w:ascii="Times New Roman" w:hAnsi="Times New Roman" w:cs="Times New Roman"/>
@@ -37024,12 +37559,238 @@
           <w:rFonts w:ascii="Times New Roman" w:hAnsi="Times New Roman" w:cs="Times New Roman"/>
         </w:rPr>
         <w:t>结论</w:t>
+      </w:r>
+      <w:bookmarkEnd w:id="18"/>
+    </w:p>
+    <w:p>
+      <w:pPr>
+        <w:jc w:val="left"/>
+        <w:rPr>
+          <w:rFonts w:ascii="Times New Roman" w:hAnsi="Times New Roman" w:cs="Times New Roman"/>
+          <w:sz w:val="24"/>
+          <w:szCs w:val="24"/>
+        </w:rPr>
+      </w:pPr>
+      <w:r>
+        <w:rPr>
+          <w:rFonts w:ascii="Times New Roman" w:hAnsi="Times New Roman" w:cs="Times New Roman"/>
+        </w:rPr>
+        <w:tab/>
+      </w:r>
+      <w:r>
+        <w:rPr>
+          <w:rFonts w:ascii="Times New Roman" w:hAnsi="Times New Roman" w:cs="Times New Roman"/>
+          <w:sz w:val="24"/>
+          <w:szCs w:val="24"/>
+        </w:rPr>
+        <w:t>本文通过对</w:t>
+      </w:r>
+      <w:r>
+        <w:rPr>
+          <w:rFonts w:ascii="Times New Roman" w:hAnsi="Times New Roman" w:cs="Times New Roman"/>
+          <w:sz w:val="24"/>
+          <w:szCs w:val="24"/>
+        </w:rPr>
+        <w:t>0-1</w:t>
+      </w:r>
+      <w:r>
+        <w:rPr>
+          <w:rFonts w:ascii="Times New Roman" w:hAnsi="Times New Roman" w:cs="Times New Roman"/>
+          <w:sz w:val="24"/>
+          <w:szCs w:val="24"/>
+        </w:rPr>
+        <w:t>背包问题进行了初步的讨论，并在深入分析了蚁群算法的基本原理后，通过编程实现</w:t>
+      </w:r>
+      <w:r>
+        <w:rPr>
+          <w:rFonts w:ascii="Times New Roman" w:hAnsi="Times New Roman" w:cs="Times New Roman"/>
+          <w:sz w:val="24"/>
+          <w:szCs w:val="24"/>
+        </w:rPr>
+        <w:t>KPACA</w:t>
+      </w:r>
+      <w:r>
+        <w:rPr>
+          <w:rFonts w:ascii="Times New Roman" w:hAnsi="Times New Roman" w:cs="Times New Roman"/>
+          <w:sz w:val="24"/>
+          <w:szCs w:val="24"/>
+        </w:rPr>
+        <w:t>算法。随后本文通过两个仿真实例</w:t>
+      </w:r>
+      <w:r>
+        <w:rPr>
+          <w:rFonts w:ascii="Times New Roman" w:hAnsi="Times New Roman" w:cs="Times New Roman"/>
+          <w:sz w:val="24"/>
+          <w:szCs w:val="24"/>
+        </w:rPr>
+        <w:t>来验证算法的有效性。</w:t>
+      </w:r>
+    </w:p>
+    <w:p>
+      <w:pPr>
+        <w:jc w:val="left"/>
+        <w:rPr>
+          <w:rFonts w:ascii="Times New Roman" w:hAnsi="Times New Roman" w:cs="Times New Roman"/>
+          <w:sz w:val="24"/>
+          <w:szCs w:val="24"/>
+        </w:rPr>
+      </w:pPr>
+      <w:r>
+        <w:rPr>
+          <w:rFonts w:ascii="Times New Roman" w:hAnsi="Times New Roman" w:cs="Times New Roman"/>
+          <w:sz w:val="24"/>
+          <w:szCs w:val="24"/>
+        </w:rPr>
+        <w:tab/>
+      </w:r>
+      <w:r>
+        <w:rPr>
+          <w:rFonts w:ascii="Times New Roman" w:hAnsi="Times New Roman" w:cs="Times New Roman"/>
+          <w:sz w:val="24"/>
+          <w:szCs w:val="24"/>
+        </w:rPr>
+        <w:t>实例</w:t>
+      </w:r>
+      <w:r>
+        <w:rPr>
+          <w:rFonts w:ascii="Times New Roman" w:hAnsi="Times New Roman" w:cs="Times New Roman"/>
+          <w:sz w:val="24"/>
+          <w:szCs w:val="24"/>
+        </w:rPr>
+        <w:t>一中引用文献</w:t>
+      </w:r>
+      <w:r>
+        <w:rPr>
+          <w:rFonts w:ascii="Times New Roman" w:hAnsi="Times New Roman" w:cs="Times New Roman"/>
+          <w:sz w:val="24"/>
+          <w:szCs w:val="24"/>
+        </w:rPr>
+        <w:t>[1]</w:t>
+      </w:r>
+      <w:r>
+        <w:rPr>
+          <w:rFonts w:ascii="Times New Roman" w:hAnsi="Times New Roman" w:cs="Times New Roman"/>
+          <w:sz w:val="24"/>
+          <w:szCs w:val="24"/>
+        </w:rPr>
+        <w:t>中的部分数据。并将</w:t>
+      </w:r>
+      <w:r>
+        <w:rPr>
+          <w:rFonts w:ascii="Times New Roman" w:hAnsi="Times New Roman" w:cs="Times New Roman"/>
+          <w:sz w:val="24"/>
+          <w:szCs w:val="24"/>
+        </w:rPr>
+        <w:t>结果与文献</w:t>
+      </w:r>
+      <w:r>
+        <w:rPr>
+          <w:rFonts w:ascii="Times New Roman" w:hAnsi="Times New Roman" w:cs="Times New Roman"/>
+          <w:sz w:val="24"/>
+          <w:szCs w:val="24"/>
+        </w:rPr>
+        <w:t>[1]</w:t>
+      </w:r>
+      <w:r>
+        <w:rPr>
+          <w:rFonts w:ascii="Times New Roman" w:hAnsi="Times New Roman" w:cs="Times New Roman"/>
+          <w:sz w:val="24"/>
+          <w:szCs w:val="24"/>
+        </w:rPr>
+        <w:t>中的结果进行比较。两者结果完全一致。实例</w:t>
+      </w:r>
+      <w:r>
+        <w:rPr>
+          <w:rFonts w:ascii="Times New Roman" w:hAnsi="Times New Roman" w:cs="Times New Roman"/>
+          <w:sz w:val="24"/>
+          <w:szCs w:val="24"/>
+        </w:rPr>
+        <w:t>二中采用了随机生成的数据构造</w:t>
+      </w:r>
+      <w:r>
+        <w:rPr>
+          <w:rFonts w:ascii="Times New Roman" w:hAnsi="Times New Roman" w:cs="Times New Roman"/>
+          <w:sz w:val="24"/>
+          <w:szCs w:val="24"/>
+        </w:rPr>
+        <w:t>0-1</w:t>
+      </w:r>
+      <w:r>
+        <w:rPr>
+          <w:rFonts w:ascii="Times New Roman" w:hAnsi="Times New Roman" w:cs="Times New Roman"/>
+          <w:sz w:val="24"/>
+          <w:szCs w:val="24"/>
+        </w:rPr>
+        <w:t>背包问题，并且同样得到了较好的结果。</w:t>
+      </w:r>
+    </w:p>
+    <w:p>
+      <w:pPr>
+        <w:jc w:val="left"/>
+        <w:rPr>
+          <w:rFonts w:ascii="Times New Roman" w:hAnsi="Times New Roman" w:cs="Times New Roman"/>
+          <w:sz w:val="24"/>
+          <w:szCs w:val="24"/>
+        </w:rPr>
+      </w:pPr>
+      <w:r>
+        <w:rPr>
+          <w:rFonts w:ascii="Times New Roman" w:hAnsi="Times New Roman" w:cs="Times New Roman"/>
+          <w:sz w:val="24"/>
+          <w:szCs w:val="24"/>
+        </w:rPr>
+        <w:tab/>
+      </w:r>
+      <w:r>
+        <w:rPr>
+          <w:rFonts w:ascii="Times New Roman" w:hAnsi="Times New Roman" w:cs="Times New Roman"/>
+          <w:sz w:val="24"/>
+          <w:szCs w:val="24"/>
+        </w:rPr>
+        <w:t>通过本文的讨论，可以认为蚁群算法对于求解</w:t>
+      </w:r>
+      <w:r>
+        <w:rPr>
+          <w:rFonts w:ascii="Times New Roman" w:hAnsi="Times New Roman" w:cs="Times New Roman"/>
+          <w:sz w:val="24"/>
+          <w:szCs w:val="24"/>
+        </w:rPr>
+        <w:t>0-1</w:t>
+      </w:r>
+      <w:r>
+        <w:rPr>
+          <w:rFonts w:ascii="Times New Roman" w:hAnsi="Times New Roman" w:cs="Times New Roman"/>
+          <w:sz w:val="24"/>
+          <w:szCs w:val="24"/>
+        </w:rPr>
+        <w:t>背包这类优化问题十分有效。能够在较快的时间内得到问题的一个较优解。</w:t>
+      </w:r>
+    </w:p>
+    <w:p>
+      <w:pPr>
+        <w:pStyle w:val="1"/>
+        <w:rPr>
+          <w:rFonts w:ascii="Times New Roman" w:hAnsi="Times New Roman" w:cs="Times New Roman"/>
+        </w:rPr>
+      </w:pPr>
+      <w:bookmarkStart w:id="19" w:name="_Toc420919759"/>
+      <w:r>
+        <w:rPr>
+          <w:rFonts w:ascii="Times New Roman" w:hAnsi="Times New Roman" w:cs="Times New Roman"/>
+        </w:rPr>
+        <w:lastRenderedPageBreak/>
+        <w:t xml:space="preserve">6 </w:t>
+      </w:r>
+      <w:r>
+        <w:rPr>
+          <w:rFonts w:ascii="Times New Roman" w:hAnsi="Times New Roman" w:cs="Times New Roman"/>
+        </w:rPr>
+        <w:t>存在的不足</w:t>
       </w:r>
       <w:bookmarkEnd w:id="19"/>
     </w:p>
     <w:p>
       <w:pPr>
-        <w:jc w:val="left"/>
         <w:rPr>
           <w:rFonts w:ascii="Times New Roman" w:hAnsi="Times New Roman" w:cs="Times New Roman"/>
           <w:sz w:val="24"/>
@@ -37048,52 +37809,11 @@
           <w:sz w:val="24"/>
           <w:szCs w:val="24"/>
         </w:rPr>
-        <w:t>本文通过对</w:t>
-      </w:r>
-      <w:r>
-        <w:rPr>
-          <w:rFonts w:ascii="Times New Roman" w:hAnsi="Times New Roman" w:cs="Times New Roman"/>
-          <w:sz w:val="24"/>
-          <w:szCs w:val="24"/>
-        </w:rPr>
-        <w:t>0-1</w:t>
-      </w:r>
-      <w:r>
-        <w:rPr>
-          <w:rFonts w:ascii="Times New Roman" w:hAnsi="Times New Roman" w:cs="Times New Roman"/>
-          <w:sz w:val="24"/>
-          <w:szCs w:val="24"/>
-        </w:rPr>
-        <w:t>背包问题进行了初步的讨论，并在深入分析了蚁群算法的基本原理后，通过编程实现</w:t>
-      </w:r>
-      <w:r>
-        <w:rPr>
-          <w:rFonts w:ascii="Times New Roman" w:hAnsi="Times New Roman" w:cs="Times New Roman"/>
-          <w:sz w:val="24"/>
-          <w:szCs w:val="24"/>
-        </w:rPr>
-        <w:t>KPACA</w:t>
-      </w:r>
-      <w:r>
-        <w:rPr>
-          <w:rFonts w:ascii="Times New Roman" w:hAnsi="Times New Roman" w:cs="Times New Roman"/>
-          <w:sz w:val="24"/>
-          <w:szCs w:val="24"/>
-        </w:rPr>
-        <w:t>算法。随后本文通过两个仿真实例</w:t>
-      </w:r>
-      <w:r>
-        <w:rPr>
-          <w:rFonts w:ascii="Times New Roman" w:hAnsi="Times New Roman" w:cs="Times New Roman"/>
-          <w:sz w:val="24"/>
-          <w:szCs w:val="24"/>
-        </w:rPr>
-        <w:t>来验证算法的有效性。</w:t>
+        <w:t>由于本人学术水平有限，本文的撰写难免存在不足之处，这里总结一下几点不足：</w:t>
       </w:r>
     </w:p>
     <w:p>
       <w:pPr>
-        <w:jc w:val="left"/>
         <w:rPr>
           <w:rFonts w:ascii="Times New Roman" w:hAnsi="Times New Roman" w:cs="Times New Roman"/>
           <w:sz w:val="24"/>
@@ -37107,147 +37827,163 @@
           <w:szCs w:val="24"/>
         </w:rPr>
         <w:tab/>
-      </w:r>
-      <w:r>
-        <w:rPr>
-          <w:rFonts w:ascii="Times New Roman" w:hAnsi="Times New Roman" w:cs="Times New Roman"/>
-          <w:sz w:val="24"/>
-          <w:szCs w:val="24"/>
-        </w:rPr>
-        <w:t>实例</w:t>
-      </w:r>
-      <w:r>
-        <w:rPr>
-          <w:rFonts w:ascii="Times New Roman" w:hAnsi="Times New Roman" w:cs="Times New Roman"/>
-          <w:sz w:val="24"/>
-          <w:szCs w:val="24"/>
-        </w:rPr>
-        <w:t>一</w:t>
-      </w:r>
-      <w:r>
-        <w:rPr>
-          <w:rFonts w:ascii="Times New Roman" w:hAnsi="Times New Roman" w:cs="Times New Roman"/>
-          <w:sz w:val="24"/>
-          <w:szCs w:val="24"/>
-        </w:rPr>
-        <w:t>中引用文献</w:t>
-      </w:r>
-      <w:r>
-        <w:rPr>
-          <w:rFonts w:ascii="Times New Roman" w:hAnsi="Times New Roman" w:cs="Times New Roman"/>
-          <w:sz w:val="24"/>
-          <w:szCs w:val="24"/>
-        </w:rPr>
-        <w:t>[</w:t>
-      </w:r>
-      <w:r>
-        <w:rPr>
-          <w:rFonts w:ascii="Times New Roman" w:hAnsi="Times New Roman" w:cs="Times New Roman"/>
-          <w:sz w:val="24"/>
-          <w:szCs w:val="24"/>
-        </w:rPr>
-        <w:t>1</w:t>
-      </w:r>
-      <w:r>
-        <w:rPr>
-          <w:rFonts w:ascii="Times New Roman" w:hAnsi="Times New Roman" w:cs="Times New Roman"/>
-          <w:sz w:val="24"/>
-          <w:szCs w:val="24"/>
-        </w:rPr>
-        <w:t>]</w:t>
-      </w:r>
-      <w:r>
-        <w:rPr>
-          <w:rFonts w:ascii="Times New Roman" w:hAnsi="Times New Roman" w:cs="Times New Roman"/>
-          <w:sz w:val="24"/>
-          <w:szCs w:val="24"/>
-        </w:rPr>
-        <w:t>中的部分数据。并将</w:t>
-      </w:r>
-      <w:r>
-        <w:rPr>
-          <w:rFonts w:ascii="Times New Roman" w:hAnsi="Times New Roman" w:cs="Times New Roman"/>
-          <w:sz w:val="24"/>
-          <w:szCs w:val="24"/>
-        </w:rPr>
-        <w:t>结果与文献</w:t>
-      </w:r>
-      <w:r>
-        <w:rPr>
-          <w:rFonts w:ascii="Times New Roman" w:hAnsi="Times New Roman" w:cs="Times New Roman"/>
-          <w:sz w:val="24"/>
-          <w:szCs w:val="24"/>
-        </w:rPr>
-        <w:t>[</w:t>
-      </w:r>
-      <w:r>
-        <w:rPr>
-          <w:rFonts w:ascii="Times New Roman" w:hAnsi="Times New Roman" w:cs="Times New Roman"/>
-          <w:sz w:val="24"/>
-          <w:szCs w:val="24"/>
-        </w:rPr>
-        <w:t>1</w:t>
-      </w:r>
-      <w:r>
-        <w:rPr>
-          <w:rFonts w:ascii="Times New Roman" w:hAnsi="Times New Roman" w:cs="Times New Roman"/>
-          <w:sz w:val="24"/>
-          <w:szCs w:val="24"/>
-        </w:rPr>
-        <w:t>]</w:t>
-      </w:r>
-      <w:r>
-        <w:rPr>
-          <w:rFonts w:ascii="Times New Roman" w:hAnsi="Times New Roman" w:cs="Times New Roman"/>
-          <w:sz w:val="24"/>
-          <w:szCs w:val="24"/>
-        </w:rPr>
-        <w:t>中的结果进行比较。两者结果完全一致。实例</w:t>
-      </w:r>
-      <w:r>
-        <w:rPr>
-          <w:rFonts w:ascii="Times New Roman" w:hAnsi="Times New Roman" w:cs="Times New Roman"/>
-          <w:sz w:val="24"/>
-          <w:szCs w:val="24"/>
-        </w:rPr>
-        <w:t>二中采用了随机生成的数据构造</w:t>
-      </w:r>
-      <w:r>
-        <w:rPr>
-          <w:rFonts w:ascii="Times New Roman" w:hAnsi="Times New Roman" w:cs="Times New Roman"/>
-          <w:sz w:val="24"/>
-          <w:szCs w:val="24"/>
-        </w:rPr>
-        <w:t>0-</w:t>
-      </w:r>
-      <w:r>
-        <w:rPr>
-          <w:rFonts w:ascii="Times New Roman" w:hAnsi="Times New Roman" w:cs="Times New Roman"/>
-          <w:sz w:val="24"/>
-          <w:szCs w:val="24"/>
-        </w:rPr>
-        <w:t>1</w:t>
-      </w:r>
-      <w:r>
-        <w:rPr>
-          <w:rFonts w:ascii="Times New Roman" w:hAnsi="Times New Roman" w:cs="Times New Roman"/>
-          <w:sz w:val="24"/>
-          <w:szCs w:val="24"/>
-        </w:rPr>
-        <w:t>背包问题</w:t>
-      </w:r>
-      <w:r>
-        <w:rPr>
-          <w:rFonts w:ascii="Times New Roman" w:hAnsi="Times New Roman" w:cs="Times New Roman"/>
-          <w:sz w:val="24"/>
-          <w:szCs w:val="24"/>
-        </w:rPr>
-        <w:t>，并且同样得到了较好的结果。</w:t>
+        <w:t xml:space="preserve">1. </w:t>
+      </w:r>
+      <w:r>
+        <w:rPr>
+          <w:rFonts w:ascii="Times New Roman" w:hAnsi="Times New Roman" w:cs="Times New Roman"/>
+          <w:sz w:val="24"/>
+          <w:szCs w:val="24"/>
+        </w:rPr>
+        <w:t>求解</w:t>
+      </w:r>
+      <w:r>
+        <w:rPr>
+          <w:rFonts w:ascii="Times New Roman" w:hAnsi="Times New Roman" w:cs="Times New Roman"/>
+          <w:sz w:val="24"/>
+          <w:szCs w:val="24"/>
+        </w:rPr>
+        <w:t>0-1</w:t>
+      </w:r>
+      <w:r>
+        <w:rPr>
+          <w:rFonts w:ascii="Times New Roman" w:hAnsi="Times New Roman" w:cs="Times New Roman"/>
+          <w:sz w:val="24"/>
+          <w:szCs w:val="24"/>
+        </w:rPr>
+        <w:t>背包问题的蚁群算法</w:t>
+      </w:r>
+      <w:r>
+        <w:rPr>
+          <w:rFonts w:ascii="Times New Roman" w:hAnsi="Times New Roman" w:cs="Times New Roman"/>
+          <w:sz w:val="24"/>
+          <w:szCs w:val="24"/>
+        </w:rPr>
+        <w:t>KPACA</w:t>
+      </w:r>
+      <w:r>
+        <w:rPr>
+          <w:rFonts w:ascii="Times New Roman" w:hAnsi="Times New Roman" w:cs="Times New Roman"/>
+          <w:sz w:val="24"/>
+          <w:szCs w:val="24"/>
+        </w:rPr>
+        <w:t>虽然具有许多传统算法不</w:t>
+      </w:r>
+      <w:r>
+        <w:rPr>
+          <w:rFonts w:ascii="Times New Roman" w:hAnsi="Times New Roman" w:cs="Times New Roman"/>
+          <w:sz w:val="24"/>
+          <w:szCs w:val="24"/>
+        </w:rPr>
+        <w:t>具备的优点，但其缺点也很明显：极易陷于问题的局部最优解中。以实例</w:t>
+      </w:r>
+      <w:r>
+        <w:rPr>
+          <w:rFonts w:ascii="Times New Roman" w:hAnsi="Times New Roman" w:cs="Times New Roman"/>
+          <w:sz w:val="24"/>
+          <w:szCs w:val="24"/>
+        </w:rPr>
+        <w:t>一为例，采用</w:t>
+      </w:r>
+      <w:r>
+        <w:rPr>
+          <w:rFonts w:ascii="Times New Roman" w:hAnsi="Times New Roman" w:cs="Times New Roman"/>
+          <w:sz w:val="24"/>
+          <w:szCs w:val="24"/>
+        </w:rPr>
+        <w:t>KPACA</w:t>
+      </w:r>
+      <w:r>
+        <w:rPr>
+          <w:rFonts w:ascii="Times New Roman" w:hAnsi="Times New Roman" w:cs="Times New Roman"/>
+          <w:sz w:val="24"/>
+          <w:szCs w:val="24"/>
+        </w:rPr>
+        <w:t>算法反复多次运行，得到的结果始终都是</w:t>
+      </w:r>
+      <w:r>
+        <w:rPr>
+          <w:rFonts w:ascii="Times New Roman" w:hAnsi="Times New Roman" w:cs="Times New Roman"/>
+          <w:sz w:val="24"/>
+          <w:szCs w:val="24"/>
+        </w:rPr>
+        <w:t>4721</w:t>
+      </w:r>
+      <w:r>
+        <w:rPr>
+          <w:rFonts w:ascii="Times New Roman" w:hAnsi="Times New Roman" w:cs="Times New Roman"/>
+          <w:sz w:val="24"/>
+          <w:szCs w:val="24"/>
+        </w:rPr>
+        <w:t>，然而该解并非问题的最优解（文献</w:t>
+      </w:r>
+      <w:r>
+        <w:rPr>
+          <w:rFonts w:ascii="Times New Roman" w:hAnsi="Times New Roman" w:cs="Times New Roman"/>
+          <w:sz w:val="24"/>
+          <w:szCs w:val="24"/>
+        </w:rPr>
+        <w:t>[1]</w:t>
+      </w:r>
+      <w:r>
+        <w:rPr>
+          <w:rFonts w:ascii="Times New Roman" w:hAnsi="Times New Roman" w:cs="Times New Roman"/>
+          <w:sz w:val="24"/>
+          <w:szCs w:val="24"/>
+        </w:rPr>
+        <w:t>中采用</w:t>
+      </w:r>
+      <w:r>
+        <w:rPr>
+          <w:rFonts w:ascii="Times New Roman" w:hAnsi="Times New Roman" w:cs="Times New Roman"/>
+          <w:sz w:val="24"/>
+          <w:szCs w:val="24"/>
+        </w:rPr>
+        <w:t>KPQACA</w:t>
+      </w:r>
+      <w:r>
+        <w:rPr>
+          <w:rFonts w:ascii="Times New Roman" w:hAnsi="Times New Roman" w:cs="Times New Roman"/>
+          <w:sz w:val="24"/>
+          <w:szCs w:val="24"/>
+        </w:rPr>
+        <w:t>算法得到的解为</w:t>
+      </w:r>
+      <w:r>
+        <w:rPr>
+          <w:rFonts w:ascii="Times New Roman" w:hAnsi="Times New Roman" w:cs="Times New Roman"/>
+          <w:sz w:val="24"/>
+          <w:szCs w:val="24"/>
+        </w:rPr>
+        <w:t>4776</w:t>
+      </w:r>
+      <w:r>
+        <w:rPr>
+          <w:rFonts w:ascii="Times New Roman" w:hAnsi="Times New Roman" w:cs="Times New Roman"/>
+          <w:sz w:val="24"/>
+          <w:szCs w:val="24"/>
+        </w:rPr>
+        <w:t>）。说明</w:t>
+      </w:r>
+      <w:r>
+        <w:rPr>
+          <w:rFonts w:ascii="Times New Roman" w:hAnsi="Times New Roman" w:cs="Times New Roman"/>
+          <w:sz w:val="24"/>
+          <w:szCs w:val="24"/>
+        </w:rPr>
+        <w:t>KPACA</w:t>
+      </w:r>
+      <w:r>
+        <w:rPr>
+          <w:rFonts w:ascii="Times New Roman" w:hAnsi="Times New Roman" w:cs="Times New Roman"/>
+          <w:sz w:val="24"/>
+          <w:szCs w:val="24"/>
+        </w:rPr>
+        <w:t>算法仍有较大的改进空间。</w:t>
       </w:r>
     </w:p>
     <w:p>
       <w:pPr>
-        <w:jc w:val="left"/>
         <w:rPr>
           <w:rFonts w:ascii="Times New Roman" w:hAnsi="Times New Roman" w:cs="Times New Roman"/>
           <w:sz w:val="24"/>
@@ -37261,86 +37997,31 @@
           <w:szCs w:val="24"/>
         </w:rPr>
         <w:tab/>
-      </w:r>
-      <w:r>
-        <w:rPr>
-          <w:rFonts w:ascii="Times New Roman" w:hAnsi="Times New Roman" w:cs="Times New Roman"/>
-          <w:sz w:val="24"/>
-          <w:szCs w:val="24"/>
-        </w:rPr>
-        <w:t>通过本文的讨论</w:t>
-      </w:r>
-      <w:r>
-        <w:rPr>
-          <w:rFonts w:ascii="Times New Roman" w:hAnsi="Times New Roman" w:cs="Times New Roman"/>
-          <w:sz w:val="24"/>
-          <w:szCs w:val="24"/>
-        </w:rPr>
-        <w:t>，</w:t>
-      </w:r>
-      <w:r>
-        <w:rPr>
-          <w:rFonts w:ascii="Times New Roman" w:hAnsi="Times New Roman" w:cs="Times New Roman"/>
-          <w:sz w:val="24"/>
-          <w:szCs w:val="24"/>
-        </w:rPr>
-        <w:t>可以认为</w:t>
-      </w:r>
-      <w:r>
-        <w:rPr>
-          <w:rFonts w:ascii="Times New Roman" w:hAnsi="Times New Roman" w:cs="Times New Roman"/>
-          <w:sz w:val="24"/>
-          <w:szCs w:val="24"/>
-        </w:rPr>
-        <w:t>蚁群算法对于求解</w:t>
-      </w:r>
-      <w:r>
-        <w:rPr>
-          <w:rFonts w:ascii="Times New Roman" w:hAnsi="Times New Roman" w:cs="Times New Roman"/>
-          <w:sz w:val="24"/>
-          <w:szCs w:val="24"/>
-        </w:rPr>
-        <w:t>0-</w:t>
-      </w:r>
-      <w:r>
-        <w:rPr>
-          <w:rFonts w:ascii="Times New Roman" w:hAnsi="Times New Roman" w:cs="Times New Roman"/>
-          <w:sz w:val="24"/>
-          <w:szCs w:val="24"/>
-        </w:rPr>
-        <w:t>1</w:t>
-      </w:r>
-      <w:r>
-        <w:rPr>
-          <w:rFonts w:ascii="Times New Roman" w:hAnsi="Times New Roman" w:cs="Times New Roman"/>
-          <w:sz w:val="24"/>
-          <w:szCs w:val="24"/>
-        </w:rPr>
-        <w:t>背包这类优化问题十分有效</w:t>
-      </w:r>
-      <w:r>
-        <w:rPr>
-          <w:rFonts w:ascii="Times New Roman" w:hAnsi="Times New Roman" w:cs="Times New Roman"/>
-          <w:sz w:val="24"/>
-          <w:szCs w:val="24"/>
-        </w:rPr>
-        <w:t>。</w:t>
-      </w:r>
-      <w:r>
-        <w:rPr>
-          <w:rFonts w:ascii="Times New Roman" w:hAnsi="Times New Roman" w:cs="Times New Roman"/>
-          <w:sz w:val="24"/>
-          <w:szCs w:val="24"/>
-        </w:rPr>
-        <w:t>能够在较快的时间内得到问题的一个较优解</w:t>
-      </w:r>
-      <w:r>
-        <w:rPr>
-          <w:rFonts w:ascii="Times New Roman" w:hAnsi="Times New Roman" w:cs="Times New Roman"/>
-          <w:sz w:val="24"/>
-          <w:szCs w:val="24"/>
-        </w:rPr>
-        <w:t>。</w:t>
+        <w:t>2. KPACA</w:t>
+      </w:r>
+      <w:r>
+        <w:rPr>
+          <w:rFonts w:ascii="Times New Roman" w:hAnsi="Times New Roman" w:cs="Times New Roman"/>
+          <w:sz w:val="24"/>
+          <w:szCs w:val="24"/>
+        </w:rPr>
+        <w:t>算法的参数选取并没有合理的分析过程。由于蚁群算法参数空间的庞大以及复杂的关联性，导致参数的选取没有一个合适的标准。应当选取多组参数为基础进行计算，并对比计算结果，</w:t>
+      </w:r>
+      <w:r>
+        <w:rPr>
+          <w:rFonts w:ascii="Times New Roman" w:hAnsi="Times New Roman" w:cs="Times New Roman"/>
+          <w:sz w:val="24"/>
+          <w:szCs w:val="24"/>
+        </w:rPr>
+        <w:t xml:space="preserve"> </w:t>
+      </w:r>
+      <w:r>
+        <w:rPr>
+          <w:rFonts w:ascii="Times New Roman" w:hAnsi="Times New Roman" w:cs="Times New Roman"/>
+          <w:sz w:val="24"/>
+          <w:szCs w:val="24"/>
+        </w:rPr>
+        <w:t>得到更为明确的结论。</w:t>
       </w:r>
     </w:p>
     <w:p>
@@ -37350,18 +38031,18 @@
           <w:rFonts w:ascii="Times New Roman" w:hAnsi="Times New Roman" w:cs="Times New Roman"/>
         </w:rPr>
       </w:pPr>
-      <w:bookmarkStart w:id="20" w:name="_Toc420783180"/>
-      <w:r>
-        <w:rPr>
-          <w:rFonts w:ascii="Times New Roman" w:hAnsi="Times New Roman" w:cs="Times New Roman"/>
-        </w:rPr>
-        <w:t xml:space="preserve">6 </w:t>
-      </w:r>
-      <w:r>
-        <w:rPr>
-          <w:rFonts w:ascii="Times New Roman" w:hAnsi="Times New Roman" w:cs="Times New Roman"/>
-        </w:rPr>
-        <w:t>存在的不足</w:t>
+      <w:bookmarkStart w:id="20" w:name="_Toc420919760"/>
+      <w:r>
+        <w:rPr>
+          <w:rFonts w:ascii="Times New Roman" w:hAnsi="Times New Roman" w:cs="Times New Roman"/>
+        </w:rPr>
+        <w:t xml:space="preserve">7 </w:t>
+      </w:r>
+      <w:r>
+        <w:rPr>
+          <w:rFonts w:ascii="Times New Roman" w:hAnsi="Times New Roman" w:cs="Times New Roman"/>
+        </w:rPr>
+        <w:t>致谢</w:t>
       </w:r>
       <w:bookmarkEnd w:id="20"/>
     </w:p>
@@ -37369,339 +38050,21 @@
       <w:pPr>
         <w:rPr>
           <w:rFonts w:ascii="Times New Roman" w:hAnsi="Times New Roman" w:cs="Times New Roman"/>
-          <w:sz w:val="24"/>
-          <w:szCs w:val="24"/>
         </w:rPr>
       </w:pPr>
       <w:r>
         <w:rPr>
           <w:rFonts w:ascii="Times New Roman" w:hAnsi="Times New Roman" w:cs="Times New Roman"/>
-        </w:rPr>
-        <w:tab/>
-      </w:r>
-      <w:r>
-        <w:rPr>
-          <w:rFonts w:ascii="Times New Roman" w:hAnsi="Times New Roman" w:cs="Times New Roman"/>
-          <w:sz w:val="24"/>
-          <w:szCs w:val="24"/>
-        </w:rPr>
-        <w:t>由于本人学术水平有限</w:t>
-      </w:r>
-      <w:r>
-        <w:rPr>
-          <w:rFonts w:ascii="Times New Roman" w:hAnsi="Times New Roman" w:cs="Times New Roman"/>
-          <w:sz w:val="24"/>
-          <w:szCs w:val="24"/>
-        </w:rPr>
-        <w:t>，</w:t>
-      </w:r>
-      <w:r>
-        <w:rPr>
-          <w:rFonts w:ascii="Times New Roman" w:hAnsi="Times New Roman" w:cs="Times New Roman"/>
-          <w:sz w:val="24"/>
-          <w:szCs w:val="24"/>
-        </w:rPr>
-        <w:t>本文的撰写难免存在不足之处</w:t>
-      </w:r>
-      <w:r>
-        <w:rPr>
-          <w:rFonts w:ascii="Times New Roman" w:hAnsi="Times New Roman" w:cs="Times New Roman"/>
-          <w:sz w:val="24"/>
-          <w:szCs w:val="24"/>
-        </w:rPr>
-        <w:t>，</w:t>
-      </w:r>
-      <w:r>
-        <w:rPr>
-          <w:rFonts w:ascii="Times New Roman" w:hAnsi="Times New Roman" w:cs="Times New Roman"/>
-          <w:sz w:val="24"/>
-          <w:szCs w:val="24"/>
-        </w:rPr>
-        <w:t>这里总结一下几点不足</w:t>
-      </w:r>
-      <w:r>
-        <w:rPr>
-          <w:rFonts w:ascii="Times New Roman" w:hAnsi="Times New Roman" w:cs="Times New Roman"/>
-          <w:sz w:val="24"/>
-          <w:szCs w:val="24"/>
-        </w:rPr>
-        <w:t>：</w:t>
-      </w:r>
-    </w:p>
-    <w:p>
-      <w:pPr>
-        <w:rPr>
-          <w:rFonts w:ascii="Times New Roman" w:hAnsi="Times New Roman" w:cs="Times New Roman"/>
-          <w:sz w:val="24"/>
-          <w:szCs w:val="24"/>
-        </w:rPr>
-      </w:pPr>
-      <w:r>
-        <w:rPr>
-          <w:rFonts w:ascii="Times New Roman" w:hAnsi="Times New Roman" w:cs="Times New Roman"/>
-          <w:sz w:val="24"/>
-          <w:szCs w:val="24"/>
-        </w:rPr>
-        <w:tab/>
-        <w:t>1</w:t>
-      </w:r>
-      <w:r>
-        <w:rPr>
-          <w:rFonts w:ascii="Times New Roman" w:hAnsi="Times New Roman" w:cs="Times New Roman"/>
-          <w:sz w:val="24"/>
-          <w:szCs w:val="24"/>
-        </w:rPr>
-        <w:t xml:space="preserve">. </w:t>
-      </w:r>
-      <w:r>
-        <w:rPr>
-          <w:rFonts w:ascii="Times New Roman" w:hAnsi="Times New Roman" w:cs="Times New Roman"/>
-          <w:sz w:val="24"/>
-          <w:szCs w:val="24"/>
-        </w:rPr>
-        <w:t>求解</w:t>
-      </w:r>
-      <w:r>
-        <w:rPr>
-          <w:rFonts w:ascii="Times New Roman" w:hAnsi="Times New Roman" w:cs="Times New Roman"/>
-          <w:sz w:val="24"/>
-          <w:szCs w:val="24"/>
-        </w:rPr>
-        <w:t>0-1</w:t>
-      </w:r>
-      <w:r>
-        <w:rPr>
-          <w:rFonts w:ascii="Times New Roman" w:hAnsi="Times New Roman" w:cs="Times New Roman"/>
-          <w:sz w:val="24"/>
-          <w:szCs w:val="24"/>
-        </w:rPr>
-        <w:t>背包问题的蚁群算法</w:t>
-      </w:r>
-      <w:r>
-        <w:rPr>
-          <w:rFonts w:ascii="Times New Roman" w:hAnsi="Times New Roman" w:cs="Times New Roman"/>
-          <w:sz w:val="24"/>
-          <w:szCs w:val="24"/>
-        </w:rPr>
-        <w:t>KPACA</w:t>
-      </w:r>
-      <w:r>
-        <w:rPr>
-          <w:rFonts w:ascii="Times New Roman" w:hAnsi="Times New Roman" w:cs="Times New Roman"/>
-          <w:sz w:val="24"/>
-          <w:szCs w:val="24"/>
-        </w:rPr>
-        <w:t>虽然具有许多传统算法不</w:t>
-      </w:r>
-      <w:r>
-        <w:rPr>
-          <w:rFonts w:ascii="Times New Roman" w:hAnsi="Times New Roman" w:cs="Times New Roman"/>
-          <w:sz w:val="24"/>
-          <w:szCs w:val="24"/>
-        </w:rPr>
-        <w:t>具备的优点，但其缺点也很明显：极易陷于问题的局部最优解中。以实例</w:t>
-      </w:r>
-      <w:r>
-        <w:rPr>
-          <w:rFonts w:ascii="Times New Roman" w:hAnsi="Times New Roman" w:cs="Times New Roman"/>
-          <w:sz w:val="24"/>
-          <w:szCs w:val="24"/>
-        </w:rPr>
-        <w:t>一为例，采用</w:t>
-      </w:r>
-      <w:r>
-        <w:rPr>
-          <w:rFonts w:ascii="Times New Roman" w:hAnsi="Times New Roman" w:cs="Times New Roman"/>
-          <w:sz w:val="24"/>
-          <w:szCs w:val="24"/>
-        </w:rPr>
-        <w:t>KPACA</w:t>
-      </w:r>
-      <w:r>
-        <w:rPr>
-          <w:rFonts w:ascii="Times New Roman" w:hAnsi="Times New Roman" w:cs="Times New Roman"/>
-          <w:sz w:val="24"/>
-          <w:szCs w:val="24"/>
-        </w:rPr>
-        <w:t>算法反复多次运行，得到的结果始终都是</w:t>
-      </w:r>
-      <w:r>
-        <w:rPr>
-          <w:rFonts w:ascii="Times New Roman" w:hAnsi="Times New Roman" w:cs="Times New Roman"/>
-          <w:sz w:val="24"/>
-          <w:szCs w:val="24"/>
-        </w:rPr>
-        <w:t>4721</w:t>
-      </w:r>
-      <w:r>
-        <w:rPr>
-          <w:rFonts w:ascii="Times New Roman" w:hAnsi="Times New Roman" w:cs="Times New Roman"/>
-          <w:sz w:val="24"/>
-          <w:szCs w:val="24"/>
-        </w:rPr>
-        <w:t>，然而该解并非问题的最优解（文献</w:t>
-      </w:r>
-      <w:r>
-        <w:rPr>
-          <w:rFonts w:ascii="Times New Roman" w:hAnsi="Times New Roman" w:cs="Times New Roman"/>
-          <w:sz w:val="24"/>
-          <w:szCs w:val="24"/>
-        </w:rPr>
-        <w:t>[</w:t>
-      </w:r>
-      <w:r>
-        <w:rPr>
-          <w:rFonts w:ascii="Times New Roman" w:hAnsi="Times New Roman" w:cs="Times New Roman"/>
-          <w:sz w:val="24"/>
-          <w:szCs w:val="24"/>
-        </w:rPr>
-        <w:t>1</w:t>
-      </w:r>
-      <w:r>
-        <w:rPr>
-          <w:rFonts w:ascii="Times New Roman" w:hAnsi="Times New Roman" w:cs="Times New Roman"/>
-          <w:sz w:val="24"/>
-          <w:szCs w:val="24"/>
-        </w:rPr>
-        <w:t>]</w:t>
-      </w:r>
-      <w:r>
-        <w:rPr>
-          <w:rFonts w:ascii="Times New Roman" w:hAnsi="Times New Roman" w:cs="Times New Roman"/>
-          <w:sz w:val="24"/>
-          <w:szCs w:val="24"/>
-        </w:rPr>
-        <w:t>中采用</w:t>
-      </w:r>
-      <w:r>
-        <w:rPr>
-          <w:rFonts w:ascii="Times New Roman" w:hAnsi="Times New Roman" w:cs="Times New Roman"/>
-          <w:sz w:val="24"/>
-          <w:szCs w:val="24"/>
-        </w:rPr>
-        <w:t>KPQACA</w:t>
-      </w:r>
-      <w:r>
-        <w:rPr>
-          <w:rFonts w:ascii="Times New Roman" w:hAnsi="Times New Roman" w:cs="Times New Roman"/>
-          <w:sz w:val="24"/>
-          <w:szCs w:val="24"/>
-        </w:rPr>
-        <w:t>算法得到的解为</w:t>
-      </w:r>
-      <w:r>
-        <w:rPr>
-          <w:rFonts w:ascii="Times New Roman" w:hAnsi="Times New Roman" w:cs="Times New Roman"/>
-          <w:sz w:val="24"/>
-          <w:szCs w:val="24"/>
-        </w:rPr>
-        <w:t>4776</w:t>
-      </w:r>
-      <w:r>
-        <w:rPr>
-          <w:rFonts w:ascii="Times New Roman" w:hAnsi="Times New Roman" w:cs="Times New Roman"/>
-          <w:sz w:val="24"/>
-          <w:szCs w:val="24"/>
-        </w:rPr>
-        <w:t>）。说明</w:t>
-      </w:r>
-      <w:r>
-        <w:rPr>
-          <w:rFonts w:ascii="Times New Roman" w:hAnsi="Times New Roman" w:cs="Times New Roman"/>
-          <w:sz w:val="24"/>
-          <w:szCs w:val="24"/>
-        </w:rPr>
-        <w:t>KPACA</w:t>
-      </w:r>
-      <w:r>
-        <w:rPr>
-          <w:rFonts w:ascii="Times New Roman" w:hAnsi="Times New Roman" w:cs="Times New Roman"/>
-          <w:sz w:val="24"/>
-          <w:szCs w:val="24"/>
-        </w:rPr>
-        <w:t>算法仍有较大的改进空间。</w:t>
-      </w:r>
-    </w:p>
-    <w:p>
-      <w:pPr>
-        <w:rPr>
-          <w:rFonts w:ascii="Times New Roman" w:hAnsi="Times New Roman" w:cs="Times New Roman"/>
-          <w:sz w:val="24"/>
-          <w:szCs w:val="24"/>
-        </w:rPr>
-      </w:pPr>
-      <w:r>
-        <w:rPr>
-          <w:rFonts w:ascii="Times New Roman" w:hAnsi="Times New Roman" w:cs="Times New Roman"/>
-          <w:sz w:val="24"/>
-          <w:szCs w:val="24"/>
-        </w:rPr>
-        <w:tab/>
-        <w:t>2. KPACA</w:t>
-      </w:r>
-      <w:r>
-        <w:rPr>
-          <w:rFonts w:ascii="Times New Roman" w:hAnsi="Times New Roman" w:cs="Times New Roman"/>
-          <w:sz w:val="24"/>
-          <w:szCs w:val="24"/>
-        </w:rPr>
-        <w:t>算法的参数选取并没有合理的分析过程</w:t>
-      </w:r>
-      <w:r>
-        <w:rPr>
-          <w:rFonts w:ascii="Times New Roman" w:hAnsi="Times New Roman" w:cs="Times New Roman"/>
-          <w:sz w:val="24"/>
-          <w:szCs w:val="24"/>
-        </w:rPr>
-        <w:t>。</w:t>
-      </w:r>
-      <w:r>
-        <w:rPr>
-          <w:rFonts w:ascii="Times New Roman" w:hAnsi="Times New Roman" w:cs="Times New Roman"/>
-          <w:sz w:val="24"/>
-          <w:szCs w:val="24"/>
-        </w:rPr>
-        <w:t>由于蚁群算法参数空间的庞大以及复杂的关联性</w:t>
-      </w:r>
-      <w:r>
-        <w:rPr>
-          <w:rFonts w:ascii="Times New Roman" w:hAnsi="Times New Roman" w:cs="Times New Roman"/>
-          <w:sz w:val="24"/>
-          <w:szCs w:val="24"/>
-        </w:rPr>
-        <w:t>，</w:t>
-      </w:r>
-      <w:r>
-        <w:rPr>
-          <w:rFonts w:ascii="Times New Roman" w:hAnsi="Times New Roman" w:cs="Times New Roman"/>
-          <w:sz w:val="24"/>
-          <w:szCs w:val="24"/>
-        </w:rPr>
-        <w:t>导致参数的选取没有一个合适的标准</w:t>
-      </w:r>
-      <w:r>
-        <w:rPr>
-          <w:rFonts w:ascii="Times New Roman" w:hAnsi="Times New Roman" w:cs="Times New Roman"/>
-          <w:sz w:val="24"/>
-          <w:szCs w:val="24"/>
-        </w:rPr>
-        <w:t>。应当选取多组参数为基础进行计算，并对比计算结果，</w:t>
-      </w:r>
-      <w:r>
-        <w:rPr>
-          <w:rFonts w:ascii="Times New Roman" w:hAnsi="Times New Roman" w:cs="Times New Roman"/>
-          <w:sz w:val="24"/>
-          <w:szCs w:val="24"/>
-        </w:rPr>
-        <w:t xml:space="preserve"> </w:t>
-      </w:r>
-      <w:r>
-        <w:rPr>
-          <w:rFonts w:ascii="Times New Roman" w:hAnsi="Times New Roman" w:cs="Times New Roman"/>
-          <w:sz w:val="24"/>
-          <w:szCs w:val="24"/>
-        </w:rPr>
-        <w:t>得到更为明确的结论。</w:t>
+          <w:sz w:val="24"/>
+        </w:rPr>
+        <w:t xml:space="preserve">  </w:t>
+      </w:r>
+      <w:r>
+        <w:rPr>
+          <w:rFonts w:ascii="Times New Roman" w:hAnsi="Times New Roman" w:cs="Times New Roman"/>
+          <w:sz w:val="24"/>
+        </w:rPr>
+        <w:t>本人的本科毕业设计论文一直是在杜大刚老师的悉心指导下进行的。他在整个毕业设计过程中，不断对我得到的结论进行总结，并提出新的问题，使我接触到了许多理论和实际上未成发现的问题，不断完善了我的毕业论文，在此表示诚挚的感谢和由衷的敬意。</w:t>
       </w:r>
     </w:p>
     <w:p>
@@ -37711,71 +38074,20 @@
           <w:rFonts w:ascii="Times New Roman" w:hAnsi="Times New Roman" w:cs="Times New Roman"/>
         </w:rPr>
       </w:pPr>
-      <w:bookmarkStart w:id="21" w:name="_Toc420783181"/>
-      <w:r>
-        <w:rPr>
-          <w:rFonts w:ascii="Times New Roman" w:hAnsi="Times New Roman" w:cs="Times New Roman"/>
-        </w:rPr>
-        <w:t xml:space="preserve">7 </w:t>
-      </w:r>
-      <w:r>
-        <w:rPr>
-          <w:rFonts w:ascii="Times New Roman" w:hAnsi="Times New Roman" w:cs="Times New Roman"/>
-        </w:rPr>
-        <w:t>致谢</w:t>
+      <w:bookmarkStart w:id="21" w:name="_Toc420919761"/>
+      <w:r>
+        <w:rPr>
+          <w:rFonts w:ascii="Times New Roman" w:hAnsi="Times New Roman" w:cs="Times New Roman"/>
+        </w:rPr>
+        <w:t xml:space="preserve">8 </w:t>
+      </w:r>
+      <w:r>
+        <w:rPr>
+          <w:rFonts w:ascii="Times New Roman" w:hAnsi="Times New Roman" w:cs="Times New Roman"/>
+        </w:rPr>
+        <w:t>参考文献</w:t>
       </w:r>
       <w:bookmarkEnd w:id="21"/>
-    </w:p>
-    <w:p>
-      <w:pPr>
-        <w:rPr>
-          <w:rFonts w:ascii="Times New Roman" w:hAnsi="Times New Roman" w:cs="Times New Roman"/>
-        </w:rPr>
-      </w:pPr>
-      <w:r>
-        <w:rPr>
-          <w:rFonts w:ascii="Times New Roman" w:hAnsi="Times New Roman" w:cs="Times New Roman"/>
-          <w:sz w:val="24"/>
-        </w:rPr>
-        <w:t xml:space="preserve">  </w:t>
-      </w:r>
-      <w:r>
-        <w:rPr>
-          <w:rFonts w:ascii="Times New Roman" w:hAnsi="Times New Roman" w:cs="Times New Roman"/>
-          <w:sz w:val="24"/>
-        </w:rPr>
-        <w:t>本人的本科毕业设计论文一直是在杜大刚老师的悉心指导下进行的。他在整个毕业</w:t>
-      </w:r>
-      <w:r>
-        <w:rPr>
-          <w:rFonts w:ascii="Times New Roman" w:hAnsi="Times New Roman" w:cs="Times New Roman"/>
-          <w:sz w:val="24"/>
-        </w:rPr>
-        <w:lastRenderedPageBreak/>
-        <w:t>设计过程中，不断对我得到的结论进行总结，并提出新的问题，使我接触到了许多理论和实际上未成发现的问题，不断完善了我的毕业论文，在此表示诚挚的感谢和由衷的敬意。</w:t>
-      </w:r>
-    </w:p>
-    <w:p>
-      <w:pPr>
-        <w:pStyle w:val="1"/>
-        <w:rPr>
-          <w:rFonts w:ascii="Times New Roman" w:hAnsi="Times New Roman" w:cs="Times New Roman"/>
-        </w:rPr>
-      </w:pPr>
-      <w:bookmarkStart w:id="22" w:name="_Toc420783182"/>
-      <w:r>
-        <w:rPr>
-          <w:rFonts w:ascii="Times New Roman" w:hAnsi="Times New Roman" w:cs="Times New Roman"/>
-        </w:rPr>
-        <w:t xml:space="preserve">8 </w:t>
-      </w:r>
-      <w:r>
-        <w:rPr>
-          <w:rFonts w:ascii="Times New Roman" w:hAnsi="Times New Roman" w:cs="Times New Roman"/>
-        </w:rPr>
-        <w:t>参考文献</w:t>
-      </w:r>
-      <w:bookmarkEnd w:id="22"/>
     </w:p>
     <w:p>
       <w:pPr>
@@ -37997,15 +38309,7 @@
           <w:sz w:val="24"/>
           <w:szCs w:val="24"/>
         </w:rPr>
-        <w:t>限</w:t>
-      </w:r>
-      <w:r>
-        <w:rPr>
-          <w:rFonts w:ascii="Times New Roman" w:hAnsi="Times New Roman" w:cs="Times New Roman"/>
-          <w:sz w:val="24"/>
-          <w:szCs w:val="24"/>
-        </w:rPr>
-        <w:t>界算法</w:t>
+        <w:t>限界算法</w:t>
       </w:r>
       <w:r>
         <w:rPr>
@@ -38503,11 +38807,20 @@
           <w:rFonts w:ascii="Times New Roman" w:hAnsi="Times New Roman" w:cs="Times New Roman"/>
         </w:rPr>
       </w:pPr>
-      <w:bookmarkStart w:id="23" w:name="_Toc420783183"/>
-      <w:r>
-        <w:rPr>
-          <w:rFonts w:ascii="Times New Roman" w:hAnsi="Times New Roman" w:cs="Times New Roman"/>
-        </w:rPr>
+      <w:bookmarkStart w:id="22" w:name="_Toc420919762"/>
+      <w:r>
+        <w:rPr>
+          <w:rFonts w:ascii="Times New Roman" w:hAnsi="Times New Roman" w:cs="Times New Roman"/>
+        </w:rPr>
+        <w:br w:type="page"/>
+      </w:r>
+      <w:bookmarkStart w:id="23" w:name="_GoBack"/>
+      <w:bookmarkEnd w:id="23"/>
+      <w:r>
+        <w:rPr>
+          <w:rFonts w:ascii="Times New Roman" w:hAnsi="Times New Roman" w:cs="Times New Roman"/>
+        </w:rPr>
+        <w:lastRenderedPageBreak/>
         <w:t>附录</w:t>
       </w:r>
       <w:r>
@@ -38522,7 +38835,7 @@
         </w:rPr>
         <w:t>参考外文及翻译</w:t>
       </w:r>
-      <w:bookmarkEnd w:id="23"/>
+      <w:bookmarkEnd w:id="22"/>
     </w:p>
     <w:sectPr>
       <w:pgSz w:w="11906" w:h="16838"/>
@@ -38575,7 +38888,7 @@
         <w:noProof/>
         <w:lang w:val="zh-CN"/>
       </w:rPr>
-      <w:t>1</w:t>
+      <w:t>12</w:t>
     </w:r>
     <w:r>
       <w:fldChar w:fldCharType="end"/>
@@ -38803,7 +39116,7 @@
     <w:lsdException w:name="Table Web 2" w:semiHidden="1" w:unhideWhenUsed="1"/>
     <w:lsdException w:name="Table Web 3" w:semiHidden="1" w:unhideWhenUsed="1"/>
     <w:lsdException w:name="Balloon Text" w:semiHidden="1" w:unhideWhenUsed="1"/>
-    <w:lsdException w:name="Table Grid" w:semiHidden="1" w:uiPriority="39" w:unhideWhenUsed="1"/>
+    <w:lsdException w:name="Table Grid" w:uiPriority="39"/>
     <w:lsdException w:name="Table Theme" w:semiHidden="1" w:unhideWhenUsed="1"/>
     <w:lsdException w:name="Placeholder Text" w:semiHidden="1" w:uiPriority="99"/>
     <w:lsdException w:name="No Spacing" w:uiPriority="99"/>
@@ -39611,7 +39924,7 @@
 </file>
 
 <file path=customXml/itemProps2.xml><?xml version="1.0" encoding="utf-8"?>
-<ds:datastoreItem xmlns:ds="http://schemas.openxmlformats.org/officeDocument/2006/customXml" ds:itemID="{FB9FCA89-1934-4A67-B215-96FC2CD27E99}">
+<ds:datastoreItem xmlns:ds="http://schemas.openxmlformats.org/officeDocument/2006/customXml" ds:itemID="{823B0036-9385-4DBF-B285-5CA27DCFF3A6}">
   <ds:schemaRefs>
     <ds:schemaRef ds:uri="http://schemas.openxmlformats.org/officeDocument/2006/bibliography"/>
   </ds:schemaRefs>
